--- a/Automatic Transmission Report.docx
+++ b/Automatic Transmission Report.docx
@@ -26,35 +26,7 @@
         <w:rPr>
           <w:rStyle w:val="Strong"/>
         </w:rPr>
-        <w:t xml:space="preserve">Name: </w:t>
-      </w:r>
-      <w:proofErr w:type="spellStart"/>
-      <w:r>
-        <w:rPr>
-          <w:rStyle w:val="Strong"/>
-        </w:rPr>
-        <w:t>Pramesh</w:t>
-      </w:r>
-      <w:proofErr w:type="spellEnd"/>
-      <w:r>
-        <w:rPr>
-          <w:rStyle w:val="Strong"/>
-        </w:rPr>
-        <w:t xml:space="preserve"> </w:t>
-      </w:r>
-      <w:proofErr w:type="spellStart"/>
-      <w:r>
-        <w:rPr>
-          <w:rStyle w:val="Strong"/>
-        </w:rPr>
-        <w:t>Sherla</w:t>
-      </w:r>
-      <w:proofErr w:type="spellEnd"/>
-      <w:r>
-        <w:rPr>
-          <w:rStyle w:val="Strong"/>
-        </w:rPr>
-        <w:t xml:space="preserve"> </w:t>
+        <w:t xml:space="preserve">Name: Pramesh Sherla </w:t>
       </w:r>
     </w:p>
     <w:p>
@@ -193,21 +165,7 @@
         <w:rPr>
           <w:rFonts w:ascii="Bookman Old Style" w:hAnsi="Bookman Old Style"/>
         </w:rPr>
-        <w:t xml:space="preserve">, which uses a planetary </w:t>
-      </w:r>
-      <w:proofErr w:type="spellStart"/>
-      <w:r>
-        <w:rPr>
-          <w:rFonts w:ascii="Bookman Old Style" w:hAnsi="Bookman Old Style"/>
-        </w:rPr>
-        <w:t>gearset</w:t>
-      </w:r>
-      <w:proofErr w:type="spellEnd"/>
-      <w:r>
-        <w:rPr>
-          <w:rFonts w:ascii="Bookman Old Style" w:hAnsi="Bookman Old Style"/>
-        </w:rPr>
-        <w:t xml:space="preserve">, hydraulic controls, and a torque convertor. Other types of automatic transmissions include </w:t>
+        <w:t xml:space="preserve">, which uses a planetary gearset, hydraulic controls, and a torque convertor. Other types of automatic transmissions include </w:t>
       </w:r>
       <w:r>
         <w:rPr>
@@ -1779,15 +1737,7 @@
         <w:rPr>
           <w:rFonts w:ascii="Bookman Old Style" w:hAnsi="Bookman Old Style"/>
         </w:rPr>
-        <w:t xml:space="preserve"> to operate in its narrow range of speeds while providing a wide range of output </w:t>
-      </w:r>
-      <w:bookmarkStart w:id="0" w:name="_GoBack"/>
-      <w:bookmarkEnd w:id="0"/>
-      <w:r>
-        <w:rPr>
-          <w:rFonts w:ascii="Bookman Old Style" w:hAnsi="Bookman Old Style"/>
-        </w:rPr>
-        <w:t>speeds.</w:t>
+        <w:t xml:space="preserve"> to operate in its narrow range of speeds while providing a wide range of output speeds.</w:t>
       </w:r>
       <w:r>
         <w:rPr>
@@ -1826,22 +1776,6 @@
         <w:t>.</w:t>
       </w:r>
     </w:p>
-    <w:p>
-      <w:pPr>
-        <w:ind w:left="1080"/>
-      </w:pPr>
-    </w:p>
-    <w:p>
-      <w:pPr>
-        <w:ind w:left="1080"/>
-      </w:pPr>
-    </w:p>
-    <w:p>
-      <w:pPr>
-        <w:ind w:left="1080"/>
-      </w:pPr>
-    </w:p>
-    <w:p/>
     <w:p>
       <w:pPr>
         <w:pStyle w:val="Heading1"/>
@@ -1849,6 +1783,187 @@
           <w:ilvl w:val="0"/>
           <w:numId w:val="1"/>
         </w:numPr>
+      </w:pPr>
+      <w:r>
+        <w:t>Modeling Transmission</w:t>
+      </w:r>
+    </w:p>
+    <w:p/>
+    <w:p>
+      <w:pPr>
+        <w:pStyle w:val="NormalWeb"/>
+        <w:ind w:left="1080"/>
+        <w:jc w:val="both"/>
+        <w:rPr>
+          <w:rFonts w:ascii="Bookman Old Style" w:hAnsi="Bookman Old Style"/>
+        </w:rPr>
+      </w:pPr>
+      <w:r>
+        <w:rPr>
+          <w:rFonts w:ascii="Bookman Old Style" w:hAnsi="Bookman Old Style"/>
+        </w:rPr>
+        <w:t xml:space="preserve">The Transmissions library provides subsystem templates for </w:t>
+      </w:r>
+      <w:r>
+        <w:rPr>
+          <w:rFonts w:ascii="Bookman Old Style" w:hAnsi="Bookman Old Style"/>
+        </w:rPr>
+        <w:t>modelling</w:t>
+      </w:r>
+      <w:r>
+        <w:rPr>
+          <w:rFonts w:ascii="Bookman Old Style" w:hAnsi="Bookman Old Style"/>
+        </w:rPr>
+        <w:t xml:space="preserve"> geared transmission systems with four to nine speed settings. The templates use </w:t>
+      </w:r>
+      <w:r>
+        <w:rPr>
+          <w:rFonts w:ascii="Bookman Old Style" w:hAnsi="Bookman Old Style"/>
+        </w:rPr>
+        <w:t>Simscape™ Driveline™</w:t>
+      </w:r>
+      <w:r>
+        <w:rPr>
+          <w:rFonts w:ascii="Bookman Old Style" w:hAnsi="Bookman Old Style"/>
+        </w:rPr>
+        <w:t xml:space="preserve"> and Simscape blocks to represent the transmission components—their gears, clutches, and brakes. An embedded Simulink® subsystem defines the clutch schedule</w:t>
+      </w:r>
+      <w:r>
+        <w:rPr>
+          <w:rFonts w:ascii="Bookman Old Style" w:hAnsi="Bookman Old Style"/>
+        </w:rPr>
+        <w:t xml:space="preserve"> [5]</w:t>
+      </w:r>
+      <w:r>
+        <w:rPr>
+          <w:rFonts w:ascii="Bookman Old Style" w:hAnsi="Bookman Old Style"/>
+        </w:rPr>
+        <w:t>.</w:t>
+      </w:r>
+    </w:p>
+    <w:p>
+      <w:pPr>
+        <w:pStyle w:val="Heading1"/>
+        <w:numPr>
+          <w:ilvl w:val="0"/>
+          <w:numId w:val="1"/>
+        </w:numPr>
+      </w:pPr>
+      <w:r>
+        <w:t xml:space="preserve">Block Diagram </w:t>
+      </w:r>
+    </w:p>
+    <w:p>
+      <w:pPr>
+        <w:keepNext/>
+        <w:ind w:left="1080"/>
+        <w:jc w:val="center"/>
+      </w:pPr>
+      <w:r>
+        <w:rPr>
+          <w:noProof/>
+          <w:lang w:eastAsia="en-IN"/>
+        </w:rPr>
+        <w:drawing>
+          <wp:inline distT="0" distB="0" distL="0" distR="0" wp14:anchorId="2DD0B59F" wp14:editId="3AD451AE">
+            <wp:extent cx="5069840" cy="1750907"/>
+            <wp:effectExtent l="0" t="0" r="0" b="1905"/>
+            <wp:docPr id="5" name="Picture 5" descr="C:\Users\DELL\Documents\MATLAB\myLibrary\Transmission.png"/>
+            <wp:cNvGraphicFramePr>
+              <a:graphicFrameLocks xmlns:a="http://schemas.openxmlformats.org/drawingml/2006/main" noChangeAspect="1"/>
+            </wp:cNvGraphicFramePr>
+            <a:graphic xmlns:a="http://schemas.openxmlformats.org/drawingml/2006/main">
+              <a:graphicData uri="http://schemas.openxmlformats.org/drawingml/2006/picture">
+                <pic:pic xmlns:pic="http://schemas.openxmlformats.org/drawingml/2006/picture">
+                  <pic:nvPicPr>
+                    <pic:cNvPr id="0" name="Picture 4" descr="C:\Users\DELL\Documents\MATLAB\myLibrary\Transmission.png"/>
+                    <pic:cNvPicPr>
+                      <a:picLocks noChangeAspect="1" noChangeArrowheads="1"/>
+                    </pic:cNvPicPr>
+                  </pic:nvPicPr>
+                  <pic:blipFill>
+                    <a:blip r:embed="rId6">
+                      <a:extLst>
+                        <a:ext uri="{28A0092B-C50C-407E-A947-70E740481C1C}">
+                          <a14:useLocalDpi xmlns:a14="http://schemas.microsoft.com/office/drawing/2010/main" val="0"/>
+                        </a:ext>
+                      </a:extLst>
+                    </a:blip>
+                    <a:srcRect/>
+                    <a:stretch>
+                      <a:fillRect/>
+                    </a:stretch>
+                  </pic:blipFill>
+                  <pic:spPr bwMode="auto">
+                    <a:xfrm>
+                      <a:off x="0" y="0"/>
+                      <a:ext cx="5070963" cy="1751295"/>
+                    </a:xfrm>
+                    <a:prstGeom prst="rect">
+                      <a:avLst/>
+                    </a:prstGeom>
+                    <a:noFill/>
+                    <a:ln>
+                      <a:noFill/>
+                    </a:ln>
+                  </pic:spPr>
+                </pic:pic>
+              </a:graphicData>
+            </a:graphic>
+          </wp:inline>
+        </w:drawing>
+      </w:r>
+      <w:bookmarkStart w:id="0" w:name="_GoBack"/>
+      <w:bookmarkEnd w:id="0"/>
+    </w:p>
+    <w:p>
+      <w:pPr>
+        <w:pStyle w:val="Caption"/>
+        <w:jc w:val="center"/>
+      </w:pPr>
+      <w:r>
+        <w:t xml:space="preserve">                                      Figure </w:t>
+      </w:r>
+      <w:fldSimple w:instr=" SEQ Figure \* ARABIC ">
+        <w:r>
+          <w:rPr>
+            <w:noProof/>
+          </w:rPr>
+          <w:t>1</w:t>
+        </w:r>
+      </w:fldSimple>
+      <w:r>
+        <w:t>: Block Diagram of Typical Automotive Transmission</w:t>
+      </w:r>
+    </w:p>
+    <w:p>
+      <w:pPr>
+        <w:pStyle w:val="Heading1"/>
+      </w:pPr>
+    </w:p>
+    <w:p>
+      <w:pPr>
+        <w:ind w:left="1080"/>
+      </w:pPr>
+    </w:p>
+    <w:p>
+      <w:pPr>
+        <w:ind w:left="1080"/>
+      </w:pPr>
+    </w:p>
+    <w:p>
+      <w:pPr>
+        <w:ind w:left="1080"/>
+      </w:pPr>
+    </w:p>
+    <w:p/>
+    <w:p>
+      <w:pPr>
+        <w:pStyle w:val="Heading1"/>
+        <w:numPr>
+          <w:ilvl w:val="0"/>
+          <w:numId w:val="1"/>
+        </w:numPr>
         <w:rPr>
           <w:rStyle w:val="Strong"/>
           <w:rFonts w:ascii="Times New Roman" w:hAnsi="Times New Roman" w:cs="Times New Roman"/>
@@ -1869,7 +1984,7 @@
       <w:r>
         <w:t xml:space="preserve">[1]. </w:t>
       </w:r>
-      <w:hyperlink r:id="rId6" w:history="1">
+      <w:hyperlink r:id="rId7" w:history="1">
         <w:r>
           <w:rPr>
             <w:rStyle w:val="Hyperlink"/>
@@ -1886,9 +2001,10 @@
         <w:ind w:left="1080"/>
       </w:pPr>
       <w:r>
+        <w:lastRenderedPageBreak/>
         <w:t xml:space="preserve">[2]. </w:t>
       </w:r>
-      <w:hyperlink r:id="rId7" w:history="1">
+      <w:hyperlink r:id="rId8" w:history="1">
         <w:r>
           <w:rPr>
             <w:rStyle w:val="Hyperlink"/>
@@ -1907,7 +2023,7 @@
       <w:r>
         <w:t xml:space="preserve">[3]. </w:t>
       </w:r>
-      <w:hyperlink r:id="rId8" w:history="1">
+      <w:hyperlink r:id="rId9" w:history="1">
         <w:r>
           <w:rPr>
             <w:rStyle w:val="Hyperlink"/>
@@ -1926,12 +2042,50 @@
       <w:r>
         <w:t xml:space="preserve">[4]. </w:t>
       </w:r>
-      <w:hyperlink r:id="rId9" w:history="1">
+      <w:hyperlink r:id="rId10" w:history="1">
         <w:r>
           <w:rPr>
             <w:rStyle w:val="Hyperlink"/>
           </w:rPr>
           <w:t>https://ieeexplore.ieee.org/document/4162486</w:t>
+        </w:r>
+      </w:hyperlink>
+      <w:r>
+        <w:t xml:space="preserve"> </w:t>
+      </w:r>
+    </w:p>
+    <w:p>
+      <w:pPr>
+        <w:ind w:left="1080"/>
+      </w:pPr>
+      <w:r>
+        <w:t xml:space="preserve">[5]. </w:t>
+      </w:r>
+      <w:hyperlink r:id="rId11" w:history="1">
+        <w:r>
+          <w:rPr>
+            <w:rStyle w:val="Hyperlink"/>
+          </w:rPr>
+          <w:t>https://in.mathworks.com/help/physmod/sdl/ug/modeling-transmissions.html</w:t>
+        </w:r>
+      </w:hyperlink>
+      <w:r>
+        <w:t xml:space="preserve"> </w:t>
+      </w:r>
+    </w:p>
+    <w:p>
+      <w:pPr>
+        <w:ind w:left="1080"/>
+      </w:pPr>
+      <w:r>
+        <w:t xml:space="preserve">[6]. </w:t>
+      </w:r>
+      <w:hyperlink r:id="rId12" w:history="1">
+        <w:r>
+          <w:rPr>
+            <w:rStyle w:val="Hyperlink"/>
+          </w:rPr>
+          <w:t>https://in.mathworks.com/help/simulink/slref/modeling-an-automatic-transmission-controller.html</w:t>
         </w:r>
       </w:hyperlink>
       <w:r>
@@ -2435,6 +2589,60 @@
     <w:basedOn w:val="DefaultParagraphFont"/>
     <w:rsid w:val="005726CD"/>
   </w:style>
+  <w:style w:type="character" w:customStyle="1" w:styleId="entity">
+    <w:name w:val="entity"/>
+    <w:basedOn w:val="DefaultParagraphFont"/>
+    <w:rsid w:val="009C4557"/>
+  </w:style>
+  <w:style w:type="paragraph" w:styleId="BalloonText">
+    <w:name w:val="Balloon Text"/>
+    <w:basedOn w:val="Normal"/>
+    <w:link w:val="BalloonTextChar"/>
+    <w:uiPriority w:val="99"/>
+    <w:semiHidden/>
+    <w:unhideWhenUsed/>
+    <w:rsid w:val="00BA22EB"/>
+    <w:pPr>
+      <w:spacing w:after="0" w:line="240" w:lineRule="auto"/>
+    </w:pPr>
+    <w:rPr>
+      <w:rFonts w:ascii="Tahoma" w:hAnsi="Tahoma" w:cs="Tahoma"/>
+      <w:sz w:val="16"/>
+      <w:szCs w:val="16"/>
+    </w:rPr>
+  </w:style>
+  <w:style w:type="character" w:customStyle="1" w:styleId="BalloonTextChar">
+    <w:name w:val="Balloon Text Char"/>
+    <w:basedOn w:val="DefaultParagraphFont"/>
+    <w:link w:val="BalloonText"/>
+    <w:uiPriority w:val="99"/>
+    <w:semiHidden/>
+    <w:rsid w:val="00BA22EB"/>
+    <w:rPr>
+      <w:rFonts w:ascii="Tahoma" w:hAnsi="Tahoma" w:cs="Tahoma"/>
+      <w:sz w:val="16"/>
+      <w:szCs w:val="16"/>
+    </w:rPr>
+  </w:style>
+  <w:style w:type="paragraph" w:styleId="Caption">
+    <w:name w:val="caption"/>
+    <w:basedOn w:val="Normal"/>
+    <w:next w:val="Normal"/>
+    <w:uiPriority w:val="35"/>
+    <w:unhideWhenUsed/>
+    <w:qFormat/>
+    <w:rsid w:val="00BA22EB"/>
+    <w:pPr>
+      <w:spacing w:line="240" w:lineRule="auto"/>
+    </w:pPr>
+    <w:rPr>
+      <w:b/>
+      <w:bCs/>
+      <w:color w:val="4F81BD" w:themeColor="accent1"/>
+      <w:sz w:val="18"/>
+      <w:szCs w:val="18"/>
+    </w:rPr>
+  </w:style>
 </w:styles>
 </file>
 
@@ -2819,6 +3027,60 @@
     <w:name w:val="hvr"/>
     <w:basedOn w:val="DefaultParagraphFont"/>
     <w:rsid w:val="005726CD"/>
+  </w:style>
+  <w:style w:type="character" w:customStyle="1" w:styleId="entity">
+    <w:name w:val="entity"/>
+    <w:basedOn w:val="DefaultParagraphFont"/>
+    <w:rsid w:val="009C4557"/>
+  </w:style>
+  <w:style w:type="paragraph" w:styleId="BalloonText">
+    <w:name w:val="Balloon Text"/>
+    <w:basedOn w:val="Normal"/>
+    <w:link w:val="BalloonTextChar"/>
+    <w:uiPriority w:val="99"/>
+    <w:semiHidden/>
+    <w:unhideWhenUsed/>
+    <w:rsid w:val="00BA22EB"/>
+    <w:pPr>
+      <w:spacing w:after="0" w:line="240" w:lineRule="auto"/>
+    </w:pPr>
+    <w:rPr>
+      <w:rFonts w:ascii="Tahoma" w:hAnsi="Tahoma" w:cs="Tahoma"/>
+      <w:sz w:val="16"/>
+      <w:szCs w:val="16"/>
+    </w:rPr>
+  </w:style>
+  <w:style w:type="character" w:customStyle="1" w:styleId="BalloonTextChar">
+    <w:name w:val="Balloon Text Char"/>
+    <w:basedOn w:val="DefaultParagraphFont"/>
+    <w:link w:val="BalloonText"/>
+    <w:uiPriority w:val="99"/>
+    <w:semiHidden/>
+    <w:rsid w:val="00BA22EB"/>
+    <w:rPr>
+      <w:rFonts w:ascii="Tahoma" w:hAnsi="Tahoma" w:cs="Tahoma"/>
+      <w:sz w:val="16"/>
+      <w:szCs w:val="16"/>
+    </w:rPr>
+  </w:style>
+  <w:style w:type="paragraph" w:styleId="Caption">
+    <w:name w:val="caption"/>
+    <w:basedOn w:val="Normal"/>
+    <w:next w:val="Normal"/>
+    <w:uiPriority w:val="35"/>
+    <w:unhideWhenUsed/>
+    <w:qFormat/>
+    <w:rsid w:val="00BA22EB"/>
+    <w:pPr>
+      <w:spacing w:line="240" w:lineRule="auto"/>
+    </w:pPr>
+    <w:rPr>
+      <w:b/>
+      <w:bCs/>
+      <w:color w:val="4F81BD" w:themeColor="accent1"/>
+      <w:sz w:val="18"/>
+      <w:szCs w:val="18"/>
+    </w:rPr>
   </w:style>
 </w:styles>
 </file>

--- a/Automatic Transmission Report.docx
+++ b/Automatic Transmission Report.docx
@@ -26,7 +26,35 @@
         <w:rPr>
           <w:rStyle w:val="Strong"/>
         </w:rPr>
-        <w:t xml:space="preserve">Name: Pramesh Sherla </w:t>
+        <w:t xml:space="preserve">Name: </w:t>
+      </w:r>
+      <w:proofErr w:type="spellStart"/>
+      <w:r>
+        <w:rPr>
+          <w:rStyle w:val="Strong"/>
+        </w:rPr>
+        <w:t>Pramesh</w:t>
+      </w:r>
+      <w:proofErr w:type="spellEnd"/>
+      <w:r>
+        <w:rPr>
+          <w:rStyle w:val="Strong"/>
+        </w:rPr>
+        <w:t xml:space="preserve"> </w:t>
+      </w:r>
+      <w:proofErr w:type="spellStart"/>
+      <w:r>
+        <w:rPr>
+          <w:rStyle w:val="Strong"/>
+        </w:rPr>
+        <w:t>Sherla</w:t>
+      </w:r>
+      <w:proofErr w:type="spellEnd"/>
+      <w:r>
+        <w:rPr>
+          <w:rStyle w:val="Strong"/>
+        </w:rPr>
+        <w:t xml:space="preserve"> </w:t>
       </w:r>
     </w:p>
     <w:p>
@@ -165,7 +193,21 @@
         <w:rPr>
           <w:rFonts w:ascii="Bookman Old Style" w:hAnsi="Bookman Old Style"/>
         </w:rPr>
-        <w:t xml:space="preserve">, which uses a planetary gearset, hydraulic controls, and a torque convertor. Other types of automatic transmissions include </w:t>
+        <w:t xml:space="preserve">, which uses a planetary </w:t>
+      </w:r>
+      <w:proofErr w:type="spellStart"/>
+      <w:r>
+        <w:rPr>
+          <w:rFonts w:ascii="Bookman Old Style" w:hAnsi="Bookman Old Style"/>
+        </w:rPr>
+        <w:t>gearset</w:t>
+      </w:r>
+      <w:proofErr w:type="spellEnd"/>
+      <w:r>
+        <w:rPr>
+          <w:rFonts w:ascii="Bookman Old Style" w:hAnsi="Bookman Old Style"/>
+        </w:rPr>
+        <w:t xml:space="preserve">, hydraulic controls, and a torque convertor. Other types of automatic transmissions include </w:t>
       </w:r>
       <w:r>
         <w:rPr>
@@ -1816,17 +1858,39 @@
         </w:rPr>
         <w:t xml:space="preserve"> geared transmission systems with four to nine speed settings. The templates use </w:t>
       </w:r>
-      <w:r>
-        <w:rPr>
-          <w:rFonts w:ascii="Bookman Old Style" w:hAnsi="Bookman Old Style"/>
-        </w:rPr>
-        <w:t>Simscape™ Driveline™</w:t>
-      </w:r>
-      <w:r>
-        <w:rPr>
-          <w:rFonts w:ascii="Bookman Old Style" w:hAnsi="Bookman Old Style"/>
-        </w:rPr>
-        <w:t xml:space="preserve"> and Simscape blocks to represent the transmission components—their gears, clutches, and brakes. An embedded Simulink® subsystem defines the clutch schedule</w:t>
+      <w:proofErr w:type="spellStart"/>
+      <w:r>
+        <w:rPr>
+          <w:rFonts w:ascii="Bookman Old Style" w:hAnsi="Bookman Old Style"/>
+        </w:rPr>
+        <w:t>Simscape</w:t>
+      </w:r>
+      <w:proofErr w:type="spellEnd"/>
+      <w:r>
+        <w:rPr>
+          <w:rFonts w:ascii="Bookman Old Style" w:hAnsi="Bookman Old Style"/>
+        </w:rPr>
+        <w:t>™ Driveline™</w:t>
+      </w:r>
+      <w:r>
+        <w:rPr>
+          <w:rFonts w:ascii="Bookman Old Style" w:hAnsi="Bookman Old Style"/>
+        </w:rPr>
+        <w:t xml:space="preserve"> and </w:t>
+      </w:r>
+      <w:proofErr w:type="spellStart"/>
+      <w:r>
+        <w:rPr>
+          <w:rFonts w:ascii="Bookman Old Style" w:hAnsi="Bookman Old Style"/>
+        </w:rPr>
+        <w:t>Simscape</w:t>
+      </w:r>
+      <w:proofErr w:type="spellEnd"/>
+      <w:r>
+        <w:rPr>
+          <w:rFonts w:ascii="Bookman Old Style" w:hAnsi="Bookman Old Style"/>
+        </w:rPr>
+        <w:t xml:space="preserve"> blocks to represent the transmission components—their gears, clutches, and brakes. An embedded Simulink® subsystem defines the clutch schedule</w:t>
       </w:r>
       <w:r>
         <w:rPr>
@@ -1865,7 +1929,7 @@
           <w:lang w:eastAsia="en-IN"/>
         </w:rPr>
         <w:drawing>
-          <wp:inline distT="0" distB="0" distL="0" distR="0" wp14:anchorId="2DD0B59F" wp14:editId="3AD451AE">
+          <wp:inline distT="0" distB="0" distL="0" distR="0" wp14:anchorId="0B1B50C3" wp14:editId="31F60CE0">
             <wp:extent cx="5069840" cy="1750907"/>
             <wp:effectExtent l="0" t="0" r="0" b="1905"/>
             <wp:docPr id="5" name="Picture 5" descr="C:\Users\DELL\Documents\MATLAB\myLibrary\Transmission.png"/>
@@ -1913,8 +1977,6 @@
           </wp:inline>
         </w:drawing>
       </w:r>
-      <w:bookmarkStart w:id="0" w:name="_GoBack"/>
-      <w:bookmarkEnd w:id="0"/>
     </w:p>
     <w:p>
       <w:pPr>
@@ -1922,7 +1984,10 @@
         <w:jc w:val="center"/>
       </w:pPr>
       <w:r>
-        <w:t xml:space="preserve">                                      Figure </w:t>
+        <w:t xml:space="preserve">                                        </w:t>
+      </w:r>
+      <w:r>
+        <w:t xml:space="preserve">Figure </w:t>
       </w:r>
       <w:fldSimple w:instr=" SEQ Figure \* ARABIC ">
         <w:r>
@@ -1933,8 +1998,2270 @@
         </w:r>
       </w:fldSimple>
       <w:r>
-        <w:t>: Block Diagram of Typical Automotive Transmission</w:t>
-      </w:r>
+        <w:t>: Block Diagra</w:t>
+      </w:r>
+      <w:r>
+        <w:t>m of Typical Automotive Drivetrain</w:t>
+      </w:r>
+    </w:p>
+    <w:p>
+      <w:pPr>
+        <w:ind w:left="1080"/>
+      </w:pPr>
+      <w:r>
+        <w:t xml:space="preserve">The </w:t>
+      </w:r>
+      <w:proofErr w:type="gramStart"/>
+      <w:r>
+        <w:t>above  Figure</w:t>
+      </w:r>
+      <w:proofErr w:type="gramEnd"/>
+      <w:r>
+        <w:t xml:space="preserve"> show the typical Automotive drivetrain, Nonlinear ordinary equations model Engine, four-speed automatic transmission and vehicle dynamics.</w:t>
+      </w:r>
+    </w:p>
+    <w:p>
+      <w:pPr>
+        <w:pStyle w:val="Heading1"/>
+        <w:numPr>
+          <w:ilvl w:val="0"/>
+          <w:numId w:val="1"/>
+        </w:numPr>
+      </w:pPr>
+      <w:r>
+        <w:t>Equation governing the Blocks</w:t>
+      </w:r>
+    </w:p>
+    <w:p>
+      <w:pPr>
+        <w:ind w:left="1080"/>
+        <w:rPr>
+          <w:rStyle w:val="highlight02"/>
+          <w:rFonts w:ascii="Arial" w:hAnsi="Arial" w:cs="Arial"/>
+          <w:color w:val="404040"/>
+          <w:sz w:val="20"/>
+          <w:szCs w:val="20"/>
+        </w:rPr>
+      </w:pPr>
+      <w:r>
+        <w:rPr>
+          <w:rFonts w:ascii="Arial" w:hAnsi="Arial" w:cs="Arial"/>
+          <w:color w:val="404040"/>
+          <w:sz w:val="20"/>
+          <w:szCs w:val="20"/>
+          <w:shd w:val="clear" w:color="auto" w:fill="FFFFFF"/>
+        </w:rPr>
+        <w:t>T</w:t>
+      </w:r>
+      <w:r>
+        <w:rPr>
+          <w:rFonts w:ascii="Arial" w:hAnsi="Arial" w:cs="Arial"/>
+          <w:color w:val="404040"/>
+          <w:sz w:val="20"/>
+          <w:szCs w:val="20"/>
+          <w:shd w:val="clear" w:color="auto" w:fill="FFFFFF"/>
+        </w:rPr>
+        <w:t>he throttle opening is one of the inputs to the engine. The engine is connected to the impeller of the torque converter which couples it to the </w:t>
+      </w:r>
+      <w:r>
+        <w:rPr>
+          <w:rStyle w:val="highlight02"/>
+          <w:rFonts w:ascii="Arial" w:hAnsi="Arial" w:cs="Arial"/>
+          <w:color w:val="404040"/>
+          <w:sz w:val="20"/>
+          <w:szCs w:val="20"/>
+        </w:rPr>
+        <w:t>transmission</w:t>
+      </w:r>
+      <w:r>
+        <w:rPr>
+          <w:rStyle w:val="highlight02"/>
+          <w:rFonts w:ascii="Arial" w:hAnsi="Arial" w:cs="Arial"/>
+          <w:color w:val="404040"/>
+          <w:sz w:val="20"/>
+          <w:szCs w:val="20"/>
+        </w:rPr>
+        <w:t>.</w:t>
+      </w:r>
+    </w:p>
+    <w:p>
+      <w:pPr>
+        <w:ind w:left="1080"/>
+        <w:rPr>
+          <w:rFonts w:ascii="Arial" w:eastAsiaTheme="minorEastAsia" w:hAnsi="Arial" w:cs="Arial"/>
+        </w:rPr>
+      </w:pPr>
+      <m:oMathPara>
+        <m:oMath>
+          <m:sSub>
+            <m:sSubPr>
+              <m:ctrlPr>
+                <w:rPr>
+                  <w:rFonts w:ascii="Cambria Math" w:hAnsi="Cambria Math"/>
+                  <w:i/>
+                </w:rPr>
+              </m:ctrlPr>
+            </m:sSubPr>
+            <m:e>
+              <m:r>
+                <w:rPr>
+                  <w:rFonts w:ascii="Cambria Math" w:hAnsi="Cambria Math"/>
+                </w:rPr>
+                <m:t>I</m:t>
+              </m:r>
+            </m:e>
+            <m:sub>
+              <m:r>
+                <w:rPr>
+                  <w:rFonts w:ascii="Cambria Math" w:hAnsi="Cambria Math"/>
+                </w:rPr>
+                <m:t>ei</m:t>
+              </m:r>
+            </m:sub>
+          </m:sSub>
+          <m:f>
+            <m:fPr>
+              <m:ctrlPr>
+                <w:rPr>
+                  <w:rFonts w:ascii="Cambria Math" w:hAnsi="Cambria Math"/>
+                  <w:i/>
+                </w:rPr>
+              </m:ctrlPr>
+            </m:fPr>
+            <m:num>
+              <m:d>
+                <m:dPr>
+                  <m:begChr m:val="{"/>
+                  <m:endChr m:val="}"/>
+                  <m:ctrlPr>
+                    <w:rPr>
+                      <w:rFonts w:ascii="Cambria Math" w:hAnsi="Cambria Math"/>
+                      <w:i/>
+                    </w:rPr>
+                  </m:ctrlPr>
+                </m:dPr>
+                <m:e>
+                  <m:r>
+                    <w:rPr>
+                      <w:rFonts w:ascii="Cambria Math" w:hAnsi="Cambria Math"/>
+                    </w:rPr>
+                    <m:t>d</m:t>
+                  </m:r>
+                  <m:sSub>
+                    <m:sSubPr>
+                      <m:ctrlPr>
+                        <w:rPr>
+                          <w:rFonts w:ascii="Cambria Math" w:hAnsi="Cambria Math"/>
+                          <w:i/>
+                        </w:rPr>
+                      </m:ctrlPr>
+                    </m:sSubPr>
+                    <m:e>
+                      <m:r>
+                        <w:rPr>
+                          <w:rFonts w:ascii="Cambria Math" w:hAnsi="Cambria Math"/>
+                        </w:rPr>
+                        <m:t>N</m:t>
+                      </m:r>
+                    </m:e>
+                    <m:sub>
+                      <m:r>
+                        <w:rPr>
+                          <w:rFonts w:ascii="Cambria Math" w:hAnsi="Cambria Math"/>
+                        </w:rPr>
+                        <m:t>e</m:t>
+                      </m:r>
+                    </m:sub>
+                  </m:sSub>
+                </m:e>
+              </m:d>
+            </m:num>
+            <m:den>
+              <m:d>
+                <m:dPr>
+                  <m:begChr m:val="{"/>
+                  <m:endChr m:val="}"/>
+                  <m:ctrlPr>
+                    <w:rPr>
+                      <w:rFonts w:ascii="Cambria Math" w:hAnsi="Cambria Math"/>
+                      <w:i/>
+                    </w:rPr>
+                  </m:ctrlPr>
+                </m:dPr>
+                <m:e>
+                  <m:r>
+                    <w:rPr>
+                      <w:rFonts w:ascii="Cambria Math" w:hAnsi="Cambria Math"/>
+                    </w:rPr>
+                    <m:t>dt</m:t>
+                  </m:r>
+                </m:e>
+              </m:d>
+            </m:den>
+          </m:f>
+          <m:r>
+            <w:rPr>
+              <w:rFonts w:ascii="Cambria Math" w:hAnsi="Cambria Math"/>
+            </w:rPr>
+            <m:t>=</m:t>
+          </m:r>
+          <m:sSub>
+            <m:sSubPr>
+              <m:ctrlPr>
+                <w:rPr>
+                  <w:rFonts w:ascii="Cambria Math" w:hAnsi="Cambria Math"/>
+                  <w:i/>
+                </w:rPr>
+              </m:ctrlPr>
+            </m:sSubPr>
+            <m:e>
+              <m:r>
+                <w:rPr>
+                  <w:rFonts w:ascii="Cambria Math" w:hAnsi="Cambria Math"/>
+                </w:rPr>
+                <m:t>T</m:t>
+              </m:r>
+            </m:e>
+            <m:sub>
+              <m:r>
+                <w:rPr>
+                  <w:rFonts w:ascii="Cambria Math" w:hAnsi="Cambria Math"/>
+                </w:rPr>
+                <m:t>e</m:t>
+              </m:r>
+            </m:sub>
+          </m:sSub>
+          <m:r>
+            <w:rPr>
+              <w:rFonts w:ascii="Cambria Math" w:hAnsi="Cambria Math"/>
+            </w:rPr>
+            <m:t>-</m:t>
+          </m:r>
+          <m:sSub>
+            <m:sSubPr>
+              <m:ctrlPr>
+                <w:rPr>
+                  <w:rFonts w:ascii="Cambria Math" w:hAnsi="Cambria Math"/>
+                  <w:i/>
+                </w:rPr>
+              </m:ctrlPr>
+            </m:sSubPr>
+            <m:e>
+              <m:r>
+                <w:rPr>
+                  <w:rFonts w:ascii="Cambria Math" w:hAnsi="Cambria Math"/>
+                </w:rPr>
+                <m:t>T</m:t>
+              </m:r>
+            </m:e>
+            <m:sub>
+              <m:r>
+                <w:rPr>
+                  <w:rFonts w:ascii="Cambria Math" w:hAnsi="Cambria Math"/>
+                </w:rPr>
+                <m:t>i</m:t>
+              </m:r>
+            </m:sub>
+          </m:sSub>
+        </m:oMath>
+      </m:oMathPara>
+    </w:p>
+    <w:p>
+      <w:pPr>
+        <w:ind w:left="1080"/>
+        <w:rPr>
+          <w:rFonts w:ascii="Arial" w:eastAsiaTheme="minorEastAsia" w:hAnsi="Arial" w:cs="Arial"/>
+        </w:rPr>
+      </w:pPr>
+      <m:oMathPara>
+        <m:oMath>
+          <m:r>
+            <w:rPr>
+              <w:rFonts w:ascii="Cambria Math" w:hAnsi="Cambria Math"/>
+            </w:rPr>
+            <m:t>where,</m:t>
+          </m:r>
+        </m:oMath>
+      </m:oMathPara>
+    </w:p>
+    <w:p>
+      <w:pPr>
+        <w:ind w:left="1080"/>
+        <w:rPr>
+          <w:rFonts w:ascii="Arial" w:eastAsiaTheme="minorEastAsia" w:hAnsi="Arial" w:cs="Arial"/>
+        </w:rPr>
+      </w:pPr>
+      <m:oMathPara>
+        <m:oMath>
+          <m:sSub>
+            <m:sSubPr>
+              <m:ctrlPr>
+                <w:rPr>
+                  <w:rFonts w:ascii="Cambria Math" w:hAnsi="Cambria Math"/>
+                  <w:i/>
+                </w:rPr>
+              </m:ctrlPr>
+            </m:sSubPr>
+            <m:e>
+              <m:r>
+                <w:rPr>
+                  <w:rFonts w:ascii="Cambria Math" w:hAnsi="Cambria Math"/>
+                </w:rPr>
+                <m:t>N</m:t>
+              </m:r>
+            </m:e>
+            <m:sub>
+              <m:r>
+                <w:rPr>
+                  <w:rFonts w:ascii="Cambria Math" w:hAnsi="Cambria Math"/>
+                </w:rPr>
+                <m:t>e</m:t>
+              </m:r>
+            </m:sub>
+          </m:sSub>
+          <m:r>
+            <w:rPr>
+              <w:rFonts w:ascii="Cambria Math" w:hAnsi="Cambria Math"/>
+            </w:rPr>
+            <m:t>= engine speed</m:t>
+          </m:r>
+        </m:oMath>
+      </m:oMathPara>
+    </w:p>
+    <w:p>
+      <w:pPr>
+        <w:ind w:left="1080"/>
+        <w:rPr>
+          <w:rFonts w:ascii="Arial" w:eastAsiaTheme="minorEastAsia" w:hAnsi="Arial" w:cs="Arial"/>
+        </w:rPr>
+      </w:pPr>
+      <m:oMathPara>
+        <m:oMath>
+          <m:sSub>
+            <m:sSubPr>
+              <m:ctrlPr>
+                <w:rPr>
+                  <w:rFonts w:ascii="Cambria Math" w:hAnsi="Cambria Math"/>
+                  <w:i/>
+                </w:rPr>
+              </m:ctrlPr>
+            </m:sSubPr>
+            <m:e>
+              <m:r>
+                <w:rPr>
+                  <w:rFonts w:ascii="Cambria Math" w:hAnsi="Cambria Math"/>
+                </w:rPr>
+                <m:t>I</m:t>
+              </m:r>
+            </m:e>
+            <m:sub>
+              <m:r>
+                <w:rPr>
+                  <w:rFonts w:ascii="Cambria Math" w:hAnsi="Cambria Math"/>
+                </w:rPr>
+                <m:t>ei</m:t>
+              </m:r>
+            </m:sub>
+          </m:sSub>
+          <m:r>
+            <w:rPr>
+              <w:rFonts w:ascii="Cambria Math" w:hAnsi="Cambria Math"/>
+            </w:rPr>
+            <m:t>= moment of inertia of the en</m:t>
+          </m:r>
+          <m:r>
+            <w:rPr>
+              <w:rFonts w:ascii="Cambria Math" w:hAnsi="Cambria Math"/>
+            </w:rPr>
+            <m:t xml:space="preserve">gine and the impeller </m:t>
+          </m:r>
+        </m:oMath>
+      </m:oMathPara>
+    </w:p>
+    <w:p>
+      <w:pPr>
+        <w:ind w:left="1080"/>
+        <w:rPr>
+          <w:rFonts w:ascii="Arial" w:eastAsiaTheme="minorEastAsia" w:hAnsi="Arial" w:cs="Arial"/>
+        </w:rPr>
+      </w:pPr>
+      <m:oMathPara>
+        <m:oMath>
+          <m:sSub>
+            <m:sSubPr>
+              <m:ctrlPr>
+                <w:rPr>
+                  <w:rFonts w:ascii="Cambria Math" w:eastAsiaTheme="minorEastAsia" w:hAnsi="Cambria Math" w:cs="Arial"/>
+                  <w:i/>
+                </w:rPr>
+              </m:ctrlPr>
+            </m:sSubPr>
+            <m:e>
+              <m:r>
+                <w:rPr>
+                  <w:rFonts w:ascii="Cambria Math" w:eastAsiaTheme="minorEastAsia" w:hAnsi="Cambria Math" w:cs="Arial"/>
+                </w:rPr>
+                <m:t>T</m:t>
+              </m:r>
+            </m:e>
+            <m:sub>
+              <m:r>
+                <w:rPr>
+                  <w:rFonts w:ascii="Cambria Math" w:eastAsiaTheme="minorEastAsia" w:hAnsi="Cambria Math" w:cs="Arial"/>
+                </w:rPr>
+                <m:t>e</m:t>
+              </m:r>
+            </m:sub>
+          </m:sSub>
+          <m:r>
+            <w:rPr>
+              <w:rFonts w:ascii="Cambria Math" w:eastAsiaTheme="minorEastAsia" w:hAnsi="Cambria Math" w:cs="Arial"/>
+            </w:rPr>
+            <m:t>,</m:t>
+          </m:r>
+          <m:sSub>
+            <m:sSubPr>
+              <m:ctrlPr>
+                <w:rPr>
+                  <w:rFonts w:ascii="Cambria Math" w:eastAsiaTheme="minorEastAsia" w:hAnsi="Cambria Math" w:cs="Arial"/>
+                  <w:i/>
+                </w:rPr>
+              </m:ctrlPr>
+            </m:sSubPr>
+            <m:e>
+              <m:r>
+                <w:rPr>
+                  <w:rFonts w:ascii="Cambria Math" w:eastAsiaTheme="minorEastAsia" w:hAnsi="Cambria Math" w:cs="Arial"/>
+                </w:rPr>
+                <m:t>T</m:t>
+              </m:r>
+            </m:e>
+            <m:sub>
+              <m:r>
+                <w:rPr>
+                  <w:rFonts w:ascii="Cambria Math" w:eastAsiaTheme="minorEastAsia" w:hAnsi="Cambria Math" w:cs="Arial"/>
+                </w:rPr>
+                <m:t>i</m:t>
+              </m:r>
+            </m:sub>
+          </m:sSub>
+          <m:r>
+            <w:rPr>
+              <w:rFonts w:ascii="Cambria Math" w:eastAsiaTheme="minorEastAsia" w:hAnsi="Cambria Math" w:cs="Arial"/>
+            </w:rPr>
+            <m:t>=engine and impeller Torque</m:t>
+          </m:r>
+        </m:oMath>
+      </m:oMathPara>
+    </w:p>
+    <w:p>
+      <w:pPr>
+        <w:ind w:left="1080"/>
+        <w:rPr>
+          <w:rFonts w:ascii="Arial" w:hAnsi="Arial" w:cs="Arial"/>
+          <w:color w:val="404040"/>
+          <w:sz w:val="20"/>
+          <w:szCs w:val="20"/>
+          <w:shd w:val="clear" w:color="auto" w:fill="FFFFFF"/>
+        </w:rPr>
+      </w:pPr>
+      <w:r>
+        <w:rPr>
+          <w:rFonts w:ascii="Arial" w:hAnsi="Arial" w:cs="Arial"/>
+          <w:color w:val="404040"/>
+          <w:sz w:val="20"/>
+          <w:szCs w:val="20"/>
+          <w:shd w:val="clear" w:color="auto" w:fill="FFFFFF"/>
+        </w:rPr>
+        <w:t>The input-output characteristics of the torque converter can be expressed as functions of the engine speed and the turbine speed. In this example, the direction of power flow is always assumed to be from the impeller to the turbine</w:t>
+      </w:r>
+      <w:r>
+        <w:rPr>
+          <w:rFonts w:ascii="Arial" w:hAnsi="Arial" w:cs="Arial"/>
+          <w:color w:val="404040"/>
+          <w:sz w:val="20"/>
+          <w:szCs w:val="20"/>
+          <w:shd w:val="clear" w:color="auto" w:fill="FFFFFF"/>
+        </w:rPr>
+        <w:t>.</w:t>
+      </w:r>
+    </w:p>
+    <w:p>
+      <w:pPr>
+        <w:ind w:left="1080"/>
+        <w:rPr>
+          <w:rFonts w:ascii="Arial" w:eastAsiaTheme="minorEastAsia" w:hAnsi="Arial" w:cs="Arial"/>
+        </w:rPr>
+      </w:pPr>
+      <m:oMathPara>
+        <m:oMath>
+          <m:sSub>
+            <m:sSubPr>
+              <m:ctrlPr>
+                <w:rPr>
+                  <w:rFonts w:ascii="Cambria Math" w:eastAsiaTheme="minorEastAsia" w:hAnsi="Cambria Math" w:cs="Arial"/>
+                  <w:i/>
+                </w:rPr>
+              </m:ctrlPr>
+            </m:sSubPr>
+            <m:e>
+              <m:r>
+                <w:rPr>
+                  <w:rFonts w:ascii="Cambria Math" w:eastAsiaTheme="minorEastAsia" w:hAnsi="Cambria Math" w:cs="Arial"/>
+                </w:rPr>
+                <m:t>T</m:t>
+              </m:r>
+            </m:e>
+            <m:sub>
+              <m:r>
+                <w:rPr>
+                  <w:rFonts w:ascii="Cambria Math" w:eastAsiaTheme="minorEastAsia" w:hAnsi="Cambria Math" w:cs="Arial"/>
+                </w:rPr>
+                <m:t>i</m:t>
+              </m:r>
+            </m:sub>
+          </m:sSub>
+          <m:r>
+            <w:rPr>
+              <w:rFonts w:ascii="Cambria Math" w:eastAsiaTheme="minorEastAsia" w:hAnsi="Cambria Math" w:cs="Arial"/>
+            </w:rPr>
+            <m:t>=</m:t>
+          </m:r>
+          <m:f>
+            <m:fPr>
+              <m:ctrlPr>
+                <w:rPr>
+                  <w:rFonts w:ascii="Cambria Math" w:eastAsiaTheme="minorEastAsia" w:hAnsi="Cambria Math" w:cs="Arial"/>
+                  <w:i/>
+                </w:rPr>
+              </m:ctrlPr>
+            </m:fPr>
+            <m:num>
+              <m:sSubSup>
+                <m:sSubSupPr>
+                  <m:ctrlPr>
+                    <w:rPr>
+                      <w:rFonts w:ascii="Cambria Math" w:eastAsiaTheme="minorEastAsia" w:hAnsi="Cambria Math" w:cs="Arial"/>
+                      <w:i/>
+                    </w:rPr>
+                  </m:ctrlPr>
+                </m:sSubSupPr>
+                <m:e>
+                  <m:r>
+                    <w:rPr>
+                      <w:rFonts w:ascii="Cambria Math" w:eastAsiaTheme="minorEastAsia" w:hAnsi="Cambria Math" w:cs="Arial"/>
+                    </w:rPr>
+                    <m:t>N</m:t>
+                  </m:r>
+                </m:e>
+                <m:sub>
+                  <m:r>
+                    <w:rPr>
+                      <w:rFonts w:ascii="Cambria Math" w:eastAsiaTheme="minorEastAsia" w:hAnsi="Cambria Math" w:cs="Arial"/>
+                    </w:rPr>
+                    <m:t>e</m:t>
+                  </m:r>
+                </m:sub>
+                <m:sup>
+                  <m:r>
+                    <w:rPr>
+                      <w:rFonts w:ascii="Cambria Math" w:eastAsiaTheme="minorEastAsia" w:hAnsi="Cambria Math" w:cs="Arial"/>
+                    </w:rPr>
+                    <m:t>2</m:t>
+                  </m:r>
+                </m:sup>
+              </m:sSubSup>
+            </m:num>
+            <m:den>
+              <m:sSup>
+                <m:sSupPr>
+                  <m:ctrlPr>
+                    <w:rPr>
+                      <w:rFonts w:ascii="Cambria Math" w:eastAsiaTheme="minorEastAsia" w:hAnsi="Cambria Math" w:cs="Arial"/>
+                      <w:i/>
+                    </w:rPr>
+                  </m:ctrlPr>
+                </m:sSupPr>
+                <m:e>
+                  <m:r>
+                    <w:rPr>
+                      <w:rFonts w:ascii="Cambria Math" w:eastAsiaTheme="minorEastAsia" w:hAnsi="Cambria Math" w:cs="Arial"/>
+                    </w:rPr>
+                    <m:t>K</m:t>
+                  </m:r>
+                </m:e>
+                <m:sup>
+                  <m:r>
+                    <w:rPr>
+                      <w:rFonts w:ascii="Cambria Math" w:eastAsiaTheme="minorEastAsia" w:hAnsi="Cambria Math" w:cs="Arial"/>
+                    </w:rPr>
+                    <m:t>2</m:t>
+                  </m:r>
+                </m:sup>
+              </m:sSup>
+            </m:den>
+          </m:f>
+        </m:oMath>
+      </m:oMathPara>
+    </w:p>
+    <w:p>
+      <w:pPr>
+        <w:ind w:left="1080"/>
+        <w:rPr>
+          <w:rFonts w:ascii="Arial" w:eastAsiaTheme="minorEastAsia" w:hAnsi="Arial" w:cs="Arial"/>
+        </w:rPr>
+      </w:pPr>
+      <m:oMathPara>
+        <m:oMath>
+          <m:r>
+            <w:rPr>
+              <w:rFonts w:ascii="Cambria Math" w:eastAsiaTheme="minorEastAsia" w:hAnsi="Cambria Math" w:cs="Arial"/>
+            </w:rPr>
+            <m:t>K=</m:t>
+          </m:r>
+          <m:sSub>
+            <m:sSubPr>
+              <m:ctrlPr>
+                <w:rPr>
+                  <w:rFonts w:ascii="Cambria Math" w:eastAsiaTheme="minorEastAsia" w:hAnsi="Cambria Math" w:cs="Arial"/>
+                  <w:i/>
+                </w:rPr>
+              </m:ctrlPr>
+            </m:sSubPr>
+            <m:e>
+              <m:r>
+                <w:rPr>
+                  <w:rFonts w:ascii="Cambria Math" w:eastAsiaTheme="minorEastAsia" w:hAnsi="Cambria Math" w:cs="Arial"/>
+                </w:rPr>
+                <m:t>f</m:t>
+              </m:r>
+            </m:e>
+            <m:sub>
+              <m:r>
+                <w:rPr>
+                  <w:rFonts w:ascii="Cambria Math" w:eastAsiaTheme="minorEastAsia" w:hAnsi="Cambria Math" w:cs="Arial"/>
+                </w:rPr>
+                <m:t>2</m:t>
+              </m:r>
+            </m:sub>
+          </m:sSub>
+          <m:f>
+            <m:fPr>
+              <m:ctrlPr>
+                <w:rPr>
+                  <w:rFonts w:ascii="Cambria Math" w:eastAsiaTheme="minorEastAsia" w:hAnsi="Cambria Math" w:cs="Arial"/>
+                  <w:i/>
+                </w:rPr>
+              </m:ctrlPr>
+            </m:fPr>
+            <m:num>
+              <m:sSub>
+                <m:sSubPr>
+                  <m:ctrlPr>
+                    <w:rPr>
+                      <w:rFonts w:ascii="Cambria Math" w:eastAsiaTheme="minorEastAsia" w:hAnsi="Cambria Math" w:cs="Arial"/>
+                      <w:i/>
+                    </w:rPr>
+                  </m:ctrlPr>
+                </m:sSubPr>
+                <m:e>
+                  <m:r>
+                    <w:rPr>
+                      <w:rFonts w:ascii="Cambria Math" w:eastAsiaTheme="minorEastAsia" w:hAnsi="Cambria Math" w:cs="Arial"/>
+                    </w:rPr>
+                    <m:t>N</m:t>
+                  </m:r>
+                </m:e>
+                <m:sub>
+                  <m:r>
+                    <w:rPr>
+                      <w:rFonts w:ascii="Cambria Math" w:eastAsiaTheme="minorEastAsia" w:hAnsi="Cambria Math" w:cs="Arial"/>
+                    </w:rPr>
+                    <m:t>in</m:t>
+                  </m:r>
+                </m:sub>
+              </m:sSub>
+            </m:num>
+            <m:den>
+              <m:sSub>
+                <m:sSubPr>
+                  <m:ctrlPr>
+                    <w:rPr>
+                      <w:rFonts w:ascii="Cambria Math" w:eastAsiaTheme="minorEastAsia" w:hAnsi="Cambria Math" w:cs="Arial"/>
+                      <w:i/>
+                    </w:rPr>
+                  </m:ctrlPr>
+                </m:sSubPr>
+                <m:e>
+                  <m:r>
+                    <w:rPr>
+                      <w:rFonts w:ascii="Cambria Math" w:eastAsiaTheme="minorEastAsia" w:hAnsi="Cambria Math" w:cs="Arial"/>
+                    </w:rPr>
+                    <m:t>N</m:t>
+                  </m:r>
+                </m:e>
+                <m:sub>
+                  <m:r>
+                    <w:rPr>
+                      <w:rFonts w:ascii="Cambria Math" w:eastAsiaTheme="minorEastAsia" w:hAnsi="Cambria Math" w:cs="Arial"/>
+                    </w:rPr>
+                    <m:t>e</m:t>
+                  </m:r>
+                </m:sub>
+              </m:sSub>
+            </m:den>
+          </m:f>
+          <m:r>
+            <w:rPr>
+              <w:rFonts w:ascii="Cambria Math" w:eastAsiaTheme="minorEastAsia" w:hAnsi="Cambria Math" w:cs="Arial"/>
+            </w:rPr>
+            <m:t>=K-factor</m:t>
+          </m:r>
+          <m:d>
+            <m:dPr>
+              <m:ctrlPr>
+                <w:rPr>
+                  <w:rFonts w:ascii="Cambria Math" w:eastAsiaTheme="minorEastAsia" w:hAnsi="Cambria Math" w:cs="Arial"/>
+                  <w:i/>
+                </w:rPr>
+              </m:ctrlPr>
+            </m:dPr>
+            <m:e>
+              <m:r>
+                <w:rPr>
+                  <w:rFonts w:ascii="Cambria Math" w:eastAsiaTheme="minorEastAsia" w:hAnsi="Cambria Math" w:cs="Arial"/>
+                </w:rPr>
+                <m:t>capacity</m:t>
+              </m:r>
+            </m:e>
+          </m:d>
+        </m:oMath>
+      </m:oMathPara>
+    </w:p>
+    <w:p>
+      <w:pPr>
+        <w:ind w:left="1080"/>
+        <w:rPr>
+          <w:rFonts w:ascii="Arial" w:eastAsiaTheme="minorEastAsia" w:hAnsi="Arial" w:cs="Arial"/>
+        </w:rPr>
+      </w:pPr>
+      <m:oMathPara>
+        <m:oMath>
+          <m:sSub>
+            <m:sSubPr>
+              <m:ctrlPr>
+                <w:rPr>
+                  <w:rFonts w:ascii="Cambria Math" w:eastAsiaTheme="minorEastAsia" w:hAnsi="Cambria Math" w:cs="Arial"/>
+                  <w:i/>
+                </w:rPr>
+              </m:ctrlPr>
+            </m:sSubPr>
+            <m:e>
+              <m:r>
+                <w:rPr>
+                  <w:rFonts w:ascii="Cambria Math" w:eastAsiaTheme="minorEastAsia" w:hAnsi="Cambria Math" w:cs="Arial"/>
+                </w:rPr>
+                <m:t>N</m:t>
+              </m:r>
+            </m:e>
+            <m:sub>
+              <m:r>
+                <w:rPr>
+                  <w:rFonts w:ascii="Cambria Math" w:eastAsiaTheme="minorEastAsia" w:hAnsi="Cambria Math" w:cs="Arial"/>
+                </w:rPr>
+                <m:t>in</m:t>
+              </m:r>
+            </m:sub>
+          </m:sSub>
+          <m:r>
+            <w:rPr>
+              <w:rFonts w:ascii="Cambria Math" w:eastAsiaTheme="minorEastAsia" w:hAnsi="Cambria Math" w:cs="Arial"/>
+            </w:rPr>
+            <m:t xml:space="preserve">=speed pf turbine </m:t>
+          </m:r>
+          <m:d>
+            <m:dPr>
+              <m:ctrlPr>
+                <w:rPr>
+                  <w:rFonts w:ascii="Cambria Math" w:eastAsiaTheme="minorEastAsia" w:hAnsi="Cambria Math" w:cs="Arial"/>
+                  <w:i/>
+                </w:rPr>
+              </m:ctrlPr>
+            </m:dPr>
+            <m:e>
+              <m:r>
+                <w:rPr>
+                  <w:rFonts w:ascii="Cambria Math" w:eastAsiaTheme="minorEastAsia" w:hAnsi="Cambria Math" w:cs="Arial"/>
+                </w:rPr>
+                <m:t>torque convertor output</m:t>
+              </m:r>
+            </m:e>
+          </m:d>
+          <m:r>
+            <w:rPr>
+              <w:rFonts w:ascii="Cambria Math" w:eastAsiaTheme="minorEastAsia" w:hAnsi="Cambria Math" w:cs="Arial"/>
+            </w:rPr>
+            <m:t xml:space="preserve">=transmission input speed </m:t>
+          </m:r>
+          <m:d>
+            <m:dPr>
+              <m:ctrlPr>
+                <w:rPr>
+                  <w:rFonts w:ascii="Cambria Math" w:eastAsiaTheme="minorEastAsia" w:hAnsi="Cambria Math" w:cs="Arial"/>
+                  <w:i/>
+                </w:rPr>
+              </m:ctrlPr>
+            </m:dPr>
+            <m:e>
+              <m:r>
+                <w:rPr>
+                  <w:rFonts w:ascii="Cambria Math" w:eastAsiaTheme="minorEastAsia" w:hAnsi="Cambria Math" w:cs="Arial"/>
+                </w:rPr>
+                <m:t>RPM</m:t>
+              </m:r>
+            </m:e>
+          </m:d>
+        </m:oMath>
+      </m:oMathPara>
+    </w:p>
+    <w:p>
+      <w:pPr>
+        <w:ind w:left="1080"/>
+        <w:rPr>
+          <w:rFonts w:ascii="Arial" w:eastAsiaTheme="minorEastAsia" w:hAnsi="Arial" w:cs="Arial"/>
+        </w:rPr>
+      </w:pPr>
+      <m:oMathPara>
+        <m:oMath>
+          <m:sSub>
+            <m:sSubPr>
+              <m:ctrlPr>
+                <w:rPr>
+                  <w:rFonts w:ascii="Cambria Math" w:eastAsiaTheme="minorEastAsia" w:hAnsi="Cambria Math" w:cs="Arial"/>
+                  <w:i/>
+                </w:rPr>
+              </m:ctrlPr>
+            </m:sSubPr>
+            <m:e>
+              <w:bookmarkStart w:id="0" w:name="_GoBack"/>
+              <w:bookmarkEnd w:id="0"/>
+              <m:r>
+                <w:rPr>
+                  <w:rFonts w:ascii="Cambria Math" w:eastAsiaTheme="minorEastAsia" w:hAnsi="Cambria Math" w:cs="Arial"/>
+                </w:rPr>
+                <m:t>R</m:t>
+              </m:r>
+            </m:e>
+            <m:sub>
+              <m:r>
+                <w:rPr>
+                  <w:rFonts w:ascii="Cambria Math" w:eastAsiaTheme="minorEastAsia" w:hAnsi="Cambria Math" w:cs="Arial"/>
+                </w:rPr>
+                <m:t>TQ</m:t>
+              </m:r>
+            </m:sub>
+          </m:sSub>
+          <m:r>
+            <w:rPr>
+              <w:rFonts w:ascii="Cambria Math" w:eastAsiaTheme="minorEastAsia" w:hAnsi="Cambria Math" w:cs="Arial"/>
+            </w:rPr>
+            <m:t>=</m:t>
+          </m:r>
+          <m:sSub>
+            <m:sSubPr>
+              <m:ctrlPr>
+                <w:rPr>
+                  <w:rFonts w:ascii="Cambria Math" w:eastAsiaTheme="minorEastAsia" w:hAnsi="Cambria Math" w:cs="Arial"/>
+                  <w:i/>
+                </w:rPr>
+              </m:ctrlPr>
+            </m:sSubPr>
+            <m:e>
+              <m:r>
+                <w:rPr>
+                  <w:rFonts w:ascii="Cambria Math" w:eastAsiaTheme="minorEastAsia" w:hAnsi="Cambria Math" w:cs="Arial"/>
+                </w:rPr>
+                <m:t>f</m:t>
+              </m:r>
+            </m:e>
+            <m:sub>
+              <m:r>
+                <w:rPr>
+                  <w:rFonts w:ascii="Cambria Math" w:eastAsiaTheme="minorEastAsia" w:hAnsi="Cambria Math" w:cs="Arial"/>
+                </w:rPr>
+                <m:t>3</m:t>
+              </m:r>
+            </m:sub>
+          </m:sSub>
+          <m:f>
+            <m:fPr>
+              <m:ctrlPr>
+                <w:rPr>
+                  <w:rFonts w:ascii="Cambria Math" w:eastAsiaTheme="minorEastAsia" w:hAnsi="Cambria Math" w:cs="Arial"/>
+                  <w:i/>
+                </w:rPr>
+              </m:ctrlPr>
+            </m:fPr>
+            <m:num>
+              <m:sSub>
+                <m:sSubPr>
+                  <m:ctrlPr>
+                    <w:rPr>
+                      <w:rFonts w:ascii="Cambria Math" w:eastAsiaTheme="minorEastAsia" w:hAnsi="Cambria Math" w:cs="Arial"/>
+                      <w:i/>
+                    </w:rPr>
+                  </m:ctrlPr>
+                </m:sSubPr>
+                <m:e>
+                  <m:r>
+                    <w:rPr>
+                      <w:rFonts w:ascii="Cambria Math" w:eastAsiaTheme="minorEastAsia" w:hAnsi="Cambria Math" w:cs="Arial"/>
+                    </w:rPr>
+                    <m:t>N</m:t>
+                  </m:r>
+                </m:e>
+                <m:sub>
+                  <m:r>
+                    <w:rPr>
+                      <w:rFonts w:ascii="Cambria Math" w:eastAsiaTheme="minorEastAsia" w:hAnsi="Cambria Math" w:cs="Arial"/>
+                    </w:rPr>
+                    <m:t>in</m:t>
+                  </m:r>
+                </m:sub>
+              </m:sSub>
+            </m:num>
+            <m:den>
+              <m:sSub>
+                <m:sSubPr>
+                  <m:ctrlPr>
+                    <w:rPr>
+                      <w:rFonts w:ascii="Cambria Math" w:eastAsiaTheme="minorEastAsia" w:hAnsi="Cambria Math" w:cs="Arial"/>
+                      <w:i/>
+                    </w:rPr>
+                  </m:ctrlPr>
+                </m:sSubPr>
+                <m:e>
+                  <m:r>
+                    <w:rPr>
+                      <w:rFonts w:ascii="Cambria Math" w:eastAsiaTheme="minorEastAsia" w:hAnsi="Cambria Math" w:cs="Arial"/>
+                    </w:rPr>
+                    <m:t>N</m:t>
+                  </m:r>
+                </m:e>
+                <m:sub>
+                  <m:r>
+                    <w:rPr>
+                      <w:rFonts w:ascii="Cambria Math" w:eastAsiaTheme="minorEastAsia" w:hAnsi="Cambria Math" w:cs="Arial"/>
+                    </w:rPr>
+                    <m:t>e</m:t>
+                  </m:r>
+                </m:sub>
+              </m:sSub>
+            </m:den>
+          </m:f>
+          <m:r>
+            <w:rPr>
+              <w:rFonts w:ascii="Cambria Math" w:eastAsiaTheme="minorEastAsia" w:hAnsi="Cambria Math" w:cs="Arial"/>
+            </w:rPr>
+            <m:t>=torque ratio</m:t>
+          </m:r>
+        </m:oMath>
+      </m:oMathPara>
+    </w:p>
+    <w:p>
+      <w:pPr>
+        <w:ind w:left="1080"/>
+        <w:rPr>
+          <w:rFonts w:ascii="Arial" w:hAnsi="Arial" w:cs="Arial"/>
+          <w:color w:val="404040"/>
+          <w:sz w:val="20"/>
+          <w:szCs w:val="20"/>
+          <w:shd w:val="clear" w:color="auto" w:fill="FFFFFF"/>
+        </w:rPr>
+      </w:pPr>
+      <w:r>
+        <w:rPr>
+          <w:rFonts w:ascii="Arial" w:hAnsi="Arial" w:cs="Arial"/>
+          <w:color w:val="404040"/>
+          <w:sz w:val="20"/>
+          <w:szCs w:val="20"/>
+          <w:shd w:val="clear" w:color="auto" w:fill="FFFFFF"/>
+        </w:rPr>
+        <w:t>The</w:t>
+      </w:r>
+      <w:r>
+        <w:rPr>
+          <w:rFonts w:ascii="Arial" w:hAnsi="Arial" w:cs="Arial"/>
+          <w:color w:val="404040"/>
+          <w:sz w:val="20"/>
+          <w:szCs w:val="20"/>
+        </w:rPr>
+        <w:t> </w:t>
+      </w:r>
+      <w:r>
+        <w:rPr>
+          <w:rStyle w:val="highlight02"/>
+          <w:rFonts w:ascii="Arial" w:hAnsi="Arial" w:cs="Arial"/>
+          <w:color w:val="404040"/>
+          <w:sz w:val="20"/>
+          <w:szCs w:val="20"/>
+        </w:rPr>
+        <w:t>transmission</w:t>
+      </w:r>
+      <w:r>
+        <w:rPr>
+          <w:rFonts w:ascii="Arial" w:hAnsi="Arial" w:cs="Arial"/>
+          <w:color w:val="404040"/>
+          <w:sz w:val="20"/>
+          <w:szCs w:val="20"/>
+          <w:shd w:val="clear" w:color="auto" w:fill="FFFFFF"/>
+        </w:rPr>
+        <w:t> model is implemented via static gear ratios, assuming small shift times</w:t>
+      </w:r>
+    </w:p>
+    <w:p>
+      <w:pPr>
+        <w:ind w:left="1080"/>
+        <w:rPr>
+          <w:rFonts w:ascii="Arial" w:eastAsiaTheme="minorEastAsia" w:hAnsi="Arial" w:cs="Arial"/>
+        </w:rPr>
+      </w:pPr>
+      <m:oMathPara>
+        <m:oMath>
+          <m:sSub>
+            <m:sSubPr>
+              <m:ctrlPr>
+                <w:rPr>
+                  <w:rFonts w:ascii="Cambria Math" w:eastAsiaTheme="minorEastAsia" w:hAnsi="Cambria Math" w:cs="Arial"/>
+                  <w:i/>
+                </w:rPr>
+              </m:ctrlPr>
+            </m:sSubPr>
+            <m:e>
+              <m:r>
+                <w:rPr>
+                  <w:rFonts w:ascii="Cambria Math" w:eastAsiaTheme="minorEastAsia" w:hAnsi="Cambria Math" w:cs="Arial"/>
+                </w:rPr>
+                <m:t>R</m:t>
+              </m:r>
+            </m:e>
+            <m:sub>
+              <m:r>
+                <w:rPr>
+                  <w:rFonts w:ascii="Cambria Math" w:eastAsiaTheme="minorEastAsia" w:hAnsi="Cambria Math" w:cs="Arial"/>
+                </w:rPr>
+                <m:t>TR</m:t>
+              </m:r>
+            </m:sub>
+          </m:sSub>
+          <m:r>
+            <w:rPr>
+              <w:rFonts w:ascii="Cambria Math" w:eastAsiaTheme="minorEastAsia" w:hAnsi="Cambria Math" w:cs="Arial"/>
+            </w:rPr>
+            <m:t>=</m:t>
+          </m:r>
+          <m:sSub>
+            <m:sSubPr>
+              <m:ctrlPr>
+                <w:rPr>
+                  <w:rFonts w:ascii="Cambria Math" w:eastAsiaTheme="minorEastAsia" w:hAnsi="Cambria Math" w:cs="Arial"/>
+                  <w:i/>
+                </w:rPr>
+              </m:ctrlPr>
+            </m:sSubPr>
+            <m:e>
+              <m:r>
+                <w:rPr>
+                  <w:rFonts w:ascii="Cambria Math" w:eastAsiaTheme="minorEastAsia" w:hAnsi="Cambria Math" w:cs="Arial"/>
+                </w:rPr>
+                <m:t>f</m:t>
+              </m:r>
+            </m:e>
+            <m:sub>
+              <m:r>
+                <w:rPr>
+                  <w:rFonts w:ascii="Cambria Math" w:eastAsiaTheme="minorEastAsia" w:hAnsi="Cambria Math" w:cs="Arial"/>
+                </w:rPr>
+                <m:t>4</m:t>
+              </m:r>
+            </m:sub>
+          </m:sSub>
+          <m:d>
+            <m:dPr>
+              <m:ctrlPr>
+                <w:rPr>
+                  <w:rFonts w:ascii="Cambria Math" w:eastAsiaTheme="minorEastAsia" w:hAnsi="Cambria Math" w:cs="Arial"/>
+                  <w:i/>
+                </w:rPr>
+              </m:ctrlPr>
+            </m:dPr>
+            <m:e>
+              <m:r>
+                <w:rPr>
+                  <w:rFonts w:ascii="Cambria Math" w:eastAsiaTheme="minorEastAsia" w:hAnsi="Cambria Math" w:cs="Arial"/>
+                </w:rPr>
+                <m:t>gear</m:t>
+              </m:r>
+            </m:e>
+          </m:d>
+          <m:r>
+            <w:rPr>
+              <w:rFonts w:ascii="Cambria Math" w:eastAsiaTheme="minorEastAsia" w:hAnsi="Cambria Math" w:cs="Arial"/>
+            </w:rPr>
+            <m:t>=transmission ratio</m:t>
+          </m:r>
+        </m:oMath>
+      </m:oMathPara>
+    </w:p>
+    <w:p>
+      <w:pPr>
+        <w:ind w:left="1080"/>
+        <w:rPr>
+          <w:rFonts w:ascii="Arial" w:eastAsiaTheme="minorEastAsia" w:hAnsi="Arial" w:cs="Arial"/>
+        </w:rPr>
+      </w:pPr>
+      <m:oMathPara>
+        <m:oMath>
+          <m:sSub>
+            <m:sSubPr>
+              <m:ctrlPr>
+                <w:rPr>
+                  <w:rFonts w:ascii="Cambria Math" w:eastAsiaTheme="minorEastAsia" w:hAnsi="Cambria Math" w:cs="Arial"/>
+                  <w:i/>
+                </w:rPr>
+              </m:ctrlPr>
+            </m:sSubPr>
+            <m:e>
+              <m:r>
+                <w:rPr>
+                  <w:rFonts w:ascii="Cambria Math" w:eastAsiaTheme="minorEastAsia" w:hAnsi="Cambria Math" w:cs="Arial"/>
+                </w:rPr>
+                <m:t>T</m:t>
+              </m:r>
+            </m:e>
+            <m:sub>
+              <m:r>
+                <w:rPr>
+                  <w:rFonts w:ascii="Cambria Math" w:eastAsiaTheme="minorEastAsia" w:hAnsi="Cambria Math" w:cs="Arial"/>
+                </w:rPr>
+                <m:t>out</m:t>
+              </m:r>
+            </m:sub>
+          </m:sSub>
+          <m:r>
+            <w:rPr>
+              <w:rFonts w:ascii="Cambria Math" w:eastAsiaTheme="minorEastAsia" w:hAnsi="Cambria Math" w:cs="Arial"/>
+            </w:rPr>
+            <m:t>=</m:t>
+          </m:r>
+          <m:sSub>
+            <m:sSubPr>
+              <m:ctrlPr>
+                <w:rPr>
+                  <w:rFonts w:ascii="Cambria Math" w:eastAsiaTheme="minorEastAsia" w:hAnsi="Cambria Math" w:cs="Arial"/>
+                  <w:i/>
+                </w:rPr>
+              </m:ctrlPr>
+            </m:sSubPr>
+            <m:e>
+              <m:r>
+                <w:rPr>
+                  <w:rFonts w:ascii="Cambria Math" w:eastAsiaTheme="minorEastAsia" w:hAnsi="Cambria Math" w:cs="Arial"/>
+                </w:rPr>
+                <m:t>R</m:t>
+              </m:r>
+            </m:e>
+            <m:sub>
+              <m:r>
+                <w:rPr>
+                  <w:rFonts w:ascii="Cambria Math" w:eastAsiaTheme="minorEastAsia" w:hAnsi="Cambria Math" w:cs="Arial"/>
+                </w:rPr>
+                <m:t>TR</m:t>
+              </m:r>
+            </m:sub>
+          </m:sSub>
+          <m:sSub>
+            <m:sSubPr>
+              <m:ctrlPr>
+                <w:rPr>
+                  <w:rFonts w:ascii="Cambria Math" w:eastAsiaTheme="minorEastAsia" w:hAnsi="Cambria Math" w:cs="Arial"/>
+                  <w:i/>
+                </w:rPr>
+              </m:ctrlPr>
+            </m:sSubPr>
+            <m:e>
+              <m:r>
+                <w:rPr>
+                  <w:rFonts w:ascii="Cambria Math" w:eastAsiaTheme="minorEastAsia" w:hAnsi="Cambria Math" w:cs="Arial"/>
+                </w:rPr>
+                <m:t>T</m:t>
+              </m:r>
+            </m:e>
+            <m:sub>
+              <m:r>
+                <w:rPr>
+                  <w:rFonts w:ascii="Cambria Math" w:eastAsiaTheme="minorEastAsia" w:hAnsi="Cambria Math" w:cs="Arial"/>
+                </w:rPr>
+                <m:t>in</m:t>
+              </m:r>
+            </m:sub>
+          </m:sSub>
+        </m:oMath>
+      </m:oMathPara>
+    </w:p>
+    <w:p>
+      <w:pPr>
+        <w:ind w:left="1080"/>
+        <w:rPr>
+          <w:rFonts w:ascii="Arial" w:eastAsiaTheme="minorEastAsia" w:hAnsi="Arial" w:cs="Arial"/>
+        </w:rPr>
+      </w:pPr>
+      <m:oMathPara>
+        <m:oMath>
+          <m:sSub>
+            <m:sSubPr>
+              <m:ctrlPr>
+                <w:rPr>
+                  <w:rFonts w:ascii="Cambria Math" w:eastAsiaTheme="minorEastAsia" w:hAnsi="Cambria Math" w:cs="Arial"/>
+                  <w:i/>
+                </w:rPr>
+              </m:ctrlPr>
+            </m:sSubPr>
+            <m:e>
+              <m:r>
+                <w:rPr>
+                  <w:rFonts w:ascii="Cambria Math" w:eastAsiaTheme="minorEastAsia" w:hAnsi="Cambria Math" w:cs="Arial"/>
+                </w:rPr>
+                <m:t>T</m:t>
+              </m:r>
+            </m:e>
+            <m:sub>
+              <m:r>
+                <w:rPr>
+                  <w:rFonts w:ascii="Cambria Math" w:eastAsiaTheme="minorEastAsia" w:hAnsi="Cambria Math" w:cs="Arial"/>
+                </w:rPr>
+                <m:t>in</m:t>
+              </m:r>
+            </m:sub>
+          </m:sSub>
+          <m:r>
+            <w:rPr>
+              <w:rFonts w:ascii="Cambria Math" w:eastAsiaTheme="minorEastAsia" w:hAnsi="Cambria Math" w:cs="Arial"/>
+            </w:rPr>
+            <m:t>,</m:t>
+          </m:r>
+          <m:sSub>
+            <m:sSubPr>
+              <m:ctrlPr>
+                <w:rPr>
+                  <w:rFonts w:ascii="Cambria Math" w:eastAsiaTheme="minorEastAsia" w:hAnsi="Cambria Math" w:cs="Arial"/>
+                  <w:i/>
+                </w:rPr>
+              </m:ctrlPr>
+            </m:sSubPr>
+            <m:e>
+              <m:r>
+                <w:rPr>
+                  <w:rFonts w:ascii="Cambria Math" w:eastAsiaTheme="minorEastAsia" w:hAnsi="Cambria Math" w:cs="Arial"/>
+                </w:rPr>
+                <m:t>T</m:t>
+              </m:r>
+            </m:e>
+            <m:sub>
+              <m:r>
+                <w:rPr>
+                  <w:rFonts w:ascii="Cambria Math" w:eastAsiaTheme="minorEastAsia" w:hAnsi="Cambria Math" w:cs="Arial"/>
+                </w:rPr>
+                <m:t>out</m:t>
+              </m:r>
+            </m:sub>
+          </m:sSub>
+          <m:r>
+            <w:rPr>
+              <w:rFonts w:ascii="Cambria Math" w:eastAsiaTheme="minorEastAsia" w:hAnsi="Cambria Math" w:cs="Arial"/>
+            </w:rPr>
+            <m:t>=transmission input and output torques</m:t>
+          </m:r>
+        </m:oMath>
+      </m:oMathPara>
+    </w:p>
+    <w:p>
+      <w:pPr>
+        <w:ind w:left="1080"/>
+        <w:rPr>
+          <w:rFonts w:ascii="Arial" w:eastAsiaTheme="minorEastAsia" w:hAnsi="Arial" w:cs="Arial"/>
+        </w:rPr>
+      </w:pPr>
+      <m:oMathPara>
+        <m:oMath>
+          <m:sSub>
+            <m:sSubPr>
+              <m:ctrlPr>
+                <w:rPr>
+                  <w:rFonts w:ascii="Cambria Math" w:eastAsiaTheme="minorEastAsia" w:hAnsi="Cambria Math" w:cs="Arial"/>
+                  <w:i/>
+                </w:rPr>
+              </m:ctrlPr>
+            </m:sSubPr>
+            <m:e>
+              <m:r>
+                <w:rPr>
+                  <w:rFonts w:ascii="Cambria Math" w:eastAsiaTheme="minorEastAsia" w:hAnsi="Cambria Math" w:cs="Arial"/>
+                </w:rPr>
+                <m:t>N</m:t>
+              </m:r>
+            </m:e>
+            <m:sub>
+              <m:r>
+                <w:rPr>
+                  <w:rFonts w:ascii="Cambria Math" w:eastAsiaTheme="minorEastAsia" w:hAnsi="Cambria Math" w:cs="Arial"/>
+                </w:rPr>
+                <m:t>in</m:t>
+              </m:r>
+            </m:sub>
+          </m:sSub>
+          <m:r>
+            <w:rPr>
+              <w:rFonts w:ascii="Cambria Math" w:eastAsiaTheme="minorEastAsia" w:hAnsi="Cambria Math" w:cs="Arial"/>
+            </w:rPr>
+            <m:t>,</m:t>
+          </m:r>
+          <m:sSub>
+            <m:sSubPr>
+              <m:ctrlPr>
+                <w:rPr>
+                  <w:rFonts w:ascii="Cambria Math" w:eastAsiaTheme="minorEastAsia" w:hAnsi="Cambria Math" w:cs="Arial"/>
+                  <w:i/>
+                </w:rPr>
+              </m:ctrlPr>
+            </m:sSubPr>
+            <m:e>
+              <m:r>
+                <w:rPr>
+                  <w:rFonts w:ascii="Cambria Math" w:eastAsiaTheme="minorEastAsia" w:hAnsi="Cambria Math" w:cs="Arial"/>
+                </w:rPr>
+                <m:t>N</m:t>
+              </m:r>
+            </m:e>
+            <m:sub>
+              <m:r>
+                <w:rPr>
+                  <w:rFonts w:ascii="Cambria Math" w:eastAsiaTheme="minorEastAsia" w:hAnsi="Cambria Math" w:cs="Arial"/>
+                </w:rPr>
+                <m:t>out</m:t>
+              </m:r>
+            </m:sub>
+          </m:sSub>
+          <m:r>
+            <w:rPr>
+              <w:rFonts w:ascii="Cambria Math" w:eastAsiaTheme="minorEastAsia" w:hAnsi="Cambria Math" w:cs="Arial"/>
+            </w:rPr>
+            <m:t xml:space="preserve">=transmission input and output speed </m:t>
+          </m:r>
+          <m:d>
+            <m:dPr>
+              <m:ctrlPr>
+                <w:rPr>
+                  <w:rFonts w:ascii="Cambria Math" w:eastAsiaTheme="minorEastAsia" w:hAnsi="Cambria Math" w:cs="Arial"/>
+                  <w:i/>
+                </w:rPr>
+              </m:ctrlPr>
+            </m:dPr>
+            <m:e>
+              <m:r>
+                <w:rPr>
+                  <w:rFonts w:ascii="Cambria Math" w:eastAsiaTheme="minorEastAsia" w:hAnsi="Cambria Math" w:cs="Arial"/>
+                </w:rPr>
+                <m:t>RPM</m:t>
+              </m:r>
+            </m:e>
+          </m:d>
+        </m:oMath>
+      </m:oMathPara>
+    </w:p>
+    <w:p>
+      <w:pPr>
+        <w:ind w:left="1080"/>
+        <w:rPr>
+          <w:rFonts w:ascii="Arial" w:hAnsi="Arial" w:cs="Arial"/>
+          <w:color w:val="404040"/>
+          <w:sz w:val="20"/>
+          <w:szCs w:val="20"/>
+          <w:shd w:val="clear" w:color="auto" w:fill="FFFFFF"/>
+        </w:rPr>
+      </w:pPr>
+      <w:r>
+        <w:rPr>
+          <w:rFonts w:ascii="Arial" w:hAnsi="Arial" w:cs="Arial"/>
+          <w:color w:val="404040"/>
+          <w:sz w:val="20"/>
+          <w:szCs w:val="20"/>
+          <w:shd w:val="clear" w:color="auto" w:fill="FFFFFF"/>
+        </w:rPr>
+        <w:t>The final drive, inertia, and a dynamically varying load constitute the vehicle dynamics </w:t>
+      </w:r>
+    </w:p>
+    <w:p>
+      <w:pPr>
+        <w:ind w:left="1080"/>
+        <w:rPr>
+          <w:rFonts w:ascii="Arial" w:eastAsiaTheme="minorEastAsia" w:hAnsi="Arial" w:cs="Arial"/>
+        </w:rPr>
+      </w:pPr>
+      <m:oMathPara>
+        <m:oMath>
+          <m:sSub>
+            <m:sSubPr>
+              <m:ctrlPr>
+                <w:rPr>
+                  <w:rFonts w:ascii="Cambria Math" w:eastAsiaTheme="minorEastAsia" w:hAnsi="Cambria Math" w:cs="Arial"/>
+                  <w:i/>
+                </w:rPr>
+              </m:ctrlPr>
+            </m:sSubPr>
+            <m:e>
+              <m:r>
+                <w:rPr>
+                  <w:rFonts w:ascii="Cambria Math" w:eastAsiaTheme="minorEastAsia" w:hAnsi="Cambria Math" w:cs="Arial"/>
+                </w:rPr>
+                <m:t>I</m:t>
+              </m:r>
+            </m:e>
+            <m:sub>
+              <m:r>
+                <w:rPr>
+                  <w:rFonts w:ascii="Cambria Math" w:eastAsiaTheme="minorEastAsia" w:hAnsi="Cambria Math" w:cs="Arial"/>
+                </w:rPr>
+                <m:t>v</m:t>
+              </m:r>
+            </m:sub>
+          </m:sSub>
+          <m:f>
+            <m:fPr>
+              <m:ctrlPr>
+                <w:rPr>
+                  <w:rFonts w:ascii="Cambria Math" w:eastAsiaTheme="minorEastAsia" w:hAnsi="Cambria Math" w:cs="Arial"/>
+                  <w:i/>
+                </w:rPr>
+              </m:ctrlPr>
+            </m:fPr>
+            <m:num>
+              <m:r>
+                <w:rPr>
+                  <w:rFonts w:ascii="Cambria Math" w:eastAsiaTheme="minorEastAsia" w:hAnsi="Cambria Math" w:cs="Arial"/>
+                </w:rPr>
+                <m:t>d</m:t>
+              </m:r>
+              <m:sSub>
+                <m:sSubPr>
+                  <m:ctrlPr>
+                    <w:rPr>
+                      <w:rFonts w:ascii="Cambria Math" w:eastAsiaTheme="minorEastAsia" w:hAnsi="Cambria Math" w:cs="Arial"/>
+                      <w:i/>
+                    </w:rPr>
+                  </m:ctrlPr>
+                </m:sSubPr>
+                <m:e>
+                  <m:r>
+                    <w:rPr>
+                      <w:rFonts w:ascii="Cambria Math" w:eastAsiaTheme="minorEastAsia" w:hAnsi="Cambria Math" w:cs="Arial"/>
+                    </w:rPr>
+                    <m:t>N</m:t>
+                  </m:r>
+                </m:e>
+                <m:sub>
+                  <m:r>
+                    <w:rPr>
+                      <w:rFonts w:ascii="Cambria Math" w:eastAsiaTheme="minorEastAsia" w:hAnsi="Cambria Math" w:cs="Arial"/>
+                    </w:rPr>
+                    <m:t>w</m:t>
+                  </m:r>
+                </m:sub>
+              </m:sSub>
+            </m:num>
+            <m:den>
+              <m:r>
+                <w:rPr>
+                  <w:rFonts w:ascii="Cambria Math" w:eastAsiaTheme="minorEastAsia" w:hAnsi="Cambria Math" w:cs="Arial"/>
+                </w:rPr>
+                <m:t>dt</m:t>
+              </m:r>
+            </m:den>
+          </m:f>
+          <m:r>
+            <w:rPr>
+              <w:rFonts w:ascii="Cambria Math" w:eastAsiaTheme="minorEastAsia" w:hAnsi="Cambria Math" w:cs="Arial"/>
+            </w:rPr>
+            <m:t>=</m:t>
+          </m:r>
+          <m:sSub>
+            <m:sSubPr>
+              <m:ctrlPr>
+                <w:rPr>
+                  <w:rFonts w:ascii="Cambria Math" w:eastAsiaTheme="minorEastAsia" w:hAnsi="Cambria Math" w:cs="Arial"/>
+                  <w:i/>
+                </w:rPr>
+              </m:ctrlPr>
+            </m:sSubPr>
+            <m:e>
+              <m:r>
+                <w:rPr>
+                  <w:rFonts w:ascii="Cambria Math" w:eastAsiaTheme="minorEastAsia" w:hAnsi="Cambria Math" w:cs="Arial"/>
+                </w:rPr>
+                <m:t>R</m:t>
+              </m:r>
+            </m:e>
+            <m:sub>
+              <m:r>
+                <w:rPr>
+                  <w:rFonts w:ascii="Cambria Math" w:eastAsiaTheme="minorEastAsia" w:hAnsi="Cambria Math" w:cs="Arial"/>
+                </w:rPr>
+                <m:t>fd</m:t>
+              </m:r>
+            </m:sub>
+          </m:sSub>
+          <m:d>
+            <m:dPr>
+              <m:ctrlPr>
+                <w:rPr>
+                  <w:rFonts w:ascii="Cambria Math" w:eastAsiaTheme="minorEastAsia" w:hAnsi="Cambria Math" w:cs="Arial"/>
+                  <w:i/>
+                </w:rPr>
+              </m:ctrlPr>
+            </m:dPr>
+            <m:e>
+              <m:sSub>
+                <m:sSubPr>
+                  <m:ctrlPr>
+                    <w:rPr>
+                      <w:rFonts w:ascii="Cambria Math" w:eastAsiaTheme="minorEastAsia" w:hAnsi="Cambria Math" w:cs="Arial"/>
+                      <w:i/>
+                    </w:rPr>
+                  </m:ctrlPr>
+                </m:sSubPr>
+                <m:e>
+                  <m:r>
+                    <w:rPr>
+                      <w:rFonts w:ascii="Cambria Math" w:eastAsiaTheme="minorEastAsia" w:hAnsi="Cambria Math" w:cs="Arial"/>
+                    </w:rPr>
+                    <m:t>T</m:t>
+                  </m:r>
+                </m:e>
+                <m:sub>
+                  <m:r>
+                    <w:rPr>
+                      <w:rFonts w:ascii="Cambria Math" w:eastAsiaTheme="minorEastAsia" w:hAnsi="Cambria Math" w:cs="Arial"/>
+                    </w:rPr>
+                    <m:t>out</m:t>
+                  </m:r>
+                </m:sub>
+              </m:sSub>
+              <m:r>
+                <w:rPr>
+                  <w:rFonts w:ascii="Cambria Math" w:eastAsiaTheme="minorEastAsia" w:hAnsi="Cambria Math" w:cs="Arial"/>
+                </w:rPr>
+                <m:t>-</m:t>
+              </m:r>
+              <m:sSub>
+                <m:sSubPr>
+                  <m:ctrlPr>
+                    <w:rPr>
+                      <w:rFonts w:ascii="Cambria Math" w:eastAsiaTheme="minorEastAsia" w:hAnsi="Cambria Math" w:cs="Arial"/>
+                      <w:i/>
+                    </w:rPr>
+                  </m:ctrlPr>
+                </m:sSubPr>
+                <m:e>
+                  <m:r>
+                    <w:rPr>
+                      <w:rFonts w:ascii="Cambria Math" w:eastAsiaTheme="minorEastAsia" w:hAnsi="Cambria Math" w:cs="Arial"/>
+                    </w:rPr>
+                    <m:t>T</m:t>
+                  </m:r>
+                </m:e>
+                <m:sub>
+                  <m:r>
+                    <w:rPr>
+                      <w:rFonts w:ascii="Cambria Math" w:eastAsiaTheme="minorEastAsia" w:hAnsi="Cambria Math" w:cs="Arial"/>
+                    </w:rPr>
+                    <m:t>load</m:t>
+                  </m:r>
+                </m:sub>
+              </m:sSub>
+            </m:e>
+          </m:d>
+        </m:oMath>
+      </m:oMathPara>
+    </w:p>
+    <w:p>
+      <w:pPr>
+        <w:ind w:left="1080"/>
+        <w:rPr>
+          <w:rFonts w:ascii="Arial" w:eastAsiaTheme="minorEastAsia" w:hAnsi="Arial" w:cs="Arial"/>
+        </w:rPr>
+      </w:pPr>
+      <m:oMathPara>
+        <m:oMath>
+          <m:sSub>
+            <m:sSubPr>
+              <m:ctrlPr>
+                <w:rPr>
+                  <w:rFonts w:ascii="Cambria Math" w:eastAsiaTheme="minorEastAsia" w:hAnsi="Cambria Math" w:cs="Arial"/>
+                  <w:i/>
+                </w:rPr>
+              </m:ctrlPr>
+            </m:sSubPr>
+            <m:e>
+              <m:r>
+                <w:rPr>
+                  <w:rFonts w:ascii="Cambria Math" w:eastAsiaTheme="minorEastAsia" w:hAnsi="Cambria Math" w:cs="Arial"/>
+                </w:rPr>
+                <m:t>I</m:t>
+              </m:r>
+            </m:e>
+            <m:sub>
+              <m:r>
+                <w:rPr>
+                  <w:rFonts w:ascii="Cambria Math" w:eastAsiaTheme="minorEastAsia" w:hAnsi="Cambria Math" w:cs="Arial"/>
+                </w:rPr>
+                <m:t>v</m:t>
+              </m:r>
+            </m:sub>
+          </m:sSub>
+          <m:r>
+            <w:rPr>
+              <w:rFonts w:ascii="Cambria Math" w:eastAsiaTheme="minorEastAsia" w:hAnsi="Cambria Math" w:cs="Arial"/>
+            </w:rPr>
+            <m:t>=vehicle inertia</m:t>
+          </m:r>
+        </m:oMath>
+      </m:oMathPara>
+    </w:p>
+    <w:p>
+      <w:pPr>
+        <w:ind w:left="1080"/>
+        <w:rPr>
+          <w:rFonts w:ascii="Arial" w:eastAsiaTheme="minorEastAsia" w:hAnsi="Arial" w:cs="Arial"/>
+        </w:rPr>
+      </w:pPr>
+      <m:oMathPara>
+        <m:oMath>
+          <m:sSub>
+            <m:sSubPr>
+              <m:ctrlPr>
+                <w:rPr>
+                  <w:rFonts w:ascii="Cambria Math" w:eastAsiaTheme="minorEastAsia" w:hAnsi="Cambria Math" w:cs="Arial"/>
+                  <w:i/>
+                </w:rPr>
+              </m:ctrlPr>
+            </m:sSubPr>
+            <m:e>
+              <m:r>
+                <w:rPr>
+                  <w:rFonts w:ascii="Cambria Math" w:eastAsiaTheme="minorEastAsia" w:hAnsi="Cambria Math" w:cs="Arial"/>
+                </w:rPr>
+                <m:t>N</m:t>
+              </m:r>
+            </m:e>
+            <m:sub>
+              <m:r>
+                <w:rPr>
+                  <w:rFonts w:ascii="Cambria Math" w:eastAsiaTheme="minorEastAsia" w:hAnsi="Cambria Math" w:cs="Arial"/>
+                </w:rPr>
+                <m:t>w</m:t>
+              </m:r>
+            </m:sub>
+          </m:sSub>
+          <m:r>
+            <w:rPr>
+              <w:rFonts w:ascii="Cambria Math" w:eastAsiaTheme="minorEastAsia" w:hAnsi="Cambria Math" w:cs="Arial"/>
+            </w:rPr>
+            <m:t xml:space="preserve">=wheel speed </m:t>
+          </m:r>
+          <m:d>
+            <m:dPr>
+              <m:ctrlPr>
+                <w:rPr>
+                  <w:rFonts w:ascii="Cambria Math" w:eastAsiaTheme="minorEastAsia" w:hAnsi="Cambria Math" w:cs="Arial"/>
+                  <w:i/>
+                </w:rPr>
+              </m:ctrlPr>
+            </m:dPr>
+            <m:e>
+              <m:r>
+                <w:rPr>
+                  <w:rFonts w:ascii="Cambria Math" w:eastAsiaTheme="minorEastAsia" w:hAnsi="Cambria Math" w:cs="Arial"/>
+                </w:rPr>
+                <m:t>rpm</m:t>
+              </m:r>
+            </m:e>
+          </m:d>
+        </m:oMath>
+      </m:oMathPara>
+    </w:p>
+    <w:p>
+      <w:pPr>
+        <w:ind w:left="1080"/>
+        <w:rPr>
+          <w:rFonts w:ascii="Arial" w:eastAsiaTheme="minorEastAsia" w:hAnsi="Arial" w:cs="Arial"/>
+        </w:rPr>
+      </w:pPr>
+      <m:oMathPara>
+        <m:oMath>
+          <m:sSub>
+            <m:sSubPr>
+              <m:ctrlPr>
+                <w:rPr>
+                  <w:rFonts w:ascii="Cambria Math" w:eastAsiaTheme="minorEastAsia" w:hAnsi="Cambria Math" w:cs="Arial"/>
+                  <w:i/>
+                </w:rPr>
+              </m:ctrlPr>
+            </m:sSubPr>
+            <m:e>
+              <m:r>
+                <w:rPr>
+                  <w:rFonts w:ascii="Cambria Math" w:eastAsiaTheme="minorEastAsia" w:hAnsi="Cambria Math" w:cs="Arial"/>
+                </w:rPr>
+                <m:t>R</m:t>
+              </m:r>
+            </m:e>
+            <m:sub>
+              <m:r>
+                <w:rPr>
+                  <w:rFonts w:ascii="Cambria Math" w:eastAsiaTheme="minorEastAsia" w:hAnsi="Cambria Math" w:cs="Arial"/>
+                </w:rPr>
+                <m:t>fd</m:t>
+              </m:r>
+            </m:sub>
+          </m:sSub>
+          <m:r>
+            <w:rPr>
+              <w:rFonts w:ascii="Cambria Math" w:eastAsiaTheme="minorEastAsia" w:hAnsi="Cambria Math" w:cs="Arial"/>
+            </w:rPr>
+            <m:t>=final drive ratio</m:t>
+          </m:r>
+        </m:oMath>
+      </m:oMathPara>
+    </w:p>
+    <w:p>
+      <w:pPr>
+        <w:ind w:left="1080"/>
+        <w:rPr>
+          <w:rFonts w:ascii="Arial" w:eastAsiaTheme="minorEastAsia" w:hAnsi="Arial" w:cs="Arial"/>
+        </w:rPr>
+      </w:pPr>
+      <m:oMathPara>
+        <m:oMath>
+          <m:sSub>
+            <m:sSubPr>
+              <m:ctrlPr>
+                <w:rPr>
+                  <w:rFonts w:ascii="Cambria Math" w:eastAsiaTheme="minorEastAsia" w:hAnsi="Cambria Math" w:cs="Arial"/>
+                  <w:i/>
+                </w:rPr>
+              </m:ctrlPr>
+            </m:sSubPr>
+            <m:e>
+              <m:r>
+                <w:rPr>
+                  <w:rFonts w:ascii="Cambria Math" w:eastAsiaTheme="minorEastAsia" w:hAnsi="Cambria Math" w:cs="Arial"/>
+                </w:rPr>
+                <m:t>T</m:t>
+              </m:r>
+            </m:e>
+            <m:sub>
+              <m:r>
+                <w:rPr>
+                  <w:rFonts w:ascii="Cambria Math" w:eastAsiaTheme="minorEastAsia" w:hAnsi="Cambria Math" w:cs="Arial"/>
+                </w:rPr>
+                <m:t>load</m:t>
+              </m:r>
+            </m:sub>
+          </m:sSub>
+          <m:r>
+            <w:rPr>
+              <w:rFonts w:ascii="Cambria Math" w:eastAsiaTheme="minorEastAsia" w:hAnsi="Cambria Math" w:cs="Arial"/>
+            </w:rPr>
+            <m:t>=</m:t>
+          </m:r>
+          <m:sSub>
+            <m:sSubPr>
+              <m:ctrlPr>
+                <w:rPr>
+                  <w:rFonts w:ascii="Cambria Math" w:eastAsiaTheme="minorEastAsia" w:hAnsi="Cambria Math" w:cs="Arial"/>
+                  <w:i/>
+                </w:rPr>
+              </m:ctrlPr>
+            </m:sSubPr>
+            <m:e>
+              <m:r>
+                <w:rPr>
+                  <w:rFonts w:ascii="Cambria Math" w:eastAsiaTheme="minorEastAsia" w:hAnsi="Cambria Math" w:cs="Arial"/>
+                </w:rPr>
+                <m:t>f</m:t>
+              </m:r>
+            </m:e>
+            <m:sub>
+              <m:r>
+                <w:rPr>
+                  <w:rFonts w:ascii="Cambria Math" w:eastAsiaTheme="minorEastAsia" w:hAnsi="Cambria Math" w:cs="Arial"/>
+                </w:rPr>
+                <m:t>5</m:t>
+              </m:r>
+            </m:sub>
+          </m:sSub>
+          <m:d>
+            <m:dPr>
+              <m:ctrlPr>
+                <w:rPr>
+                  <w:rFonts w:ascii="Cambria Math" w:eastAsiaTheme="minorEastAsia" w:hAnsi="Cambria Math" w:cs="Arial"/>
+                  <w:i/>
+                </w:rPr>
+              </m:ctrlPr>
+            </m:dPr>
+            <m:e>
+              <m:sSub>
+                <m:sSubPr>
+                  <m:ctrlPr>
+                    <w:rPr>
+                      <w:rFonts w:ascii="Cambria Math" w:eastAsiaTheme="minorEastAsia" w:hAnsi="Cambria Math" w:cs="Arial"/>
+                      <w:i/>
+                    </w:rPr>
+                  </m:ctrlPr>
+                </m:sSubPr>
+                <m:e>
+                  <m:r>
+                    <w:rPr>
+                      <w:rFonts w:ascii="Cambria Math" w:eastAsiaTheme="minorEastAsia" w:hAnsi="Cambria Math" w:cs="Arial"/>
+                    </w:rPr>
+                    <m:t>N</m:t>
+                  </m:r>
+                </m:e>
+                <m:sub>
+                  <m:r>
+                    <w:rPr>
+                      <w:rFonts w:ascii="Cambria Math" w:eastAsiaTheme="minorEastAsia" w:hAnsi="Cambria Math" w:cs="Arial"/>
+                    </w:rPr>
+                    <m:t>w</m:t>
+                  </m:r>
+                </m:sub>
+              </m:sSub>
+            </m:e>
+          </m:d>
+          <m:r>
+            <w:rPr>
+              <w:rFonts w:ascii="Cambria Math" w:eastAsiaTheme="minorEastAsia" w:hAnsi="Cambria Math" w:cs="Arial"/>
+            </w:rPr>
+            <m:t>=load torque</m:t>
+          </m:r>
+        </m:oMath>
+      </m:oMathPara>
+    </w:p>
+    <w:p>
+      <w:pPr>
+        <w:ind w:left="1080"/>
+        <w:rPr>
+          <w:rFonts w:ascii="Arial" w:hAnsi="Arial" w:cs="Arial"/>
+          <w:color w:val="404040"/>
+          <w:sz w:val="20"/>
+          <w:szCs w:val="20"/>
+          <w:shd w:val="clear" w:color="auto" w:fill="FFFFFF"/>
+        </w:rPr>
+      </w:pPr>
+      <w:r>
+        <w:rPr>
+          <w:rFonts w:ascii="Arial" w:hAnsi="Arial" w:cs="Arial"/>
+          <w:color w:val="404040"/>
+          <w:sz w:val="20"/>
+          <w:szCs w:val="20"/>
+          <w:shd w:val="clear" w:color="auto" w:fill="FFFFFF"/>
+        </w:rPr>
+        <w:t>The load torque includes both the road load and brake torque. The road load is the sum of frictional and aerodynamic losses</w:t>
+      </w:r>
+    </w:p>
+    <w:p>
+      <w:pPr>
+        <w:ind w:left="1080"/>
+        <w:rPr>
+          <w:rFonts w:ascii="Arial" w:eastAsiaTheme="minorEastAsia" w:hAnsi="Arial" w:cs="Arial"/>
+        </w:rPr>
+      </w:pPr>
+      <m:oMathPara>
+        <m:oMath>
+          <m:sSub>
+            <m:sSubPr>
+              <m:ctrlPr>
+                <w:rPr>
+                  <w:rFonts w:ascii="Cambria Math" w:eastAsiaTheme="minorEastAsia" w:hAnsi="Cambria Math" w:cs="Arial"/>
+                  <w:i/>
+                </w:rPr>
+              </m:ctrlPr>
+            </m:sSubPr>
+            <m:e>
+              <m:r>
+                <w:rPr>
+                  <w:rFonts w:ascii="Cambria Math" w:eastAsiaTheme="minorEastAsia" w:hAnsi="Cambria Math" w:cs="Arial"/>
+                </w:rPr>
+                <m:t>T</m:t>
+              </m:r>
+            </m:e>
+            <m:sub>
+              <m:r>
+                <w:rPr>
+                  <w:rFonts w:ascii="Cambria Math" w:eastAsiaTheme="minorEastAsia" w:hAnsi="Cambria Math" w:cs="Arial"/>
+                </w:rPr>
+                <m:t>load</m:t>
+              </m:r>
+            </m:sub>
+          </m:sSub>
+          <m:r>
+            <w:rPr>
+              <w:rFonts w:ascii="Cambria Math" w:eastAsiaTheme="minorEastAsia" w:hAnsi="Cambria Math" w:cs="Arial"/>
+            </w:rPr>
+            <m:t>=sgn</m:t>
+          </m:r>
+          <m:d>
+            <m:dPr>
+              <m:ctrlPr>
+                <w:rPr>
+                  <w:rFonts w:ascii="Cambria Math" w:eastAsiaTheme="minorEastAsia" w:hAnsi="Cambria Math" w:cs="Arial"/>
+                  <w:i/>
+                </w:rPr>
+              </m:ctrlPr>
+            </m:dPr>
+            <m:e>
+              <m:r>
+                <w:rPr>
+                  <w:rFonts w:ascii="Cambria Math" w:eastAsiaTheme="minorEastAsia" w:hAnsi="Cambria Math" w:cs="Arial"/>
+                </w:rPr>
+                <m:t>mph</m:t>
+              </m:r>
+            </m:e>
+          </m:d>
+          <m:d>
+            <m:dPr>
+              <m:ctrlPr>
+                <w:rPr>
+                  <w:rFonts w:ascii="Cambria Math" w:eastAsiaTheme="minorEastAsia" w:hAnsi="Cambria Math" w:cs="Arial"/>
+                  <w:i/>
+                </w:rPr>
+              </m:ctrlPr>
+            </m:dPr>
+            <m:e>
+              <m:sSub>
+                <m:sSubPr>
+                  <m:ctrlPr>
+                    <w:rPr>
+                      <w:rFonts w:ascii="Cambria Math" w:eastAsiaTheme="minorEastAsia" w:hAnsi="Cambria Math" w:cs="Arial"/>
+                      <w:i/>
+                    </w:rPr>
+                  </m:ctrlPr>
+                </m:sSubPr>
+                <m:e>
+                  <m:r>
+                    <w:rPr>
+                      <w:rFonts w:ascii="Cambria Math" w:eastAsiaTheme="minorEastAsia" w:hAnsi="Cambria Math" w:cs="Arial"/>
+                    </w:rPr>
+                    <m:t>R</m:t>
+                  </m:r>
+                </m:e>
+                <m:sub>
+                  <m:r>
+                    <w:rPr>
+                      <w:rFonts w:ascii="Cambria Math" w:eastAsiaTheme="minorEastAsia" w:hAnsi="Cambria Math" w:cs="Arial"/>
+                    </w:rPr>
+                    <m:t>load0</m:t>
+                  </m:r>
+                </m:sub>
+              </m:sSub>
+              <m:r>
+                <w:rPr>
+                  <w:rFonts w:ascii="Cambria Math" w:eastAsiaTheme="minorEastAsia" w:hAnsi="Cambria Math" w:cs="Arial"/>
+                </w:rPr>
+                <m:t>+</m:t>
+              </m:r>
+              <m:sSub>
+                <m:sSubPr>
+                  <m:ctrlPr>
+                    <w:rPr>
+                      <w:rFonts w:ascii="Cambria Math" w:eastAsiaTheme="minorEastAsia" w:hAnsi="Cambria Math" w:cs="Arial"/>
+                      <w:i/>
+                    </w:rPr>
+                  </m:ctrlPr>
+                </m:sSubPr>
+                <m:e>
+                  <m:r>
+                    <w:rPr>
+                      <w:rFonts w:ascii="Cambria Math" w:eastAsiaTheme="minorEastAsia" w:hAnsi="Cambria Math" w:cs="Arial"/>
+                    </w:rPr>
+                    <m:t>R</m:t>
+                  </m:r>
+                </m:e>
+                <m:sub>
+                  <m:r>
+                    <w:rPr>
+                      <w:rFonts w:ascii="Cambria Math" w:eastAsiaTheme="minorEastAsia" w:hAnsi="Cambria Math" w:cs="Arial"/>
+                    </w:rPr>
+                    <m:t>load2</m:t>
+                  </m:r>
+                </m:sub>
+              </m:sSub>
+              <m:r>
+                <w:rPr>
+                  <w:rFonts w:ascii="Cambria Math" w:eastAsiaTheme="minorEastAsia" w:hAnsi="Cambria Math" w:cs="Arial"/>
+                </w:rPr>
+                <m:t>mp</m:t>
+              </m:r>
+              <m:sSup>
+                <m:sSupPr>
+                  <m:ctrlPr>
+                    <w:rPr>
+                      <w:rFonts w:ascii="Cambria Math" w:eastAsiaTheme="minorEastAsia" w:hAnsi="Cambria Math" w:cs="Arial"/>
+                      <w:i/>
+                    </w:rPr>
+                  </m:ctrlPr>
+                </m:sSupPr>
+                <m:e>
+                  <m:r>
+                    <w:rPr>
+                      <w:rFonts w:ascii="Cambria Math" w:eastAsiaTheme="minorEastAsia" w:hAnsi="Cambria Math" w:cs="Arial"/>
+                    </w:rPr>
+                    <m:t>h</m:t>
+                  </m:r>
+                </m:e>
+                <m:sup>
+                  <m:r>
+                    <w:rPr>
+                      <w:rFonts w:ascii="Cambria Math" w:eastAsiaTheme="minorEastAsia" w:hAnsi="Cambria Math" w:cs="Arial"/>
+                    </w:rPr>
+                    <m:t>2</m:t>
+                  </m:r>
+                </m:sup>
+              </m:sSup>
+              <m:r>
+                <w:rPr>
+                  <w:rFonts w:ascii="Cambria Math" w:eastAsiaTheme="minorEastAsia" w:hAnsi="Cambria Math" w:cs="Arial"/>
+                </w:rPr>
+                <m:t>+</m:t>
+              </m:r>
+              <m:sSub>
+                <m:sSubPr>
+                  <m:ctrlPr>
+                    <w:rPr>
+                      <w:rFonts w:ascii="Cambria Math" w:eastAsiaTheme="minorEastAsia" w:hAnsi="Cambria Math" w:cs="Arial"/>
+                      <w:i/>
+                    </w:rPr>
+                  </m:ctrlPr>
+                </m:sSubPr>
+                <m:e>
+                  <m:r>
+                    <w:rPr>
+                      <w:rFonts w:ascii="Cambria Math" w:eastAsiaTheme="minorEastAsia" w:hAnsi="Cambria Math" w:cs="Arial"/>
+                    </w:rPr>
+                    <m:t>T</m:t>
+                  </m:r>
+                </m:e>
+                <m:sub>
+                  <m:r>
+                    <w:rPr>
+                      <w:rFonts w:ascii="Cambria Math" w:eastAsiaTheme="minorEastAsia" w:hAnsi="Cambria Math" w:cs="Arial"/>
+                    </w:rPr>
+                    <m:t>brake</m:t>
+                  </m:r>
+                </m:sub>
+              </m:sSub>
+            </m:e>
+          </m:d>
+        </m:oMath>
+      </m:oMathPara>
+    </w:p>
+    <w:p>
+      <w:pPr>
+        <w:ind w:left="1080"/>
+        <w:rPr>
+          <w:rFonts w:ascii="Arial" w:eastAsiaTheme="minorEastAsia" w:hAnsi="Arial" w:cs="Arial"/>
+        </w:rPr>
+      </w:pPr>
+      <m:oMathPara>
+        <m:oMath>
+          <m:sSub>
+            <m:sSubPr>
+              <m:ctrlPr>
+                <w:rPr>
+                  <w:rFonts w:ascii="Cambria Math" w:eastAsiaTheme="minorEastAsia" w:hAnsi="Cambria Math" w:cs="Arial"/>
+                  <w:i/>
+                </w:rPr>
+              </m:ctrlPr>
+            </m:sSubPr>
+            <m:e>
+              <m:r>
+                <w:rPr>
+                  <w:rFonts w:ascii="Cambria Math" w:eastAsiaTheme="minorEastAsia" w:hAnsi="Cambria Math" w:cs="Arial"/>
+                </w:rPr>
+                <m:t>R</m:t>
+              </m:r>
+            </m:e>
+            <m:sub>
+              <m:r>
+                <w:rPr>
+                  <w:rFonts w:ascii="Cambria Math" w:eastAsiaTheme="minorEastAsia" w:hAnsi="Cambria Math" w:cs="Arial"/>
+                </w:rPr>
+                <m:t>load0</m:t>
+              </m:r>
+            </m:sub>
+          </m:sSub>
+          <m:r>
+            <w:rPr>
+              <w:rFonts w:ascii="Cambria Math" w:eastAsiaTheme="minorEastAsia" w:hAnsi="Cambria Math" w:cs="Arial"/>
+            </w:rPr>
+            <m:t>,</m:t>
+          </m:r>
+          <m:sSub>
+            <m:sSubPr>
+              <m:ctrlPr>
+                <w:rPr>
+                  <w:rFonts w:ascii="Cambria Math" w:eastAsiaTheme="minorEastAsia" w:hAnsi="Cambria Math" w:cs="Arial"/>
+                  <w:i/>
+                </w:rPr>
+              </m:ctrlPr>
+            </m:sSubPr>
+            <m:e>
+              <m:r>
+                <w:rPr>
+                  <w:rFonts w:ascii="Cambria Math" w:eastAsiaTheme="minorEastAsia" w:hAnsi="Cambria Math" w:cs="Arial"/>
+                </w:rPr>
+                <m:t>R</m:t>
+              </m:r>
+            </m:e>
+            <m:sub>
+              <m:r>
+                <w:rPr>
+                  <w:rFonts w:ascii="Cambria Math" w:eastAsiaTheme="minorEastAsia" w:hAnsi="Cambria Math" w:cs="Arial"/>
+                </w:rPr>
+                <m:t>load2</m:t>
+              </m:r>
+            </m:sub>
+          </m:sSub>
+          <m:r>
+            <w:rPr>
+              <w:rFonts w:ascii="Cambria Math" w:eastAsiaTheme="minorEastAsia" w:hAnsi="Cambria Math" w:cs="Arial"/>
+            </w:rPr>
+            <m:t>=friction and aerodynamic drag coefficients</m:t>
+          </m:r>
+        </m:oMath>
+      </m:oMathPara>
+    </w:p>
+    <w:p>
+      <w:pPr>
+        <w:ind w:left="1080"/>
+        <w:rPr>
+          <w:rFonts w:ascii="Arial" w:eastAsiaTheme="minorEastAsia" w:hAnsi="Arial" w:cs="Arial"/>
+        </w:rPr>
+      </w:pPr>
+      <m:oMathPara>
+        <m:oMath>
+          <m:sSub>
+            <m:sSubPr>
+              <m:ctrlPr>
+                <w:rPr>
+                  <w:rFonts w:ascii="Cambria Math" w:eastAsiaTheme="minorEastAsia" w:hAnsi="Cambria Math" w:cs="Arial"/>
+                  <w:i/>
+                </w:rPr>
+              </m:ctrlPr>
+            </m:sSubPr>
+            <m:e>
+              <m:r>
+                <w:rPr>
+                  <w:rFonts w:ascii="Cambria Math" w:eastAsiaTheme="minorEastAsia" w:hAnsi="Cambria Math" w:cs="Arial"/>
+                </w:rPr>
+                <m:t>T</m:t>
+              </m:r>
+            </m:e>
+            <m:sub>
+              <m:r>
+                <w:rPr>
+                  <w:rFonts w:ascii="Cambria Math" w:eastAsiaTheme="minorEastAsia" w:hAnsi="Cambria Math" w:cs="Arial"/>
+                </w:rPr>
+                <m:t>load</m:t>
+              </m:r>
+            </m:sub>
+          </m:sSub>
+          <m:r>
+            <w:rPr>
+              <w:rFonts w:ascii="Cambria Math" w:eastAsiaTheme="minorEastAsia" w:hAnsi="Cambria Math" w:cs="Arial"/>
+            </w:rPr>
+            <m:t>,</m:t>
+          </m:r>
+          <m:sSub>
+            <m:sSubPr>
+              <m:ctrlPr>
+                <w:rPr>
+                  <w:rFonts w:ascii="Cambria Math" w:eastAsiaTheme="minorEastAsia" w:hAnsi="Cambria Math" w:cs="Arial"/>
+                  <w:i/>
+                </w:rPr>
+              </m:ctrlPr>
+            </m:sSubPr>
+            <m:e>
+              <m:r>
+                <w:rPr>
+                  <w:rFonts w:ascii="Cambria Math" w:eastAsiaTheme="minorEastAsia" w:hAnsi="Cambria Math" w:cs="Arial"/>
+                </w:rPr>
+                <m:t>T</m:t>
+              </m:r>
+            </m:e>
+            <m:sub>
+              <m:r>
+                <w:rPr>
+                  <w:rFonts w:ascii="Cambria Math" w:eastAsiaTheme="minorEastAsia" w:hAnsi="Cambria Math" w:cs="Arial"/>
+                </w:rPr>
+                <m:t>brake</m:t>
+              </m:r>
+            </m:sub>
+          </m:sSub>
+          <m:r>
+            <w:rPr>
+              <w:rFonts w:ascii="Cambria Math" w:eastAsiaTheme="minorEastAsia" w:hAnsi="Cambria Math" w:cs="Arial"/>
+            </w:rPr>
+            <m:t>=load and brake torque</m:t>
+          </m:r>
+        </m:oMath>
+      </m:oMathPara>
+    </w:p>
+    <w:p>
+      <w:pPr>
+        <w:ind w:left="1080"/>
+        <w:rPr>
+          <w:rFonts w:ascii="Arial" w:eastAsiaTheme="minorEastAsia" w:hAnsi="Arial" w:cs="Arial"/>
+        </w:rPr>
+      </w:pPr>
+      <m:oMathPara>
+        <m:oMath>
+          <m:r>
+            <w:rPr>
+              <w:rFonts w:ascii="Cambria Math" w:eastAsiaTheme="minorEastAsia" w:hAnsi="Cambria Math" w:cs="Arial"/>
+            </w:rPr>
+            <m:t>mph=vehicle linear velocity</m:t>
+          </m:r>
+        </m:oMath>
+      </m:oMathPara>
+    </w:p>
+    <w:p>
+      <w:pPr>
+        <w:ind w:left="1080"/>
+        <w:rPr>
+          <w:rFonts w:ascii="Arial" w:eastAsiaTheme="minorEastAsia" w:hAnsi="Arial" w:cs="Arial"/>
+        </w:rPr>
+      </w:pPr>
+    </w:p>
+    <w:p>
+      <w:pPr>
+        <w:ind w:left="1080"/>
+      </w:pPr>
+    </w:p>
+    <w:p>
+      <w:pPr>
+        <w:ind w:left="1080"/>
+      </w:pPr>
     </w:p>
     <w:p>
       <w:pPr>
@@ -2001,7 +4328,6 @@
         <w:ind w:left="1080"/>
       </w:pPr>
       <w:r>
-        <w:lastRenderedPageBreak/>
         <w:t xml:space="preserve">[2]. </w:t>
       </w:r>
       <w:hyperlink r:id="rId8" w:history="1">
@@ -2113,16 +4439,16 @@
 <file path=word/numbering.xml><?xml version="1.0" encoding="utf-8"?>
 <w:numbering xmlns:wpc="http://schemas.microsoft.com/office/word/2010/wordprocessingCanvas" xmlns:mc="http://schemas.openxmlformats.org/markup-compatibility/2006" xmlns:o="urn:schemas-microsoft-com:office:office" xmlns:r="http://schemas.openxmlformats.org/officeDocument/2006/relationships" xmlns:m="http://schemas.openxmlformats.org/officeDocument/2006/math" xmlns:v="urn:schemas-microsoft-com:vml" xmlns:wp14="http://schemas.microsoft.com/office/word/2010/wordprocessingDrawing" xmlns:wp="http://schemas.openxmlformats.org/drawingml/2006/wordprocessingDrawing" xmlns:w10="urn:schemas-microsoft-com:office:word" xmlns:w="http://schemas.openxmlformats.org/wordprocessingml/2006/main" xmlns:w14="http://schemas.microsoft.com/office/word/2010/wordml" xmlns:wpg="http://schemas.microsoft.com/office/word/2010/wordprocessingGroup" xmlns:wpi="http://schemas.microsoft.com/office/word/2010/wordprocessingInk" xmlns:wne="http://schemas.microsoft.com/office/word/2006/wordml" xmlns:wps="http://schemas.microsoft.com/office/word/2010/wordprocessingShape" mc:Ignorable="w14 wp14">
   <w:abstractNum w:abstractNumId="0">
-    <w:nsid w:val="59665DAF"/>
+    <w:nsid w:val="21061C81"/>
     <w:multiLevelType w:val="hybridMultilevel"/>
-    <w:tmpl w:val="B24CC1CC"/>
-    <w:lvl w:ilvl="0" w:tplc="72E8C994">
+    <w:tmpl w:val="14B6FF12"/>
+    <w:lvl w:ilvl="0" w:tplc="4009000F">
       <w:start w:val="1"/>
-      <w:numFmt w:val="upperRoman"/>
+      <w:numFmt w:val="decimal"/>
       <w:lvlText w:val="%1."/>
       <w:lvlJc w:val="left"/>
       <w:pPr>
-        <w:ind w:left="1080" w:hanging="720"/>
+        <w:ind w:left="720" w:hanging="360"/>
       </w:pPr>
       <w:rPr>
         <w:rFonts w:hint="default"/>
@@ -2201,7 +4527,99 @@
       </w:pPr>
     </w:lvl>
   </w:abstractNum>
+  <w:abstractNum w:abstractNumId="1">
+    <w:nsid w:val="59665DAF"/>
+    <w:multiLevelType w:val="hybridMultilevel"/>
+    <w:tmpl w:val="B24CC1CC"/>
+    <w:lvl w:ilvl="0" w:tplc="72E8C994">
+      <w:start w:val="1"/>
+      <w:numFmt w:val="upperRoman"/>
+      <w:lvlText w:val="%1."/>
+      <w:lvlJc w:val="left"/>
+      <w:pPr>
+        <w:ind w:left="1080" w:hanging="720"/>
+      </w:pPr>
+      <w:rPr>
+        <w:rFonts w:hint="default"/>
+      </w:rPr>
+    </w:lvl>
+    <w:lvl w:ilvl="1" w:tplc="40090019" w:tentative="1">
+      <w:start w:val="1"/>
+      <w:numFmt w:val="lowerLetter"/>
+      <w:lvlText w:val="%2."/>
+      <w:lvlJc w:val="left"/>
+      <w:pPr>
+        <w:ind w:left="1440" w:hanging="360"/>
+      </w:pPr>
+    </w:lvl>
+    <w:lvl w:ilvl="2" w:tplc="4009001B" w:tentative="1">
+      <w:start w:val="1"/>
+      <w:numFmt w:val="lowerRoman"/>
+      <w:lvlText w:val="%3."/>
+      <w:lvlJc w:val="right"/>
+      <w:pPr>
+        <w:ind w:left="2160" w:hanging="180"/>
+      </w:pPr>
+    </w:lvl>
+    <w:lvl w:ilvl="3" w:tplc="4009000F" w:tentative="1">
+      <w:start w:val="1"/>
+      <w:numFmt w:val="decimal"/>
+      <w:lvlText w:val="%4."/>
+      <w:lvlJc w:val="left"/>
+      <w:pPr>
+        <w:ind w:left="2880" w:hanging="360"/>
+      </w:pPr>
+    </w:lvl>
+    <w:lvl w:ilvl="4" w:tplc="40090019" w:tentative="1">
+      <w:start w:val="1"/>
+      <w:numFmt w:val="lowerLetter"/>
+      <w:lvlText w:val="%5."/>
+      <w:lvlJc w:val="left"/>
+      <w:pPr>
+        <w:ind w:left="3600" w:hanging="360"/>
+      </w:pPr>
+    </w:lvl>
+    <w:lvl w:ilvl="5" w:tplc="4009001B" w:tentative="1">
+      <w:start w:val="1"/>
+      <w:numFmt w:val="lowerRoman"/>
+      <w:lvlText w:val="%6."/>
+      <w:lvlJc w:val="right"/>
+      <w:pPr>
+        <w:ind w:left="4320" w:hanging="180"/>
+      </w:pPr>
+    </w:lvl>
+    <w:lvl w:ilvl="6" w:tplc="4009000F" w:tentative="1">
+      <w:start w:val="1"/>
+      <w:numFmt w:val="decimal"/>
+      <w:lvlText w:val="%7."/>
+      <w:lvlJc w:val="left"/>
+      <w:pPr>
+        <w:ind w:left="5040" w:hanging="360"/>
+      </w:pPr>
+    </w:lvl>
+    <w:lvl w:ilvl="7" w:tplc="40090019" w:tentative="1">
+      <w:start w:val="1"/>
+      <w:numFmt w:val="lowerLetter"/>
+      <w:lvlText w:val="%8."/>
+      <w:lvlJc w:val="left"/>
+      <w:pPr>
+        <w:ind w:left="5760" w:hanging="360"/>
+      </w:pPr>
+    </w:lvl>
+    <w:lvl w:ilvl="8" w:tplc="4009001B" w:tentative="1">
+      <w:start w:val="1"/>
+      <w:numFmt w:val="lowerRoman"/>
+      <w:lvlText w:val="%9."/>
+      <w:lvlJc w:val="right"/>
+      <w:pPr>
+        <w:ind w:left="6480" w:hanging="180"/>
+      </w:pPr>
+    </w:lvl>
+  </w:abstractNum>
   <w:num w:numId="1">
+    <w:abstractNumId w:val="1"/>
+  </w:num>
+  <w:num w:numId="2">
     <w:abstractNumId w:val="0"/>
   </w:num>
 </w:numbering>
@@ -2643,6 +5061,21 @@
       <w:szCs w:val="18"/>
     </w:rPr>
   </w:style>
+  <w:style w:type="character" w:customStyle="1" w:styleId="highlight02">
+    <w:name w:val="highlight_02"/>
+    <w:basedOn w:val="DefaultParagraphFont"/>
+    <w:rsid w:val="0043795E"/>
+  </w:style>
+  <w:style w:type="character" w:styleId="PlaceholderText">
+    <w:name w:val="Placeholder Text"/>
+    <w:basedOn w:val="DefaultParagraphFont"/>
+    <w:uiPriority w:val="99"/>
+    <w:semiHidden/>
+    <w:rsid w:val="0043795E"/>
+    <w:rPr>
+      <w:color w:val="808080"/>
+    </w:rPr>
+  </w:style>
 </w:styles>
 </file>
 
@@ -3082,6 +5515,21 @@
       <w:szCs w:val="18"/>
     </w:rPr>
   </w:style>
+  <w:style w:type="character" w:customStyle="1" w:styleId="highlight02">
+    <w:name w:val="highlight_02"/>
+    <w:basedOn w:val="DefaultParagraphFont"/>
+    <w:rsid w:val="0043795E"/>
+  </w:style>
+  <w:style w:type="character" w:styleId="PlaceholderText">
+    <w:name w:val="Placeholder Text"/>
+    <w:basedOn w:val="DefaultParagraphFont"/>
+    <w:uiPriority w:val="99"/>
+    <w:semiHidden/>
+    <w:rsid w:val="0043795E"/>
+    <w:rPr>
+      <w:color w:val="808080"/>
+    </w:rPr>
+  </w:style>
 </w:styles>
 </file>
 

--- a/Automatic Transmission Report.docx
+++ b/Automatic Transmission Report.docx
@@ -6,11 +6,13 @@
       <w:pPr>
         <w:pStyle w:val="Title"/>
         <w:rPr>
+          <w:rFonts w:ascii="Times New Roman" w:hAnsi="Times New Roman" w:cs="Times New Roman"/>
           <w:lang w:val="en-US"/>
         </w:rPr>
       </w:pPr>
       <w:r>
         <w:rPr>
+          <w:rFonts w:ascii="Times New Roman" w:hAnsi="Times New Roman" w:cs="Times New Roman"/>
           <w:lang w:val="en-US"/>
         </w:rPr>
         <w:t>Automatic Transmission Controller</w:t>
@@ -18,6 +20,41 @@
     </w:p>
     <w:p>
       <w:pPr>
+        <w:jc w:val="center"/>
+        <w:rPr>
+          <w:rFonts w:ascii="Times New Roman" w:hAnsi="Times New Roman" w:cs="Times New Roman"/>
+          <w:sz w:val="52"/>
+          <w:szCs w:val="52"/>
+          <w:lang w:val="en-US"/>
+        </w:rPr>
+      </w:pPr>
+      <w:r>
+        <w:rPr>
+          <w:rFonts w:ascii="Times New Roman" w:hAnsi="Times New Roman" w:cs="Times New Roman"/>
+          <w:sz w:val="52"/>
+          <w:szCs w:val="52"/>
+          <w:lang w:val="en-US"/>
+        </w:rPr>
+        <w:t>Automotive Automatic Transmission Controller Using MATLAB Simulink</w:t>
+      </w:r>
+    </w:p>
+    <w:p>
+      <w:pPr>
+        <w:jc w:val="center"/>
+        <w:rPr>
+          <w:lang w:val="en-US"/>
+        </w:rPr>
+      </w:pPr>
+    </w:p>
+    <w:p>
+      <w:pPr>
+        <w:rPr>
+          <w:lang w:val="en-US"/>
+        </w:rPr>
+      </w:pPr>
+    </w:p>
+    <w:p>
+      <w:pPr>
         <w:rPr>
           <w:rStyle w:val="Strong"/>
         </w:rPr>
@@ -69,6 +106,2204 @@
         </w:rPr>
         <w:t>Unique ID: 2005679</w:t>
       </w:r>
+    </w:p>
+    <w:p>
+      <w:pPr>
+        <w:rPr>
+          <w:rStyle w:val="Strong"/>
+        </w:rPr>
+      </w:pPr>
+    </w:p>
+    <w:p>
+      <w:pPr>
+        <w:rPr>
+          <w:rStyle w:val="Strong"/>
+        </w:rPr>
+      </w:pPr>
+    </w:p>
+    <w:p>
+      <w:pPr>
+        <w:rPr>
+          <w:rStyle w:val="Strong"/>
+        </w:rPr>
+      </w:pPr>
+    </w:p>
+    <w:p>
+      <w:pPr>
+        <w:rPr>
+          <w:rStyle w:val="Strong"/>
+        </w:rPr>
+      </w:pPr>
+    </w:p>
+    <w:p>
+      <w:pPr>
+        <w:rPr>
+          <w:rStyle w:val="Strong"/>
+        </w:rPr>
+      </w:pPr>
+    </w:p>
+    <w:p>
+      <w:pPr>
+        <w:rPr>
+          <w:rStyle w:val="Strong"/>
+        </w:rPr>
+      </w:pPr>
+    </w:p>
+    <w:p>
+      <w:pPr>
+        <w:rPr>
+          <w:rStyle w:val="Strong"/>
+        </w:rPr>
+      </w:pPr>
+    </w:p>
+    <w:p>
+      <w:pPr>
+        <w:rPr>
+          <w:rStyle w:val="Strong"/>
+        </w:rPr>
+      </w:pPr>
+    </w:p>
+    <w:p>
+      <w:pPr>
+        <w:rPr>
+          <w:rStyle w:val="Strong"/>
+        </w:rPr>
+      </w:pPr>
+    </w:p>
+    <w:p>
+      <w:pPr>
+        <w:rPr>
+          <w:rStyle w:val="Strong"/>
+        </w:rPr>
+      </w:pPr>
+    </w:p>
+    <w:p>
+      <w:pPr>
+        <w:rPr>
+          <w:rStyle w:val="Strong"/>
+        </w:rPr>
+      </w:pPr>
+    </w:p>
+    <w:p>
+      <w:pPr>
+        <w:rPr>
+          <w:rStyle w:val="Strong"/>
+        </w:rPr>
+      </w:pPr>
+    </w:p>
+    <w:p>
+      <w:pPr>
+        <w:rPr>
+          <w:rStyle w:val="Strong"/>
+        </w:rPr>
+      </w:pPr>
+    </w:p>
+    <w:p>
+      <w:pPr>
+        <w:rPr>
+          <w:rStyle w:val="Strong"/>
+        </w:rPr>
+      </w:pPr>
+    </w:p>
+    <w:p>
+      <w:pPr>
+        <w:rPr>
+          <w:rStyle w:val="Strong"/>
+        </w:rPr>
+      </w:pPr>
+    </w:p>
+    <w:p>
+      <w:pPr>
+        <w:rPr>
+          <w:rStyle w:val="Strong"/>
+        </w:rPr>
+      </w:pPr>
+    </w:p>
+    <w:p>
+      <w:pPr>
+        <w:rPr>
+          <w:rStyle w:val="Strong"/>
+        </w:rPr>
+      </w:pPr>
+    </w:p>
+    <w:sdt>
+      <w:sdtPr>
+        <w:id w:val="1126052500"/>
+        <w:docPartObj>
+          <w:docPartGallery w:val="Table of Contents"/>
+          <w:docPartUnique/>
+        </w:docPartObj>
+      </w:sdtPr>
+      <w:sdtEndPr>
+        <w:rPr>
+          <w:rFonts w:asciiTheme="minorHAnsi" w:eastAsiaTheme="minorHAnsi" w:hAnsiTheme="minorHAnsi" w:cstheme="minorBidi"/>
+          <w:noProof/>
+          <w:color w:val="auto"/>
+          <w:sz w:val="22"/>
+          <w:szCs w:val="22"/>
+          <w:lang w:val="en-IN" w:eastAsia="en-US"/>
+        </w:rPr>
+      </w:sdtEndPr>
+      <w:sdtContent>
+        <w:p>
+          <w:pPr>
+            <w:pStyle w:val="TOCHeading"/>
+          </w:pPr>
+          <w:r>
+            <w:t>Table of Contents</w:t>
+          </w:r>
+        </w:p>
+        <w:p>
+          <w:pPr>
+            <w:pStyle w:val="TOC1"/>
+            <w:tabs>
+              <w:tab w:val="right" w:leader="dot" w:pos="9016"/>
+            </w:tabs>
+            <w:rPr>
+              <w:noProof/>
+              <w:lang w:val="en-IN" w:eastAsia="en-IN"/>
+            </w:rPr>
+          </w:pPr>
+          <w:r>
+            <w:fldChar w:fldCharType="begin"/>
+          </w:r>
+          <w:r>
+            <w:instrText xml:space="preserve"> TOC \o "1-3" \h \z \u </w:instrText>
+          </w:r>
+          <w:r>
+            <w:fldChar w:fldCharType="separate"/>
+          </w:r>
+          <w:hyperlink w:anchor="_Toc59096555" w:history="1">
+            <w:r>
+              <w:rPr>
+                <w:rStyle w:val="Hyperlink"/>
+                <w:noProof/>
+              </w:rPr>
+              <w:t>List of Tables</w:t>
+            </w:r>
+            <w:r>
+              <w:rPr>
+                <w:noProof/>
+                <w:webHidden/>
+              </w:rPr>
+              <w:tab/>
+            </w:r>
+            <w:r>
+              <w:rPr>
+                <w:noProof/>
+                <w:webHidden/>
+              </w:rPr>
+              <w:fldChar w:fldCharType="begin"/>
+            </w:r>
+            <w:r>
+              <w:rPr>
+                <w:noProof/>
+                <w:webHidden/>
+              </w:rPr>
+              <w:instrText xml:space="preserve"> PAGEREF _Toc59096555 \h </w:instrText>
+            </w:r>
+            <w:r>
+              <w:rPr>
+                <w:noProof/>
+                <w:webHidden/>
+              </w:rPr>
+            </w:r>
+            <w:r>
+              <w:rPr>
+                <w:noProof/>
+                <w:webHidden/>
+              </w:rPr>
+              <w:fldChar w:fldCharType="separate"/>
+            </w:r>
+            <w:r>
+              <w:rPr>
+                <w:noProof/>
+                <w:webHidden/>
+              </w:rPr>
+              <w:t>3</w:t>
+            </w:r>
+            <w:r>
+              <w:rPr>
+                <w:noProof/>
+                <w:webHidden/>
+              </w:rPr>
+              <w:fldChar w:fldCharType="end"/>
+            </w:r>
+          </w:hyperlink>
+        </w:p>
+        <w:p>
+          <w:pPr>
+            <w:pStyle w:val="TOC1"/>
+            <w:tabs>
+              <w:tab w:val="right" w:leader="dot" w:pos="9016"/>
+            </w:tabs>
+            <w:rPr>
+              <w:noProof/>
+              <w:lang w:val="en-IN" w:eastAsia="en-IN"/>
+            </w:rPr>
+          </w:pPr>
+          <w:hyperlink w:anchor="_Toc59096556" w:history="1">
+            <w:r>
+              <w:rPr>
+                <w:rStyle w:val="Hyperlink"/>
+                <w:noProof/>
+              </w:rPr>
+              <w:t>List of Figures</w:t>
+            </w:r>
+            <w:r>
+              <w:rPr>
+                <w:noProof/>
+                <w:webHidden/>
+              </w:rPr>
+              <w:tab/>
+            </w:r>
+            <w:r>
+              <w:rPr>
+                <w:noProof/>
+                <w:webHidden/>
+              </w:rPr>
+              <w:fldChar w:fldCharType="begin"/>
+            </w:r>
+            <w:r>
+              <w:rPr>
+                <w:noProof/>
+                <w:webHidden/>
+              </w:rPr>
+              <w:instrText xml:space="preserve"> PAGEREF _Toc59096556 \h </w:instrText>
+            </w:r>
+            <w:r>
+              <w:rPr>
+                <w:noProof/>
+                <w:webHidden/>
+              </w:rPr>
+            </w:r>
+            <w:r>
+              <w:rPr>
+                <w:noProof/>
+                <w:webHidden/>
+              </w:rPr>
+              <w:fldChar w:fldCharType="separate"/>
+            </w:r>
+            <w:r>
+              <w:rPr>
+                <w:noProof/>
+                <w:webHidden/>
+              </w:rPr>
+              <w:t>3</w:t>
+            </w:r>
+            <w:r>
+              <w:rPr>
+                <w:noProof/>
+                <w:webHidden/>
+              </w:rPr>
+              <w:fldChar w:fldCharType="end"/>
+            </w:r>
+          </w:hyperlink>
+        </w:p>
+        <w:p>
+          <w:pPr>
+            <w:pStyle w:val="TOC1"/>
+            <w:tabs>
+              <w:tab w:val="right" w:leader="dot" w:pos="9016"/>
+            </w:tabs>
+            <w:rPr>
+              <w:noProof/>
+              <w:lang w:val="en-IN" w:eastAsia="en-IN"/>
+            </w:rPr>
+          </w:pPr>
+          <w:hyperlink w:anchor="_Toc59096557" w:history="1">
+            <w:r>
+              <w:rPr>
+                <w:rStyle w:val="Hyperlink"/>
+                <w:noProof/>
+              </w:rPr>
+              <w:t>List of Equation</w:t>
+            </w:r>
+            <w:r>
+              <w:rPr>
+                <w:noProof/>
+                <w:webHidden/>
+              </w:rPr>
+              <w:tab/>
+            </w:r>
+            <w:r>
+              <w:rPr>
+                <w:noProof/>
+                <w:webHidden/>
+              </w:rPr>
+              <w:fldChar w:fldCharType="begin"/>
+            </w:r>
+            <w:r>
+              <w:rPr>
+                <w:noProof/>
+                <w:webHidden/>
+              </w:rPr>
+              <w:instrText xml:space="preserve"> PAGEREF _Toc59096557 \h </w:instrText>
+            </w:r>
+            <w:r>
+              <w:rPr>
+                <w:noProof/>
+                <w:webHidden/>
+              </w:rPr>
+            </w:r>
+            <w:r>
+              <w:rPr>
+                <w:noProof/>
+                <w:webHidden/>
+              </w:rPr>
+              <w:fldChar w:fldCharType="separate"/>
+            </w:r>
+            <w:r>
+              <w:rPr>
+                <w:noProof/>
+                <w:webHidden/>
+              </w:rPr>
+              <w:t>3</w:t>
+            </w:r>
+            <w:r>
+              <w:rPr>
+                <w:noProof/>
+                <w:webHidden/>
+              </w:rPr>
+              <w:fldChar w:fldCharType="end"/>
+            </w:r>
+          </w:hyperlink>
+        </w:p>
+        <w:p>
+          <w:pPr>
+            <w:pStyle w:val="TOC1"/>
+            <w:tabs>
+              <w:tab w:val="left" w:pos="440"/>
+              <w:tab w:val="right" w:leader="dot" w:pos="9016"/>
+            </w:tabs>
+            <w:rPr>
+              <w:noProof/>
+              <w:lang w:val="en-IN" w:eastAsia="en-IN"/>
+            </w:rPr>
+          </w:pPr>
+          <w:hyperlink w:anchor="_Toc59096558" w:history="1">
+            <w:r>
+              <w:rPr>
+                <w:rStyle w:val="Hyperlink"/>
+                <w:rFonts w:ascii="Times New Roman" w:hAnsi="Times New Roman" w:cs="Times New Roman"/>
+                <w:noProof/>
+              </w:rPr>
+              <w:t>I.</w:t>
+            </w:r>
+            <w:r>
+              <w:rPr>
+                <w:noProof/>
+                <w:lang w:val="en-IN" w:eastAsia="en-IN"/>
+              </w:rPr>
+              <w:tab/>
+            </w:r>
+            <w:r>
+              <w:rPr>
+                <w:rStyle w:val="Hyperlink"/>
+                <w:rFonts w:ascii="Times New Roman" w:hAnsi="Times New Roman" w:cs="Times New Roman"/>
+                <w:noProof/>
+              </w:rPr>
+              <w:t>Introduction</w:t>
+            </w:r>
+            <w:r>
+              <w:rPr>
+                <w:noProof/>
+                <w:webHidden/>
+              </w:rPr>
+              <w:tab/>
+            </w:r>
+            <w:r>
+              <w:rPr>
+                <w:noProof/>
+                <w:webHidden/>
+              </w:rPr>
+              <w:fldChar w:fldCharType="begin"/>
+            </w:r>
+            <w:r>
+              <w:rPr>
+                <w:noProof/>
+                <w:webHidden/>
+              </w:rPr>
+              <w:instrText xml:space="preserve"> PAGEREF _Toc59096558 \h </w:instrText>
+            </w:r>
+            <w:r>
+              <w:rPr>
+                <w:noProof/>
+                <w:webHidden/>
+              </w:rPr>
+            </w:r>
+            <w:r>
+              <w:rPr>
+                <w:noProof/>
+                <w:webHidden/>
+              </w:rPr>
+              <w:fldChar w:fldCharType="separate"/>
+            </w:r>
+            <w:r>
+              <w:rPr>
+                <w:noProof/>
+                <w:webHidden/>
+              </w:rPr>
+              <w:t>4</w:t>
+            </w:r>
+            <w:r>
+              <w:rPr>
+                <w:noProof/>
+                <w:webHidden/>
+              </w:rPr>
+              <w:fldChar w:fldCharType="end"/>
+            </w:r>
+          </w:hyperlink>
+        </w:p>
+        <w:p>
+          <w:pPr>
+            <w:pStyle w:val="TOC1"/>
+            <w:tabs>
+              <w:tab w:val="left" w:pos="440"/>
+              <w:tab w:val="right" w:leader="dot" w:pos="9016"/>
+            </w:tabs>
+            <w:rPr>
+              <w:noProof/>
+              <w:lang w:val="en-IN" w:eastAsia="en-IN"/>
+            </w:rPr>
+          </w:pPr>
+          <w:hyperlink w:anchor="_Toc59096559" w:history="1">
+            <w:r>
+              <w:rPr>
+                <w:rStyle w:val="Hyperlink"/>
+                <w:rFonts w:ascii="Times New Roman" w:hAnsi="Times New Roman" w:cs="Times New Roman"/>
+                <w:noProof/>
+              </w:rPr>
+              <w:t>II.</w:t>
+            </w:r>
+            <w:r>
+              <w:rPr>
+                <w:noProof/>
+                <w:lang w:val="en-IN" w:eastAsia="en-IN"/>
+              </w:rPr>
+              <w:tab/>
+            </w:r>
+            <w:r>
+              <w:rPr>
+                <w:rStyle w:val="Hyperlink"/>
+                <w:rFonts w:ascii="Times New Roman" w:hAnsi="Times New Roman" w:cs="Times New Roman"/>
+                <w:noProof/>
+              </w:rPr>
+              <w:t>Automotive Transmission</w:t>
+            </w:r>
+            <w:r>
+              <w:rPr>
+                <w:noProof/>
+                <w:webHidden/>
+              </w:rPr>
+              <w:tab/>
+            </w:r>
+            <w:r>
+              <w:rPr>
+                <w:noProof/>
+                <w:webHidden/>
+              </w:rPr>
+              <w:fldChar w:fldCharType="begin"/>
+            </w:r>
+            <w:r>
+              <w:rPr>
+                <w:noProof/>
+                <w:webHidden/>
+              </w:rPr>
+              <w:instrText xml:space="preserve"> PAGEREF _Toc59096559 \h </w:instrText>
+            </w:r>
+            <w:r>
+              <w:rPr>
+                <w:noProof/>
+                <w:webHidden/>
+              </w:rPr>
+            </w:r>
+            <w:r>
+              <w:rPr>
+                <w:noProof/>
+                <w:webHidden/>
+              </w:rPr>
+              <w:fldChar w:fldCharType="separate"/>
+            </w:r>
+            <w:r>
+              <w:rPr>
+                <w:noProof/>
+                <w:webHidden/>
+              </w:rPr>
+              <w:t>4</w:t>
+            </w:r>
+            <w:r>
+              <w:rPr>
+                <w:noProof/>
+                <w:webHidden/>
+              </w:rPr>
+              <w:fldChar w:fldCharType="end"/>
+            </w:r>
+          </w:hyperlink>
+        </w:p>
+        <w:p>
+          <w:pPr>
+            <w:pStyle w:val="TOC1"/>
+            <w:tabs>
+              <w:tab w:val="left" w:pos="660"/>
+              <w:tab w:val="right" w:leader="dot" w:pos="9016"/>
+            </w:tabs>
+            <w:rPr>
+              <w:noProof/>
+              <w:lang w:val="en-IN" w:eastAsia="en-IN"/>
+            </w:rPr>
+          </w:pPr>
+          <w:hyperlink w:anchor="_Toc59096560" w:history="1">
+            <w:r>
+              <w:rPr>
+                <w:rStyle w:val="Hyperlink"/>
+                <w:rFonts w:ascii="Times New Roman" w:hAnsi="Times New Roman" w:cs="Times New Roman"/>
+                <w:noProof/>
+              </w:rPr>
+              <w:t>III.</w:t>
+            </w:r>
+            <w:r>
+              <w:rPr>
+                <w:noProof/>
+                <w:lang w:val="en-IN" w:eastAsia="en-IN"/>
+              </w:rPr>
+              <w:tab/>
+            </w:r>
+            <w:r>
+              <w:rPr>
+                <w:rStyle w:val="Hyperlink"/>
+                <w:rFonts w:ascii="Times New Roman" w:hAnsi="Times New Roman" w:cs="Times New Roman"/>
+                <w:noProof/>
+              </w:rPr>
+              <w:t>Purpose of Automatic Transmission</w:t>
+            </w:r>
+            <w:r>
+              <w:rPr>
+                <w:noProof/>
+                <w:webHidden/>
+              </w:rPr>
+              <w:tab/>
+            </w:r>
+            <w:r>
+              <w:rPr>
+                <w:noProof/>
+                <w:webHidden/>
+              </w:rPr>
+              <w:fldChar w:fldCharType="begin"/>
+            </w:r>
+            <w:r>
+              <w:rPr>
+                <w:noProof/>
+                <w:webHidden/>
+              </w:rPr>
+              <w:instrText xml:space="preserve"> PAGEREF _Toc59096560 \h </w:instrText>
+            </w:r>
+            <w:r>
+              <w:rPr>
+                <w:noProof/>
+                <w:webHidden/>
+              </w:rPr>
+            </w:r>
+            <w:r>
+              <w:rPr>
+                <w:noProof/>
+                <w:webHidden/>
+              </w:rPr>
+              <w:fldChar w:fldCharType="separate"/>
+            </w:r>
+            <w:r>
+              <w:rPr>
+                <w:noProof/>
+                <w:webHidden/>
+              </w:rPr>
+              <w:t>4</w:t>
+            </w:r>
+            <w:r>
+              <w:rPr>
+                <w:noProof/>
+                <w:webHidden/>
+              </w:rPr>
+              <w:fldChar w:fldCharType="end"/>
+            </w:r>
+          </w:hyperlink>
+        </w:p>
+        <w:p>
+          <w:pPr>
+            <w:pStyle w:val="TOC1"/>
+            <w:tabs>
+              <w:tab w:val="left" w:pos="660"/>
+              <w:tab w:val="right" w:leader="dot" w:pos="9016"/>
+            </w:tabs>
+            <w:rPr>
+              <w:noProof/>
+              <w:lang w:val="en-IN" w:eastAsia="en-IN"/>
+            </w:rPr>
+          </w:pPr>
+          <w:hyperlink w:anchor="_Toc59096561" w:history="1">
+            <w:r>
+              <w:rPr>
+                <w:rStyle w:val="Hyperlink"/>
+                <w:noProof/>
+              </w:rPr>
+              <w:t>IV.</w:t>
+            </w:r>
+            <w:r>
+              <w:rPr>
+                <w:noProof/>
+                <w:lang w:val="en-IN" w:eastAsia="en-IN"/>
+              </w:rPr>
+              <w:tab/>
+            </w:r>
+            <w:r>
+              <w:rPr>
+                <w:rStyle w:val="Hyperlink"/>
+                <w:noProof/>
+              </w:rPr>
+              <w:t>Modeling Transmission</w:t>
+            </w:r>
+            <w:r>
+              <w:rPr>
+                <w:noProof/>
+                <w:webHidden/>
+              </w:rPr>
+              <w:tab/>
+            </w:r>
+            <w:r>
+              <w:rPr>
+                <w:noProof/>
+                <w:webHidden/>
+              </w:rPr>
+              <w:fldChar w:fldCharType="begin"/>
+            </w:r>
+            <w:r>
+              <w:rPr>
+                <w:noProof/>
+                <w:webHidden/>
+              </w:rPr>
+              <w:instrText xml:space="preserve"> PAGEREF _Toc59096561 \h </w:instrText>
+            </w:r>
+            <w:r>
+              <w:rPr>
+                <w:noProof/>
+                <w:webHidden/>
+              </w:rPr>
+            </w:r>
+            <w:r>
+              <w:rPr>
+                <w:noProof/>
+                <w:webHidden/>
+              </w:rPr>
+              <w:fldChar w:fldCharType="separate"/>
+            </w:r>
+            <w:r>
+              <w:rPr>
+                <w:noProof/>
+                <w:webHidden/>
+              </w:rPr>
+              <w:t>5</w:t>
+            </w:r>
+            <w:r>
+              <w:rPr>
+                <w:noProof/>
+                <w:webHidden/>
+              </w:rPr>
+              <w:fldChar w:fldCharType="end"/>
+            </w:r>
+          </w:hyperlink>
+        </w:p>
+        <w:p>
+          <w:pPr>
+            <w:pStyle w:val="TOC1"/>
+            <w:tabs>
+              <w:tab w:val="left" w:pos="440"/>
+              <w:tab w:val="right" w:leader="dot" w:pos="9016"/>
+            </w:tabs>
+            <w:rPr>
+              <w:noProof/>
+              <w:lang w:val="en-IN" w:eastAsia="en-IN"/>
+            </w:rPr>
+          </w:pPr>
+          <w:hyperlink w:anchor="_Toc59096562" w:history="1">
+            <w:r>
+              <w:rPr>
+                <w:rStyle w:val="Hyperlink"/>
+                <w:noProof/>
+              </w:rPr>
+              <w:t>V.</w:t>
+            </w:r>
+            <w:r>
+              <w:rPr>
+                <w:noProof/>
+                <w:lang w:val="en-IN" w:eastAsia="en-IN"/>
+              </w:rPr>
+              <w:tab/>
+            </w:r>
+            <w:r>
+              <w:rPr>
+                <w:rStyle w:val="Hyperlink"/>
+                <w:noProof/>
+              </w:rPr>
+              <w:t>Block Diagram</w:t>
+            </w:r>
+            <w:r>
+              <w:rPr>
+                <w:noProof/>
+                <w:webHidden/>
+              </w:rPr>
+              <w:tab/>
+            </w:r>
+            <w:r>
+              <w:rPr>
+                <w:noProof/>
+                <w:webHidden/>
+              </w:rPr>
+              <w:fldChar w:fldCharType="begin"/>
+            </w:r>
+            <w:r>
+              <w:rPr>
+                <w:noProof/>
+                <w:webHidden/>
+              </w:rPr>
+              <w:instrText xml:space="preserve"> PAGEREF _Toc59096562 \h </w:instrText>
+            </w:r>
+            <w:r>
+              <w:rPr>
+                <w:noProof/>
+                <w:webHidden/>
+              </w:rPr>
+            </w:r>
+            <w:r>
+              <w:rPr>
+                <w:noProof/>
+                <w:webHidden/>
+              </w:rPr>
+              <w:fldChar w:fldCharType="separate"/>
+            </w:r>
+            <w:r>
+              <w:rPr>
+                <w:noProof/>
+                <w:webHidden/>
+              </w:rPr>
+              <w:t>5</w:t>
+            </w:r>
+            <w:r>
+              <w:rPr>
+                <w:noProof/>
+                <w:webHidden/>
+              </w:rPr>
+              <w:fldChar w:fldCharType="end"/>
+            </w:r>
+          </w:hyperlink>
+        </w:p>
+        <w:p>
+          <w:pPr>
+            <w:pStyle w:val="TOC1"/>
+            <w:tabs>
+              <w:tab w:val="left" w:pos="660"/>
+              <w:tab w:val="right" w:leader="dot" w:pos="9016"/>
+            </w:tabs>
+            <w:rPr>
+              <w:noProof/>
+              <w:lang w:val="en-IN" w:eastAsia="en-IN"/>
+            </w:rPr>
+          </w:pPr>
+          <w:hyperlink w:anchor="_Toc59096563" w:history="1">
+            <w:r>
+              <w:rPr>
+                <w:rStyle w:val="Hyperlink"/>
+                <w:noProof/>
+              </w:rPr>
+              <w:t>VI.</w:t>
+            </w:r>
+            <w:r>
+              <w:rPr>
+                <w:noProof/>
+                <w:lang w:val="en-IN" w:eastAsia="en-IN"/>
+              </w:rPr>
+              <w:tab/>
+            </w:r>
+            <w:r>
+              <w:rPr>
+                <w:rStyle w:val="Hyperlink"/>
+                <w:noProof/>
+              </w:rPr>
+              <w:t>Equation governing the Blocks</w:t>
+            </w:r>
+            <w:r>
+              <w:rPr>
+                <w:noProof/>
+                <w:webHidden/>
+              </w:rPr>
+              <w:tab/>
+            </w:r>
+            <w:r>
+              <w:rPr>
+                <w:noProof/>
+                <w:webHidden/>
+              </w:rPr>
+              <w:fldChar w:fldCharType="begin"/>
+            </w:r>
+            <w:r>
+              <w:rPr>
+                <w:noProof/>
+                <w:webHidden/>
+              </w:rPr>
+              <w:instrText xml:space="preserve"> PAGEREF _Toc59096563 \h </w:instrText>
+            </w:r>
+            <w:r>
+              <w:rPr>
+                <w:noProof/>
+                <w:webHidden/>
+              </w:rPr>
+            </w:r>
+            <w:r>
+              <w:rPr>
+                <w:noProof/>
+                <w:webHidden/>
+              </w:rPr>
+              <w:fldChar w:fldCharType="separate"/>
+            </w:r>
+            <w:r>
+              <w:rPr>
+                <w:noProof/>
+                <w:webHidden/>
+              </w:rPr>
+              <w:t>5</w:t>
+            </w:r>
+            <w:r>
+              <w:rPr>
+                <w:noProof/>
+                <w:webHidden/>
+              </w:rPr>
+              <w:fldChar w:fldCharType="end"/>
+            </w:r>
+          </w:hyperlink>
+        </w:p>
+        <w:p>
+          <w:pPr>
+            <w:pStyle w:val="TOC3"/>
+            <w:tabs>
+              <w:tab w:val="right" w:leader="dot" w:pos="9016"/>
+            </w:tabs>
+            <w:rPr>
+              <w:noProof/>
+              <w:lang w:val="en-IN" w:eastAsia="en-IN"/>
+            </w:rPr>
+          </w:pPr>
+          <w:hyperlink w:anchor="_Toc59096564" w:history="1">
+            <w:r>
+              <w:rPr>
+                <w:rStyle w:val="Hyperlink"/>
+                <w:noProof/>
+              </w:rPr>
+              <w:t>Equation 1</w:t>
+            </w:r>
+            <w:r>
+              <w:rPr>
+                <w:noProof/>
+                <w:webHidden/>
+              </w:rPr>
+              <w:tab/>
+            </w:r>
+            <w:r>
+              <w:rPr>
+                <w:noProof/>
+                <w:webHidden/>
+              </w:rPr>
+              <w:fldChar w:fldCharType="begin"/>
+            </w:r>
+            <w:r>
+              <w:rPr>
+                <w:noProof/>
+                <w:webHidden/>
+              </w:rPr>
+              <w:instrText xml:space="preserve"> PAGEREF _Toc59096564 \h </w:instrText>
+            </w:r>
+            <w:r>
+              <w:rPr>
+                <w:noProof/>
+                <w:webHidden/>
+              </w:rPr>
+            </w:r>
+            <w:r>
+              <w:rPr>
+                <w:noProof/>
+                <w:webHidden/>
+              </w:rPr>
+              <w:fldChar w:fldCharType="separate"/>
+            </w:r>
+            <w:r>
+              <w:rPr>
+                <w:noProof/>
+                <w:webHidden/>
+              </w:rPr>
+              <w:t>5</w:t>
+            </w:r>
+            <w:r>
+              <w:rPr>
+                <w:noProof/>
+                <w:webHidden/>
+              </w:rPr>
+              <w:fldChar w:fldCharType="end"/>
+            </w:r>
+          </w:hyperlink>
+        </w:p>
+        <w:p>
+          <w:pPr>
+            <w:pStyle w:val="TOC3"/>
+            <w:tabs>
+              <w:tab w:val="right" w:leader="dot" w:pos="9016"/>
+            </w:tabs>
+            <w:rPr>
+              <w:noProof/>
+              <w:lang w:val="en-IN" w:eastAsia="en-IN"/>
+            </w:rPr>
+          </w:pPr>
+          <w:hyperlink w:anchor="_Toc59096565" w:history="1">
+            <w:r>
+              <w:rPr>
+                <w:rStyle w:val="Hyperlink"/>
+                <w:noProof/>
+              </w:rPr>
+              <w:t>Equation 2</w:t>
+            </w:r>
+            <w:r>
+              <w:rPr>
+                <w:noProof/>
+                <w:webHidden/>
+              </w:rPr>
+              <w:tab/>
+            </w:r>
+            <w:r>
+              <w:rPr>
+                <w:noProof/>
+                <w:webHidden/>
+              </w:rPr>
+              <w:fldChar w:fldCharType="begin"/>
+            </w:r>
+            <w:r>
+              <w:rPr>
+                <w:noProof/>
+                <w:webHidden/>
+              </w:rPr>
+              <w:instrText xml:space="preserve"> PAGEREF _Toc59096565 \h </w:instrText>
+            </w:r>
+            <w:r>
+              <w:rPr>
+                <w:noProof/>
+                <w:webHidden/>
+              </w:rPr>
+            </w:r>
+            <w:r>
+              <w:rPr>
+                <w:noProof/>
+                <w:webHidden/>
+              </w:rPr>
+              <w:fldChar w:fldCharType="separate"/>
+            </w:r>
+            <w:r>
+              <w:rPr>
+                <w:noProof/>
+                <w:webHidden/>
+              </w:rPr>
+              <w:t>6</w:t>
+            </w:r>
+            <w:r>
+              <w:rPr>
+                <w:noProof/>
+                <w:webHidden/>
+              </w:rPr>
+              <w:fldChar w:fldCharType="end"/>
+            </w:r>
+          </w:hyperlink>
+        </w:p>
+        <w:p>
+          <w:pPr>
+            <w:pStyle w:val="TOC3"/>
+            <w:tabs>
+              <w:tab w:val="right" w:leader="dot" w:pos="9016"/>
+            </w:tabs>
+            <w:rPr>
+              <w:noProof/>
+              <w:lang w:val="en-IN" w:eastAsia="en-IN"/>
+            </w:rPr>
+          </w:pPr>
+          <w:hyperlink w:anchor="_Toc59096566" w:history="1">
+            <w:r>
+              <w:rPr>
+                <w:rStyle w:val="Hyperlink"/>
+                <w:noProof/>
+              </w:rPr>
+              <w:t>Equation 3</w:t>
+            </w:r>
+            <w:r>
+              <w:rPr>
+                <w:noProof/>
+                <w:webHidden/>
+              </w:rPr>
+              <w:tab/>
+            </w:r>
+            <w:r>
+              <w:rPr>
+                <w:noProof/>
+                <w:webHidden/>
+              </w:rPr>
+              <w:fldChar w:fldCharType="begin"/>
+            </w:r>
+            <w:r>
+              <w:rPr>
+                <w:noProof/>
+                <w:webHidden/>
+              </w:rPr>
+              <w:instrText xml:space="preserve"> PAGEREF _Toc59096566 \h </w:instrText>
+            </w:r>
+            <w:r>
+              <w:rPr>
+                <w:noProof/>
+                <w:webHidden/>
+              </w:rPr>
+            </w:r>
+            <w:r>
+              <w:rPr>
+                <w:noProof/>
+                <w:webHidden/>
+              </w:rPr>
+              <w:fldChar w:fldCharType="separate"/>
+            </w:r>
+            <w:r>
+              <w:rPr>
+                <w:noProof/>
+                <w:webHidden/>
+              </w:rPr>
+              <w:t>6</w:t>
+            </w:r>
+            <w:r>
+              <w:rPr>
+                <w:noProof/>
+                <w:webHidden/>
+              </w:rPr>
+              <w:fldChar w:fldCharType="end"/>
+            </w:r>
+          </w:hyperlink>
+        </w:p>
+        <w:p>
+          <w:pPr>
+            <w:pStyle w:val="TOC3"/>
+            <w:tabs>
+              <w:tab w:val="right" w:leader="dot" w:pos="9016"/>
+            </w:tabs>
+            <w:rPr>
+              <w:noProof/>
+              <w:lang w:val="en-IN" w:eastAsia="en-IN"/>
+            </w:rPr>
+          </w:pPr>
+          <w:hyperlink w:anchor="_Toc59096567" w:history="1">
+            <w:r>
+              <w:rPr>
+                <w:rStyle w:val="Hyperlink"/>
+                <w:noProof/>
+                <w:shd w:val="clear" w:color="auto" w:fill="FFFFFF"/>
+              </w:rPr>
+              <w:t>Equation 4</w:t>
+            </w:r>
+            <w:r>
+              <w:rPr>
+                <w:noProof/>
+                <w:webHidden/>
+              </w:rPr>
+              <w:tab/>
+            </w:r>
+            <w:r>
+              <w:rPr>
+                <w:noProof/>
+                <w:webHidden/>
+              </w:rPr>
+              <w:fldChar w:fldCharType="begin"/>
+            </w:r>
+            <w:r>
+              <w:rPr>
+                <w:noProof/>
+                <w:webHidden/>
+              </w:rPr>
+              <w:instrText xml:space="preserve"> PAGEREF _Toc59096567 \h </w:instrText>
+            </w:r>
+            <w:r>
+              <w:rPr>
+                <w:noProof/>
+                <w:webHidden/>
+              </w:rPr>
+            </w:r>
+            <w:r>
+              <w:rPr>
+                <w:noProof/>
+                <w:webHidden/>
+              </w:rPr>
+              <w:fldChar w:fldCharType="separate"/>
+            </w:r>
+            <w:r>
+              <w:rPr>
+                <w:noProof/>
+                <w:webHidden/>
+              </w:rPr>
+              <w:t>7</w:t>
+            </w:r>
+            <w:r>
+              <w:rPr>
+                <w:noProof/>
+                <w:webHidden/>
+              </w:rPr>
+              <w:fldChar w:fldCharType="end"/>
+            </w:r>
+          </w:hyperlink>
+        </w:p>
+        <w:p>
+          <w:pPr>
+            <w:pStyle w:val="TOC3"/>
+            <w:tabs>
+              <w:tab w:val="right" w:leader="dot" w:pos="9016"/>
+            </w:tabs>
+            <w:rPr>
+              <w:noProof/>
+              <w:lang w:val="en-IN" w:eastAsia="en-IN"/>
+            </w:rPr>
+          </w:pPr>
+          <w:hyperlink w:anchor="_Toc59096568" w:history="1">
+            <w:r>
+              <w:rPr>
+                <w:rStyle w:val="Hyperlink"/>
+                <w:noProof/>
+                <w:shd w:val="clear" w:color="auto" w:fill="FFFFFF"/>
+              </w:rPr>
+              <w:t>Equation 5</w:t>
+            </w:r>
+            <w:r>
+              <w:rPr>
+                <w:noProof/>
+                <w:webHidden/>
+              </w:rPr>
+              <w:tab/>
+            </w:r>
+            <w:r>
+              <w:rPr>
+                <w:noProof/>
+                <w:webHidden/>
+              </w:rPr>
+              <w:fldChar w:fldCharType="begin"/>
+            </w:r>
+            <w:r>
+              <w:rPr>
+                <w:noProof/>
+                <w:webHidden/>
+              </w:rPr>
+              <w:instrText xml:space="preserve"> PAGEREF _Toc59096568 \h </w:instrText>
+            </w:r>
+            <w:r>
+              <w:rPr>
+                <w:noProof/>
+                <w:webHidden/>
+              </w:rPr>
+            </w:r>
+            <w:r>
+              <w:rPr>
+                <w:noProof/>
+                <w:webHidden/>
+              </w:rPr>
+              <w:fldChar w:fldCharType="separate"/>
+            </w:r>
+            <w:r>
+              <w:rPr>
+                <w:noProof/>
+                <w:webHidden/>
+              </w:rPr>
+              <w:t>7</w:t>
+            </w:r>
+            <w:r>
+              <w:rPr>
+                <w:noProof/>
+                <w:webHidden/>
+              </w:rPr>
+              <w:fldChar w:fldCharType="end"/>
+            </w:r>
+          </w:hyperlink>
+        </w:p>
+        <w:p>
+          <w:pPr>
+            <w:pStyle w:val="TOC1"/>
+            <w:tabs>
+              <w:tab w:val="left" w:pos="660"/>
+              <w:tab w:val="right" w:leader="dot" w:pos="9016"/>
+            </w:tabs>
+            <w:rPr>
+              <w:noProof/>
+              <w:lang w:val="en-IN" w:eastAsia="en-IN"/>
+            </w:rPr>
+          </w:pPr>
+          <w:hyperlink w:anchor="_Toc59096569" w:history="1">
+            <w:r>
+              <w:rPr>
+                <w:rStyle w:val="Hyperlink"/>
+                <w:noProof/>
+              </w:rPr>
+              <w:t>VII.</w:t>
+            </w:r>
+            <w:r>
+              <w:rPr>
+                <w:noProof/>
+                <w:lang w:val="en-IN" w:eastAsia="en-IN"/>
+              </w:rPr>
+              <w:tab/>
+            </w:r>
+            <w:r>
+              <w:rPr>
+                <w:rStyle w:val="Hyperlink"/>
+                <w:noProof/>
+              </w:rPr>
+              <w:t>Modeling in MATLAB Simulink</w:t>
+            </w:r>
+            <w:r>
+              <w:rPr>
+                <w:noProof/>
+                <w:webHidden/>
+              </w:rPr>
+              <w:tab/>
+            </w:r>
+            <w:r>
+              <w:rPr>
+                <w:noProof/>
+                <w:webHidden/>
+              </w:rPr>
+              <w:fldChar w:fldCharType="begin"/>
+            </w:r>
+            <w:r>
+              <w:rPr>
+                <w:noProof/>
+                <w:webHidden/>
+              </w:rPr>
+              <w:instrText xml:space="preserve"> PAGEREF _Toc59096569 \h </w:instrText>
+            </w:r>
+            <w:r>
+              <w:rPr>
+                <w:noProof/>
+                <w:webHidden/>
+              </w:rPr>
+            </w:r>
+            <w:r>
+              <w:rPr>
+                <w:noProof/>
+                <w:webHidden/>
+              </w:rPr>
+              <w:fldChar w:fldCharType="separate"/>
+            </w:r>
+            <w:r>
+              <w:rPr>
+                <w:noProof/>
+                <w:webHidden/>
+              </w:rPr>
+              <w:t>7</w:t>
+            </w:r>
+            <w:r>
+              <w:rPr>
+                <w:noProof/>
+                <w:webHidden/>
+              </w:rPr>
+              <w:fldChar w:fldCharType="end"/>
+            </w:r>
+          </w:hyperlink>
+        </w:p>
+        <w:p>
+          <w:pPr>
+            <w:pStyle w:val="TOC1"/>
+            <w:tabs>
+              <w:tab w:val="left" w:pos="660"/>
+              <w:tab w:val="right" w:leader="dot" w:pos="9016"/>
+            </w:tabs>
+            <w:rPr>
+              <w:noProof/>
+              <w:lang w:val="en-IN" w:eastAsia="en-IN"/>
+            </w:rPr>
+          </w:pPr>
+          <w:hyperlink w:anchor="_Toc59096570" w:history="1">
+            <w:r>
+              <w:rPr>
+                <w:rStyle w:val="Hyperlink"/>
+                <w:rFonts w:ascii="Times New Roman" w:hAnsi="Times New Roman" w:cs="Times New Roman"/>
+                <w:noProof/>
+              </w:rPr>
+              <w:t>VIII.</w:t>
+            </w:r>
+            <w:r>
+              <w:rPr>
+                <w:noProof/>
+                <w:lang w:val="en-IN" w:eastAsia="en-IN"/>
+              </w:rPr>
+              <w:tab/>
+            </w:r>
+            <w:r>
+              <w:rPr>
+                <w:rStyle w:val="Hyperlink"/>
+                <w:rFonts w:ascii="Times New Roman" w:hAnsi="Times New Roman" w:cs="Times New Roman"/>
+                <w:noProof/>
+              </w:rPr>
+              <w:t>Reference</w:t>
+            </w:r>
+            <w:r>
+              <w:rPr>
+                <w:noProof/>
+                <w:webHidden/>
+              </w:rPr>
+              <w:tab/>
+            </w:r>
+            <w:r>
+              <w:rPr>
+                <w:noProof/>
+                <w:webHidden/>
+              </w:rPr>
+              <w:fldChar w:fldCharType="begin"/>
+            </w:r>
+            <w:r>
+              <w:rPr>
+                <w:noProof/>
+                <w:webHidden/>
+              </w:rPr>
+              <w:instrText xml:space="preserve"> PAGEREF _Toc59096570 \h </w:instrText>
+            </w:r>
+            <w:r>
+              <w:rPr>
+                <w:noProof/>
+                <w:webHidden/>
+              </w:rPr>
+            </w:r>
+            <w:r>
+              <w:rPr>
+                <w:noProof/>
+                <w:webHidden/>
+              </w:rPr>
+              <w:fldChar w:fldCharType="separate"/>
+            </w:r>
+            <w:r>
+              <w:rPr>
+                <w:noProof/>
+                <w:webHidden/>
+              </w:rPr>
+              <w:t>9</w:t>
+            </w:r>
+            <w:r>
+              <w:rPr>
+                <w:noProof/>
+                <w:webHidden/>
+              </w:rPr>
+              <w:fldChar w:fldCharType="end"/>
+            </w:r>
+          </w:hyperlink>
+        </w:p>
+        <w:p>
+          <w:r>
+            <w:rPr>
+              <w:b/>
+              <w:bCs/>
+              <w:noProof/>
+            </w:rPr>
+            <w:fldChar w:fldCharType="end"/>
+          </w:r>
+        </w:p>
+      </w:sdtContent>
+    </w:sdt>
+    <w:p>
+      <w:pPr>
+        <w:rPr>
+          <w:rStyle w:val="Strong"/>
+        </w:rPr>
+      </w:pPr>
+    </w:p>
+    <w:p>
+      <w:pPr>
+        <w:rPr>
+          <w:rStyle w:val="Strong"/>
+        </w:rPr>
+      </w:pPr>
+    </w:p>
+    <w:p>
+      <w:pPr>
+        <w:rPr>
+          <w:rStyle w:val="Strong"/>
+        </w:rPr>
+      </w:pPr>
+    </w:p>
+    <w:p>
+      <w:pPr>
+        <w:rPr>
+          <w:rStyle w:val="Strong"/>
+        </w:rPr>
+      </w:pPr>
+    </w:p>
+    <w:p>
+      <w:pPr>
+        <w:rPr>
+          <w:rStyle w:val="Strong"/>
+        </w:rPr>
+      </w:pPr>
+    </w:p>
+    <w:p>
+      <w:pPr>
+        <w:rPr>
+          <w:rStyle w:val="Strong"/>
+        </w:rPr>
+      </w:pPr>
+    </w:p>
+    <w:p>
+      <w:pPr>
+        <w:rPr>
+          <w:rStyle w:val="Strong"/>
+        </w:rPr>
+      </w:pPr>
+    </w:p>
+    <w:p>
+      <w:pPr>
+        <w:rPr>
+          <w:rStyle w:val="Strong"/>
+        </w:rPr>
+      </w:pPr>
+    </w:p>
+    <w:p>
+      <w:pPr>
+        <w:rPr>
+          <w:rStyle w:val="Strong"/>
+        </w:rPr>
+      </w:pPr>
+    </w:p>
+    <w:p>
+      <w:pPr>
+        <w:rPr>
+          <w:rStyle w:val="Strong"/>
+        </w:rPr>
+      </w:pPr>
+    </w:p>
+    <w:p>
+      <w:pPr>
+        <w:rPr>
+          <w:rStyle w:val="Strong"/>
+        </w:rPr>
+      </w:pPr>
+    </w:p>
+    <w:p>
+      <w:pPr>
+        <w:rPr>
+          <w:rStyle w:val="Strong"/>
+        </w:rPr>
+      </w:pPr>
+    </w:p>
+    <w:p>
+      <w:pPr>
+        <w:pStyle w:val="Heading1"/>
+        <w:jc w:val="center"/>
+        <w:rPr>
+          <w:rStyle w:val="Strong"/>
+        </w:rPr>
+      </w:pPr>
+      <w:bookmarkStart w:id="0" w:name="_Toc59096555"/>
+      <w:r>
+        <w:rPr>
+          <w:rStyle w:val="Strong"/>
+        </w:rPr>
+        <w:lastRenderedPageBreak/>
+        <w:t>List of Tables</w:t>
+      </w:r>
+      <w:bookmarkEnd w:id="0"/>
+    </w:p>
+    <w:p/>
+    <w:p>
+      <w:pPr>
+        <w:pStyle w:val="TableofFigures"/>
+        <w:tabs>
+          <w:tab w:val="right" w:leader="dot" w:pos="9016"/>
+        </w:tabs>
+        <w:rPr>
+          <w:rStyle w:val="Hyperlink"/>
+          <w:noProof/>
+        </w:rPr>
+      </w:pPr>
+      <w:r>
+        <w:rPr>
+          <w:rStyle w:val="Strong"/>
+        </w:rPr>
+        <w:fldChar w:fldCharType="begin"/>
+      </w:r>
+      <w:r>
+        <w:rPr>
+          <w:rStyle w:val="Strong"/>
+        </w:rPr>
+        <w:instrText xml:space="preserve"> TOC \h \z \c "Table" </w:instrText>
+      </w:r>
+      <w:r>
+        <w:rPr>
+          <w:rStyle w:val="Strong"/>
+        </w:rPr>
+        <w:fldChar w:fldCharType="separate"/>
+      </w:r>
+      <w:hyperlink w:anchor="_Toc59095903" w:history="1">
+        <w:r>
+          <w:rPr>
+            <w:rStyle w:val="Hyperlink"/>
+            <w:noProof/>
+          </w:rPr>
+          <w:t>Table 1: Gear Ratio</w:t>
+        </w:r>
+        <w:r>
+          <w:rPr>
+            <w:noProof/>
+            <w:webHidden/>
+          </w:rPr>
+          <w:tab/>
+        </w:r>
+        <w:r>
+          <w:rPr>
+            <w:noProof/>
+            <w:webHidden/>
+          </w:rPr>
+          <w:fldChar w:fldCharType="begin"/>
+        </w:r>
+        <w:r>
+          <w:rPr>
+            <w:noProof/>
+            <w:webHidden/>
+          </w:rPr>
+          <w:instrText xml:space="preserve"> PAGEREF _Toc59095903 \h </w:instrText>
+        </w:r>
+        <w:r>
+          <w:rPr>
+            <w:noProof/>
+            <w:webHidden/>
+          </w:rPr>
+        </w:r>
+        <w:r>
+          <w:rPr>
+            <w:noProof/>
+            <w:webHidden/>
+          </w:rPr>
+          <w:fldChar w:fldCharType="separate"/>
+        </w:r>
+        <w:r>
+          <w:rPr>
+            <w:noProof/>
+            <w:webHidden/>
+          </w:rPr>
+          <w:t>7</w:t>
+        </w:r>
+        <w:r>
+          <w:rPr>
+            <w:noProof/>
+            <w:webHidden/>
+          </w:rPr>
+          <w:fldChar w:fldCharType="end"/>
+        </w:r>
+      </w:hyperlink>
+    </w:p>
+    <w:p/>
+    <w:p/>
+    <w:p>
+      <w:pPr>
+        <w:pStyle w:val="Heading1"/>
+        <w:jc w:val="center"/>
+        <w:rPr>
+          <w:rStyle w:val="Strong"/>
+        </w:rPr>
+      </w:pPr>
+      <w:r>
+        <w:rPr>
+          <w:rStyle w:val="Strong"/>
+        </w:rPr>
+        <w:fldChar w:fldCharType="end"/>
+      </w:r>
+      <w:bookmarkStart w:id="1" w:name="_Toc59096556"/>
+      <w:r>
+        <w:rPr>
+          <w:rStyle w:val="Strong"/>
+        </w:rPr>
+        <w:t>List of Figures</w:t>
+      </w:r>
+      <w:bookmarkEnd w:id="1"/>
+    </w:p>
+    <w:p/>
+    <w:p>
+      <w:pPr>
+        <w:pStyle w:val="TableofFigures"/>
+        <w:tabs>
+          <w:tab w:val="right" w:leader="dot" w:pos="9016"/>
+        </w:tabs>
+        <w:rPr>
+          <w:rFonts w:eastAsiaTheme="minorEastAsia"/>
+          <w:noProof/>
+          <w:lang w:eastAsia="en-IN"/>
+        </w:rPr>
+      </w:pPr>
+      <w:r>
+        <w:rPr>
+          <w:rStyle w:val="Strong"/>
+        </w:rPr>
+        <w:fldChar w:fldCharType="begin"/>
+      </w:r>
+      <w:r>
+        <w:rPr>
+          <w:rStyle w:val="Strong"/>
+        </w:rPr>
+        <w:instrText xml:space="preserve"> TOC \h \z \c "Figure" </w:instrText>
+      </w:r>
+      <w:r>
+        <w:rPr>
+          <w:rStyle w:val="Strong"/>
+        </w:rPr>
+        <w:fldChar w:fldCharType="separate"/>
+      </w:r>
+      <w:hyperlink w:anchor="_Toc59095949" w:history="1">
+        <w:r>
+          <w:rPr>
+            <w:rStyle w:val="Hyperlink"/>
+            <w:noProof/>
+          </w:rPr>
+          <w:t>Figure 1: Block Diagram of Typical Automotive Drivetrain</w:t>
+        </w:r>
+        <w:r>
+          <w:rPr>
+            <w:noProof/>
+            <w:webHidden/>
+          </w:rPr>
+          <w:tab/>
+        </w:r>
+        <w:r>
+          <w:rPr>
+            <w:noProof/>
+            <w:webHidden/>
+          </w:rPr>
+          <w:fldChar w:fldCharType="begin"/>
+        </w:r>
+        <w:r>
+          <w:rPr>
+            <w:noProof/>
+            <w:webHidden/>
+          </w:rPr>
+          <w:instrText xml:space="preserve"> PAGEREF _Toc59095949 \h </w:instrText>
+        </w:r>
+        <w:r>
+          <w:rPr>
+            <w:noProof/>
+            <w:webHidden/>
+          </w:rPr>
+        </w:r>
+        <w:r>
+          <w:rPr>
+            <w:noProof/>
+            <w:webHidden/>
+          </w:rPr>
+          <w:fldChar w:fldCharType="separate"/>
+        </w:r>
+        <w:r>
+          <w:rPr>
+            <w:noProof/>
+            <w:webHidden/>
+          </w:rPr>
+          <w:t>5</w:t>
+        </w:r>
+        <w:r>
+          <w:rPr>
+            <w:noProof/>
+            <w:webHidden/>
+          </w:rPr>
+          <w:fldChar w:fldCharType="end"/>
+        </w:r>
+      </w:hyperlink>
+    </w:p>
+    <w:p>
+      <w:pPr>
+        <w:rPr>
+          <w:rStyle w:val="Strong"/>
+        </w:rPr>
+      </w:pPr>
+      <w:r>
+        <w:rPr>
+          <w:rStyle w:val="Strong"/>
+        </w:rPr>
+        <w:fldChar w:fldCharType="end"/>
+      </w:r>
+    </w:p>
+    <w:p>
+      <w:pPr>
+        <w:rPr>
+          <w:rStyle w:val="Strong"/>
+        </w:rPr>
+      </w:pPr>
+    </w:p>
+    <w:p>
+      <w:pPr>
+        <w:pStyle w:val="Heading1"/>
+        <w:jc w:val="center"/>
+        <w:rPr>
+          <w:rStyle w:val="Strong"/>
+        </w:rPr>
+      </w:pPr>
+      <w:bookmarkStart w:id="2" w:name="_Toc59096557"/>
+      <w:r>
+        <w:rPr>
+          <w:rStyle w:val="Strong"/>
+        </w:rPr>
+        <w:t>List of Equation</w:t>
+      </w:r>
+      <w:bookmarkEnd w:id="2"/>
+    </w:p>
+    <w:p>
+      <w:pPr>
+        <w:pStyle w:val="TableofFigures"/>
+        <w:tabs>
+          <w:tab w:val="right" w:leader="dot" w:pos="9016"/>
+        </w:tabs>
+        <w:rPr>
+          <w:rFonts w:eastAsiaTheme="minorEastAsia"/>
+          <w:noProof/>
+          <w:lang w:eastAsia="en-IN"/>
+        </w:rPr>
+      </w:pPr>
+      <w:r>
+        <w:rPr>
+          <w:rStyle w:val="Strong"/>
+        </w:rPr>
+        <w:fldChar w:fldCharType="begin"/>
+      </w:r>
+      <w:r>
+        <w:rPr>
+          <w:rStyle w:val="Strong"/>
+        </w:rPr>
+        <w:instrText xml:space="preserve"> TOC \h \z \c "Equation" </w:instrText>
+      </w:r>
+      <w:r>
+        <w:rPr>
+          <w:rStyle w:val="Strong"/>
+        </w:rPr>
+        <w:fldChar w:fldCharType="separate"/>
+      </w:r>
+      <w:hyperlink w:anchor="_Toc59096445" w:history="1">
+        <w:r>
+          <w:rPr>
+            <w:rStyle w:val="Hyperlink"/>
+            <w:i/>
+            <w:noProof/>
+          </w:rPr>
+          <w:t>Equation i</w:t>
+        </w:r>
+        <w:r>
+          <w:rPr>
+            <w:noProof/>
+            <w:webHidden/>
+          </w:rPr>
+          <w:tab/>
+        </w:r>
+        <w:r>
+          <w:rPr>
+            <w:noProof/>
+            <w:webHidden/>
+          </w:rPr>
+          <w:fldChar w:fldCharType="begin"/>
+        </w:r>
+        <w:r>
+          <w:rPr>
+            <w:noProof/>
+            <w:webHidden/>
+          </w:rPr>
+          <w:instrText xml:space="preserve"> PAGEREF _Toc59096445 \h </w:instrText>
+        </w:r>
+        <w:r>
+          <w:rPr>
+            <w:noProof/>
+            <w:webHidden/>
+          </w:rPr>
+        </w:r>
+        <w:r>
+          <w:rPr>
+            <w:noProof/>
+            <w:webHidden/>
+          </w:rPr>
+          <w:fldChar w:fldCharType="separate"/>
+        </w:r>
+        <w:r>
+          <w:rPr>
+            <w:noProof/>
+            <w:webHidden/>
+          </w:rPr>
+          <w:t>6</w:t>
+        </w:r>
+        <w:r>
+          <w:rPr>
+            <w:noProof/>
+            <w:webHidden/>
+          </w:rPr>
+          <w:fldChar w:fldCharType="end"/>
+        </w:r>
+      </w:hyperlink>
+    </w:p>
+    <w:p>
+      <w:pPr>
+        <w:pStyle w:val="TableofFigures"/>
+        <w:tabs>
+          <w:tab w:val="right" w:leader="dot" w:pos="9016"/>
+        </w:tabs>
+        <w:rPr>
+          <w:rFonts w:eastAsiaTheme="minorEastAsia"/>
+          <w:noProof/>
+          <w:lang w:eastAsia="en-IN"/>
+        </w:rPr>
+      </w:pPr>
+      <w:hyperlink w:anchor="_Toc59096446" w:history="1">
+        <w:r>
+          <w:rPr>
+            <w:rStyle w:val="Hyperlink"/>
+            <w:i/>
+            <w:noProof/>
+          </w:rPr>
+          <w:t>Equation ii</w:t>
+        </w:r>
+        <w:r>
+          <w:rPr>
+            <w:noProof/>
+            <w:webHidden/>
+          </w:rPr>
+          <w:tab/>
+        </w:r>
+        <w:r>
+          <w:rPr>
+            <w:noProof/>
+            <w:webHidden/>
+          </w:rPr>
+          <w:fldChar w:fldCharType="begin"/>
+        </w:r>
+        <w:r>
+          <w:rPr>
+            <w:noProof/>
+            <w:webHidden/>
+          </w:rPr>
+          <w:instrText xml:space="preserve"> PAGEREF _Toc59096446 \h </w:instrText>
+        </w:r>
+        <w:r>
+          <w:rPr>
+            <w:noProof/>
+            <w:webHidden/>
+          </w:rPr>
+        </w:r>
+        <w:r>
+          <w:rPr>
+            <w:noProof/>
+            <w:webHidden/>
+          </w:rPr>
+          <w:fldChar w:fldCharType="separate"/>
+        </w:r>
+        <w:r>
+          <w:rPr>
+            <w:noProof/>
+            <w:webHidden/>
+          </w:rPr>
+          <w:t>6</w:t>
+        </w:r>
+        <w:r>
+          <w:rPr>
+            <w:noProof/>
+            <w:webHidden/>
+          </w:rPr>
+          <w:fldChar w:fldCharType="end"/>
+        </w:r>
+      </w:hyperlink>
+    </w:p>
+    <w:p>
+      <w:pPr>
+        <w:pStyle w:val="TableofFigures"/>
+        <w:tabs>
+          <w:tab w:val="right" w:leader="dot" w:pos="9016"/>
+        </w:tabs>
+        <w:rPr>
+          <w:rFonts w:eastAsiaTheme="minorEastAsia"/>
+          <w:noProof/>
+          <w:lang w:eastAsia="en-IN"/>
+        </w:rPr>
+      </w:pPr>
+      <w:hyperlink w:anchor="_Toc59096447" w:history="1">
+        <w:r>
+          <w:rPr>
+            <w:rStyle w:val="Hyperlink"/>
+            <w:i/>
+            <w:noProof/>
+          </w:rPr>
+          <w:t>Equation iii</w:t>
+        </w:r>
+        <w:r>
+          <w:rPr>
+            <w:noProof/>
+            <w:webHidden/>
+          </w:rPr>
+          <w:tab/>
+        </w:r>
+        <w:r>
+          <w:rPr>
+            <w:noProof/>
+            <w:webHidden/>
+          </w:rPr>
+          <w:fldChar w:fldCharType="begin"/>
+        </w:r>
+        <w:r>
+          <w:rPr>
+            <w:noProof/>
+            <w:webHidden/>
+          </w:rPr>
+          <w:instrText xml:space="preserve"> PAGEREF _Toc59096447 \h </w:instrText>
+        </w:r>
+        <w:r>
+          <w:rPr>
+            <w:noProof/>
+            <w:webHidden/>
+          </w:rPr>
+        </w:r>
+        <w:r>
+          <w:rPr>
+            <w:noProof/>
+            <w:webHidden/>
+          </w:rPr>
+          <w:fldChar w:fldCharType="separate"/>
+        </w:r>
+        <w:r>
+          <w:rPr>
+            <w:noProof/>
+            <w:webHidden/>
+          </w:rPr>
+          <w:t>7</w:t>
+        </w:r>
+        <w:r>
+          <w:rPr>
+            <w:noProof/>
+            <w:webHidden/>
+          </w:rPr>
+          <w:fldChar w:fldCharType="end"/>
+        </w:r>
+      </w:hyperlink>
+    </w:p>
+    <w:p>
+      <w:pPr>
+        <w:pStyle w:val="TableofFigures"/>
+        <w:tabs>
+          <w:tab w:val="right" w:leader="dot" w:pos="9016"/>
+        </w:tabs>
+        <w:rPr>
+          <w:rFonts w:eastAsiaTheme="minorEastAsia"/>
+          <w:noProof/>
+          <w:lang w:eastAsia="en-IN"/>
+        </w:rPr>
+      </w:pPr>
+      <w:hyperlink w:anchor="_Toc59096448" w:history="1">
+        <w:r>
+          <w:rPr>
+            <w:rStyle w:val="Hyperlink"/>
+            <w:i/>
+            <w:noProof/>
+          </w:rPr>
+          <w:t>Equation iv</w:t>
+        </w:r>
+        <w:r>
+          <w:rPr>
+            <w:noProof/>
+            <w:webHidden/>
+          </w:rPr>
+          <w:tab/>
+        </w:r>
+        <w:r>
+          <w:rPr>
+            <w:noProof/>
+            <w:webHidden/>
+          </w:rPr>
+          <w:fldChar w:fldCharType="begin"/>
+        </w:r>
+        <w:r>
+          <w:rPr>
+            <w:noProof/>
+            <w:webHidden/>
+          </w:rPr>
+          <w:instrText xml:space="preserve"> PAGEREF _Toc59096448 \h </w:instrText>
+        </w:r>
+        <w:r>
+          <w:rPr>
+            <w:noProof/>
+            <w:webHidden/>
+          </w:rPr>
+        </w:r>
+        <w:r>
+          <w:rPr>
+            <w:noProof/>
+            <w:webHidden/>
+          </w:rPr>
+          <w:fldChar w:fldCharType="separate"/>
+        </w:r>
+        <w:r>
+          <w:rPr>
+            <w:noProof/>
+            <w:webHidden/>
+          </w:rPr>
+          <w:t>7</w:t>
+        </w:r>
+        <w:r>
+          <w:rPr>
+            <w:noProof/>
+            <w:webHidden/>
+          </w:rPr>
+          <w:fldChar w:fldCharType="end"/>
+        </w:r>
+      </w:hyperlink>
+    </w:p>
+    <w:p>
+      <w:pPr>
+        <w:pStyle w:val="TableofFigures"/>
+        <w:tabs>
+          <w:tab w:val="right" w:leader="dot" w:pos="9016"/>
+        </w:tabs>
+        <w:rPr>
+          <w:rFonts w:eastAsiaTheme="minorEastAsia"/>
+          <w:noProof/>
+          <w:lang w:eastAsia="en-IN"/>
+        </w:rPr>
+      </w:pPr>
+      <w:hyperlink w:anchor="_Toc59096449" w:history="1">
+        <w:r>
+          <w:rPr>
+            <w:rStyle w:val="Hyperlink"/>
+            <w:i/>
+            <w:noProof/>
+          </w:rPr>
+          <w:t>Equation v</w:t>
+        </w:r>
+        <w:r>
+          <w:rPr>
+            <w:noProof/>
+            <w:webHidden/>
+          </w:rPr>
+          <w:tab/>
+        </w:r>
+        <w:r>
+          <w:rPr>
+            <w:noProof/>
+            <w:webHidden/>
+          </w:rPr>
+          <w:fldChar w:fldCharType="begin"/>
+        </w:r>
+        <w:r>
+          <w:rPr>
+            <w:noProof/>
+            <w:webHidden/>
+          </w:rPr>
+          <w:instrText xml:space="preserve"> PAGEREF _Toc59096449 \h </w:instrText>
+        </w:r>
+        <w:r>
+          <w:rPr>
+            <w:noProof/>
+            <w:webHidden/>
+          </w:rPr>
+        </w:r>
+        <w:r>
+          <w:rPr>
+            <w:noProof/>
+            <w:webHidden/>
+          </w:rPr>
+          <w:fldChar w:fldCharType="separate"/>
+        </w:r>
+        <w:r>
+          <w:rPr>
+            <w:noProof/>
+            <w:webHidden/>
+          </w:rPr>
+          <w:t>7</w:t>
+        </w:r>
+        <w:r>
+          <w:rPr>
+            <w:noProof/>
+            <w:webHidden/>
+          </w:rPr>
+          <w:fldChar w:fldCharType="end"/>
+        </w:r>
+      </w:hyperlink>
+    </w:p>
+    <w:p>
+      <w:pPr>
+        <w:rPr>
+          <w:rStyle w:val="Strong"/>
+        </w:rPr>
+      </w:pPr>
+      <w:r>
+        <w:rPr>
+          <w:rStyle w:val="Strong"/>
+        </w:rPr>
+        <w:fldChar w:fldCharType="end"/>
+      </w:r>
+    </w:p>
+    <w:p>
+      <w:pPr>
+        <w:rPr>
+          <w:rStyle w:val="Strong"/>
+        </w:rPr>
+      </w:pPr>
+    </w:p>
+    <w:p>
+      <w:pPr>
+        <w:rPr>
+          <w:rStyle w:val="Strong"/>
+        </w:rPr>
+      </w:pPr>
+    </w:p>
+    <w:p>
+      <w:pPr>
+        <w:rPr>
+          <w:rStyle w:val="Strong"/>
+        </w:rPr>
+      </w:pPr>
+    </w:p>
+    <w:p>
+      <w:pPr>
+        <w:rPr>
+          <w:rStyle w:val="Strong"/>
+        </w:rPr>
+      </w:pPr>
+    </w:p>
+    <w:p>
+      <w:pPr>
+        <w:rPr>
+          <w:rStyle w:val="Strong"/>
+        </w:rPr>
+      </w:pPr>
+    </w:p>
+    <w:p>
+      <w:pPr>
+        <w:rPr>
+          <w:rStyle w:val="Strong"/>
+        </w:rPr>
+      </w:pPr>
+    </w:p>
+    <w:p>
+      <w:pPr>
+        <w:rPr>
+          <w:rStyle w:val="Strong"/>
+        </w:rPr>
+      </w:pPr>
+    </w:p>
+    <w:p>
+      <w:pPr>
+        <w:rPr>
+          <w:rStyle w:val="Strong"/>
+        </w:rPr>
+      </w:pPr>
+    </w:p>
+    <w:p>
+      <w:pPr>
+        <w:rPr>
+          <w:rStyle w:val="Strong"/>
+        </w:rPr>
+      </w:pPr>
+    </w:p>
+    <w:p>
+      <w:pPr>
+        <w:rPr>
+          <w:rStyle w:val="Strong"/>
+        </w:rPr>
+      </w:pPr>
     </w:p>
     <w:p>
       <w:pPr>
@@ -82,13 +2317,16 @@
           <w:rFonts w:ascii="Times New Roman" w:hAnsi="Times New Roman" w:cs="Times New Roman"/>
         </w:rPr>
       </w:pPr>
+      <w:bookmarkStart w:id="3" w:name="_Toc59096558"/>
       <w:r>
         <w:rPr>
           <w:rStyle w:val="Strong"/>
           <w:rFonts w:ascii="Times New Roman" w:hAnsi="Times New Roman" w:cs="Times New Roman"/>
         </w:rPr>
+        <w:lastRenderedPageBreak/>
         <w:t>Introduction</w:t>
       </w:r>
+      <w:bookmarkEnd w:id="3"/>
     </w:p>
     <w:p>
       <w:pPr>
@@ -169,19 +2407,7 @@
         <w:rPr>
           <w:rFonts w:ascii="Bookman Old Style" w:hAnsi="Bookman Old Style"/>
         </w:rPr>
-        <w:t xml:space="preserve"> that does not require any driver input to change gears u</w:t>
-      </w:r>
-      <w:r>
-        <w:rPr>
-          <w:rFonts w:ascii="Bookman Old Style" w:hAnsi="Bookman Old Style"/>
-        </w:rPr>
-        <w:t xml:space="preserve">nder normal driving conditions. </w:t>
-      </w:r>
-      <w:r>
-        <w:rPr>
-          <w:rFonts w:ascii="Bookman Old Style" w:hAnsi="Bookman Old Style"/>
-        </w:rPr>
-        <w:t xml:space="preserve">The most common type of automatic transmission is the </w:t>
+        <w:t xml:space="preserve"> that does not require any driver input to change gears under normal driving conditions. The most common type of automatic transmission is the </w:t>
       </w:r>
       <w:r>
         <w:rPr>
@@ -265,133 +2491,7 @@
         <w:rPr>
           <w:rFonts w:ascii="Bookman Old Style" w:hAnsi="Bookman Old Style"/>
         </w:rPr>
-        <w:t>In</w:t>
-      </w:r>
-      <w:r>
-        <w:rPr>
-          <w:rFonts w:ascii="Bookman Old Style" w:hAnsi="Bookman Old Style"/>
-        </w:rPr>
-        <w:t xml:space="preserve"> conventional vehicles powered by gasoline engines, the</w:t>
-      </w:r>
-      <w:r>
-        <w:rPr>
-          <w:rFonts w:ascii="Bookman Old Style" w:hAnsi="Bookman Old Style"/>
-        </w:rPr>
-        <w:t xml:space="preserve"> </w:t>
-      </w:r>
-      <w:r>
-        <w:rPr>
-          <w:rFonts w:ascii="Bookman Old Style" w:hAnsi="Bookman Old Style"/>
-        </w:rPr>
-        <w:t>accelerator pedal actuated by the driver is mechanically</w:t>
-      </w:r>
-      <w:r>
-        <w:rPr>
-          <w:rFonts w:ascii="Bookman Old Style" w:hAnsi="Bookman Old Style"/>
-        </w:rPr>
-        <w:t xml:space="preserve"> </w:t>
-      </w:r>
-      <w:r>
-        <w:rPr>
-          <w:rFonts w:ascii="Bookman Old Style" w:hAnsi="Bookman Old Style"/>
-        </w:rPr>
-        <w:t>linked to the engine throttle which regulates the airflow to the</w:t>
-      </w:r>
-      <w:r>
-        <w:rPr>
-          <w:rFonts w:ascii="Bookman Old Style" w:hAnsi="Bookman Old Style"/>
-        </w:rPr>
-        <w:t xml:space="preserve"> </w:t>
-      </w:r>
-      <w:r>
-        <w:rPr>
-          <w:rFonts w:ascii="Bookman Old Style" w:hAnsi="Bookman Old Style"/>
-        </w:rPr>
-        <w:t>intake manifold. When the driver holds the accelerator pedal</w:t>
-      </w:r>
-      <w:r>
-        <w:rPr>
-          <w:rFonts w:ascii="Bookman Old Style" w:hAnsi="Bookman Old Style"/>
-        </w:rPr>
-        <w:t xml:space="preserve"> </w:t>
-      </w:r>
-      <w:r>
-        <w:rPr>
-          <w:rFonts w:ascii="Bookman Old Style" w:hAnsi="Bookman Old Style"/>
-        </w:rPr>
-        <w:t>constant, the power and torque generated by the engine will</w:t>
-      </w:r>
-      <w:r>
-        <w:rPr>
-          <w:rFonts w:ascii="Bookman Old Style" w:hAnsi="Bookman Old Style"/>
-        </w:rPr>
-        <w:t xml:space="preserve"> </w:t>
-      </w:r>
-      <w:r>
-        <w:rPr>
-          <w:rFonts w:ascii="Bookman Old Style" w:hAnsi="Bookman Old Style"/>
-        </w:rPr>
-        <w:t>change with engine speed, and thus, the driver needs to vary</w:t>
-      </w:r>
-      <w:r>
-        <w:rPr>
-          <w:rFonts w:ascii="Bookman Old Style" w:hAnsi="Bookman Old Style"/>
-        </w:rPr>
-        <w:t xml:space="preserve"> </w:t>
-      </w:r>
-      <w:r>
-        <w:rPr>
-          <w:rFonts w:ascii="Bookman Old Style" w:hAnsi="Bookman Old Style"/>
-        </w:rPr>
-        <w:t>the pedal position to obtain constant torque (acceleration) or</w:t>
-      </w:r>
-      <w:r>
-        <w:rPr>
-          <w:rFonts w:ascii="Bookman Old Style" w:hAnsi="Bookman Old Style"/>
-        </w:rPr>
-        <w:t xml:space="preserve"> </w:t>
-      </w:r>
-      <w:r>
-        <w:rPr>
-          <w:rFonts w:ascii="Bookman Old Style" w:hAnsi="Bookman Old Style"/>
-        </w:rPr>
-        <w:t>power from the engine. Since each powertrain has its own</w:t>
-      </w:r>
-      <w:r>
-        <w:rPr>
-          <w:rFonts w:ascii="Bookman Old Style" w:hAnsi="Bookman Old Style"/>
-        </w:rPr>
-        <w:t xml:space="preserve"> </w:t>
-      </w:r>
-      <w:r>
-        <w:rPr>
-          <w:rFonts w:ascii="Bookman Old Style" w:hAnsi="Bookman Old Style"/>
-        </w:rPr>
-        <w:t>torque/power characteristics, drivers bear the responsibility to</w:t>
-      </w:r>
-      <w:r>
-        <w:rPr>
-          <w:rFonts w:ascii="Bookman Old Style" w:hAnsi="Bookman Old Style"/>
-        </w:rPr>
-        <w:t xml:space="preserve"> </w:t>
-      </w:r>
-      <w:r>
-        <w:rPr>
-          <w:rFonts w:ascii="Bookman Old Style" w:hAnsi="Bookman Old Style"/>
-        </w:rPr>
-        <w:t>adapt to the powertrain, instead of the other way around</w:t>
-      </w:r>
-      <w:r>
-        <w:rPr>
-          <w:rFonts w:ascii="Bookman Old Style" w:hAnsi="Bookman Old Style"/>
-        </w:rPr>
-        <w:t xml:space="preserve"> [4]</w:t>
-      </w:r>
-      <w:r>
-        <w:rPr>
-          <w:rFonts w:ascii="Bookman Old Style" w:hAnsi="Bookman Old Style"/>
-        </w:rPr>
-        <w:t>.</w:t>
+        <w:t>In conventional vehicles powered by gasoline engines, the accelerator pedal actuated by the driver is mechanically linked to the engine throttle which regulates the airflow to the intake manifold. When the driver holds the accelerator pedal constant, the power and torque generated by the engine will change with engine speed, and thus, the driver needs to vary the pedal position to obtain constant torque (acceleration) or power from the engine. Since each powertrain has its own torque/power characteristics, drivers bear the responsibility to adapt to the powertrain, instead of the other way around [4].</w:t>
       </w:r>
     </w:p>
     <w:p>
@@ -406,6 +2506,7 @@
           <w:rFonts w:ascii="Times New Roman" w:hAnsi="Times New Roman" w:cs="Times New Roman"/>
         </w:rPr>
       </w:pPr>
+      <w:bookmarkStart w:id="4" w:name="_Toc59096559"/>
       <w:r>
         <w:rPr>
           <w:rStyle w:val="Strong"/>
@@ -413,6 +2514,7 @@
         </w:rPr>
         <w:t>Automotive Transmission</w:t>
       </w:r>
+      <w:bookmarkEnd w:id="4"/>
     </w:p>
     <w:p/>
     <w:p>
@@ -428,1303 +2530,7 @@
         <w:rPr>
           <w:rFonts w:ascii="Bookman Old Style" w:hAnsi="Bookman Old Style"/>
         </w:rPr>
-        <w:t>The</w:t>
-      </w:r>
-      <w:r>
-        <w:rPr>
-          <w:rFonts w:ascii="Bookman Old Style" w:hAnsi="Bookman Old Style"/>
-        </w:rPr>
-        <w:t xml:space="preserve"> </w:t>
-      </w:r>
-      <w:r>
-        <w:rPr>
-          <w:rFonts w:ascii="Bookman Old Style" w:hAnsi="Bookman Old Style"/>
-        </w:rPr>
-        <w:t>device</w:t>
-      </w:r>
-      <w:r>
-        <w:rPr>
-          <w:rFonts w:ascii="Bookman Old Style" w:hAnsi="Bookman Old Style"/>
-        </w:rPr>
-        <w:t xml:space="preserve"> in </w:t>
-      </w:r>
-      <w:r>
-        <w:rPr>
-          <w:rFonts w:ascii="Bookman Old Style" w:hAnsi="Bookman Old Style"/>
-        </w:rPr>
-        <w:t>the</w:t>
-      </w:r>
-      <w:r>
-        <w:rPr>
-          <w:rFonts w:ascii="Bookman Old Style" w:hAnsi="Bookman Old Style"/>
-        </w:rPr>
-        <w:t xml:space="preserve"> </w:t>
-      </w:r>
-      <w:r>
-        <w:rPr>
-          <w:rFonts w:ascii="Bookman Old Style" w:hAnsi="Bookman Old Style"/>
-        </w:rPr>
-        <w:t>power</w:t>
-      </w:r>
-      <w:r>
-        <w:rPr>
-          <w:rFonts w:ascii="Bookman Old Style" w:hAnsi="Bookman Old Style"/>
-        </w:rPr>
-        <w:t xml:space="preserve"> </w:t>
-      </w:r>
-      <w:r>
-        <w:rPr>
-          <w:rFonts w:ascii="Bookman Old Style" w:hAnsi="Bookman Old Style"/>
-        </w:rPr>
-        <w:t>train</w:t>
-      </w:r>
-      <w:r>
-        <w:rPr>
-          <w:rFonts w:ascii="Bookman Old Style" w:hAnsi="Bookman Old Style"/>
-        </w:rPr>
-        <w:t xml:space="preserve"> of a </w:t>
-      </w:r>
-      <w:r>
-        <w:rPr>
-          <w:rFonts w:ascii="Bookman Old Style" w:hAnsi="Bookman Old Style"/>
-        </w:rPr>
-        <w:t>motor</w:t>
-      </w:r>
-      <w:r>
-        <w:rPr>
-          <w:rFonts w:ascii="Bookman Old Style" w:hAnsi="Bookman Old Style"/>
-        </w:rPr>
-        <w:t xml:space="preserve"> </w:t>
-      </w:r>
-      <w:r>
-        <w:rPr>
-          <w:rFonts w:ascii="Bookman Old Style" w:hAnsi="Bookman Old Style"/>
-        </w:rPr>
-        <w:t>vehicle</w:t>
-      </w:r>
-      <w:r>
-        <w:rPr>
-          <w:rFonts w:ascii="Bookman Old Style" w:hAnsi="Bookman Old Style"/>
-        </w:rPr>
-        <w:t xml:space="preserve"> </w:t>
-      </w:r>
-      <w:r>
-        <w:rPr>
-          <w:rFonts w:ascii="Bookman Old Style" w:hAnsi="Bookman Old Style"/>
-        </w:rPr>
-        <w:t>that</w:t>
-      </w:r>
-      <w:r>
-        <w:rPr>
-          <w:rFonts w:ascii="Bookman Old Style" w:hAnsi="Bookman Old Style"/>
-        </w:rPr>
-        <w:t xml:space="preserve"> </w:t>
-      </w:r>
-      <w:r>
-        <w:rPr>
-          <w:rFonts w:ascii="Bookman Old Style" w:hAnsi="Bookman Old Style"/>
-        </w:rPr>
-        <w:t>provides</w:t>
-      </w:r>
-      <w:r>
-        <w:rPr>
-          <w:rFonts w:ascii="Bookman Old Style" w:hAnsi="Bookman Old Style"/>
-        </w:rPr>
-        <w:t xml:space="preserve"> </w:t>
-      </w:r>
-      <w:r>
-        <w:rPr>
-          <w:rFonts w:ascii="Bookman Old Style" w:hAnsi="Bookman Old Style"/>
-        </w:rPr>
-        <w:t>different</w:t>
-      </w:r>
-      <w:r>
-        <w:rPr>
-          <w:rFonts w:ascii="Bookman Old Style" w:hAnsi="Bookman Old Style"/>
-        </w:rPr>
-        <w:t xml:space="preserve"> </w:t>
-      </w:r>
-      <w:r>
-        <w:rPr>
-          <w:rFonts w:ascii="Bookman Old Style" w:hAnsi="Bookman Old Style"/>
-        </w:rPr>
-        <w:t>gear</w:t>
-      </w:r>
-      <w:r>
-        <w:rPr>
-          <w:rFonts w:ascii="Bookman Old Style" w:hAnsi="Bookman Old Style"/>
-        </w:rPr>
-        <w:t xml:space="preserve"> </w:t>
-      </w:r>
-      <w:r>
-        <w:rPr>
-          <w:rFonts w:ascii="Bookman Old Style" w:hAnsi="Bookman Old Style"/>
-        </w:rPr>
-        <w:t>ratios</w:t>
-      </w:r>
-      <w:r>
-        <w:rPr>
-          <w:rFonts w:ascii="Bookman Old Style" w:hAnsi="Bookman Old Style"/>
-        </w:rPr>
-        <w:t xml:space="preserve"> </w:t>
-      </w:r>
-      <w:r>
-        <w:rPr>
-          <w:rFonts w:ascii="Bookman Old Style" w:hAnsi="Bookman Old Style"/>
-        </w:rPr>
-        <w:t>between</w:t>
-      </w:r>
-      <w:r>
-        <w:rPr>
-          <w:rFonts w:ascii="Bookman Old Style" w:hAnsi="Bookman Old Style"/>
-        </w:rPr>
-        <w:t xml:space="preserve"> </w:t>
-      </w:r>
-      <w:r>
-        <w:rPr>
-          <w:rFonts w:ascii="Bookman Old Style" w:hAnsi="Bookman Old Style"/>
-        </w:rPr>
-        <w:t>the</w:t>
-      </w:r>
-      <w:r>
-        <w:rPr>
-          <w:rFonts w:ascii="Bookman Old Style" w:hAnsi="Bookman Old Style"/>
-        </w:rPr>
-        <w:t xml:space="preserve"> </w:t>
-      </w:r>
-      <w:r>
-        <w:rPr>
-          <w:rFonts w:ascii="Bookman Old Style" w:hAnsi="Bookman Old Style"/>
-        </w:rPr>
-        <w:t>engine</w:t>
-      </w:r>
-      <w:r>
-        <w:rPr>
-          <w:rFonts w:ascii="Bookman Old Style" w:hAnsi="Bookman Old Style"/>
-        </w:rPr>
-        <w:t xml:space="preserve"> </w:t>
-      </w:r>
-      <w:r>
-        <w:rPr>
-          <w:rFonts w:ascii="Bookman Old Style" w:hAnsi="Bookman Old Style"/>
-        </w:rPr>
-        <w:t>and</w:t>
-      </w:r>
-      <w:r>
-        <w:rPr>
-          <w:rFonts w:ascii="Bookman Old Style" w:hAnsi="Bookman Old Style"/>
-        </w:rPr>
-        <w:t xml:space="preserve"> </w:t>
-      </w:r>
-      <w:r>
-        <w:rPr>
-          <w:rFonts w:ascii="Bookman Old Style" w:hAnsi="Bookman Old Style"/>
-        </w:rPr>
-        <w:t>drive</w:t>
-      </w:r>
-      <w:r>
-        <w:rPr>
-          <w:rFonts w:ascii="Bookman Old Style" w:hAnsi="Bookman Old Style"/>
-        </w:rPr>
-        <w:t xml:space="preserve"> </w:t>
-      </w:r>
-      <w:r>
-        <w:rPr>
-          <w:rFonts w:ascii="Bookman Old Style" w:hAnsi="Bookman Old Style"/>
-        </w:rPr>
-        <w:t>wheels,</w:t>
-      </w:r>
-      <w:r>
-        <w:rPr>
-          <w:rFonts w:ascii="Bookman Old Style" w:hAnsi="Bookman Old Style"/>
-        </w:rPr>
-        <w:t xml:space="preserve"> as </w:t>
-      </w:r>
-      <w:r>
-        <w:rPr>
-          <w:rFonts w:ascii="Bookman Old Style" w:hAnsi="Bookman Old Style"/>
-        </w:rPr>
-        <w:t>well</w:t>
-      </w:r>
-      <w:r>
-        <w:rPr>
-          <w:rFonts w:ascii="Bookman Old Style" w:hAnsi="Bookman Old Style"/>
-        </w:rPr>
-        <w:t xml:space="preserve"> as </w:t>
-      </w:r>
-      <w:r>
-        <w:rPr>
-          <w:rFonts w:ascii="Bookman Old Style" w:hAnsi="Bookman Old Style"/>
-        </w:rPr>
-        <w:t>neutral</w:t>
-      </w:r>
-      <w:r>
-        <w:rPr>
-          <w:rFonts w:ascii="Bookman Old Style" w:hAnsi="Bookman Old Style"/>
-        </w:rPr>
-        <w:t xml:space="preserve"> </w:t>
-      </w:r>
-      <w:r>
-        <w:rPr>
-          <w:rFonts w:ascii="Bookman Old Style" w:hAnsi="Bookman Old Style"/>
-        </w:rPr>
-        <w:t>and</w:t>
-      </w:r>
-      <w:r>
-        <w:rPr>
-          <w:rFonts w:ascii="Bookman Old Style" w:hAnsi="Bookman Old Style"/>
-        </w:rPr>
-        <w:t xml:space="preserve"> </w:t>
-      </w:r>
-      <w:r>
-        <w:rPr>
-          <w:rFonts w:ascii="Bookman Old Style" w:hAnsi="Bookman Old Style"/>
-        </w:rPr>
-        <w:t>reverse.</w:t>
-      </w:r>
-      <w:r>
-        <w:rPr>
-          <w:rFonts w:ascii="Bookman Old Style" w:hAnsi="Bookman Old Style"/>
-        </w:rPr>
-        <w:t xml:space="preserve"> An </w:t>
-      </w:r>
-      <w:r>
-        <w:rPr>
-          <w:rFonts w:ascii="Bookman Old Style" w:hAnsi="Bookman Old Style"/>
-        </w:rPr>
-        <w:t>internal</w:t>
-      </w:r>
-      <w:r>
-        <w:rPr>
-          <w:rFonts w:ascii="Bookman Old Style" w:hAnsi="Bookman Old Style"/>
-        </w:rPr>
-        <w:t xml:space="preserve"> </w:t>
-      </w:r>
-      <w:r>
-        <w:rPr>
-          <w:rFonts w:ascii="Bookman Old Style" w:hAnsi="Bookman Old Style"/>
-        </w:rPr>
-        <w:t>combustion</w:t>
-      </w:r>
-      <w:r>
-        <w:rPr>
-          <w:rFonts w:ascii="Bookman Old Style" w:hAnsi="Bookman Old Style"/>
-        </w:rPr>
-        <w:t xml:space="preserve"> </w:t>
-      </w:r>
-      <w:r>
-        <w:rPr>
-          <w:rFonts w:ascii="Bookman Old Style" w:hAnsi="Bookman Old Style"/>
-        </w:rPr>
-        <w:t>engine</w:t>
-      </w:r>
-      <w:r>
-        <w:rPr>
-          <w:rFonts w:ascii="Bookman Old Style" w:hAnsi="Bookman Old Style"/>
-        </w:rPr>
-        <w:t xml:space="preserve"> </w:t>
-      </w:r>
-      <w:r>
-        <w:rPr>
-          <w:rFonts w:ascii="Bookman Old Style" w:hAnsi="Bookman Old Style"/>
-        </w:rPr>
-        <w:t>develops</w:t>
-      </w:r>
-      <w:r>
-        <w:rPr>
-          <w:rFonts w:ascii="Bookman Old Style" w:hAnsi="Bookman Old Style"/>
-        </w:rPr>
-        <w:t xml:space="preserve"> </w:t>
-      </w:r>
-      <w:r>
-        <w:rPr>
-          <w:rFonts w:ascii="Bookman Old Style" w:hAnsi="Bookman Old Style"/>
-        </w:rPr>
-        <w:t>relatively</w:t>
-      </w:r>
-      <w:r>
-        <w:rPr>
-          <w:rFonts w:ascii="Bookman Old Style" w:hAnsi="Bookman Old Style"/>
-        </w:rPr>
-        <w:t xml:space="preserve"> </w:t>
-      </w:r>
-      <w:r>
-        <w:rPr>
-          <w:rFonts w:ascii="Bookman Old Style" w:hAnsi="Bookman Old Style"/>
-        </w:rPr>
-        <w:t>low</w:t>
-      </w:r>
-      <w:r>
-        <w:rPr>
-          <w:rFonts w:ascii="Bookman Old Style" w:hAnsi="Bookman Old Style"/>
-        </w:rPr>
-        <w:t xml:space="preserve"> </w:t>
-      </w:r>
-      <w:r>
-        <w:rPr>
-          <w:rFonts w:ascii="Bookman Old Style" w:hAnsi="Bookman Old Style"/>
-        </w:rPr>
-        <w:t>torque</w:t>
-      </w:r>
-      <w:r>
-        <w:rPr>
-          <w:rFonts w:ascii="Bookman Old Style" w:hAnsi="Bookman Old Style"/>
-        </w:rPr>
-        <w:t xml:space="preserve"> at </w:t>
-      </w:r>
-      <w:r>
-        <w:rPr>
-          <w:rFonts w:ascii="Bookman Old Style" w:hAnsi="Bookman Old Style"/>
-        </w:rPr>
-        <w:t>low</w:t>
-      </w:r>
-      <w:r>
-        <w:rPr>
-          <w:rFonts w:ascii="Bookman Old Style" w:hAnsi="Bookman Old Style"/>
-        </w:rPr>
-        <w:t xml:space="preserve"> </w:t>
-      </w:r>
-      <w:r>
-        <w:rPr>
-          <w:rFonts w:ascii="Bookman Old Style" w:hAnsi="Bookman Old Style"/>
-        </w:rPr>
-        <w:t>speed</w:t>
-      </w:r>
-      <w:r>
-        <w:rPr>
-          <w:rFonts w:ascii="Bookman Old Style" w:hAnsi="Bookman Old Style"/>
-        </w:rPr>
-        <w:t xml:space="preserve"> </w:t>
-      </w:r>
-      <w:r>
-        <w:rPr>
-          <w:rFonts w:ascii="Bookman Old Style" w:hAnsi="Bookman Old Style"/>
-        </w:rPr>
-        <w:t>and</w:t>
-      </w:r>
-      <w:r>
-        <w:rPr>
-          <w:rFonts w:ascii="Bookman Old Style" w:hAnsi="Bookman Old Style"/>
-        </w:rPr>
-        <w:t xml:space="preserve"> </w:t>
-      </w:r>
-      <w:r>
-        <w:rPr>
-          <w:rFonts w:ascii="Bookman Old Style" w:hAnsi="Bookman Old Style"/>
-        </w:rPr>
-        <w:t>maximum</w:t>
-      </w:r>
-      <w:r>
-        <w:rPr>
-          <w:rFonts w:ascii="Bookman Old Style" w:hAnsi="Bookman Old Style"/>
-        </w:rPr>
-        <w:t xml:space="preserve"> </w:t>
-      </w:r>
-      <w:r>
-        <w:rPr>
-          <w:rFonts w:ascii="Bookman Old Style" w:hAnsi="Bookman Old Style"/>
-        </w:rPr>
-        <w:t>torque</w:t>
-      </w:r>
-      <w:r>
-        <w:rPr>
-          <w:rFonts w:ascii="Bookman Old Style" w:hAnsi="Bookman Old Style"/>
-        </w:rPr>
-        <w:t xml:space="preserve"> at </w:t>
-      </w:r>
-      <w:r>
-        <w:rPr>
-          <w:rFonts w:ascii="Bookman Old Style" w:hAnsi="Bookman Old Style"/>
-        </w:rPr>
-        <w:t>only</w:t>
-      </w:r>
-      <w:r>
-        <w:rPr>
-          <w:rFonts w:ascii="Bookman Old Style" w:hAnsi="Bookman Old Style"/>
-        </w:rPr>
-        <w:t xml:space="preserve"> </w:t>
-      </w:r>
-      <w:r>
-        <w:rPr>
-          <w:rFonts w:ascii="Bookman Old Style" w:hAnsi="Bookman Old Style"/>
-        </w:rPr>
-        <w:t>one</w:t>
-      </w:r>
-      <w:r>
-        <w:rPr>
-          <w:rFonts w:ascii="Bookman Old Style" w:hAnsi="Bookman Old Style"/>
-        </w:rPr>
-        <w:t xml:space="preserve"> </w:t>
-      </w:r>
-      <w:r>
-        <w:rPr>
-          <w:rFonts w:ascii="Bookman Old Style" w:hAnsi="Bookman Old Style"/>
-        </w:rPr>
-        <w:t>speed,</w:t>
-      </w:r>
-      <w:r>
-        <w:rPr>
-          <w:rFonts w:ascii="Bookman Old Style" w:hAnsi="Bookman Old Style"/>
-        </w:rPr>
-        <w:t xml:space="preserve"> </w:t>
-      </w:r>
-      <w:r>
-        <w:rPr>
-          <w:rFonts w:ascii="Bookman Old Style" w:hAnsi="Bookman Old Style"/>
-        </w:rPr>
-        <w:t>with</w:t>
-      </w:r>
-      <w:r>
-        <w:rPr>
-          <w:rFonts w:ascii="Bookman Old Style" w:hAnsi="Bookman Old Style"/>
-        </w:rPr>
-        <w:t xml:space="preserve"> </w:t>
-      </w:r>
-      <w:r>
-        <w:rPr>
-          <w:rFonts w:ascii="Bookman Old Style" w:hAnsi="Bookman Old Style"/>
-        </w:rPr>
-        <w:t>the</w:t>
-      </w:r>
-      <w:r>
-        <w:rPr>
-          <w:rFonts w:ascii="Bookman Old Style" w:hAnsi="Bookman Old Style"/>
-        </w:rPr>
-        <w:t xml:space="preserve"> </w:t>
-      </w:r>
-      <w:r>
-        <w:rPr>
-          <w:rFonts w:ascii="Bookman Old Style" w:hAnsi="Bookman Old Style"/>
-        </w:rPr>
-        <w:t>crankshaft</w:t>
-      </w:r>
-      <w:r>
-        <w:rPr>
-          <w:rFonts w:ascii="Bookman Old Style" w:hAnsi="Bookman Old Style"/>
-        </w:rPr>
-        <w:t xml:space="preserve"> </w:t>
-      </w:r>
-      <w:r>
-        <w:rPr>
-          <w:rFonts w:ascii="Bookman Old Style" w:hAnsi="Bookman Old Style"/>
-        </w:rPr>
-        <w:t>always</w:t>
-      </w:r>
-      <w:r>
-        <w:rPr>
-          <w:rFonts w:ascii="Bookman Old Style" w:hAnsi="Bookman Old Style"/>
-        </w:rPr>
-        <w:t xml:space="preserve"> </w:t>
-      </w:r>
-      <w:r>
-        <w:rPr>
-          <w:rFonts w:ascii="Bookman Old Style" w:hAnsi="Bookman Old Style"/>
-        </w:rPr>
-        <w:t>rotating</w:t>
-      </w:r>
-      <w:r>
-        <w:rPr>
-          <w:rFonts w:ascii="Bookman Old Style" w:hAnsi="Bookman Old Style"/>
-        </w:rPr>
-        <w:t xml:space="preserve"> in </w:t>
-      </w:r>
-      <w:r>
-        <w:rPr>
-          <w:rFonts w:ascii="Bookman Old Style" w:hAnsi="Bookman Old Style"/>
-        </w:rPr>
-        <w:t>the</w:t>
-      </w:r>
-      <w:r>
-        <w:rPr>
-          <w:rFonts w:ascii="Bookman Old Style" w:hAnsi="Bookman Old Style"/>
-        </w:rPr>
-        <w:t xml:space="preserve"> </w:t>
-      </w:r>
-      <w:r>
-        <w:rPr>
-          <w:rFonts w:ascii="Bookman Old Style" w:hAnsi="Bookman Old Style"/>
-        </w:rPr>
-        <w:t>same</w:t>
-      </w:r>
-      <w:r>
-        <w:rPr>
-          <w:rFonts w:ascii="Bookman Old Style" w:hAnsi="Bookman Old Style"/>
-        </w:rPr>
-        <w:t xml:space="preserve"> </w:t>
-      </w:r>
-      <w:r>
-        <w:rPr>
-          <w:rFonts w:ascii="Bookman Old Style" w:hAnsi="Bookman Old Style"/>
-        </w:rPr>
-        <w:t>direction.</w:t>
-      </w:r>
-      <w:r>
-        <w:rPr>
-          <w:rFonts w:ascii="Bookman Old Style" w:hAnsi="Bookman Old Style"/>
-        </w:rPr>
-        <w:t xml:space="preserve"> To </w:t>
-      </w:r>
-      <w:r>
-        <w:rPr>
-          <w:rFonts w:ascii="Bookman Old Style" w:hAnsi="Bookman Old Style"/>
-        </w:rPr>
-        <w:t>meet</w:t>
-      </w:r>
-      <w:r>
-        <w:rPr>
-          <w:rFonts w:ascii="Bookman Old Style" w:hAnsi="Bookman Old Style"/>
-        </w:rPr>
-        <w:t xml:space="preserve"> </w:t>
-      </w:r>
-      <w:r>
-        <w:rPr>
-          <w:rFonts w:ascii="Bookman Old Style" w:hAnsi="Bookman Old Style"/>
-        </w:rPr>
-        <w:t>the</w:t>
-      </w:r>
-      <w:r>
-        <w:rPr>
-          <w:rFonts w:ascii="Bookman Old Style" w:hAnsi="Bookman Old Style"/>
-        </w:rPr>
-        <w:t xml:space="preserve"> </w:t>
-      </w:r>
-      <w:r>
-        <w:rPr>
-          <w:rFonts w:ascii="Bookman Old Style" w:hAnsi="Bookman Old Style"/>
-        </w:rPr>
-        <w:t>tractive-power</w:t>
-      </w:r>
-      <w:r>
-        <w:rPr>
-          <w:rFonts w:ascii="Bookman Old Style" w:hAnsi="Bookman Old Style"/>
-        </w:rPr>
-        <w:t xml:space="preserve"> </w:t>
-      </w:r>
-      <w:r>
-        <w:rPr>
-          <w:rFonts w:ascii="Bookman Old Style" w:hAnsi="Bookman Old Style"/>
-        </w:rPr>
-        <w:t>demand</w:t>
-      </w:r>
-      <w:r>
-        <w:rPr>
-          <w:rFonts w:ascii="Bookman Old Style" w:hAnsi="Bookman Old Style"/>
-        </w:rPr>
-        <w:t xml:space="preserve"> of </w:t>
-      </w:r>
-      <w:r>
-        <w:rPr>
-          <w:rFonts w:ascii="Bookman Old Style" w:hAnsi="Bookman Old Style"/>
-        </w:rPr>
-        <w:t>the</w:t>
-      </w:r>
-      <w:r>
-        <w:rPr>
-          <w:rFonts w:ascii="Bookman Old Style" w:hAnsi="Bookman Old Style"/>
-        </w:rPr>
-        <w:t xml:space="preserve"> </w:t>
-      </w:r>
-      <w:r>
-        <w:rPr>
-          <w:rFonts w:ascii="Bookman Old Style" w:hAnsi="Bookman Old Style"/>
-        </w:rPr>
-        <w:t>vehicle,</w:t>
-      </w:r>
-      <w:r>
-        <w:rPr>
-          <w:rFonts w:ascii="Bookman Old Style" w:hAnsi="Bookman Old Style"/>
-        </w:rPr>
-        <w:t xml:space="preserve"> </w:t>
-      </w:r>
-      <w:r>
-        <w:rPr>
-          <w:rFonts w:ascii="Bookman Old Style" w:hAnsi="Bookman Old Style"/>
-        </w:rPr>
-        <w:t>the</w:t>
-      </w:r>
-      <w:r>
-        <w:rPr>
-          <w:rFonts w:ascii="Bookman Old Style" w:hAnsi="Bookman Old Style"/>
-        </w:rPr>
-        <w:t xml:space="preserve"> </w:t>
-      </w:r>
-      <w:r>
-        <w:rPr>
-          <w:rFonts w:ascii="Bookman Old Style" w:hAnsi="Bookman Old Style"/>
-        </w:rPr>
-        <w:t>transmission</w:t>
-      </w:r>
-      <w:r>
-        <w:rPr>
-          <w:rFonts w:ascii="Bookman Old Style" w:hAnsi="Bookman Old Style"/>
-        </w:rPr>
-        <w:t xml:space="preserve"> </w:t>
-      </w:r>
-      <w:r>
-        <w:rPr>
-          <w:rFonts w:ascii="Bookman Old Style" w:hAnsi="Bookman Old Style"/>
-        </w:rPr>
-        <w:t>converts</w:t>
-      </w:r>
-      <w:r>
-        <w:rPr>
-          <w:rFonts w:ascii="Bookman Old Style" w:hAnsi="Bookman Old Style"/>
-        </w:rPr>
-        <w:t xml:space="preserve"> </w:t>
-      </w:r>
-      <w:r>
-        <w:rPr>
-          <w:rFonts w:ascii="Bookman Old Style" w:hAnsi="Bookman Old Style"/>
-        </w:rPr>
-        <w:t>the</w:t>
-      </w:r>
-      <w:r>
-        <w:rPr>
-          <w:rFonts w:ascii="Bookman Old Style" w:hAnsi="Bookman Old Style"/>
-        </w:rPr>
-        <w:t xml:space="preserve"> </w:t>
-      </w:r>
-      <w:r>
-        <w:rPr>
-          <w:rFonts w:ascii="Bookman Old Style" w:hAnsi="Bookman Old Style"/>
-        </w:rPr>
-        <w:t>engine</w:t>
-      </w:r>
-      <w:r>
-        <w:rPr>
-          <w:rFonts w:ascii="Bookman Old Style" w:hAnsi="Bookman Old Style"/>
-        </w:rPr>
-        <w:t xml:space="preserve"> </w:t>
-      </w:r>
-      <w:r>
-        <w:rPr>
-          <w:rFonts w:ascii="Bookman Old Style" w:hAnsi="Bookman Old Style"/>
-        </w:rPr>
-        <w:t>speed</w:t>
-      </w:r>
-      <w:r>
-        <w:rPr>
-          <w:rFonts w:ascii="Bookman Old Style" w:hAnsi="Bookman Old Style"/>
-        </w:rPr>
-        <w:t xml:space="preserve"> </w:t>
-      </w:r>
-      <w:r>
-        <w:rPr>
-          <w:rFonts w:ascii="Bookman Old Style" w:hAnsi="Bookman Old Style"/>
-        </w:rPr>
-        <w:t>and</w:t>
-      </w:r>
-      <w:r>
-        <w:rPr>
-          <w:rFonts w:ascii="Bookman Old Style" w:hAnsi="Bookman Old Style"/>
-        </w:rPr>
-        <w:t xml:space="preserve"> </w:t>
-      </w:r>
-      <w:r>
-        <w:rPr>
-          <w:rFonts w:ascii="Bookman Old Style" w:hAnsi="Bookman Old Style"/>
-        </w:rPr>
-        <w:t>torque</w:t>
-      </w:r>
-      <w:r>
-        <w:rPr>
-          <w:rFonts w:ascii="Bookman Old Style" w:hAnsi="Bookman Old Style"/>
-        </w:rPr>
-        <w:t xml:space="preserve"> </w:t>
-      </w:r>
-      <w:r>
-        <w:rPr>
-          <w:rFonts w:ascii="Bookman Old Style" w:hAnsi="Bookman Old Style"/>
-        </w:rPr>
-        <w:t>into</w:t>
-      </w:r>
-      <w:r>
-        <w:rPr>
-          <w:rFonts w:ascii="Bookman Old Style" w:hAnsi="Bookman Old Style"/>
-        </w:rPr>
-        <w:t xml:space="preserve"> an </w:t>
-      </w:r>
-      <w:r>
-        <w:rPr>
-          <w:rFonts w:ascii="Bookman Old Style" w:hAnsi="Bookman Old Style"/>
-        </w:rPr>
-        <w:t>output</w:t>
-      </w:r>
-      <w:r>
-        <w:rPr>
-          <w:rFonts w:ascii="Bookman Old Style" w:hAnsi="Bookman Old Style"/>
-        </w:rPr>
-        <w:t xml:space="preserve"> </w:t>
-      </w:r>
-      <w:r>
-        <w:rPr>
-          <w:rFonts w:ascii="Bookman Old Style" w:hAnsi="Bookman Old Style"/>
-        </w:rPr>
-        <w:t>speed</w:t>
-      </w:r>
-      <w:r>
-        <w:rPr>
-          <w:rFonts w:ascii="Bookman Old Style" w:hAnsi="Bookman Old Style"/>
-        </w:rPr>
-        <w:t xml:space="preserve"> </w:t>
-      </w:r>
-      <w:r>
-        <w:rPr>
-          <w:rFonts w:ascii="Bookman Old Style" w:hAnsi="Bookman Old Style"/>
-        </w:rPr>
-        <w:t>and</w:t>
-      </w:r>
-      <w:r>
-        <w:rPr>
-          <w:rFonts w:ascii="Bookman Old Style" w:hAnsi="Bookman Old Style"/>
-        </w:rPr>
-        <w:t xml:space="preserve"> </w:t>
-      </w:r>
-      <w:r>
-        <w:rPr>
-          <w:rFonts w:ascii="Bookman Old Style" w:hAnsi="Bookman Old Style"/>
-        </w:rPr>
-        <w:t>torque</w:t>
-      </w:r>
-      <w:r>
-        <w:rPr>
-          <w:rFonts w:ascii="Bookman Old Style" w:hAnsi="Bookman Old Style"/>
-        </w:rPr>
-        <w:t xml:space="preserve"> in </w:t>
-      </w:r>
-      <w:r>
-        <w:rPr>
-          <w:rFonts w:ascii="Bookman Old Style" w:hAnsi="Bookman Old Style"/>
-        </w:rPr>
-        <w:t>the</w:t>
-      </w:r>
-      <w:r>
-        <w:rPr>
-          <w:rFonts w:ascii="Bookman Old Style" w:hAnsi="Bookman Old Style"/>
-        </w:rPr>
-        <w:t xml:space="preserve"> </w:t>
-      </w:r>
-      <w:r>
-        <w:rPr>
-          <w:rFonts w:ascii="Bookman Old Style" w:hAnsi="Bookman Old Style"/>
-        </w:rPr>
-        <w:t>selected</w:t>
-      </w:r>
-      <w:r>
-        <w:rPr>
-          <w:rFonts w:ascii="Bookman Old Style" w:hAnsi="Bookman Old Style"/>
-        </w:rPr>
-        <w:t xml:space="preserve"> </w:t>
-      </w:r>
-      <w:r>
-        <w:rPr>
-          <w:rFonts w:ascii="Bookman Old Style" w:hAnsi="Bookman Old Style"/>
-        </w:rPr>
-        <w:t>direction</w:t>
-      </w:r>
-      <w:r>
-        <w:rPr>
-          <w:rFonts w:ascii="Bookman Old Style" w:hAnsi="Bookman Old Style"/>
-        </w:rPr>
-        <w:t xml:space="preserve"> </w:t>
-      </w:r>
-      <w:r>
-        <w:rPr>
-          <w:rFonts w:ascii="Bookman Old Style" w:hAnsi="Bookman Old Style"/>
-        </w:rPr>
-        <w:t>for</w:t>
-      </w:r>
-      <w:r>
-        <w:rPr>
-          <w:rFonts w:ascii="Bookman Old Style" w:hAnsi="Bookman Old Style"/>
-        </w:rPr>
-        <w:t xml:space="preserve"> </w:t>
-      </w:r>
-      <w:r>
-        <w:rPr>
-          <w:rFonts w:ascii="Bookman Old Style" w:hAnsi="Bookman Old Style"/>
-        </w:rPr>
-        <w:t>the</w:t>
-      </w:r>
-      <w:r>
-        <w:rPr>
-          <w:rFonts w:ascii="Bookman Old Style" w:hAnsi="Bookman Old Style"/>
-        </w:rPr>
-        <w:t xml:space="preserve"> </w:t>
-      </w:r>
-      <w:r>
-        <w:rPr>
-          <w:rFonts w:ascii="Bookman Old Style" w:hAnsi="Bookman Old Style"/>
-        </w:rPr>
-        <w:t>final</w:t>
-      </w:r>
-      <w:r>
-        <w:rPr>
-          <w:rFonts w:ascii="Bookman Old Style" w:hAnsi="Bookman Old Style"/>
-        </w:rPr>
-        <w:t xml:space="preserve"> </w:t>
-      </w:r>
-      <w:r>
-        <w:rPr>
-          <w:rFonts w:ascii="Bookman Old Style" w:hAnsi="Bookman Old Style"/>
-        </w:rPr>
-        <w:t>drive.</w:t>
-      </w:r>
-      <w:r>
-        <w:rPr>
-          <w:rFonts w:ascii="Bookman Old Style" w:hAnsi="Bookman Old Style"/>
-        </w:rPr>
-        <w:t xml:space="preserve"> </w:t>
-      </w:r>
-      <w:r>
-        <w:rPr>
-          <w:rFonts w:ascii="Bookman Old Style" w:hAnsi="Bookman Old Style"/>
-        </w:rPr>
-        <w:t>This</w:t>
-      </w:r>
-      <w:r>
-        <w:rPr>
-          <w:rFonts w:ascii="Bookman Old Style" w:hAnsi="Bookman Old Style"/>
-        </w:rPr>
-        <w:t xml:space="preserve"> </w:t>
-      </w:r>
-      <w:r>
-        <w:rPr>
-          <w:rFonts w:ascii="Bookman Old Style" w:hAnsi="Bookman Old Style"/>
-        </w:rPr>
-        <w:t>arrangement</w:t>
-      </w:r>
-      <w:r>
-        <w:rPr>
-          <w:rFonts w:ascii="Bookman Old Style" w:hAnsi="Bookman Old Style"/>
-        </w:rPr>
-        <w:t xml:space="preserve"> </w:t>
-      </w:r>
-      <w:r>
-        <w:rPr>
-          <w:rFonts w:ascii="Bookman Old Style" w:hAnsi="Bookman Old Style"/>
-        </w:rPr>
-        <w:t>permits</w:t>
-      </w:r>
-      <w:r>
-        <w:rPr>
-          <w:rFonts w:ascii="Bookman Old Style" w:hAnsi="Bookman Old Style"/>
-        </w:rPr>
-        <w:t xml:space="preserve"> a </w:t>
-      </w:r>
-      <w:r>
-        <w:rPr>
-          <w:rFonts w:ascii="Bookman Old Style" w:hAnsi="Bookman Old Style"/>
-        </w:rPr>
-        <w:t>smaller</w:t>
-      </w:r>
-      <w:r>
-        <w:rPr>
-          <w:rFonts w:ascii="Bookman Old Style" w:hAnsi="Bookman Old Style"/>
-        </w:rPr>
-        <w:t xml:space="preserve"> </w:t>
-      </w:r>
-      <w:r>
-        <w:rPr>
-          <w:rFonts w:ascii="Bookman Old Style" w:hAnsi="Bookman Old Style"/>
-        </w:rPr>
-        <w:t>engine</w:t>
-      </w:r>
-      <w:r>
-        <w:rPr>
-          <w:rFonts w:ascii="Bookman Old Style" w:hAnsi="Bookman Old Style"/>
-        </w:rPr>
-        <w:t xml:space="preserve"> to </w:t>
-      </w:r>
-      <w:r>
-        <w:rPr>
-          <w:rFonts w:ascii="Bookman Old Style" w:hAnsi="Bookman Old Style"/>
-        </w:rPr>
-        <w:t>provide</w:t>
-      </w:r>
-      <w:r>
-        <w:rPr>
-          <w:rFonts w:ascii="Bookman Old Style" w:hAnsi="Bookman Old Style"/>
-        </w:rPr>
-        <w:t xml:space="preserve"> </w:t>
-      </w:r>
-      <w:r>
-        <w:rPr>
-          <w:rFonts w:ascii="Bookman Old Style" w:hAnsi="Bookman Old Style"/>
-        </w:rPr>
-        <w:t>acceptable</w:t>
-      </w:r>
-      <w:r>
-        <w:rPr>
-          <w:rFonts w:ascii="Bookman Old Style" w:hAnsi="Bookman Old Style"/>
-        </w:rPr>
-        <w:t xml:space="preserve"> </w:t>
-      </w:r>
-      <w:r>
-        <w:rPr>
-          <w:rFonts w:ascii="Bookman Old Style" w:hAnsi="Bookman Old Style"/>
-        </w:rPr>
-        <w:t>performance</w:t>
-      </w:r>
-      <w:r>
-        <w:rPr>
-          <w:rFonts w:ascii="Bookman Old Style" w:hAnsi="Bookman Old Style"/>
-        </w:rPr>
-        <w:t xml:space="preserve"> </w:t>
-      </w:r>
-      <w:r>
-        <w:rPr>
-          <w:rFonts w:ascii="Bookman Old Style" w:hAnsi="Bookman Old Style"/>
-        </w:rPr>
-        <w:t>and</w:t>
-      </w:r>
-      <w:r>
-        <w:rPr>
-          <w:rFonts w:ascii="Bookman Old Style" w:hAnsi="Bookman Old Style"/>
-        </w:rPr>
-        <w:t xml:space="preserve"> </w:t>
-      </w:r>
-      <w:r>
-        <w:rPr>
-          <w:rFonts w:ascii="Bookman Old Style" w:hAnsi="Bookman Old Style"/>
-        </w:rPr>
-        <w:t>fuel</w:t>
-      </w:r>
-      <w:r>
-        <w:rPr>
-          <w:rFonts w:ascii="Bookman Old Style" w:hAnsi="Bookman Old Style"/>
-        </w:rPr>
-        <w:t xml:space="preserve"> </w:t>
-      </w:r>
-      <w:r>
-        <w:rPr>
-          <w:rFonts w:ascii="Bookman Old Style" w:hAnsi="Bookman Old Style"/>
-        </w:rPr>
-        <w:t>economy</w:t>
-      </w:r>
-      <w:r>
-        <w:rPr>
-          <w:rFonts w:ascii="Bookman Old Style" w:hAnsi="Bookman Old Style"/>
-        </w:rPr>
-        <w:t xml:space="preserve"> </w:t>
-      </w:r>
-      <w:r>
-        <w:rPr>
-          <w:rFonts w:ascii="Bookman Old Style" w:hAnsi="Bookman Old Style"/>
-        </w:rPr>
-        <w:t>while</w:t>
-      </w:r>
-      <w:r>
-        <w:rPr>
-          <w:rFonts w:ascii="Bookman Old Style" w:hAnsi="Bookman Old Style"/>
-        </w:rPr>
-        <w:t xml:space="preserve"> </w:t>
-      </w:r>
-      <w:r>
-        <w:rPr>
-          <w:rFonts w:ascii="Bookman Old Style" w:hAnsi="Bookman Old Style"/>
-        </w:rPr>
-        <w:t>moving</w:t>
-      </w:r>
-      <w:r>
-        <w:rPr>
-          <w:rFonts w:ascii="Bookman Old Style" w:hAnsi="Bookman Old Style"/>
-        </w:rPr>
-        <w:t xml:space="preserve"> </w:t>
-      </w:r>
-      <w:r>
-        <w:rPr>
-          <w:rFonts w:ascii="Bookman Old Style" w:hAnsi="Bookman Old Style"/>
-        </w:rPr>
-        <w:t>the</w:t>
-      </w:r>
-      <w:r>
-        <w:rPr>
-          <w:rFonts w:ascii="Bookman Old Style" w:hAnsi="Bookman Old Style"/>
-        </w:rPr>
-        <w:t xml:space="preserve"> </w:t>
-      </w:r>
-      <w:r>
-        <w:rPr>
-          <w:rFonts w:ascii="Bookman Old Style" w:hAnsi="Bookman Old Style"/>
-        </w:rPr>
-        <w:t>vehicle</w:t>
-      </w:r>
-      <w:r>
-        <w:rPr>
-          <w:rFonts w:ascii="Bookman Old Style" w:hAnsi="Bookman Old Style"/>
-        </w:rPr>
-        <w:t xml:space="preserve"> </w:t>
-      </w:r>
-      <w:r>
-        <w:rPr>
-          <w:rFonts w:ascii="Bookman Old Style" w:hAnsi="Bookman Old Style"/>
-        </w:rPr>
-        <w:t>from</w:t>
-      </w:r>
-      <w:r>
-        <w:rPr>
-          <w:rFonts w:ascii="Bookman Old Style" w:hAnsi="Bookman Old Style"/>
-        </w:rPr>
-        <w:t xml:space="preserve"> </w:t>
-      </w:r>
-      <w:r>
-        <w:rPr>
-          <w:rFonts w:ascii="Bookman Old Style" w:hAnsi="Bookman Old Style"/>
-        </w:rPr>
-        <w:t>standstill</w:t>
-      </w:r>
-      <w:r>
-        <w:rPr>
-          <w:rFonts w:ascii="Bookman Old Style" w:hAnsi="Bookman Old Style"/>
-        </w:rPr>
-        <w:t xml:space="preserve"> to </w:t>
-      </w:r>
-      <w:r>
-        <w:rPr>
-          <w:rFonts w:ascii="Bookman Old Style" w:hAnsi="Bookman Old Style"/>
-        </w:rPr>
-        <w:t>maximum</w:t>
-      </w:r>
-      <w:r>
-        <w:rPr>
-          <w:rFonts w:ascii="Bookman Old Style" w:hAnsi="Bookman Old Style"/>
-        </w:rPr>
-        <w:t xml:space="preserve"> </w:t>
-      </w:r>
-      <w:r>
-        <w:rPr>
-          <w:rFonts w:ascii="Bookman Old Style" w:hAnsi="Bookman Old Style"/>
-        </w:rPr>
-        <w:t>speed.</w:t>
-      </w:r>
-      <w:r>
-        <w:rPr>
-          <w:rFonts w:ascii="Bookman Old Style" w:hAnsi="Bookman Old Style"/>
-        </w:rPr>
-        <w:t xml:space="preserve"> </w:t>
-      </w:r>
-      <w:r>
-        <w:rPr>
-          <w:rFonts w:ascii="Bookman Old Style" w:hAnsi="Bookman Old Style"/>
-        </w:rPr>
-        <w:t>The</w:t>
-      </w:r>
-      <w:r>
-        <w:rPr>
-          <w:rFonts w:ascii="Bookman Old Style" w:hAnsi="Bookman Old Style"/>
-        </w:rPr>
-        <w:t xml:space="preserve"> </w:t>
-      </w:r>
-      <w:r>
-        <w:rPr>
-          <w:rFonts w:ascii="Bookman Old Style" w:hAnsi="Bookman Old Style"/>
-        </w:rPr>
-        <w:t>transmission</w:t>
-      </w:r>
-      <w:r>
-        <w:rPr>
-          <w:rFonts w:ascii="Bookman Old Style" w:hAnsi="Bookman Old Style"/>
-        </w:rPr>
-        <w:t xml:space="preserve"> </w:t>
-      </w:r>
-      <w:r>
-        <w:rPr>
-          <w:rFonts w:ascii="Bookman Old Style" w:hAnsi="Bookman Old Style"/>
-        </w:rPr>
-        <w:t>may</w:t>
-      </w:r>
-      <w:r>
-        <w:rPr>
-          <w:rFonts w:ascii="Bookman Old Style" w:hAnsi="Bookman Old Style"/>
-        </w:rPr>
-        <w:t xml:space="preserve"> be a </w:t>
-      </w:r>
-      <w:r>
-        <w:rPr>
-          <w:rFonts w:ascii="Bookman Old Style" w:hAnsi="Bookman Old Style"/>
-        </w:rPr>
-        <w:t>separate</w:t>
-      </w:r>
-      <w:r>
-        <w:rPr>
-          <w:rFonts w:ascii="Bookman Old Style" w:hAnsi="Bookman Old Style"/>
-        </w:rPr>
-        <w:t xml:space="preserve"> </w:t>
-      </w:r>
-      <w:r>
-        <w:rPr>
-          <w:rFonts w:ascii="Bookman Old Style" w:hAnsi="Bookman Old Style"/>
-        </w:rPr>
-        <w:t>unit</w:t>
-      </w:r>
-      <w:r>
-        <w:rPr>
-          <w:rFonts w:ascii="Bookman Old Style" w:hAnsi="Bookman Old Style"/>
-        </w:rPr>
-        <w:t xml:space="preserve"> as in </w:t>
-      </w:r>
-      <w:r>
-        <w:rPr>
-          <w:rFonts w:ascii="Bookman Old Style" w:hAnsi="Bookman Old Style"/>
-        </w:rPr>
-        <w:t>front-engine</w:t>
-      </w:r>
-      <w:r>
-        <w:rPr>
-          <w:rFonts w:ascii="Bookman Old Style" w:hAnsi="Bookman Old Style"/>
-        </w:rPr>
-        <w:t xml:space="preserve"> </w:t>
-      </w:r>
-      <w:r>
-        <w:rPr>
-          <w:rFonts w:ascii="Bookman Old Style" w:hAnsi="Bookman Old Style"/>
-        </w:rPr>
-        <w:t>rear-drive</w:t>
-      </w:r>
-      <w:r>
-        <w:rPr>
-          <w:rFonts w:ascii="Bookman Old Style" w:hAnsi="Bookman Old Style"/>
-        </w:rPr>
-        <w:t xml:space="preserve"> </w:t>
-      </w:r>
-      <w:r>
-        <w:rPr>
-          <w:rFonts w:ascii="Bookman Old Style" w:hAnsi="Bookman Old Style"/>
-        </w:rPr>
-        <w:t>vehicles</w:t>
-      </w:r>
-      <w:r>
-        <w:rPr>
-          <w:rFonts w:ascii="Bookman Old Style" w:hAnsi="Bookman Old Style"/>
-        </w:rPr>
-        <w:t xml:space="preserve"> or </w:t>
-      </w:r>
-      <w:r>
-        <w:rPr>
-          <w:rFonts w:ascii="Bookman Old Style" w:hAnsi="Bookman Old Style"/>
-        </w:rPr>
-        <w:t>may</w:t>
-      </w:r>
-      <w:r>
-        <w:rPr>
-          <w:rFonts w:ascii="Bookman Old Style" w:hAnsi="Bookman Old Style"/>
-        </w:rPr>
-        <w:t xml:space="preserve"> be </w:t>
-      </w:r>
-      <w:r>
-        <w:rPr>
-          <w:rFonts w:ascii="Bookman Old Style" w:hAnsi="Bookman Old Style"/>
-        </w:rPr>
-        <w:t>combined</w:t>
-      </w:r>
-      <w:r>
-        <w:rPr>
-          <w:rFonts w:ascii="Bookman Old Style" w:hAnsi="Bookman Old Style"/>
-        </w:rPr>
-        <w:t xml:space="preserve"> </w:t>
-      </w:r>
-      <w:r>
-        <w:rPr>
-          <w:rFonts w:ascii="Bookman Old Style" w:hAnsi="Bookman Old Style"/>
-        </w:rPr>
-        <w:t>with</w:t>
-      </w:r>
-      <w:r>
-        <w:rPr>
-          <w:rFonts w:ascii="Bookman Old Style" w:hAnsi="Bookman Old Style"/>
-        </w:rPr>
-        <w:t xml:space="preserve"> </w:t>
-      </w:r>
-      <w:r>
-        <w:rPr>
-          <w:rFonts w:ascii="Bookman Old Style" w:hAnsi="Bookman Old Style"/>
-        </w:rPr>
-        <w:t>the</w:t>
-      </w:r>
-      <w:r>
-        <w:rPr>
-          <w:rFonts w:ascii="Bookman Old Style" w:hAnsi="Bookman Old Style"/>
-        </w:rPr>
-        <w:t xml:space="preserve"> </w:t>
-      </w:r>
-      <w:r>
-        <w:rPr>
-          <w:rFonts w:ascii="Bookman Old Style" w:hAnsi="Bookman Old Style"/>
-        </w:rPr>
-        <w:t>drive</w:t>
-      </w:r>
-      <w:r>
-        <w:rPr>
-          <w:rFonts w:ascii="Bookman Old Style" w:hAnsi="Bookman Old Style"/>
-        </w:rPr>
-        <w:t xml:space="preserve"> </w:t>
-      </w:r>
-      <w:r>
-        <w:rPr>
-          <w:rFonts w:ascii="Bookman Old Style" w:hAnsi="Bookman Old Style"/>
-        </w:rPr>
-        <w:t>axle</w:t>
-      </w:r>
-      <w:r>
-        <w:rPr>
-          <w:rFonts w:ascii="Bookman Old Style" w:hAnsi="Bookman Old Style"/>
-        </w:rPr>
-        <w:t xml:space="preserve"> to </w:t>
-      </w:r>
-      <w:r>
-        <w:rPr>
-          <w:rFonts w:ascii="Bookman Old Style" w:hAnsi="Bookman Old Style"/>
-        </w:rPr>
-        <w:t>form</w:t>
-      </w:r>
-      <w:r>
-        <w:rPr>
-          <w:rFonts w:ascii="Bookman Old Style" w:hAnsi="Bookman Old Style"/>
-        </w:rPr>
-        <w:t xml:space="preserve"> a </w:t>
-      </w:r>
-      <w:r>
-        <w:rPr>
-          <w:rFonts w:ascii="Bookman Old Style" w:hAnsi="Bookman Old Style"/>
-        </w:rPr>
-        <w:t>transaxle</w:t>
-      </w:r>
-      <w:r>
-        <w:rPr>
-          <w:rFonts w:ascii="Bookman Old Style" w:hAnsi="Bookman Old Style"/>
-        </w:rPr>
-        <w:t xml:space="preserve"> as in </w:t>
-      </w:r>
-      <w:r>
-        <w:rPr>
-          <w:rFonts w:ascii="Bookman Old Style" w:hAnsi="Bookman Old Style"/>
-        </w:rPr>
-        <w:t>most</w:t>
-      </w:r>
-      <w:r>
-        <w:rPr>
-          <w:rFonts w:ascii="Bookman Old Style" w:hAnsi="Bookman Old Style"/>
-        </w:rPr>
-        <w:t xml:space="preserve"> </w:t>
-      </w:r>
-      <w:r>
-        <w:rPr>
-          <w:rFonts w:ascii="Bookman Old Style" w:hAnsi="Bookman Old Style"/>
-        </w:rPr>
-        <w:t>front-drive</w:t>
-      </w:r>
-      <w:r>
-        <w:rPr>
-          <w:rFonts w:ascii="Bookman Old Style" w:hAnsi="Bookman Old Style"/>
-        </w:rPr>
-        <w:t xml:space="preserve"> </w:t>
-      </w:r>
-      <w:r>
-        <w:rPr>
-          <w:rFonts w:ascii="Bookman Old Style" w:hAnsi="Bookman Old Style"/>
-        </w:rPr>
-        <w:t>vehicles [2].</w:t>
+        <w:t>The device in the power train of a motor vehicle that provides different gear ratios between the engine and drive wheels, as well as neutral and reverse. An internal combustion engine develops relatively low torque at low speed and maximum torque at only one speed, with the crankshaft always rotating in the same direction. To meet the tractive-power demand of the vehicle, the transmission converts the engine speed and torque into an output speed and torque in the selected direction for the final drive. This arrangement permits a smaller engine to provide acceptable performance and fuel economy while moving the vehicle from standstill to maximum speed. The transmission may be a separate unit as in front-engine rear-drive vehicles or may be combined with the drive axle to form a transaxle as in most front-drive vehicles [2].</w:t>
       </w:r>
       <w:r>
         <w:rPr>
@@ -1745,14 +2551,15 @@
           <w:rFonts w:ascii="Times New Roman" w:hAnsi="Times New Roman" w:cs="Times New Roman"/>
         </w:rPr>
       </w:pPr>
+      <w:bookmarkStart w:id="5" w:name="_Toc59096560"/>
       <w:r>
         <w:rPr>
           <w:rStyle w:val="Strong"/>
           <w:rFonts w:ascii="Times New Roman" w:hAnsi="Times New Roman" w:cs="Times New Roman"/>
         </w:rPr>
-        <w:lastRenderedPageBreak/>
         <w:t>Purpose of Automatic Transmission</w:t>
       </w:r>
+      <w:bookmarkEnd w:id="5"/>
     </w:p>
     <w:p>
       <w:pPr>
@@ -1767,43 +2574,22 @@
         <w:rPr>
           <w:rFonts w:ascii="Bookman Old Style" w:hAnsi="Bookman Old Style"/>
         </w:rPr>
-        <w:t xml:space="preserve">Just like that of a manual transmission, the automatic transmission's primary job is to allow the </w:t>
-      </w:r>
+        <w:t xml:space="preserve">Just like that of a manual transmission, the automatic transmission's primary job is to allow the engine to operate in its narrow range of speeds while providing a wide range of output speeds. Without a transmission, cars would be limited to one gear </w:t>
+      </w:r>
+      <w:bookmarkStart w:id="6" w:name="_GoBack"/>
       <w:r>
         <w:rPr>
           <w:rFonts w:ascii="Bookman Old Style" w:hAnsi="Bookman Old Style"/>
         </w:rPr>
-        <w:t>engine</w:t>
-      </w:r>
+        <w:t xml:space="preserve">ratio, and that ratio would have to be selected to allow the car to </w:t>
+      </w:r>
+      <w:bookmarkEnd w:id="6"/>
       <w:r>
         <w:rPr>
           <w:rFonts w:ascii="Bookman Old Style" w:hAnsi="Bookman Old Style"/>
         </w:rPr>
-        <w:t xml:space="preserve"> to operate in its narrow range of speeds while providing a wide range of output speeds.</w:t>
-      </w:r>
-      <w:r>
-        <w:rPr>
-          <w:rFonts w:ascii="Bookman Old Style" w:hAnsi="Bookman Old Style"/>
-        </w:rPr>
-        <w:t xml:space="preserve"> </w:t>
-      </w:r>
-      <w:r>
-        <w:rPr>
-          <w:rFonts w:ascii="Bookman Old Style" w:hAnsi="Bookman Old Style"/>
-        </w:rPr>
-        <w:t xml:space="preserve">Without a transmission, cars would be limited to one </w:t>
-      </w:r>
-      <w:r>
-        <w:rPr>
-          <w:rFonts w:ascii="Bookman Old Style" w:hAnsi="Bookman Old Style"/>
-        </w:rPr>
-        <w:t>gear ratio</w:t>
-      </w:r>
-      <w:r>
-        <w:rPr>
-          <w:rFonts w:ascii="Bookman Old Style" w:hAnsi="Bookman Old Style"/>
-        </w:rPr>
-        <w:t>, and that ratio would have to be selected to allow the car to travel at the desired top speed. If you wanted a top speed of 80 mph, then the gear ratio would be similar to third gear in most manual transmission cars</w:t>
+        <w:lastRenderedPageBreak/>
+        <w:t>travel at the desired top speed. If you wanted a top speed of 80 mph, then the gear ratio would be similar to third gear in most manual transmission cars</w:t>
       </w:r>
       <w:r>
         <w:rPr>
@@ -1826,9 +2612,11 @@
           <w:numId w:val="1"/>
         </w:numPr>
       </w:pPr>
+      <w:bookmarkStart w:id="7" w:name="_Toc59096561"/>
       <w:r>
         <w:t>Modeling Transmission</w:t>
       </w:r>
+      <w:bookmarkEnd w:id="7"/>
     </w:p>
     <w:p/>
     <w:p>
@@ -1870,39 +2658,21 @@
         <w:rPr>
           <w:rFonts w:ascii="Bookman Old Style" w:hAnsi="Bookman Old Style"/>
         </w:rPr>
-        <w:t>™ Driveline™</w:t>
-      </w:r>
+        <w:t xml:space="preserve">™ Driveline™ and </w:t>
+      </w:r>
+      <w:proofErr w:type="spellStart"/>
       <w:r>
         <w:rPr>
           <w:rFonts w:ascii="Bookman Old Style" w:hAnsi="Bookman Old Style"/>
         </w:rPr>
-        <w:t xml:space="preserve"> and </w:t>
-      </w:r>
-      <w:proofErr w:type="spellStart"/>
+        <w:t>Simscape</w:t>
+      </w:r>
+      <w:proofErr w:type="spellEnd"/>
       <w:r>
         <w:rPr>
           <w:rFonts w:ascii="Bookman Old Style" w:hAnsi="Bookman Old Style"/>
         </w:rPr>
-        <w:t>Simscape</w:t>
-      </w:r>
-      <w:proofErr w:type="spellEnd"/>
-      <w:r>
-        <w:rPr>
-          <w:rFonts w:ascii="Bookman Old Style" w:hAnsi="Bookman Old Style"/>
-        </w:rPr>
-        <w:t xml:space="preserve"> blocks to represent the transmission components—their gears, clutches, and brakes. An embedded Simulink® subsystem defines the clutch schedule</w:t>
-      </w:r>
-      <w:r>
-        <w:rPr>
-          <w:rFonts w:ascii="Bookman Old Style" w:hAnsi="Bookman Old Style"/>
-        </w:rPr>
-        <w:t xml:space="preserve"> [5]</w:t>
-      </w:r>
-      <w:r>
-        <w:rPr>
-          <w:rFonts w:ascii="Bookman Old Style" w:hAnsi="Bookman Old Style"/>
-        </w:rPr>
-        <w:t>.</w:t>
+        <w:t xml:space="preserve"> blocks to represent the transmission components—their gears, clutches, and brakes. An embedded Simulink® subsystem defines the clutch schedule [5].</w:t>
       </w:r>
     </w:p>
     <w:p>
@@ -1913,8 +2683,13 @@
           <w:numId w:val="1"/>
         </w:numPr>
       </w:pPr>
-      <w:r>
-        <w:t xml:space="preserve">Block Diagram </w:t>
+      <w:bookmarkStart w:id="8" w:name="_Toc59096562"/>
+      <w:r>
+        <w:t>Block Diagram</w:t>
+      </w:r>
+      <w:bookmarkEnd w:id="8"/>
+      <w:r>
+        <w:t xml:space="preserve"> </w:t>
       </w:r>
     </w:p>
     <w:p>
@@ -1929,7 +2704,7 @@
           <w:lang w:eastAsia="en-IN"/>
         </w:rPr>
         <w:drawing>
-          <wp:inline distT="0" distB="0" distL="0" distR="0" wp14:anchorId="0B1B50C3" wp14:editId="31F60CE0">
+          <wp:inline distT="0" distB="0" distL="0" distR="0" wp14:anchorId="708771B8" wp14:editId="1722A4C5">
             <wp:extent cx="5069840" cy="1750907"/>
             <wp:effectExtent l="0" t="0" r="0" b="1905"/>
             <wp:docPr id="5" name="Picture 5" descr="C:\Users\DELL\Documents\MATLAB\myLibrary\Transmission.png"/>
@@ -1946,7 +2721,7 @@
                     </pic:cNvPicPr>
                   </pic:nvPicPr>
                   <pic:blipFill>
-                    <a:blip r:embed="rId6">
+                    <a:blip r:embed="rId7">
                       <a:extLst>
                         <a:ext uri="{28A0092B-C50C-407E-A947-70E740481C1C}">
                           <a14:useLocalDpi xmlns:a14="http://schemas.microsoft.com/office/drawing/2010/main" val="0"/>
@@ -1986,38 +2761,83 @@
       <w:r>
         <w:t xml:space="preserve">                                        </w:t>
       </w:r>
+      <w:bookmarkStart w:id="9" w:name="_Toc59095949"/>
       <w:r>
         <w:t xml:space="preserve">Figure </w:t>
       </w:r>
-      <w:fldSimple w:instr=" SEQ Figure \* ARABIC ">
-        <w:r>
-          <w:rPr>
-            <w:noProof/>
-          </w:rPr>
-          <w:t>1</w:t>
-        </w:r>
-      </w:fldSimple>
+      <w:r>
+        <w:fldChar w:fldCharType="begin"/>
+      </w:r>
+      <w:r>
+        <w:instrText xml:space="preserve"> SEQ Figure \* ARABIC </w:instrText>
+      </w:r>
+      <w:r>
+        <w:fldChar w:fldCharType="separate"/>
+      </w:r>
+      <w:r>
+        <w:rPr>
+          <w:noProof/>
+        </w:rPr>
+        <w:t>1</w:t>
+      </w:r>
+      <w:r>
+        <w:rPr>
+          <w:noProof/>
+        </w:rPr>
+        <w:fldChar w:fldCharType="end"/>
+      </w:r>
       <w:r>
         <w:t>: Block Diagra</w:t>
       </w:r>
       <w:r>
         <w:t>m of Typical Automotive Drivetrain</w:t>
       </w:r>
-    </w:p>
-    <w:p>
-      <w:pPr>
+      <w:bookmarkEnd w:id="9"/>
+    </w:p>
+    <w:p>
+      <w:pPr>
+        <w:pStyle w:val="NormalWeb"/>
         <w:ind w:left="1080"/>
-      </w:pPr>
-      <w:r>
-        <w:t xml:space="preserve">The </w:t>
-      </w:r>
-      <w:proofErr w:type="gramStart"/>
-      <w:r>
-        <w:t>above  Figure</w:t>
-      </w:r>
-      <w:proofErr w:type="gramEnd"/>
-      <w:r>
-        <w:t xml:space="preserve"> show the typical Automotive drivetrain, Nonlinear ordinary equations model Engine, four-speed automatic transmission and vehicle dynamics.</w:t>
+        <w:jc w:val="both"/>
+        <w:rPr>
+          <w:rFonts w:ascii="Bookman Old Style" w:hAnsi="Bookman Old Style"/>
+        </w:rPr>
+      </w:pPr>
+      <w:r>
+        <w:rPr>
+          <w:rFonts w:ascii="Bookman Old Style" w:hAnsi="Bookman Old Style"/>
+        </w:rPr>
+        <w:t>The above f</w:t>
+      </w:r>
+      <w:r>
+        <w:rPr>
+          <w:rFonts w:ascii="Bookman Old Style" w:hAnsi="Bookman Old Style"/>
+        </w:rPr>
+        <w:t xml:space="preserve">igure show the typical </w:t>
+      </w:r>
+      <w:r>
+        <w:rPr>
+          <w:rFonts w:ascii="Bookman Old Style" w:hAnsi="Bookman Old Style"/>
+        </w:rPr>
+        <w:t>automotive</w:t>
+      </w:r>
+      <w:r>
+        <w:rPr>
+          <w:rFonts w:ascii="Bookman Old Style" w:hAnsi="Bookman Old Style"/>
+        </w:rPr>
+        <w:t xml:space="preserve"> drivetrain, </w:t>
+      </w:r>
+      <w:r>
+        <w:rPr>
+          <w:rFonts w:ascii="Bookman Old Style" w:hAnsi="Bookman Old Style"/>
+        </w:rPr>
+        <w:t>nonlinear</w:t>
+      </w:r>
+      <w:r>
+        <w:rPr>
+          <w:rFonts w:ascii="Bookman Old Style" w:hAnsi="Bookman Old Style"/>
+        </w:rPr>
+        <w:t xml:space="preserve"> ordinary equations model Engine, four-speed automatic transmission and vehicle dynamics.</w:t>
       </w:r>
     </w:p>
     <w:p>
@@ -2028,64 +2848,51 @@
           <w:numId w:val="1"/>
         </w:numPr>
       </w:pPr>
+      <w:bookmarkStart w:id="10" w:name="_Toc59096563"/>
       <w:r>
         <w:t>Equation governing the Blocks</w:t>
       </w:r>
-    </w:p>
-    <w:p>
-      <w:pPr>
+      <w:bookmarkEnd w:id="10"/>
+    </w:p>
+    <w:p>
+      <w:pPr>
+        <w:pStyle w:val="NormalWeb"/>
         <w:ind w:left="1080"/>
+        <w:jc w:val="both"/>
+        <w:rPr>
+          <w:rFonts w:ascii="Bookman Old Style" w:hAnsi="Bookman Old Style"/>
+        </w:rPr>
+      </w:pPr>
+      <w:r>
+        <w:rPr>
+          <w:rFonts w:ascii="Bookman Old Style" w:hAnsi="Bookman Old Style"/>
+        </w:rPr>
+        <w:t>The throttle opening is one of the inputs to the engine. The engine is connected to the impeller of the torque converter which couples it to the transmission.</w:t>
+      </w:r>
+    </w:p>
+    <w:p>
+      <w:pPr>
+        <w:pStyle w:val="Heading3"/>
+        <w:ind w:left="1080"/>
+      </w:pPr>
+      <w:bookmarkStart w:id="11" w:name="_Toc59096564"/>
+      <w:r>
         <w:rPr>
           <w:rStyle w:val="highlight02"/>
-          <w:rFonts w:ascii="Arial" w:hAnsi="Arial" w:cs="Arial"/>
-          <w:color w:val="404040"/>
-          <w:sz w:val="20"/>
-          <w:szCs w:val="20"/>
-        </w:rPr>
-      </w:pPr>
-      <w:r>
-        <w:rPr>
-          <w:rFonts w:ascii="Arial" w:hAnsi="Arial" w:cs="Arial"/>
-          <w:color w:val="404040"/>
-          <w:sz w:val="20"/>
-          <w:szCs w:val="20"/>
-          <w:shd w:val="clear" w:color="auto" w:fill="FFFFFF"/>
-        </w:rPr>
-        <w:t>T</w:t>
-      </w:r>
-      <w:r>
-        <w:rPr>
-          <w:rFonts w:ascii="Arial" w:hAnsi="Arial" w:cs="Arial"/>
-          <w:color w:val="404040"/>
-          <w:sz w:val="20"/>
-          <w:szCs w:val="20"/>
-          <w:shd w:val="clear" w:color="auto" w:fill="FFFFFF"/>
-        </w:rPr>
-        <w:t>he throttle opening is one of the inputs to the engine. The engine is connected to the impeller of the torque converter which couples it to the </w:t>
+        </w:rPr>
+        <w:t xml:space="preserve">Equation </w:t>
       </w:r>
       <w:r>
         <w:rPr>
           <w:rStyle w:val="highlight02"/>
-          <w:rFonts w:ascii="Arial" w:hAnsi="Arial" w:cs="Arial"/>
-          <w:color w:val="404040"/>
-          <w:sz w:val="20"/>
-          <w:szCs w:val="20"/>
-        </w:rPr>
-        <w:t>transmission</w:t>
-      </w:r>
-      <w:r>
-        <w:rPr>
-          <w:rStyle w:val="highlight02"/>
-          <w:rFonts w:ascii="Arial" w:hAnsi="Arial" w:cs="Arial"/>
-          <w:color w:val="404040"/>
-          <w:sz w:val="20"/>
-          <w:szCs w:val="20"/>
-        </w:rPr>
-        <w:t>.</w:t>
-      </w:r>
-    </w:p>
-    <w:p>
-      <w:pPr>
+        </w:rPr>
+        <w:t>1</w:t>
+      </w:r>
+      <w:bookmarkEnd w:id="11"/>
+    </w:p>
+    <w:p>
+      <w:pPr>
+        <w:keepNext/>
         <w:ind w:left="1080"/>
         <w:rPr>
           <w:rFonts w:ascii="Arial" w:eastAsiaTheme="minorEastAsia" w:hAnsi="Arial" w:cs="Arial"/>
@@ -2268,18 +3075,89 @@
     </w:p>
     <w:p>
       <w:pPr>
+        <w:pStyle w:val="Caption"/>
+        <w:jc w:val="center"/>
+        <w:rPr>
+          <w:b w:val="0"/>
+          <w:i/>
+          <w:color w:val="auto"/>
+        </w:rPr>
+      </w:pPr>
+      <w:bookmarkStart w:id="12" w:name="_Toc59096445"/>
+      <w:r>
+        <w:rPr>
+          <w:b w:val="0"/>
+          <w:i/>
+          <w:color w:val="auto"/>
+        </w:rPr>
+        <w:t xml:space="preserve">Equation </w:t>
+      </w:r>
+      <w:r>
+        <w:rPr>
+          <w:b w:val="0"/>
+          <w:i/>
+          <w:color w:val="auto"/>
+        </w:rPr>
+        <w:fldChar w:fldCharType="begin"/>
+      </w:r>
+      <w:r>
+        <w:rPr>
+          <w:b w:val="0"/>
+          <w:i/>
+          <w:color w:val="auto"/>
+        </w:rPr>
+        <w:instrText xml:space="preserve"> SEQ Equation \* roman </w:instrText>
+      </w:r>
+      <w:r>
+        <w:rPr>
+          <w:b w:val="0"/>
+          <w:i/>
+          <w:color w:val="auto"/>
+        </w:rPr>
+        <w:fldChar w:fldCharType="separate"/>
+      </w:r>
+      <w:r>
+        <w:rPr>
+          <w:b w:val="0"/>
+          <w:i/>
+          <w:color w:val="auto"/>
+        </w:rPr>
+        <w:t>i</w:t>
+      </w:r>
+      <w:bookmarkEnd w:id="12"/>
+      <w:r>
+        <w:rPr>
+          <w:b w:val="0"/>
+          <w:i/>
+          <w:color w:val="auto"/>
+        </w:rPr>
+        <w:fldChar w:fldCharType="end"/>
+      </w:r>
+    </w:p>
+    <w:p/>
+    <w:p>
+      <w:pPr>
         <w:ind w:left="1080"/>
         <w:rPr>
           <w:rFonts w:ascii="Arial" w:eastAsiaTheme="minorEastAsia" w:hAnsi="Arial" w:cs="Arial"/>
         </w:rPr>
       </w:pPr>
       <m:oMathPara>
+        <m:oMathParaPr>
+          <m:jc m:val="left"/>
+        </m:oMathParaPr>
         <m:oMath>
           <m:r>
             <w:rPr>
               <w:rFonts w:ascii="Cambria Math" w:hAnsi="Cambria Math"/>
             </w:rPr>
-            <m:t>where,</m:t>
+            <m:t>where</m:t>
+          </m:r>
+          <m:r>
+            <w:rPr>
+              <w:rFonts w:ascii="Cambria Math" w:hAnsi="Cambria Math"/>
+            </w:rPr>
+            <m:t>,</m:t>
           </m:r>
         </m:oMath>
       </m:oMathPara>
@@ -2292,6 +3170,9 @@
         </w:rPr>
       </w:pPr>
       <m:oMathPara>
+        <m:oMathParaPr>
+          <m:jc m:val="left"/>
+        </m:oMathParaPr>
         <m:oMath>
           <m:sSub>
             <m:sSubPr>
@@ -2323,7 +3204,13 @@
             <w:rPr>
               <w:rFonts w:ascii="Cambria Math" w:hAnsi="Cambria Math"/>
             </w:rPr>
-            <m:t>= engine speed</m:t>
+            <m:t>= engine spee</m:t>
+          </m:r>
+          <m:r>
+            <w:rPr>
+              <w:rFonts w:ascii="Cambria Math" w:hAnsi="Cambria Math"/>
+            </w:rPr>
+            <m:t>d</m:t>
           </m:r>
         </m:oMath>
       </m:oMathPara>
@@ -2336,6 +3223,9 @@
         </w:rPr>
       </w:pPr>
       <m:oMathPara>
+        <m:oMathParaPr>
+          <m:jc m:val="left"/>
+        </m:oMathParaPr>
         <m:oMath>
           <m:sSub>
             <m:sSubPr>
@@ -2367,13 +3257,13 @@
             <w:rPr>
               <w:rFonts w:ascii="Cambria Math" w:hAnsi="Cambria Math"/>
             </w:rPr>
-            <m:t>= moment of inertia of the en</m:t>
+            <m:t>= moment of inertia of the engine and the impeller</m:t>
           </m:r>
           <m:r>
             <w:rPr>
               <w:rFonts w:ascii="Cambria Math" w:hAnsi="Cambria Math"/>
             </w:rPr>
-            <m:t xml:space="preserve">gine and the impeller </m:t>
+            <m:t xml:space="preserve"> </m:t>
           </m:r>
         </m:oMath>
       </m:oMathPara>
@@ -2386,6 +3276,9 @@
         </w:rPr>
       </w:pPr>
       <m:oMathPara>
+        <m:oMathParaPr>
+          <m:jc m:val="left"/>
+        </m:oMathParaPr>
         <m:oMath>
           <m:sSub>
             <m:sSubPr>
@@ -2449,51 +3342,68 @@
             <w:rPr>
               <w:rFonts w:ascii="Cambria Math" w:eastAsiaTheme="minorEastAsia" w:hAnsi="Cambria Math" w:cs="Arial"/>
             </w:rPr>
-            <m:t>=engine and impeller Torque</m:t>
+            <m:t>=engine and impeller Torqu</m:t>
+          </m:r>
+          <m:r>
+            <w:rPr>
+              <w:rFonts w:ascii="Cambria Math" w:eastAsiaTheme="minorEastAsia" w:hAnsi="Cambria Math" w:cs="Arial"/>
+            </w:rPr>
+            <m:t>e</m:t>
           </m:r>
         </m:oMath>
       </m:oMathPara>
     </w:p>
     <w:p>
       <w:pPr>
+        <w:pStyle w:val="NormalWeb"/>
         <w:ind w:left="1080"/>
-        <w:rPr>
-          <w:rFonts w:ascii="Arial" w:hAnsi="Arial" w:cs="Arial"/>
-          <w:color w:val="404040"/>
-          <w:sz w:val="20"/>
-          <w:szCs w:val="20"/>
-          <w:shd w:val="clear" w:color="auto" w:fill="FFFFFF"/>
-        </w:rPr>
-      </w:pPr>
-      <w:r>
-        <w:rPr>
-          <w:rFonts w:ascii="Arial" w:hAnsi="Arial" w:cs="Arial"/>
-          <w:color w:val="404040"/>
-          <w:sz w:val="20"/>
-          <w:szCs w:val="20"/>
-          <w:shd w:val="clear" w:color="auto" w:fill="FFFFFF"/>
-        </w:rPr>
-        <w:t>The input-output characteristics of the torque converter can be expressed as functions of the engine speed and the turbine speed. In this example, the direction of power flow is always assumed to be from the impeller to the turbine</w:t>
-      </w:r>
-      <w:r>
-        <w:rPr>
-          <w:rFonts w:ascii="Arial" w:hAnsi="Arial" w:cs="Arial"/>
-          <w:color w:val="404040"/>
-          <w:sz w:val="20"/>
-          <w:szCs w:val="20"/>
-          <w:shd w:val="clear" w:color="auto" w:fill="FFFFFF"/>
-        </w:rPr>
-        <w:t>.</w:t>
-      </w:r>
-    </w:p>
-    <w:p>
-      <w:pPr>
+        <w:jc w:val="both"/>
+        <w:rPr>
+          <w:rFonts w:ascii="Bookman Old Style" w:hAnsi="Bookman Old Style"/>
+        </w:rPr>
+      </w:pPr>
+      <w:r>
+        <w:rPr>
+          <w:rFonts w:ascii="Bookman Old Style" w:hAnsi="Bookman Old Style"/>
+        </w:rPr>
+        <w:t>The input-output characteristics of the torque converter can be expressed as functions of the engine speed and the turbine speed. In this example, the direction of power flow is always assumed to be from the impeller to the turbine.</w:t>
+      </w:r>
+    </w:p>
+    <w:p>
+      <w:pPr>
+        <w:pStyle w:val="Heading3"/>
         <w:ind w:left="1080"/>
         <w:rPr>
+          <w:rFonts w:eastAsiaTheme="minorEastAsia"/>
+        </w:rPr>
+      </w:pPr>
+      <w:bookmarkStart w:id="13" w:name="_Toc59096565"/>
+      <w:r>
+        <w:rPr>
+          <w:rFonts w:eastAsiaTheme="minorEastAsia"/>
+        </w:rPr>
+        <w:t>Equation 2</w:t>
+      </w:r>
+      <w:bookmarkEnd w:id="13"/>
+      <w:r>
+        <w:rPr>
+          <w:rFonts w:eastAsiaTheme="minorEastAsia"/>
+        </w:rPr>
+        <w:t xml:space="preserve"> </w:t>
+      </w:r>
+    </w:p>
+    <w:p>
+      <w:pPr>
+        <w:keepNext/>
+        <w:ind w:left="1080"/>
+        <w:rPr>
           <w:rFonts w:ascii="Arial" w:eastAsiaTheme="minorEastAsia" w:hAnsi="Arial" w:cs="Arial"/>
         </w:rPr>
       </w:pPr>
       <m:oMathPara>
+        <m:oMathParaPr>
+          <m:jc m:val="center"/>
+        </m:oMathParaPr>
         <m:oMath>
           <m:sSub>
             <m:sSubPr>
@@ -2606,6 +3516,68 @@
     </w:p>
     <w:p>
       <w:pPr>
+        <w:pStyle w:val="Caption"/>
+        <w:jc w:val="center"/>
+        <w:rPr>
+          <w:b w:val="0"/>
+          <w:i/>
+          <w:color w:val="auto"/>
+        </w:rPr>
+      </w:pPr>
+      <w:bookmarkStart w:id="14" w:name="_Toc59096446"/>
+      <w:r>
+        <w:rPr>
+          <w:b w:val="0"/>
+          <w:i/>
+          <w:color w:val="auto"/>
+        </w:rPr>
+        <w:t xml:space="preserve">Equation </w:t>
+      </w:r>
+      <w:r>
+        <w:rPr>
+          <w:b w:val="0"/>
+          <w:i/>
+          <w:color w:val="auto"/>
+        </w:rPr>
+        <w:fldChar w:fldCharType="begin"/>
+      </w:r>
+      <w:r>
+        <w:rPr>
+          <w:b w:val="0"/>
+          <w:i/>
+          <w:color w:val="auto"/>
+        </w:rPr>
+        <w:instrText xml:space="preserve"> SEQ Equation \* roman </w:instrText>
+      </w:r>
+      <w:r>
+        <w:rPr>
+          <w:b w:val="0"/>
+          <w:i/>
+          <w:color w:val="auto"/>
+        </w:rPr>
+        <w:fldChar w:fldCharType="separate"/>
+      </w:r>
+      <w:r>
+        <w:rPr>
+          <w:b w:val="0"/>
+          <w:i/>
+          <w:color w:val="auto"/>
+        </w:rPr>
+        <w:t>ii</w:t>
+      </w:r>
+      <w:bookmarkEnd w:id="14"/>
+      <w:r>
+        <w:rPr>
+          <w:b w:val="0"/>
+          <w:i/>
+          <w:color w:val="auto"/>
+        </w:rPr>
+        <w:fldChar w:fldCharType="end"/>
+      </w:r>
+    </w:p>
+    <w:p/>
+    <w:p>
+      <w:pPr>
         <w:ind w:left="1080"/>
         <w:rPr>
           <w:rFonts w:ascii="Arial" w:eastAsiaTheme="minorEastAsia" w:hAnsi="Arial" w:cs="Arial"/>
@@ -2746,6 +3718,9 @@
         </w:rPr>
       </w:pPr>
       <m:oMathPara>
+        <m:oMathParaPr>
+          <m:jc m:val="left"/>
+        </m:oMathParaPr>
         <m:oMath>
           <m:sSub>
             <m:sSubPr>
@@ -2843,8 +3818,6 @@
               </m:ctrlPr>
             </m:sSubPr>
             <m:e>
-              <w:bookmarkStart w:id="0" w:name="_GoBack"/>
-              <w:bookmarkEnd w:id="0"/>
               <m:r>
                 <w:rPr>
                   <w:rFonts w:ascii="Cambria Math" w:eastAsiaTheme="minorEastAsia" w:hAnsi="Cambria Math" w:cs="Arial"/>
@@ -2963,60 +3936,63 @@
             <w:rPr>
               <w:rFonts w:ascii="Cambria Math" w:eastAsiaTheme="minorEastAsia" w:hAnsi="Cambria Math" w:cs="Arial"/>
             </w:rPr>
-            <m:t>=torque ratio</m:t>
+            <m:t>=tor</m:t>
+          </m:r>
+          <m:r>
+            <w:rPr>
+              <w:rFonts w:ascii="Cambria Math" w:eastAsiaTheme="minorEastAsia" w:hAnsi="Cambria Math" w:cs="Arial"/>
+            </w:rPr>
+            <m:t>que ratio</m:t>
           </m:r>
         </m:oMath>
       </m:oMathPara>
     </w:p>
     <w:p>
       <w:pPr>
+        <w:pStyle w:val="NormalWeb"/>
         <w:ind w:left="1080"/>
-        <w:rPr>
-          <w:rFonts w:ascii="Arial" w:hAnsi="Arial" w:cs="Arial"/>
-          <w:color w:val="404040"/>
-          <w:sz w:val="20"/>
-          <w:szCs w:val="20"/>
+        <w:jc w:val="both"/>
+        <w:rPr>
+          <w:rFonts w:ascii="Bookman Old Style" w:hAnsi="Bookman Old Style"/>
+        </w:rPr>
+      </w:pPr>
+      <w:r>
+        <w:rPr>
+          <w:rFonts w:ascii="Bookman Old Style" w:hAnsi="Bookman Old Style"/>
+        </w:rPr>
+        <w:t>The transmission model is implemented via static gear ratios, assuming small shift times</w:t>
+      </w:r>
+      <w:r>
+        <w:rPr>
+          <w:rFonts w:ascii="Bookman Old Style" w:hAnsi="Bookman Old Style"/>
+        </w:rPr>
+        <w:t>.</w:t>
+      </w:r>
+    </w:p>
+    <w:p>
+      <w:pPr>
+        <w:pStyle w:val="Heading3"/>
+        <w:ind w:left="1080"/>
+        <w:rPr>
           <w:shd w:val="clear" w:color="auto" w:fill="FFFFFF"/>
         </w:rPr>
       </w:pPr>
-      <w:r>
-        <w:rPr>
-          <w:rFonts w:ascii="Arial" w:hAnsi="Arial" w:cs="Arial"/>
-          <w:color w:val="404040"/>
-          <w:sz w:val="20"/>
-          <w:szCs w:val="20"/>
-          <w:shd w:val="clear" w:color="auto" w:fill="FFFFFF"/>
-        </w:rPr>
-        <w:t>The</w:t>
-      </w:r>
-      <w:r>
-        <w:rPr>
-          <w:rFonts w:ascii="Arial" w:hAnsi="Arial" w:cs="Arial"/>
-          <w:color w:val="404040"/>
-          <w:sz w:val="20"/>
-          <w:szCs w:val="20"/>
-        </w:rPr>
-        <w:t> </w:t>
-      </w:r>
-      <w:r>
-        <w:rPr>
-          <w:rStyle w:val="highlight02"/>
-          <w:rFonts w:ascii="Arial" w:hAnsi="Arial" w:cs="Arial"/>
-          <w:color w:val="404040"/>
-          <w:sz w:val="20"/>
-          <w:szCs w:val="20"/>
-        </w:rPr>
-        <w:t>transmission</w:t>
-      </w:r>
-      <w:r>
-        <w:rPr>
-          <w:rFonts w:ascii="Arial" w:hAnsi="Arial" w:cs="Arial"/>
-          <w:color w:val="404040"/>
-          <w:sz w:val="20"/>
-          <w:szCs w:val="20"/>
-          <w:shd w:val="clear" w:color="auto" w:fill="FFFFFF"/>
-        </w:rPr>
-        <w:t> model is implemented via static gear ratios, assuming small shift times</w:t>
+    </w:p>
+    <w:p>
+      <w:pPr>
+        <w:pStyle w:val="Heading3"/>
+        <w:ind w:left="1080"/>
+      </w:pPr>
+      <w:bookmarkStart w:id="15" w:name="_Toc59096566"/>
+      <w:r>
+        <w:t xml:space="preserve">Equation </w:t>
+      </w:r>
+      <w:r>
+        <w:t>3</w:t>
+      </w:r>
+      <w:bookmarkEnd w:id="15"/>
+      <w:r>
+        <w:t xml:space="preserve"> </w:t>
       </w:r>
     </w:p>
     <w:p>
@@ -3115,6 +4091,7 @@
     </w:p>
     <w:p>
       <w:pPr>
+        <w:keepNext/>
         <w:ind w:left="1080"/>
         <w:rPr>
           <w:rFonts w:ascii="Arial" w:eastAsiaTheme="minorEastAsia" w:hAnsi="Arial" w:cs="Arial"/>
@@ -3211,12 +4188,77 @@
     </w:p>
     <w:p>
       <w:pPr>
+        <w:pStyle w:val="Caption"/>
+        <w:jc w:val="center"/>
+        <w:rPr>
+          <w:b w:val="0"/>
+          <w:i/>
+          <w:color w:val="auto"/>
+        </w:rPr>
+      </w:pPr>
+      <w:bookmarkStart w:id="16" w:name="_Toc59096447"/>
+      <w:r>
+        <w:rPr>
+          <w:b w:val="0"/>
+          <w:i/>
+          <w:color w:val="auto"/>
+        </w:rPr>
+        <w:t xml:space="preserve">Equation </w:t>
+      </w:r>
+      <w:r>
+        <w:rPr>
+          <w:b w:val="0"/>
+          <w:i/>
+          <w:color w:val="auto"/>
+        </w:rPr>
+        <w:fldChar w:fldCharType="begin"/>
+      </w:r>
+      <w:r>
+        <w:rPr>
+          <w:b w:val="0"/>
+          <w:i/>
+          <w:color w:val="auto"/>
+        </w:rPr>
+        <w:instrText xml:space="preserve"> SEQ Equation \* roman </w:instrText>
+      </w:r>
+      <w:r>
+        <w:rPr>
+          <w:b w:val="0"/>
+          <w:i/>
+          <w:color w:val="auto"/>
+        </w:rPr>
+        <w:fldChar w:fldCharType="separate"/>
+      </w:r>
+      <w:r>
+        <w:rPr>
+          <w:b w:val="0"/>
+          <w:i/>
+          <w:color w:val="auto"/>
+        </w:rPr>
+        <w:t>iii</w:t>
+      </w:r>
+      <w:bookmarkEnd w:id="16"/>
+      <w:r>
+        <w:rPr>
+          <w:b w:val="0"/>
+          <w:i/>
+          <w:color w:val="auto"/>
+        </w:rPr>
+        <w:fldChar w:fldCharType="end"/>
+      </w:r>
+    </w:p>
+    <w:p/>
+    <w:p>
+      <w:pPr>
         <w:ind w:left="1080"/>
         <w:rPr>
           <w:rFonts w:ascii="Arial" w:eastAsiaTheme="minorEastAsia" w:hAnsi="Arial" w:cs="Arial"/>
         </w:rPr>
       </w:pPr>
       <m:oMathPara>
+        <m:oMathParaPr>
+          <m:jc m:val="left"/>
+        </m:oMathParaPr>
         <m:oMath>
           <m:sSub>
             <m:sSubPr>
@@ -3280,7 +4322,13 @@
             <w:rPr>
               <w:rFonts w:ascii="Cambria Math" w:eastAsiaTheme="minorEastAsia" w:hAnsi="Cambria Math" w:cs="Arial"/>
             </w:rPr>
-            <m:t>=transmission input and output torques</m:t>
+            <m:t>=transmission input and output torque</m:t>
+          </m:r>
+          <m:r>
+            <w:rPr>
+              <w:rFonts w:ascii="Cambria Math" w:eastAsiaTheme="minorEastAsia" w:hAnsi="Cambria Math" w:cs="Arial"/>
+            </w:rPr>
+            <m:t>s</m:t>
           </m:r>
         </m:oMath>
       </m:oMathPara>
@@ -3293,6 +4341,9 @@
         </w:rPr>
       </w:pPr>
       <m:oMathPara>
+        <m:oMathParaPr>
+          <m:jc m:val="left"/>
+        </m:oMathParaPr>
         <m:oMath>
           <m:sSub>
             <m:sSubPr>
@@ -3381,6 +4432,28 @@
     </w:p>
     <w:p>
       <w:pPr>
+        <w:pStyle w:val="NormalWeb"/>
+        <w:ind w:left="1080"/>
+        <w:jc w:val="both"/>
+        <w:rPr>
+          <w:rFonts w:ascii="Bookman Old Style" w:hAnsi="Bookman Old Style"/>
+        </w:rPr>
+      </w:pPr>
+      <w:r>
+        <w:rPr>
+          <w:rFonts w:ascii="Bookman Old Style" w:hAnsi="Bookman Old Style"/>
+        </w:rPr>
+        <w:t>The final drive, inertia, and a dynamically varying load constitute the vehicle dynamics</w:t>
+      </w:r>
+      <w:r>
+        <w:rPr>
+          <w:rFonts w:ascii="Bookman Old Style" w:hAnsi="Bookman Old Style"/>
+        </w:rPr>
+        <w:t>.</w:t>
+      </w:r>
+    </w:p>
+    <w:p>
+      <w:pPr>
         <w:ind w:left="1080"/>
         <w:rPr>
           <w:rFonts w:ascii="Arial" w:hAnsi="Arial" w:cs="Arial"/>
@@ -3390,19 +4463,34 @@
           <w:shd w:val="clear" w:color="auto" w:fill="FFFFFF"/>
         </w:rPr>
       </w:pPr>
-      <w:r>
-        <w:rPr>
-          <w:rFonts w:ascii="Arial" w:hAnsi="Arial" w:cs="Arial"/>
-          <w:color w:val="404040"/>
-          <w:sz w:val="20"/>
-          <w:szCs w:val="20"/>
+    </w:p>
+    <w:p>
+      <w:pPr>
+        <w:pStyle w:val="Heading3"/>
+        <w:ind w:left="1080"/>
+        <w:rPr>
           <w:shd w:val="clear" w:color="auto" w:fill="FFFFFF"/>
         </w:rPr>
-        <w:t>The final drive, inertia, and a dynamically varying load constitute the vehicle dynamics </w:t>
-      </w:r>
-    </w:p>
-    <w:p>
-      <w:pPr>
+      </w:pPr>
+      <w:bookmarkStart w:id="17" w:name="_Toc59096567"/>
+      <w:r>
+        <w:rPr>
+          <w:shd w:val="clear" w:color="auto" w:fill="FFFFFF"/>
+        </w:rPr>
+        <w:lastRenderedPageBreak/>
+        <w:t>Equation 4</w:t>
+      </w:r>
+      <w:bookmarkEnd w:id="17"/>
+      <w:r>
+        <w:rPr>
+          <w:shd w:val="clear" w:color="auto" w:fill="FFFFFF"/>
+        </w:rPr>
+        <w:t xml:space="preserve"> </w:t>
+      </w:r>
+    </w:p>
+    <w:p>
+      <w:pPr>
+        <w:keepNext/>
         <w:ind w:left="1080"/>
         <w:rPr>
           <w:rFonts w:ascii="Arial" w:eastAsiaTheme="minorEastAsia" w:hAnsi="Arial" w:cs="Arial"/>
@@ -3595,12 +4683,77 @@
     </w:p>
     <w:p>
       <w:pPr>
+        <w:pStyle w:val="Caption"/>
+        <w:jc w:val="center"/>
+        <w:rPr>
+          <w:b w:val="0"/>
+          <w:i/>
+          <w:color w:val="auto"/>
+        </w:rPr>
+      </w:pPr>
+      <w:bookmarkStart w:id="18" w:name="_Toc59096448"/>
+      <w:r>
+        <w:rPr>
+          <w:b w:val="0"/>
+          <w:i/>
+          <w:color w:val="auto"/>
+        </w:rPr>
+        <w:t xml:space="preserve">Equation </w:t>
+      </w:r>
+      <w:r>
+        <w:rPr>
+          <w:b w:val="0"/>
+          <w:i/>
+          <w:color w:val="auto"/>
+        </w:rPr>
+        <w:fldChar w:fldCharType="begin"/>
+      </w:r>
+      <w:r>
+        <w:rPr>
+          <w:b w:val="0"/>
+          <w:i/>
+          <w:color w:val="auto"/>
+        </w:rPr>
+        <w:instrText xml:space="preserve"> SEQ Equation \* roman </w:instrText>
+      </w:r>
+      <w:r>
+        <w:rPr>
+          <w:b w:val="0"/>
+          <w:i/>
+          <w:color w:val="auto"/>
+        </w:rPr>
+        <w:fldChar w:fldCharType="separate"/>
+      </w:r>
+      <w:r>
+        <w:rPr>
+          <w:b w:val="0"/>
+          <w:i/>
+          <w:color w:val="auto"/>
+        </w:rPr>
+        <w:t>iv</w:t>
+      </w:r>
+      <w:bookmarkEnd w:id="18"/>
+      <w:r>
+        <w:rPr>
+          <w:b w:val="0"/>
+          <w:i/>
+          <w:color w:val="auto"/>
+        </w:rPr>
+        <w:fldChar w:fldCharType="end"/>
+      </w:r>
+    </w:p>
+    <w:p/>
+    <w:p>
+      <w:pPr>
         <w:ind w:left="1080"/>
         <w:rPr>
           <w:rFonts w:ascii="Arial" w:eastAsiaTheme="minorEastAsia" w:hAnsi="Arial" w:cs="Arial"/>
         </w:rPr>
       </w:pPr>
       <m:oMathPara>
+        <m:oMathParaPr>
+          <m:jc m:val="left"/>
+        </m:oMathParaPr>
         <m:oMath>
           <m:sSub>
             <m:sSubPr>
@@ -3632,7 +4785,13 @@
             <w:rPr>
               <w:rFonts w:ascii="Cambria Math" w:eastAsiaTheme="minorEastAsia" w:hAnsi="Cambria Math" w:cs="Arial"/>
             </w:rPr>
-            <m:t>=vehicle inertia</m:t>
+            <m:t>=vehicle inerti</m:t>
+          </m:r>
+          <m:r>
+            <w:rPr>
+              <w:rFonts w:ascii="Cambria Math" w:eastAsiaTheme="minorEastAsia" w:hAnsi="Cambria Math" w:cs="Arial"/>
+            </w:rPr>
+            <m:t>a</m:t>
           </m:r>
         </m:oMath>
       </m:oMathPara>
@@ -3645,6 +4804,9 @@
         </w:rPr>
       </w:pPr>
       <m:oMathPara>
+        <m:oMathParaPr>
+          <m:jc m:val="left"/>
+        </m:oMathParaPr>
         <m:oMath>
           <m:sSub>
             <m:sSubPr>
@@ -3707,6 +4869,9 @@
         </w:rPr>
       </w:pPr>
       <m:oMathPara>
+        <m:oMathParaPr>
+          <m:jc m:val="left"/>
+        </m:oMathParaPr>
         <m:oMath>
           <m:sSub>
             <m:sSubPr>
@@ -3738,7 +4903,13 @@
             <w:rPr>
               <w:rFonts w:ascii="Cambria Math" w:eastAsiaTheme="minorEastAsia" w:hAnsi="Cambria Math" w:cs="Arial"/>
             </w:rPr>
-            <m:t>=final drive ratio</m:t>
+            <m:t>=final drive rati</m:t>
+          </m:r>
+          <m:r>
+            <w:rPr>
+              <w:rFonts w:ascii="Cambria Math" w:eastAsiaTheme="minorEastAsia" w:hAnsi="Cambria Math" w:cs="Arial"/>
+            </w:rPr>
+            <m:t>o</m:t>
           </m:r>
         </m:oMath>
       </m:oMathPara>
@@ -3751,6 +4922,9 @@
         </w:rPr>
       </w:pPr>
       <m:oMathPara>
+        <m:oMathParaPr>
+          <m:jc m:val="left"/>
+        </m:oMathParaPr>
         <m:oMath>
           <m:sSub>
             <m:sSubPr>
@@ -3852,14 +5026,22 @@
             <w:rPr>
               <w:rFonts w:ascii="Cambria Math" w:eastAsiaTheme="minorEastAsia" w:hAnsi="Cambria Math" w:cs="Arial"/>
             </w:rPr>
-            <m:t>=load torque</m:t>
+            <m:t>=load torqu</m:t>
+          </m:r>
+          <m:r>
+            <w:rPr>
+              <w:rFonts w:ascii="Cambria Math" w:eastAsiaTheme="minorEastAsia" w:hAnsi="Cambria Math" w:cs="Arial"/>
+            </w:rPr>
+            <m:t>e</m:t>
           </m:r>
         </m:oMath>
       </m:oMathPara>
     </w:p>
     <w:p>
       <w:pPr>
+        <w:pStyle w:val="NormalWeb"/>
         <w:ind w:left="1080"/>
+        <w:jc w:val="both"/>
         <w:rPr>
           <w:rFonts w:ascii="Arial" w:hAnsi="Arial" w:cs="Arial"/>
           <w:color w:val="404040"/>
@@ -3870,17 +5052,41 @@
       </w:pPr>
       <w:r>
         <w:rPr>
+          <w:rFonts w:ascii="Bookman Old Style" w:hAnsi="Bookman Old Style"/>
+        </w:rPr>
+        <w:t>The load torque includes both the road load and brake torque. The road load is the sum of frictional and aerodynamic losses</w:t>
+      </w:r>
+      <w:r>
+        <w:rPr>
           <w:rFonts w:ascii="Arial" w:hAnsi="Arial" w:cs="Arial"/>
           <w:color w:val="404040"/>
           <w:sz w:val="20"/>
           <w:szCs w:val="20"/>
           <w:shd w:val="clear" w:color="auto" w:fill="FFFFFF"/>
         </w:rPr>
-        <w:t>The load torque includes both the road load and brake torque. The road load is the sum of frictional and aerodynamic losses</w:t>
-      </w:r>
-    </w:p>
-    <w:p>
-      <w:pPr>
+        <w:t>.</w:t>
+      </w:r>
+    </w:p>
+    <w:p>
+      <w:pPr>
+        <w:pStyle w:val="Heading3"/>
+        <w:ind w:left="1080"/>
+        <w:rPr>
+          <w:shd w:val="clear" w:color="auto" w:fill="FFFFFF"/>
+        </w:rPr>
+      </w:pPr>
+      <w:bookmarkStart w:id="19" w:name="_Toc59096568"/>
+      <w:r>
+        <w:rPr>
+          <w:shd w:val="clear" w:color="auto" w:fill="FFFFFF"/>
+        </w:rPr>
+        <w:t>Equation 5</w:t>
+      </w:r>
+      <w:bookmarkEnd w:id="19"/>
+    </w:p>
+    <w:p>
+      <w:pPr>
+        <w:keepNext/>
         <w:ind w:left="1080"/>
         <w:rPr>
           <w:rFonts w:ascii="Arial" w:eastAsiaTheme="minorEastAsia" w:hAnsi="Arial" w:cs="Arial"/>
@@ -4077,12 +5283,78 @@
     </w:p>
     <w:p>
       <w:pPr>
+        <w:pStyle w:val="Caption"/>
+        <w:jc w:val="center"/>
+        <w:rPr>
+          <w:b w:val="0"/>
+          <w:i/>
+          <w:color w:val="auto"/>
+        </w:rPr>
+      </w:pPr>
+      <w:bookmarkStart w:id="20" w:name="_Toc59096449"/>
+      <w:r>
+        <w:rPr>
+          <w:b w:val="0"/>
+          <w:i/>
+          <w:color w:val="auto"/>
+        </w:rPr>
+        <w:t xml:space="preserve">Equation </w:t>
+      </w:r>
+      <w:r>
+        <w:rPr>
+          <w:b w:val="0"/>
+          <w:i/>
+          <w:color w:val="auto"/>
+        </w:rPr>
+        <w:fldChar w:fldCharType="begin"/>
+      </w:r>
+      <w:r>
+        <w:rPr>
+          <w:b w:val="0"/>
+          <w:i/>
+          <w:color w:val="auto"/>
+        </w:rPr>
+        <w:instrText xml:space="preserve"> SEQ Equation \* roman </w:instrText>
+      </w:r>
+      <w:r>
+        <w:rPr>
+          <w:b w:val="0"/>
+          <w:i/>
+          <w:color w:val="auto"/>
+        </w:rPr>
+        <w:fldChar w:fldCharType="separate"/>
+      </w:r>
+      <w:r>
+        <w:rPr>
+          <w:b w:val="0"/>
+          <w:i/>
+          <w:noProof/>
+          <w:color w:val="auto"/>
+        </w:rPr>
+        <w:t>v</w:t>
+      </w:r>
+      <w:bookmarkEnd w:id="20"/>
+      <w:r>
+        <w:rPr>
+          <w:b w:val="0"/>
+          <w:i/>
+          <w:color w:val="auto"/>
+        </w:rPr>
+        <w:fldChar w:fldCharType="end"/>
+      </w:r>
+    </w:p>
+    <w:p/>
+    <w:p>
+      <w:pPr>
         <w:ind w:left="1080"/>
         <w:rPr>
           <w:rFonts w:ascii="Arial" w:eastAsiaTheme="minorEastAsia" w:hAnsi="Arial" w:cs="Arial"/>
         </w:rPr>
       </w:pPr>
       <m:oMathPara>
+        <m:oMathParaPr>
+          <m:jc m:val="left"/>
+        </m:oMathParaPr>
         <m:oMath>
           <m:sSub>
             <m:sSubPr>
@@ -4146,7 +5418,13 @@
             <w:rPr>
               <w:rFonts w:ascii="Cambria Math" w:eastAsiaTheme="minorEastAsia" w:hAnsi="Cambria Math" w:cs="Arial"/>
             </w:rPr>
-            <m:t>=friction and aerodynamic drag coefficients</m:t>
+            <m:t>=friction and aerodynamic drag coefficient</m:t>
+          </m:r>
+          <m:r>
+            <w:rPr>
+              <w:rFonts w:ascii="Cambria Math" w:eastAsiaTheme="minorEastAsia" w:hAnsi="Cambria Math" w:cs="Arial"/>
+            </w:rPr>
+            <m:t>s</m:t>
           </m:r>
         </m:oMath>
       </m:oMathPara>
@@ -4159,6 +5437,9 @@
         </w:rPr>
       </w:pPr>
       <m:oMathPara>
+        <m:oMathParaPr>
+          <m:jc m:val="left"/>
+        </m:oMathParaPr>
         <m:oMath>
           <m:sSub>
             <m:sSubPr>
@@ -4222,7 +5503,13 @@
             <w:rPr>
               <w:rFonts w:ascii="Cambria Math" w:eastAsiaTheme="minorEastAsia" w:hAnsi="Cambria Math" w:cs="Arial"/>
             </w:rPr>
-            <m:t>=load and brake torque</m:t>
+            <m:t>=load and brake torqu</m:t>
+          </m:r>
+          <m:r>
+            <w:rPr>
+              <w:rFonts w:ascii="Cambria Math" w:eastAsiaTheme="minorEastAsia" w:hAnsi="Cambria Math" w:cs="Arial"/>
+            </w:rPr>
+            <m:t>e</m:t>
           </m:r>
         </m:oMath>
       </m:oMathPara>
@@ -4235,55 +5522,25 @@
         </w:rPr>
       </w:pPr>
       <m:oMathPara>
+        <m:oMathParaPr>
+          <m:jc m:val="left"/>
+        </m:oMathParaPr>
         <m:oMath>
           <m:r>
             <w:rPr>
               <w:rFonts w:ascii="Cambria Math" w:eastAsiaTheme="minorEastAsia" w:hAnsi="Cambria Math" w:cs="Arial"/>
             </w:rPr>
-            <m:t>mph=vehicle linear velocity</m:t>
+            <m:t>mph=vehicle linear velocit</m:t>
+          </m:r>
+          <m:r>
+            <w:rPr>
+              <w:rFonts w:ascii="Cambria Math" w:eastAsiaTheme="minorEastAsia" w:hAnsi="Cambria Math" w:cs="Arial"/>
+            </w:rPr>
+            <m:t>y</m:t>
           </m:r>
         </m:oMath>
       </m:oMathPara>
     </w:p>
-    <w:p>
-      <w:pPr>
-        <w:ind w:left="1080"/>
-        <w:rPr>
-          <w:rFonts w:ascii="Arial" w:eastAsiaTheme="minorEastAsia" w:hAnsi="Arial" w:cs="Arial"/>
-        </w:rPr>
-      </w:pPr>
-    </w:p>
-    <w:p>
-      <w:pPr>
-        <w:ind w:left="1080"/>
-      </w:pPr>
-    </w:p>
-    <w:p>
-      <w:pPr>
-        <w:ind w:left="1080"/>
-      </w:pPr>
-    </w:p>
-    <w:p>
-      <w:pPr>
-        <w:pStyle w:val="Heading1"/>
-      </w:pPr>
-    </w:p>
-    <w:p>
-      <w:pPr>
-        <w:ind w:left="1080"/>
-      </w:pPr>
-    </w:p>
-    <w:p>
-      <w:pPr>
-        <w:ind w:left="1080"/>
-      </w:pPr>
-    </w:p>
-    <w:p>
-      <w:pPr>
-        <w:ind w:left="1080"/>
-      </w:pPr>
-    </w:p>
-    <w:p/>
     <w:p>
       <w:pPr>
         <w:pStyle w:val="Heading1"/>
@@ -4292,17 +5549,454 @@
           <w:numId w:val="1"/>
         </w:numPr>
         <w:rPr>
+          <w:rFonts w:eastAsiaTheme="minorEastAsia"/>
+        </w:rPr>
+      </w:pPr>
+      <w:bookmarkStart w:id="21" w:name="_Toc59096569"/>
+      <w:r>
+        <w:rPr>
+          <w:rFonts w:eastAsiaTheme="minorEastAsia"/>
+        </w:rPr>
+        <w:t>Modeling in MATLAB Simulink</w:t>
+      </w:r>
+      <w:bookmarkEnd w:id="21"/>
+    </w:p>
+    <w:p>
+      <w:pPr>
+        <w:pStyle w:val="ListParagraph"/>
+        <w:numPr>
+          <w:ilvl w:val="0"/>
+          <w:numId w:val="3"/>
+        </w:numPr>
+        <w:jc w:val="both"/>
+        <w:rPr>
+          <w:rFonts w:ascii="Bookman Old Style" w:eastAsia="Times New Roman" w:hAnsi="Bookman Old Style" w:cs="Times New Roman"/>
+          <w:sz w:val="24"/>
+          <w:szCs w:val="24"/>
+          <w:lang w:eastAsia="en-IN"/>
+        </w:rPr>
+      </w:pPr>
+      <w:r>
+        <w:rPr>
+          <w:rFonts w:ascii="Bookman Old Style" w:eastAsia="Times New Roman" w:hAnsi="Bookman Old Style" w:cs="Times New Roman"/>
+          <w:sz w:val="24"/>
+          <w:szCs w:val="24"/>
+          <w:lang w:eastAsia="en-IN"/>
+        </w:rPr>
+        <w:t>In Engine block a two dimensional (2-D look up table is used) to emulate the look up table to interpolate engine torque versus throttle and engine speed.</w:t>
+      </w:r>
+    </w:p>
+    <w:p>
+      <w:pPr>
+        <w:pStyle w:val="ListParagraph"/>
+        <w:numPr>
+          <w:ilvl w:val="0"/>
+          <w:numId w:val="3"/>
+        </w:numPr>
+        <w:jc w:val="both"/>
+        <w:rPr>
+          <w:rFonts w:ascii="Bookman Old Style" w:eastAsia="Times New Roman" w:hAnsi="Bookman Old Style" w:cs="Times New Roman"/>
+          <w:sz w:val="24"/>
+          <w:szCs w:val="24"/>
+          <w:lang w:eastAsia="en-IN"/>
+        </w:rPr>
+      </w:pPr>
+      <w:r>
+        <w:rPr>
+          <w:rFonts w:ascii="Bookman Old Style" w:eastAsia="Times New Roman" w:hAnsi="Bookman Old Style" w:cs="Times New Roman"/>
+          <w:sz w:val="24"/>
+          <w:szCs w:val="24"/>
+          <w:lang w:eastAsia="en-IN"/>
+        </w:rPr>
+        <w:t xml:space="preserve">The torque Convertor bock is made using </w:t>
+      </w:r>
+      <w:r>
+        <w:rPr>
+          <w:rFonts w:ascii="Bookman Old Style" w:eastAsia="Times New Roman" w:hAnsi="Bookman Old Style" w:cs="Times New Roman"/>
+          <w:sz w:val="24"/>
+          <w:szCs w:val="24"/>
+          <w:lang w:eastAsia="en-IN"/>
+        </w:rPr>
+        <w:t>equation 2</w:t>
+      </w:r>
+      <w:r>
+        <w:rPr>
+          <w:rFonts w:ascii="Bookman Old Style" w:eastAsia="Times New Roman" w:hAnsi="Bookman Old Style" w:cs="Times New Roman"/>
+          <w:sz w:val="24"/>
+          <w:szCs w:val="24"/>
+          <w:lang w:eastAsia="en-IN"/>
+        </w:rPr>
+        <w:t>.</w:t>
+      </w:r>
+    </w:p>
+    <w:p>
+      <w:pPr>
+        <w:pStyle w:val="ListParagraph"/>
+        <w:numPr>
+          <w:ilvl w:val="0"/>
+          <w:numId w:val="3"/>
+        </w:numPr>
+        <w:jc w:val="both"/>
+        <w:rPr>
+          <w:rFonts w:ascii="Bookman Old Style" w:eastAsia="Times New Roman" w:hAnsi="Bookman Old Style" w:cs="Times New Roman"/>
+          <w:sz w:val="24"/>
+          <w:szCs w:val="24"/>
+          <w:lang w:eastAsia="en-IN"/>
+        </w:rPr>
+      </w:pPr>
+      <w:r>
+        <w:rPr>
+          <w:rFonts w:ascii="Bookman Old Style" w:eastAsia="Times New Roman" w:hAnsi="Bookman Old Style" w:cs="Times New Roman"/>
+          <w:sz w:val="24"/>
+          <w:szCs w:val="24"/>
+          <w:lang w:eastAsia="en-IN"/>
+        </w:rPr>
+        <w:t xml:space="preserve"> The transmission block determines the ratio shown in below table and using it to compute the transmission output torque and input speed, as indicated in equat</w:t>
+      </w:r>
+      <w:r>
+        <w:rPr>
+          <w:rFonts w:ascii="Bookman Old Style" w:eastAsia="Times New Roman" w:hAnsi="Bookman Old Style" w:cs="Times New Roman"/>
+          <w:sz w:val="24"/>
+          <w:szCs w:val="24"/>
+          <w:lang w:eastAsia="en-IN"/>
+        </w:rPr>
+        <w:t>ion 3</w:t>
+      </w:r>
+      <w:r>
+        <w:rPr>
+          <w:rFonts w:ascii="Bookman Old Style" w:eastAsia="Times New Roman" w:hAnsi="Bookman Old Style" w:cs="Times New Roman"/>
+          <w:sz w:val="24"/>
+          <w:szCs w:val="24"/>
+          <w:lang w:eastAsia="en-IN"/>
+        </w:rPr>
+        <w:t>.</w:t>
+      </w:r>
+    </w:p>
+    <w:p>
+      <w:pPr>
+        <w:pStyle w:val="Caption"/>
+        <w:keepNext/>
+        <w:jc w:val="center"/>
+      </w:pPr>
+      <w:bookmarkStart w:id="22" w:name="_Toc59095903"/>
+      <w:r>
+        <w:t xml:space="preserve">Table </w:t>
+      </w:r>
+      <w:fldSimple w:instr=" SEQ Table \* ARABIC ">
+        <w:r>
+          <w:rPr>
+            <w:noProof/>
+          </w:rPr>
+          <w:t>1</w:t>
+        </w:r>
+      </w:fldSimple>
+      <w:r>
+        <w:t>: Gear Ratio</w:t>
+      </w:r>
+      <w:bookmarkEnd w:id="22"/>
+    </w:p>
+    <w:tbl>
+      <w:tblPr>
+        <w:tblStyle w:val="TableGrid"/>
+        <w:tblW w:w="0" w:type="auto"/>
+        <w:tblInd w:w="1440" w:type="dxa"/>
+        <w:tblLook w:val="04A0" w:firstRow="1" w:lastRow="0" w:firstColumn="1" w:lastColumn="0" w:noHBand="0" w:noVBand="1"/>
+      </w:tblPr>
+      <w:tblGrid>
+        <w:gridCol w:w="3881"/>
+        <w:gridCol w:w="3921"/>
+      </w:tblGrid>
+      <w:tr>
+        <w:tc>
+          <w:tcPr>
+            <w:tcW w:w="3881" w:type="dxa"/>
+          </w:tcPr>
+          <w:p>
+            <w:pPr>
+              <w:pStyle w:val="ListParagraph"/>
+              <w:ind w:left="0"/>
+              <w:jc w:val="center"/>
+            </w:pPr>
+            <w:r>
+              <w:t xml:space="preserve">Gear </w:t>
+            </w:r>
+          </w:p>
+        </w:tc>
+        <w:tc>
+          <w:tcPr>
+            <w:tcW w:w="3921" w:type="dxa"/>
+          </w:tcPr>
+          <w:p>
+            <w:pPr>
+              <w:pStyle w:val="ListParagraph"/>
+              <w:ind w:left="0"/>
+              <w:jc w:val="center"/>
+            </w:pPr>
+            <w:proofErr w:type="spellStart"/>
+            <w:r>
+              <w:t>Rtr</w:t>
+            </w:r>
+            <w:proofErr w:type="spellEnd"/>
+            <w:r>
+              <w:t xml:space="preserve"> = Nin/Ne</w:t>
+            </w:r>
+          </w:p>
+        </w:tc>
+      </w:tr>
+      <w:tr>
+        <w:tc>
+          <w:tcPr>
+            <w:tcW w:w="3881" w:type="dxa"/>
+          </w:tcPr>
+          <w:p>
+            <w:pPr>
+              <w:pStyle w:val="ListParagraph"/>
+              <w:ind w:left="0"/>
+              <w:jc w:val="center"/>
+            </w:pPr>
+            <w:r>
+              <w:t>1</w:t>
+            </w:r>
+          </w:p>
+        </w:tc>
+        <w:tc>
+          <w:tcPr>
+            <w:tcW w:w="3921" w:type="dxa"/>
+          </w:tcPr>
+          <w:p>
+            <w:pPr>
+              <w:pStyle w:val="ListParagraph"/>
+              <w:ind w:left="0"/>
+              <w:jc w:val="center"/>
+            </w:pPr>
+            <w:r>
+              <w:t>2.393</w:t>
+            </w:r>
+          </w:p>
+        </w:tc>
+      </w:tr>
+      <w:tr>
+        <w:tc>
+          <w:tcPr>
+            <w:tcW w:w="3881" w:type="dxa"/>
+          </w:tcPr>
+          <w:p>
+            <w:pPr>
+              <w:pStyle w:val="ListParagraph"/>
+              <w:ind w:left="0"/>
+              <w:jc w:val="center"/>
+            </w:pPr>
+            <w:r>
+              <w:t>2</w:t>
+            </w:r>
+          </w:p>
+        </w:tc>
+        <w:tc>
+          <w:tcPr>
+            <w:tcW w:w="3921" w:type="dxa"/>
+          </w:tcPr>
+          <w:p>
+            <w:pPr>
+              <w:pStyle w:val="ListParagraph"/>
+              <w:ind w:left="0"/>
+              <w:jc w:val="center"/>
+            </w:pPr>
+            <w:r>
+              <w:t>1.450</w:t>
+            </w:r>
+          </w:p>
+        </w:tc>
+      </w:tr>
+      <w:tr>
+        <w:tc>
+          <w:tcPr>
+            <w:tcW w:w="3881" w:type="dxa"/>
+          </w:tcPr>
+          <w:p>
+            <w:pPr>
+              <w:pStyle w:val="ListParagraph"/>
+              <w:ind w:left="0"/>
+              <w:jc w:val="center"/>
+            </w:pPr>
+            <w:r>
+              <w:t>3</w:t>
+            </w:r>
+          </w:p>
+        </w:tc>
+        <w:tc>
+          <w:tcPr>
+            <w:tcW w:w="3921" w:type="dxa"/>
+          </w:tcPr>
+          <w:p>
+            <w:pPr>
+              <w:pStyle w:val="ListParagraph"/>
+              <w:ind w:left="0"/>
+              <w:jc w:val="center"/>
+            </w:pPr>
+            <w:r>
+              <w:t>1.000</w:t>
+            </w:r>
+          </w:p>
+        </w:tc>
+      </w:tr>
+      <w:tr>
+        <w:tc>
+          <w:tcPr>
+            <w:tcW w:w="3881" w:type="dxa"/>
+          </w:tcPr>
+          <w:p>
+            <w:pPr>
+              <w:pStyle w:val="ListParagraph"/>
+              <w:ind w:left="0"/>
+              <w:jc w:val="center"/>
+            </w:pPr>
+            <w:r>
+              <w:t>4</w:t>
+            </w:r>
+          </w:p>
+        </w:tc>
+        <w:tc>
+          <w:tcPr>
+            <w:tcW w:w="3921" w:type="dxa"/>
+          </w:tcPr>
+          <w:p>
+            <w:pPr>
+              <w:pStyle w:val="ListParagraph"/>
+              <w:ind w:left="0"/>
+              <w:jc w:val="center"/>
+            </w:pPr>
+            <w:r>
+              <w:t>0.677</w:t>
+            </w:r>
+          </w:p>
+        </w:tc>
+      </w:tr>
+    </w:tbl>
+    <w:p>
+      <w:pPr>
+        <w:pStyle w:val="ListParagraph"/>
+        <w:ind w:left="1440"/>
+      </w:pPr>
+    </w:p>
+    <w:p>
+      <w:pPr>
+        <w:pStyle w:val="ListParagraph"/>
+        <w:numPr>
+          <w:ilvl w:val="0"/>
+          <w:numId w:val="3"/>
+        </w:numPr>
+        <w:jc w:val="both"/>
+        <w:rPr>
+          <w:rFonts w:ascii="Bookman Old Style" w:eastAsia="Times New Roman" w:hAnsi="Bookman Old Style" w:cs="Times New Roman"/>
+          <w:sz w:val="24"/>
+          <w:szCs w:val="24"/>
+          <w:lang w:eastAsia="en-IN"/>
+        </w:rPr>
+      </w:pPr>
+      <w:r>
+        <w:rPr>
+          <w:rFonts w:ascii="Bookman Old Style" w:eastAsia="Times New Roman" w:hAnsi="Bookman Old Style" w:cs="Times New Roman"/>
+          <w:sz w:val="24"/>
+          <w:szCs w:val="24"/>
+          <w:lang w:eastAsia="en-IN"/>
+        </w:rPr>
+        <w:lastRenderedPageBreak/>
+        <w:t xml:space="preserve">The chart of ShiftLogic implements when to change the gears depending on the throttle position and vehicle speed. It has two parallel states, one parallel to upshift or downshift the gear and other to check the condition to and so that upshifts and downshifts and triggered also a condition with TWAIT (a delay) is used to remove noise. </w:t>
+      </w:r>
+    </w:p>
+    <w:p>
+      <w:pPr>
+        <w:pStyle w:val="ListParagraph"/>
+        <w:numPr>
+          <w:ilvl w:val="0"/>
+          <w:numId w:val="3"/>
+        </w:numPr>
+        <w:jc w:val="both"/>
+        <w:rPr>
+          <w:rFonts w:ascii="Bookman Old Style" w:eastAsia="Times New Roman" w:hAnsi="Bookman Old Style" w:cs="Times New Roman"/>
+          <w:sz w:val="24"/>
+          <w:szCs w:val="24"/>
+          <w:lang w:eastAsia="en-IN"/>
+        </w:rPr>
+      </w:pPr>
+      <w:r>
+        <w:rPr>
+          <w:rFonts w:ascii="Bookman Old Style" w:eastAsia="Times New Roman" w:hAnsi="Bookman Old Style" w:cs="Times New Roman"/>
+          <w:sz w:val="24"/>
+          <w:szCs w:val="24"/>
+          <w:lang w:eastAsia="en-IN"/>
+        </w:rPr>
+        <w:t>Vehicle block is made using equation 5, to emulate the dynamics of the vehicle.</w:t>
+      </w:r>
+    </w:p>
+    <w:p>
+      <w:pPr>
+        <w:ind w:left="1080"/>
+      </w:pPr>
+    </w:p>
+    <w:p>
+      <w:pPr>
+        <w:ind w:left="1080"/>
+      </w:pPr>
+    </w:p>
+    <w:p>
+      <w:pPr>
+        <w:pStyle w:val="Heading1"/>
+      </w:pPr>
+    </w:p>
+    <w:p>
+      <w:pPr>
+        <w:ind w:left="1080"/>
+      </w:pPr>
+    </w:p>
+    <w:p>
+      <w:pPr>
+        <w:ind w:left="1080"/>
+      </w:pPr>
+    </w:p>
+    <w:p>
+      <w:pPr>
+        <w:ind w:left="1080"/>
+      </w:pPr>
+    </w:p>
+    <w:p/>
+    <w:p/>
+    <w:p/>
+    <w:p/>
+    <w:p/>
+    <w:p/>
+    <w:p/>
+    <w:p/>
+    <w:p/>
+    <w:p/>
+    <w:p/>
+    <w:p/>
+    <w:p/>
+    <w:p/>
+    <w:p/>
+    <w:p/>
+    <w:p>
+      <w:pPr>
+        <w:pStyle w:val="Heading1"/>
+        <w:numPr>
+          <w:ilvl w:val="0"/>
+          <w:numId w:val="1"/>
+        </w:numPr>
+        <w:rPr>
           <w:rStyle w:val="Strong"/>
           <w:rFonts w:ascii="Times New Roman" w:hAnsi="Times New Roman" w:cs="Times New Roman"/>
         </w:rPr>
       </w:pPr>
+      <w:bookmarkStart w:id="23" w:name="_Toc59096570"/>
       <w:r>
         <w:rPr>
           <w:rStyle w:val="Strong"/>
           <w:rFonts w:ascii="Times New Roman" w:hAnsi="Times New Roman" w:cs="Times New Roman"/>
         </w:rPr>
+        <w:lastRenderedPageBreak/>
         <w:t>Reference</w:t>
       </w:r>
+      <w:bookmarkEnd w:id="23"/>
     </w:p>
     <w:p>
       <w:pPr>
@@ -4311,7 +6005,7 @@
       <w:r>
         <w:t xml:space="preserve">[1]. </w:t>
       </w:r>
-      <w:hyperlink r:id="rId7" w:history="1">
+      <w:hyperlink r:id="rId8" w:history="1">
         <w:r>
           <w:rPr>
             <w:rStyle w:val="Hyperlink"/>
@@ -4330,7 +6024,7 @@
       <w:r>
         <w:t xml:space="preserve">[2]. </w:t>
       </w:r>
-      <w:hyperlink r:id="rId8" w:history="1">
+      <w:hyperlink r:id="rId9" w:history="1">
         <w:r>
           <w:rPr>
             <w:rStyle w:val="Hyperlink"/>
@@ -4349,7 +6043,7 @@
       <w:r>
         <w:t xml:space="preserve">[3]. </w:t>
       </w:r>
-      <w:hyperlink r:id="rId9" w:history="1">
+      <w:hyperlink r:id="rId10" w:history="1">
         <w:r>
           <w:rPr>
             <w:rStyle w:val="Hyperlink"/>
@@ -4368,7 +6062,7 @@
       <w:r>
         <w:t xml:space="preserve">[4]. </w:t>
       </w:r>
-      <w:hyperlink r:id="rId10" w:history="1">
+      <w:hyperlink r:id="rId11" w:history="1">
         <w:r>
           <w:rPr>
             <w:rStyle w:val="Hyperlink"/>
@@ -4387,7 +6081,7 @@
       <w:r>
         <w:t xml:space="preserve">[5]. </w:t>
       </w:r>
-      <w:hyperlink r:id="rId11" w:history="1">
+      <w:hyperlink r:id="rId12" w:history="1">
         <w:r>
           <w:rPr>
             <w:rStyle w:val="Hyperlink"/>
@@ -4406,7 +6100,7 @@
       <w:r>
         <w:t xml:space="preserve">[6]. </w:t>
       </w:r>
-      <w:hyperlink r:id="rId12" w:history="1">
+      <w:hyperlink r:id="rId13" w:history="1">
         <w:r>
           <w:rPr>
             <w:rStyle w:val="Hyperlink"/>
@@ -4616,11 +6310,103 @@
       </w:pPr>
     </w:lvl>
   </w:abstractNum>
+  <w:abstractNum w:abstractNumId="2">
+    <w:nsid w:val="7C7D129E"/>
+    <w:multiLevelType w:val="hybridMultilevel"/>
+    <w:tmpl w:val="7662EF28"/>
+    <w:lvl w:ilvl="0" w:tplc="3050C3BC">
+      <w:start w:val="1"/>
+      <w:numFmt w:val="decimal"/>
+      <w:lvlText w:val="%1."/>
+      <w:lvlJc w:val="left"/>
+      <w:pPr>
+        <w:ind w:left="1440" w:hanging="360"/>
+      </w:pPr>
+      <w:rPr>
+        <w:rFonts w:hint="default"/>
+      </w:rPr>
+    </w:lvl>
+    <w:lvl w:ilvl="1" w:tplc="40090019" w:tentative="1">
+      <w:start w:val="1"/>
+      <w:numFmt w:val="lowerLetter"/>
+      <w:lvlText w:val="%2."/>
+      <w:lvlJc w:val="left"/>
+      <w:pPr>
+        <w:ind w:left="2160" w:hanging="360"/>
+      </w:pPr>
+    </w:lvl>
+    <w:lvl w:ilvl="2" w:tplc="4009001B" w:tentative="1">
+      <w:start w:val="1"/>
+      <w:numFmt w:val="lowerRoman"/>
+      <w:lvlText w:val="%3."/>
+      <w:lvlJc w:val="right"/>
+      <w:pPr>
+        <w:ind w:left="2880" w:hanging="180"/>
+      </w:pPr>
+    </w:lvl>
+    <w:lvl w:ilvl="3" w:tplc="4009000F" w:tentative="1">
+      <w:start w:val="1"/>
+      <w:numFmt w:val="decimal"/>
+      <w:lvlText w:val="%4."/>
+      <w:lvlJc w:val="left"/>
+      <w:pPr>
+        <w:ind w:left="3600" w:hanging="360"/>
+      </w:pPr>
+    </w:lvl>
+    <w:lvl w:ilvl="4" w:tplc="40090019" w:tentative="1">
+      <w:start w:val="1"/>
+      <w:numFmt w:val="lowerLetter"/>
+      <w:lvlText w:val="%5."/>
+      <w:lvlJc w:val="left"/>
+      <w:pPr>
+        <w:ind w:left="4320" w:hanging="360"/>
+      </w:pPr>
+    </w:lvl>
+    <w:lvl w:ilvl="5" w:tplc="4009001B" w:tentative="1">
+      <w:start w:val="1"/>
+      <w:numFmt w:val="lowerRoman"/>
+      <w:lvlText w:val="%6."/>
+      <w:lvlJc w:val="right"/>
+      <w:pPr>
+        <w:ind w:left="5040" w:hanging="180"/>
+      </w:pPr>
+    </w:lvl>
+    <w:lvl w:ilvl="6" w:tplc="4009000F" w:tentative="1">
+      <w:start w:val="1"/>
+      <w:numFmt w:val="decimal"/>
+      <w:lvlText w:val="%7."/>
+      <w:lvlJc w:val="left"/>
+      <w:pPr>
+        <w:ind w:left="5760" w:hanging="360"/>
+      </w:pPr>
+    </w:lvl>
+    <w:lvl w:ilvl="7" w:tplc="40090019" w:tentative="1">
+      <w:start w:val="1"/>
+      <w:numFmt w:val="lowerLetter"/>
+      <w:lvlText w:val="%8."/>
+      <w:lvlJc w:val="left"/>
+      <w:pPr>
+        <w:ind w:left="6480" w:hanging="360"/>
+      </w:pPr>
+    </w:lvl>
+    <w:lvl w:ilvl="8" w:tplc="4009001B" w:tentative="1">
+      <w:start w:val="1"/>
+      <w:numFmt w:val="lowerRoman"/>
+      <w:lvlText w:val="%9."/>
+      <w:lvlJc w:val="right"/>
+      <w:pPr>
+        <w:ind w:left="7200" w:hanging="180"/>
+      </w:pPr>
+    </w:lvl>
+  </w:abstractNum>
   <w:num w:numId="1">
     <w:abstractNumId w:val="1"/>
   </w:num>
   <w:num w:numId="2">
     <w:abstractNumId w:val="0"/>
+  </w:num>
+  <w:num w:numId="3">
+    <w:abstractNumId w:val="2"/>
   </w:num>
 </w:numbering>
 </file>
@@ -4653,9 +6439,9 @@
     <w:lsdException w:name="heading 7" w:uiPriority="9" w:qFormat="1"/>
     <w:lsdException w:name="heading 8" w:uiPriority="9" w:qFormat="1"/>
     <w:lsdException w:name="heading 9" w:uiPriority="9" w:qFormat="1"/>
-    <w:lsdException w:name="toc 1" w:uiPriority="39"/>
-    <w:lsdException w:name="toc 2" w:uiPriority="39"/>
-    <w:lsdException w:name="toc 3" w:uiPriority="39"/>
+    <w:lsdException w:name="toc 1" w:uiPriority="39" w:qFormat="1"/>
+    <w:lsdException w:name="toc 2" w:uiPriority="39" w:qFormat="1"/>
+    <w:lsdException w:name="toc 3" w:uiPriority="39" w:qFormat="1"/>
     <w:lsdException w:name="toc 4" w:uiPriority="39"/>
     <w:lsdException w:name="toc 5" w:uiPriority="39"/>
     <w:lsdException w:name="toc 6" w:uiPriority="39"/>
@@ -4830,6 +6616,52 @@
       <w:color w:val="4F81BD" w:themeColor="accent1"/>
       <w:sz w:val="26"/>
       <w:szCs w:val="26"/>
+    </w:rPr>
+  </w:style>
+  <w:style w:type="paragraph" w:styleId="Heading3">
+    <w:name w:val="heading 3"/>
+    <w:basedOn w:val="Normal"/>
+    <w:next w:val="Normal"/>
+    <w:link w:val="Heading3Char"/>
+    <w:uiPriority w:val="9"/>
+    <w:unhideWhenUsed/>
+    <w:qFormat/>
+    <w:rsid w:val="009D2BDC"/>
+    <w:pPr>
+      <w:keepNext/>
+      <w:keepLines/>
+      <w:spacing w:before="200" w:after="0"/>
+      <w:outlineLvl w:val="2"/>
+    </w:pPr>
+    <w:rPr>
+      <w:rFonts w:asciiTheme="majorHAnsi" w:eastAsiaTheme="majorEastAsia" w:hAnsiTheme="majorHAnsi" w:cstheme="majorBidi"/>
+      <w:b/>
+      <w:bCs/>
+      <w:color w:val="4F81BD" w:themeColor="accent1"/>
+    </w:rPr>
+  </w:style>
+  <w:style w:type="paragraph" w:styleId="Heading4">
+    <w:name w:val="heading 4"/>
+    <w:basedOn w:val="Normal"/>
+    <w:next w:val="Normal"/>
+    <w:link w:val="Heading4Char"/>
+    <w:uiPriority w:val="9"/>
+    <w:unhideWhenUsed/>
+    <w:qFormat/>
+    <w:rsid w:val="009D2BDC"/>
+    <w:pPr>
+      <w:keepNext/>
+      <w:keepLines/>
+      <w:spacing w:before="200" w:after="0"/>
+      <w:outlineLvl w:val="3"/>
+    </w:pPr>
+    <w:rPr>
+      <w:rFonts w:asciiTheme="majorHAnsi" w:eastAsiaTheme="majorEastAsia" w:hAnsiTheme="majorHAnsi" w:cstheme="majorBidi"/>
+      <w:b/>
+      <w:bCs/>
+      <w:i/>
+      <w:iCs/>
+      <w:color w:val="4F81BD" w:themeColor="accent1"/>
     </w:rPr>
   </w:style>
   <w:style w:type="character" w:default="1" w:styleId="DefaultParagraphFont">
@@ -5076,6 +6908,152 @@
       <w:color w:val="808080"/>
     </w:rPr>
   </w:style>
+  <w:style w:type="paragraph" w:styleId="ListParagraph">
+    <w:name w:val="List Paragraph"/>
+    <w:basedOn w:val="Normal"/>
+    <w:uiPriority w:val="34"/>
+    <w:qFormat/>
+    <w:rsid w:val="00D974F5"/>
+    <w:pPr>
+      <w:ind w:left="720"/>
+      <w:contextualSpacing/>
+    </w:pPr>
+  </w:style>
+  <w:style w:type="character" w:customStyle="1" w:styleId="Heading3Char">
+    <w:name w:val="Heading 3 Char"/>
+    <w:basedOn w:val="DefaultParagraphFont"/>
+    <w:link w:val="Heading3"/>
+    <w:uiPriority w:val="9"/>
+    <w:rsid w:val="009D2BDC"/>
+    <w:rPr>
+      <w:rFonts w:asciiTheme="majorHAnsi" w:eastAsiaTheme="majorEastAsia" w:hAnsiTheme="majorHAnsi" w:cstheme="majorBidi"/>
+      <w:b/>
+      <w:bCs/>
+      <w:color w:val="4F81BD" w:themeColor="accent1"/>
+    </w:rPr>
+  </w:style>
+  <w:style w:type="character" w:customStyle="1" w:styleId="Heading4Char">
+    <w:name w:val="Heading 4 Char"/>
+    <w:basedOn w:val="DefaultParagraphFont"/>
+    <w:link w:val="Heading4"/>
+    <w:uiPriority w:val="9"/>
+    <w:rsid w:val="009D2BDC"/>
+    <w:rPr>
+      <w:rFonts w:asciiTheme="majorHAnsi" w:eastAsiaTheme="majorEastAsia" w:hAnsiTheme="majorHAnsi" w:cstheme="majorBidi"/>
+      <w:b/>
+      <w:bCs/>
+      <w:i/>
+      <w:iCs/>
+      <w:color w:val="4F81BD" w:themeColor="accent1"/>
+    </w:rPr>
+  </w:style>
+  <w:style w:type="table" w:styleId="TableGrid">
+    <w:name w:val="Table Grid"/>
+    <w:basedOn w:val="TableNormal"/>
+    <w:uiPriority w:val="59"/>
+    <w:rsid w:val="007F147B"/>
+    <w:pPr>
+      <w:spacing w:after="0" w:line="240" w:lineRule="auto"/>
+    </w:pPr>
+    <w:tblPr>
+      <w:tblInd w:w="0" w:type="dxa"/>
+      <w:tblBorders>
+        <w:top w:val="single" w:sz="4" w:space="0" w:color="auto"/>
+        <w:left w:val="single" w:sz="4" w:space="0" w:color="auto"/>
+        <w:bottom w:val="single" w:sz="4" w:space="0" w:color="auto"/>
+        <w:right w:val="single" w:sz="4" w:space="0" w:color="auto"/>
+        <w:insideH w:val="single" w:sz="4" w:space="0" w:color="auto"/>
+        <w:insideV w:val="single" w:sz="4" w:space="0" w:color="auto"/>
+      </w:tblBorders>
+      <w:tblCellMar>
+        <w:top w:w="0" w:type="dxa"/>
+        <w:left w:w="108" w:type="dxa"/>
+        <w:bottom w:w="0" w:type="dxa"/>
+        <w:right w:w="108" w:type="dxa"/>
+      </w:tblCellMar>
+    </w:tblPr>
+  </w:style>
+  <w:style w:type="paragraph" w:styleId="TOCHeading">
+    <w:name w:val="TOC Heading"/>
+    <w:basedOn w:val="Heading1"/>
+    <w:next w:val="Normal"/>
+    <w:uiPriority w:val="39"/>
+    <w:semiHidden/>
+    <w:unhideWhenUsed/>
+    <w:qFormat/>
+    <w:rsid w:val="002F5BD0"/>
+    <w:pPr>
+      <w:outlineLvl w:val="9"/>
+    </w:pPr>
+    <w:rPr>
+      <w:lang w:val="en-US" w:eastAsia="ja-JP"/>
+    </w:rPr>
+  </w:style>
+  <w:style w:type="paragraph" w:styleId="TOC2">
+    <w:name w:val="toc 2"/>
+    <w:basedOn w:val="Normal"/>
+    <w:next w:val="Normal"/>
+    <w:autoRedefine/>
+    <w:uiPriority w:val="39"/>
+    <w:semiHidden/>
+    <w:unhideWhenUsed/>
+    <w:qFormat/>
+    <w:rsid w:val="002F5BD0"/>
+    <w:pPr>
+      <w:spacing w:after="100"/>
+      <w:ind w:left="220"/>
+    </w:pPr>
+    <w:rPr>
+      <w:rFonts w:eastAsiaTheme="minorEastAsia"/>
+      <w:lang w:val="en-US" w:eastAsia="ja-JP"/>
+    </w:rPr>
+  </w:style>
+  <w:style w:type="paragraph" w:styleId="TOC1">
+    <w:name w:val="toc 1"/>
+    <w:basedOn w:val="Normal"/>
+    <w:next w:val="Normal"/>
+    <w:autoRedefine/>
+    <w:uiPriority w:val="39"/>
+    <w:unhideWhenUsed/>
+    <w:qFormat/>
+    <w:rsid w:val="002F5BD0"/>
+    <w:pPr>
+      <w:spacing w:after="100"/>
+    </w:pPr>
+    <w:rPr>
+      <w:rFonts w:eastAsiaTheme="minorEastAsia"/>
+      <w:lang w:val="en-US" w:eastAsia="ja-JP"/>
+    </w:rPr>
+  </w:style>
+  <w:style w:type="paragraph" w:styleId="TOC3">
+    <w:name w:val="toc 3"/>
+    <w:basedOn w:val="Normal"/>
+    <w:next w:val="Normal"/>
+    <w:autoRedefine/>
+    <w:uiPriority w:val="39"/>
+    <w:unhideWhenUsed/>
+    <w:qFormat/>
+    <w:rsid w:val="002F5BD0"/>
+    <w:pPr>
+      <w:spacing w:after="100"/>
+      <w:ind w:left="440"/>
+    </w:pPr>
+    <w:rPr>
+      <w:rFonts w:eastAsiaTheme="minorEastAsia"/>
+      <w:lang w:val="en-US" w:eastAsia="ja-JP"/>
+    </w:rPr>
+  </w:style>
+  <w:style w:type="paragraph" w:styleId="TableofFigures">
+    <w:name w:val="table of figures"/>
+    <w:basedOn w:val="Normal"/>
+    <w:next w:val="Normal"/>
+    <w:uiPriority w:val="99"/>
+    <w:unhideWhenUsed/>
+    <w:rsid w:val="002F5BD0"/>
+    <w:pPr>
+      <w:spacing w:after="0"/>
+    </w:pPr>
+  </w:style>
 </w:styles>
 </file>
 
@@ -5107,9 +7085,9 @@
     <w:lsdException w:name="heading 7" w:uiPriority="9" w:qFormat="1"/>
     <w:lsdException w:name="heading 8" w:uiPriority="9" w:qFormat="1"/>
     <w:lsdException w:name="heading 9" w:uiPriority="9" w:qFormat="1"/>
-    <w:lsdException w:name="toc 1" w:uiPriority="39"/>
-    <w:lsdException w:name="toc 2" w:uiPriority="39"/>
-    <w:lsdException w:name="toc 3" w:uiPriority="39"/>
+    <w:lsdException w:name="toc 1" w:uiPriority="39" w:qFormat="1"/>
+    <w:lsdException w:name="toc 2" w:uiPriority="39" w:qFormat="1"/>
+    <w:lsdException w:name="toc 3" w:uiPriority="39" w:qFormat="1"/>
     <w:lsdException w:name="toc 4" w:uiPriority="39"/>
     <w:lsdException w:name="toc 5" w:uiPriority="39"/>
     <w:lsdException w:name="toc 6" w:uiPriority="39"/>
@@ -5284,6 +7262,52 @@
       <w:color w:val="4F81BD" w:themeColor="accent1"/>
       <w:sz w:val="26"/>
       <w:szCs w:val="26"/>
+    </w:rPr>
+  </w:style>
+  <w:style w:type="paragraph" w:styleId="Heading3">
+    <w:name w:val="heading 3"/>
+    <w:basedOn w:val="Normal"/>
+    <w:next w:val="Normal"/>
+    <w:link w:val="Heading3Char"/>
+    <w:uiPriority w:val="9"/>
+    <w:unhideWhenUsed/>
+    <w:qFormat/>
+    <w:rsid w:val="009D2BDC"/>
+    <w:pPr>
+      <w:keepNext/>
+      <w:keepLines/>
+      <w:spacing w:before="200" w:after="0"/>
+      <w:outlineLvl w:val="2"/>
+    </w:pPr>
+    <w:rPr>
+      <w:rFonts w:asciiTheme="majorHAnsi" w:eastAsiaTheme="majorEastAsia" w:hAnsiTheme="majorHAnsi" w:cstheme="majorBidi"/>
+      <w:b/>
+      <w:bCs/>
+      <w:color w:val="4F81BD" w:themeColor="accent1"/>
+    </w:rPr>
+  </w:style>
+  <w:style w:type="paragraph" w:styleId="Heading4">
+    <w:name w:val="heading 4"/>
+    <w:basedOn w:val="Normal"/>
+    <w:next w:val="Normal"/>
+    <w:link w:val="Heading4Char"/>
+    <w:uiPriority w:val="9"/>
+    <w:unhideWhenUsed/>
+    <w:qFormat/>
+    <w:rsid w:val="009D2BDC"/>
+    <w:pPr>
+      <w:keepNext/>
+      <w:keepLines/>
+      <w:spacing w:before="200" w:after="0"/>
+      <w:outlineLvl w:val="3"/>
+    </w:pPr>
+    <w:rPr>
+      <w:rFonts w:asciiTheme="majorHAnsi" w:eastAsiaTheme="majorEastAsia" w:hAnsiTheme="majorHAnsi" w:cstheme="majorBidi"/>
+      <w:b/>
+      <w:bCs/>
+      <w:i/>
+      <w:iCs/>
+      <w:color w:val="4F81BD" w:themeColor="accent1"/>
     </w:rPr>
   </w:style>
   <w:style w:type="character" w:default="1" w:styleId="DefaultParagraphFont">
@@ -5530,7 +7554,659 @@
       <w:color w:val="808080"/>
     </w:rPr>
   </w:style>
+  <w:style w:type="paragraph" w:styleId="ListParagraph">
+    <w:name w:val="List Paragraph"/>
+    <w:basedOn w:val="Normal"/>
+    <w:uiPriority w:val="34"/>
+    <w:qFormat/>
+    <w:rsid w:val="00D974F5"/>
+    <w:pPr>
+      <w:ind w:left="720"/>
+      <w:contextualSpacing/>
+    </w:pPr>
+  </w:style>
+  <w:style w:type="character" w:customStyle="1" w:styleId="Heading3Char">
+    <w:name w:val="Heading 3 Char"/>
+    <w:basedOn w:val="DefaultParagraphFont"/>
+    <w:link w:val="Heading3"/>
+    <w:uiPriority w:val="9"/>
+    <w:rsid w:val="009D2BDC"/>
+    <w:rPr>
+      <w:rFonts w:asciiTheme="majorHAnsi" w:eastAsiaTheme="majorEastAsia" w:hAnsiTheme="majorHAnsi" w:cstheme="majorBidi"/>
+      <w:b/>
+      <w:bCs/>
+      <w:color w:val="4F81BD" w:themeColor="accent1"/>
+    </w:rPr>
+  </w:style>
+  <w:style w:type="character" w:customStyle="1" w:styleId="Heading4Char">
+    <w:name w:val="Heading 4 Char"/>
+    <w:basedOn w:val="DefaultParagraphFont"/>
+    <w:link w:val="Heading4"/>
+    <w:uiPriority w:val="9"/>
+    <w:rsid w:val="009D2BDC"/>
+    <w:rPr>
+      <w:rFonts w:asciiTheme="majorHAnsi" w:eastAsiaTheme="majorEastAsia" w:hAnsiTheme="majorHAnsi" w:cstheme="majorBidi"/>
+      <w:b/>
+      <w:bCs/>
+      <w:i/>
+      <w:iCs/>
+      <w:color w:val="4F81BD" w:themeColor="accent1"/>
+    </w:rPr>
+  </w:style>
+  <w:style w:type="table" w:styleId="TableGrid">
+    <w:name w:val="Table Grid"/>
+    <w:basedOn w:val="TableNormal"/>
+    <w:uiPriority w:val="59"/>
+    <w:rsid w:val="007F147B"/>
+    <w:pPr>
+      <w:spacing w:after="0" w:line="240" w:lineRule="auto"/>
+    </w:pPr>
+    <w:tblPr>
+      <w:tblInd w:w="0" w:type="dxa"/>
+      <w:tblBorders>
+        <w:top w:val="single" w:sz="4" w:space="0" w:color="auto"/>
+        <w:left w:val="single" w:sz="4" w:space="0" w:color="auto"/>
+        <w:bottom w:val="single" w:sz="4" w:space="0" w:color="auto"/>
+        <w:right w:val="single" w:sz="4" w:space="0" w:color="auto"/>
+        <w:insideH w:val="single" w:sz="4" w:space="0" w:color="auto"/>
+        <w:insideV w:val="single" w:sz="4" w:space="0" w:color="auto"/>
+      </w:tblBorders>
+      <w:tblCellMar>
+        <w:top w:w="0" w:type="dxa"/>
+        <w:left w:w="108" w:type="dxa"/>
+        <w:bottom w:w="0" w:type="dxa"/>
+        <w:right w:w="108" w:type="dxa"/>
+      </w:tblCellMar>
+    </w:tblPr>
+  </w:style>
+  <w:style w:type="paragraph" w:styleId="TOCHeading">
+    <w:name w:val="TOC Heading"/>
+    <w:basedOn w:val="Heading1"/>
+    <w:next w:val="Normal"/>
+    <w:uiPriority w:val="39"/>
+    <w:semiHidden/>
+    <w:unhideWhenUsed/>
+    <w:qFormat/>
+    <w:rsid w:val="002F5BD0"/>
+    <w:pPr>
+      <w:outlineLvl w:val="9"/>
+    </w:pPr>
+    <w:rPr>
+      <w:lang w:val="en-US" w:eastAsia="ja-JP"/>
+    </w:rPr>
+  </w:style>
+  <w:style w:type="paragraph" w:styleId="TOC2">
+    <w:name w:val="toc 2"/>
+    <w:basedOn w:val="Normal"/>
+    <w:next w:val="Normal"/>
+    <w:autoRedefine/>
+    <w:uiPriority w:val="39"/>
+    <w:semiHidden/>
+    <w:unhideWhenUsed/>
+    <w:qFormat/>
+    <w:rsid w:val="002F5BD0"/>
+    <w:pPr>
+      <w:spacing w:after="100"/>
+      <w:ind w:left="220"/>
+    </w:pPr>
+    <w:rPr>
+      <w:rFonts w:eastAsiaTheme="minorEastAsia"/>
+      <w:lang w:val="en-US" w:eastAsia="ja-JP"/>
+    </w:rPr>
+  </w:style>
+  <w:style w:type="paragraph" w:styleId="TOC1">
+    <w:name w:val="toc 1"/>
+    <w:basedOn w:val="Normal"/>
+    <w:next w:val="Normal"/>
+    <w:autoRedefine/>
+    <w:uiPriority w:val="39"/>
+    <w:unhideWhenUsed/>
+    <w:qFormat/>
+    <w:rsid w:val="002F5BD0"/>
+    <w:pPr>
+      <w:spacing w:after="100"/>
+    </w:pPr>
+    <w:rPr>
+      <w:rFonts w:eastAsiaTheme="minorEastAsia"/>
+      <w:lang w:val="en-US" w:eastAsia="ja-JP"/>
+    </w:rPr>
+  </w:style>
+  <w:style w:type="paragraph" w:styleId="TOC3">
+    <w:name w:val="toc 3"/>
+    <w:basedOn w:val="Normal"/>
+    <w:next w:val="Normal"/>
+    <w:autoRedefine/>
+    <w:uiPriority w:val="39"/>
+    <w:unhideWhenUsed/>
+    <w:qFormat/>
+    <w:rsid w:val="002F5BD0"/>
+    <w:pPr>
+      <w:spacing w:after="100"/>
+      <w:ind w:left="440"/>
+    </w:pPr>
+    <w:rPr>
+      <w:rFonts w:eastAsiaTheme="minorEastAsia"/>
+      <w:lang w:val="en-US" w:eastAsia="ja-JP"/>
+    </w:rPr>
+  </w:style>
+  <w:style w:type="paragraph" w:styleId="TableofFigures">
+    <w:name w:val="table of figures"/>
+    <w:basedOn w:val="Normal"/>
+    <w:next w:val="Normal"/>
+    <w:uiPriority w:val="99"/>
+    <w:unhideWhenUsed/>
+    <w:rsid w:val="002F5BD0"/>
+    <w:pPr>
+      <w:spacing w:after="0"/>
+    </w:pPr>
+  </w:style>
 </w:styles>
+</file>
+
+<file path=word/glossary/document.xml><?xml version="1.0" encoding="utf-8"?>
+<w:glossaryDocument xmlns:wpc="http://schemas.microsoft.com/office/word/2010/wordprocessingCanvas" xmlns:mc="http://schemas.openxmlformats.org/markup-compatibility/2006" xmlns:o="urn:schemas-microsoft-com:office:office" xmlns:r="http://schemas.openxmlformats.org/officeDocument/2006/relationships" xmlns:m="http://schemas.openxmlformats.org/officeDocument/2006/math" xmlns:v="urn:schemas-microsoft-com:vml" xmlns:wp14="http://schemas.microsoft.com/office/word/2010/wordprocessingDrawing" xmlns:wp="http://schemas.openxmlformats.org/drawingml/2006/wordprocessingDrawing" xmlns:w10="urn:schemas-microsoft-com:office:word" xmlns:w="http://schemas.openxmlformats.org/wordprocessingml/2006/main" xmlns:w14="http://schemas.microsoft.com/office/word/2010/wordml" xmlns:wpg="http://schemas.microsoft.com/office/word/2010/wordprocessingGroup" xmlns:wpi="http://schemas.microsoft.com/office/word/2010/wordprocessingInk" xmlns:wne="http://schemas.microsoft.com/office/word/2006/wordml" xmlns:wps="http://schemas.microsoft.com/office/word/2010/wordprocessingShape" mc:Ignorable="w14 wp14"/>
+</file>
+
+<file path=word/glossary/fontTable.xml><?xml version="1.0" encoding="utf-8"?>
+<w:fonts xmlns:mc="http://schemas.openxmlformats.org/markup-compatibility/2006" xmlns:r="http://schemas.openxmlformats.org/officeDocument/2006/relationships" xmlns:w="http://schemas.openxmlformats.org/wordprocessingml/2006/main" xmlns:w14="http://schemas.microsoft.com/office/word/2010/wordml" mc:Ignorable="w14">
+  <w:font w:name="Times New Roman">
+    <w:panose1 w:val="02020603050405020304"/>
+    <w:charset w:val="00"/>
+    <w:family w:val="roman"/>
+    <w:pitch w:val="variable"/>
+    <w:sig w:usb0="E0002EFF" w:usb1="C000785B" w:usb2="00000009" w:usb3="00000000" w:csb0="000001FF" w:csb1="00000000"/>
+  </w:font>
+  <w:font w:name="Calibri">
+    <w:panose1 w:val="020F0502020204030204"/>
+    <w:charset w:val="00"/>
+    <w:family w:val="swiss"/>
+    <w:pitch w:val="variable"/>
+    <w:sig w:usb0="E0002EFF" w:usb1="C000247B" w:usb2="00000009" w:usb3="00000000" w:csb0="000001FF" w:csb1="00000000"/>
+  </w:font>
+  <w:font w:name="Cambria">
+    <w:panose1 w:val="02040503050406030204"/>
+    <w:charset w:val="00"/>
+    <w:family w:val="roman"/>
+    <w:pitch w:val="variable"/>
+    <w:sig w:usb0="E00006FF" w:usb1="420024FF" w:usb2="02000000" w:usb3="00000000" w:csb0="0000019F" w:csb1="00000000"/>
+  </w:font>
+  <w:font w:name="Tahoma">
+    <w:panose1 w:val="020B0604030504040204"/>
+    <w:charset w:val="00"/>
+    <w:family w:val="swiss"/>
+    <w:pitch w:val="variable"/>
+    <w:sig w:usb0="E1002EFF" w:usb1="C000605B" w:usb2="00000029" w:usb3="00000000" w:csb0="000101FF" w:csb1="00000000"/>
+  </w:font>
+  <w:font w:name="Bookman Old Style">
+    <w:panose1 w:val="02050604050505020204"/>
+    <w:charset w:val="00"/>
+    <w:family w:val="roman"/>
+    <w:pitch w:val="variable"/>
+    <w:sig w:usb0="00000287" w:usb1="00000000" w:usb2="00000000" w:usb3="00000000" w:csb0="0000009F" w:csb1="00000000"/>
+  </w:font>
+  <w:font w:name="Arial">
+    <w:panose1 w:val="020B0604020202020204"/>
+    <w:charset w:val="00"/>
+    <w:family w:val="swiss"/>
+    <w:pitch w:val="variable"/>
+    <w:sig w:usb0="E0002EFF" w:usb1="C000785B" w:usb2="00000009" w:usb3="00000000" w:csb0="000001FF" w:csb1="00000000"/>
+  </w:font>
+  <w:font w:name="Cambria Math">
+    <w:panose1 w:val="02040503050406030204"/>
+    <w:charset w:val="00"/>
+    <w:family w:val="roman"/>
+    <w:pitch w:val="variable"/>
+    <w:sig w:usb0="E00006FF" w:usb1="420024FF" w:usb2="02000000" w:usb3="00000000" w:csb0="0000019F" w:csb1="00000000"/>
+  </w:font>
+</w:fonts>
+</file>
+
+<file path=word/glossary/settings.xml><?xml version="1.0" encoding="utf-8"?>
+<w:settings xmlns:mc="http://schemas.openxmlformats.org/markup-compatibility/2006" xmlns:o="urn:schemas-microsoft-com:office:office" xmlns:r="http://schemas.openxmlformats.org/officeDocument/2006/relationships" xmlns:m="http://schemas.openxmlformats.org/officeDocument/2006/math" xmlns:v="urn:schemas-microsoft-com:vml" xmlns:w10="urn:schemas-microsoft-com:office:word" xmlns:w="http://schemas.openxmlformats.org/wordprocessingml/2006/main" xmlns:w14="http://schemas.microsoft.com/office/word/2010/wordml" xmlns:sl="http://schemas.openxmlformats.org/schemaLibrary/2006/main" mc:Ignorable="w14">
+  <w:view w:val="normal"/>
+  <w:defaultTabStop w:val="720"/>
+  <w:characterSpacingControl w:val="doNotCompress"/>
+  <w:compat>
+    <w:useFELayout/>
+    <w:compatSetting w:name="compatibilityMode" w:uri="http://schemas.microsoft.com/office/word" w:val="14"/>
+    <w:compatSetting w:name="overrideTableStyleFontSizeAndJustification" w:uri="http://schemas.microsoft.com/office/word" w:val="1"/>
+    <w:compatSetting w:name="enableOpenTypeFeatures" w:uri="http://schemas.microsoft.com/office/word" w:val="1"/>
+    <w:compatSetting w:name="doNotFlipMirrorIndents" w:uri="http://schemas.microsoft.com/office/word" w:val="1"/>
+  </w:compat>
+  <w:rsids>
+    <w:rsidRoot w:val="000A7EB6"/>
+    <w:rsid w:val="000A7EB6"/>
+    <w:rsid w:val="00283C07"/>
+  </w:rsids>
+  <m:mathPr>
+    <m:mathFont m:val="Cambria Math"/>
+    <m:brkBin m:val="before"/>
+    <m:brkBinSub m:val="--"/>
+    <m:smallFrac m:val="0"/>
+    <m:dispDef/>
+    <m:lMargin m:val="0"/>
+    <m:rMargin m:val="0"/>
+    <m:defJc m:val="centerGroup"/>
+    <m:wrapIndent m:val="1440"/>
+    <m:intLim m:val="subSup"/>
+    <m:naryLim m:val="undOvr"/>
+  </m:mathPr>
+  <w:themeFontLang w:val="en-IN"/>
+  <w:clrSchemeMapping w:bg1="light1" w:t1="dark1" w:bg2="light2" w:t2="dark2" w:accent1="accent1" w:accent2="accent2" w:accent3="accent3" w:accent4="accent4" w:accent5="accent5" w:accent6="accent6" w:hyperlink="hyperlink" w:followedHyperlink="followedHyperlink"/>
+  <w:decimalSymbol w:val="."/>
+  <w:listSeparator w:val=","/>
+</w:settings>
+</file>
+
+<file path=word/glossary/styles.xml><?xml version="1.0" encoding="utf-8"?>
+<w:styles xmlns:mc="http://schemas.openxmlformats.org/markup-compatibility/2006" xmlns:r="http://schemas.openxmlformats.org/officeDocument/2006/relationships" xmlns:w="http://schemas.openxmlformats.org/wordprocessingml/2006/main" xmlns:w14="http://schemas.microsoft.com/office/word/2010/wordml" mc:Ignorable="w14">
+  <w:docDefaults>
+    <w:rPrDefault>
+      <w:rPr>
+        <w:rFonts w:asciiTheme="minorHAnsi" w:eastAsiaTheme="minorEastAsia" w:hAnsiTheme="minorHAnsi" w:cstheme="minorBidi"/>
+        <w:sz w:val="22"/>
+        <w:szCs w:val="22"/>
+        <w:lang w:val="en-IN" w:eastAsia="en-IN" w:bidi="ar-SA"/>
+      </w:rPr>
+    </w:rPrDefault>
+    <w:pPrDefault>
+      <w:pPr>
+        <w:spacing w:after="200" w:line="276" w:lineRule="auto"/>
+      </w:pPr>
+    </w:pPrDefault>
+  </w:docDefaults>
+  <w:latentStyles w:defLockedState="0" w:defUIPriority="99" w:defSemiHidden="1" w:defUnhideWhenUsed="1" w:defQFormat="0" w:count="267">
+    <w:lsdException w:name="Normal" w:semiHidden="0" w:uiPriority="0" w:unhideWhenUsed="0" w:qFormat="1"/>
+    <w:lsdException w:name="heading 1" w:semiHidden="0" w:uiPriority="9" w:unhideWhenUsed="0" w:qFormat="1"/>
+    <w:lsdException w:name="heading 2" w:uiPriority="9" w:qFormat="1"/>
+    <w:lsdException w:name="heading 3" w:uiPriority="9" w:qFormat="1"/>
+    <w:lsdException w:name="heading 4" w:uiPriority="9" w:qFormat="1"/>
+    <w:lsdException w:name="heading 5" w:uiPriority="9" w:qFormat="1"/>
+    <w:lsdException w:name="heading 6" w:uiPriority="9" w:qFormat="1"/>
+    <w:lsdException w:name="heading 7" w:uiPriority="9" w:qFormat="1"/>
+    <w:lsdException w:name="heading 8" w:uiPriority="9" w:qFormat="1"/>
+    <w:lsdException w:name="heading 9" w:uiPriority="9" w:qFormat="1"/>
+    <w:lsdException w:name="toc 1" w:uiPriority="39"/>
+    <w:lsdException w:name="toc 2" w:uiPriority="39"/>
+    <w:lsdException w:name="toc 3" w:uiPriority="39"/>
+    <w:lsdException w:name="toc 4" w:uiPriority="39"/>
+    <w:lsdException w:name="toc 5" w:uiPriority="39"/>
+    <w:lsdException w:name="toc 6" w:uiPriority="39"/>
+    <w:lsdException w:name="toc 7" w:uiPriority="39"/>
+    <w:lsdException w:name="toc 8" w:uiPriority="39"/>
+    <w:lsdException w:name="toc 9" w:uiPriority="39"/>
+    <w:lsdException w:name="caption" w:uiPriority="35" w:qFormat="1"/>
+    <w:lsdException w:name="Title" w:semiHidden="0" w:uiPriority="10" w:unhideWhenUsed="0" w:qFormat="1"/>
+    <w:lsdException w:name="Default Paragraph Font" w:uiPriority="1"/>
+    <w:lsdException w:name="Subtitle" w:semiHidden="0" w:uiPriority="11" w:unhideWhenUsed="0" w:qFormat="1"/>
+    <w:lsdException w:name="Strong" w:semiHidden="0" w:uiPriority="22" w:unhideWhenUsed="0" w:qFormat="1"/>
+    <w:lsdException w:name="Emphasis" w:semiHidden="0" w:uiPriority="20" w:unhideWhenUsed="0" w:qFormat="1"/>
+    <w:lsdException w:name="Table Grid" w:semiHidden="0" w:uiPriority="59" w:unhideWhenUsed="0"/>
+    <w:lsdException w:name="Placeholder Text" w:unhideWhenUsed="0"/>
+    <w:lsdException w:name="No Spacing" w:semiHidden="0" w:uiPriority="1" w:unhideWhenUsed="0" w:qFormat="1"/>
+    <w:lsdException w:name="Light Shading" w:semiHidden="0" w:uiPriority="60" w:unhideWhenUsed="0"/>
+    <w:lsdException w:name="Light List" w:semiHidden="0" w:uiPriority="61" w:unhideWhenUsed="0"/>
+    <w:lsdException w:name="Light Grid" w:semiHidden="0" w:uiPriority="62" w:unhideWhenUsed="0"/>
+    <w:lsdException w:name="Medium Shading 1" w:semiHidden="0" w:uiPriority="63" w:unhideWhenUsed="0"/>
+    <w:lsdException w:name="Medium Shading 2" w:semiHidden="0" w:uiPriority="64" w:unhideWhenUsed="0"/>
+    <w:lsdException w:name="Medium List 1" w:semiHidden="0" w:uiPriority="65" w:unhideWhenUsed="0"/>
+    <w:lsdException w:name="Medium List 2" w:semiHidden="0" w:uiPriority="66" w:unhideWhenUsed="0"/>
+    <w:lsdException w:name="Medium Grid 1" w:semiHidden="0" w:uiPriority="67" w:unhideWhenUsed="0"/>
+    <w:lsdException w:name="Medium Grid 2" w:semiHidden="0" w:uiPriority="68" w:unhideWhenUsed="0"/>
+    <w:lsdException w:name="Medium Grid 3" w:semiHidden="0" w:uiPriority="69" w:unhideWhenUsed="0"/>
+    <w:lsdException w:name="Dark List" w:semiHidden="0" w:uiPriority="70" w:unhideWhenUsed="0"/>
+    <w:lsdException w:name="Colorful Shading" w:semiHidden="0" w:uiPriority="71" w:unhideWhenUsed="0"/>
+    <w:lsdException w:name="Colorful List" w:semiHidden="0" w:uiPriority="72" w:unhideWhenUsed="0"/>
+    <w:lsdException w:name="Colorful Grid" w:semiHidden="0" w:uiPriority="73" w:unhideWhenUsed="0"/>
+    <w:lsdException w:name="Light Shading Accent 1" w:semiHidden="0" w:uiPriority="60" w:unhideWhenUsed="0"/>
+    <w:lsdException w:name="Light List Accent 1" w:semiHidden="0" w:uiPriority="61" w:unhideWhenUsed="0"/>
+    <w:lsdException w:name="Light Grid Accent 1" w:semiHidden="0" w:uiPriority="62" w:unhideWhenUsed="0"/>
+    <w:lsdException w:name="Medium Shading 1 Accent 1" w:semiHidden="0" w:uiPriority="63" w:unhideWhenUsed="0"/>
+    <w:lsdException w:name="Medium Shading 2 Accent 1" w:semiHidden="0" w:uiPriority="64" w:unhideWhenUsed="0"/>
+    <w:lsdException w:name="Medium List 1 Accent 1" w:semiHidden="0" w:uiPriority="65" w:unhideWhenUsed="0"/>
+    <w:lsdException w:name="Revision" w:unhideWhenUsed="0"/>
+    <w:lsdException w:name="List Paragraph" w:semiHidden="0" w:uiPriority="34" w:unhideWhenUsed="0" w:qFormat="1"/>
+    <w:lsdException w:name="Quote" w:semiHidden="0" w:uiPriority="29" w:unhideWhenUsed="0" w:qFormat="1"/>
+    <w:lsdException w:name="Intense Quote" w:semiHidden="0" w:uiPriority="30" w:unhideWhenUsed="0" w:qFormat="1"/>
+    <w:lsdException w:name="Medium List 2 Accent 1" w:semiHidden="0" w:uiPriority="66" w:unhideWhenUsed="0"/>
+    <w:lsdException w:name="Medium Grid 1 Accent 1" w:semiHidden="0" w:uiPriority="67" w:unhideWhenUsed="0"/>
+    <w:lsdException w:name="Medium Grid 2 Accent 1" w:semiHidden="0" w:uiPriority="68" w:unhideWhenUsed="0"/>
+    <w:lsdException w:name="Medium Grid 3 Accent 1" w:semiHidden="0" w:uiPriority="69" w:unhideWhenUsed="0"/>
+    <w:lsdException w:name="Dark List Accent 1" w:semiHidden="0" w:uiPriority="70" w:unhideWhenUsed="0"/>
+    <w:lsdException w:name="Colorful Shading Accent 1" w:semiHidden="0" w:uiPriority="71" w:unhideWhenUsed="0"/>
+    <w:lsdException w:name="Colorful List Accent 1" w:semiHidden="0" w:uiPriority="72" w:unhideWhenUsed="0"/>
+    <w:lsdException w:name="Colorful Grid Accent 1" w:semiHidden="0" w:uiPriority="73" w:unhideWhenUsed="0"/>
+    <w:lsdException w:name="Light Shading Accent 2" w:semiHidden="0" w:uiPriority="60" w:unhideWhenUsed="0"/>
+    <w:lsdException w:name="Light List Accent 2" w:semiHidden="0" w:uiPriority="61" w:unhideWhenUsed="0"/>
+    <w:lsdException w:name="Light Grid Accent 2" w:semiHidden="0" w:uiPriority="62" w:unhideWhenUsed="0"/>
+    <w:lsdException w:name="Medium Shading 1 Accent 2" w:semiHidden="0" w:uiPriority="63" w:unhideWhenUsed="0"/>
+    <w:lsdException w:name="Medium Shading 2 Accent 2" w:semiHidden="0" w:uiPriority="64" w:unhideWhenUsed="0"/>
+    <w:lsdException w:name="Medium List 1 Accent 2" w:semiHidden="0" w:uiPriority="65" w:unhideWhenUsed="0"/>
+    <w:lsdException w:name="Medium List 2 Accent 2" w:semiHidden="0" w:uiPriority="66" w:unhideWhenUsed="0"/>
+    <w:lsdException w:name="Medium Grid 1 Accent 2" w:semiHidden="0" w:uiPriority="67" w:unhideWhenUsed="0"/>
+    <w:lsdException w:name="Medium Grid 2 Accent 2" w:semiHidden="0" w:uiPriority="68" w:unhideWhenUsed="0"/>
+    <w:lsdException w:name="Medium Grid 3 Accent 2" w:semiHidden="0" w:uiPriority="69" w:unhideWhenUsed="0"/>
+    <w:lsdException w:name="Dark List Accent 2" w:semiHidden="0" w:uiPriority="70" w:unhideWhenUsed="0"/>
+    <w:lsdException w:name="Colorful Shading Accent 2" w:semiHidden="0" w:uiPriority="71" w:unhideWhenUsed="0"/>
+    <w:lsdException w:name="Colorful List Accent 2" w:semiHidden="0" w:uiPriority="72" w:unhideWhenUsed="0"/>
+    <w:lsdException w:name="Colorful Grid Accent 2" w:semiHidden="0" w:uiPriority="73" w:unhideWhenUsed="0"/>
+    <w:lsdException w:name="Light Shading Accent 3" w:semiHidden="0" w:uiPriority="60" w:unhideWhenUsed="0"/>
+    <w:lsdException w:name="Light List Accent 3" w:semiHidden="0" w:uiPriority="61" w:unhideWhenUsed="0"/>
+    <w:lsdException w:name="Light Grid Accent 3" w:semiHidden="0" w:uiPriority="62" w:unhideWhenUsed="0"/>
+    <w:lsdException w:name="Medium Shading 1 Accent 3" w:semiHidden="0" w:uiPriority="63" w:unhideWhenUsed="0"/>
+    <w:lsdException w:name="Medium Shading 2 Accent 3" w:semiHidden="0" w:uiPriority="64" w:unhideWhenUsed="0"/>
+    <w:lsdException w:name="Medium List 1 Accent 3" w:semiHidden="0" w:uiPriority="65" w:unhideWhenUsed="0"/>
+    <w:lsdException w:name="Medium List 2 Accent 3" w:semiHidden="0" w:uiPriority="66" w:unhideWhenUsed="0"/>
+    <w:lsdException w:name="Medium Grid 1 Accent 3" w:semiHidden="0" w:uiPriority="67" w:unhideWhenUsed="0"/>
+    <w:lsdException w:name="Medium Grid 2 Accent 3" w:semiHidden="0" w:uiPriority="68" w:unhideWhenUsed="0"/>
+    <w:lsdException w:name="Medium Grid 3 Accent 3" w:semiHidden="0" w:uiPriority="69" w:unhideWhenUsed="0"/>
+    <w:lsdException w:name="Dark List Accent 3" w:semiHidden="0" w:uiPriority="70" w:unhideWhenUsed="0"/>
+    <w:lsdException w:name="Colorful Shading Accent 3" w:semiHidden="0" w:uiPriority="71" w:unhideWhenUsed="0"/>
+    <w:lsdException w:name="Colorful List Accent 3" w:semiHidden="0" w:uiPriority="72" w:unhideWhenUsed="0"/>
+    <w:lsdException w:name="Colorful Grid Accent 3" w:semiHidden="0" w:uiPriority="73" w:unhideWhenUsed="0"/>
+    <w:lsdException w:name="Light Shading Accent 4" w:semiHidden="0" w:uiPriority="60" w:unhideWhenUsed="0"/>
+    <w:lsdException w:name="Light List Accent 4" w:semiHidden="0" w:uiPriority="61" w:unhideWhenUsed="0"/>
+    <w:lsdException w:name="Light Grid Accent 4" w:semiHidden="0" w:uiPriority="62" w:unhideWhenUsed="0"/>
+    <w:lsdException w:name="Medium Shading 1 Accent 4" w:semiHidden="0" w:uiPriority="63" w:unhideWhenUsed="0"/>
+    <w:lsdException w:name="Medium Shading 2 Accent 4" w:semiHidden="0" w:uiPriority="64" w:unhideWhenUsed="0"/>
+    <w:lsdException w:name="Medium List 1 Accent 4" w:semiHidden="0" w:uiPriority="65" w:unhideWhenUsed="0"/>
+    <w:lsdException w:name="Medium List 2 Accent 4" w:semiHidden="0" w:uiPriority="66" w:unhideWhenUsed="0"/>
+    <w:lsdException w:name="Medium Grid 1 Accent 4" w:semiHidden="0" w:uiPriority="67" w:unhideWhenUsed="0"/>
+    <w:lsdException w:name="Medium Grid 2 Accent 4" w:semiHidden="0" w:uiPriority="68" w:unhideWhenUsed="0"/>
+    <w:lsdException w:name="Medium Grid 3 Accent 4" w:semiHidden="0" w:uiPriority="69" w:unhideWhenUsed="0"/>
+    <w:lsdException w:name="Dark List Accent 4" w:semiHidden="0" w:uiPriority="70" w:unhideWhenUsed="0"/>
+    <w:lsdException w:name="Colorful Shading Accent 4" w:semiHidden="0" w:uiPriority="71" w:unhideWhenUsed="0"/>
+    <w:lsdException w:name="Colorful List Accent 4" w:semiHidden="0" w:uiPriority="72" w:unhideWhenUsed="0"/>
+    <w:lsdException w:name="Colorful Grid Accent 4" w:semiHidden="0" w:uiPriority="73" w:unhideWhenUsed="0"/>
+    <w:lsdException w:name="Light Shading Accent 5" w:semiHidden="0" w:uiPriority="60" w:unhideWhenUsed="0"/>
+    <w:lsdException w:name="Light List Accent 5" w:semiHidden="0" w:uiPriority="61" w:unhideWhenUsed="0"/>
+    <w:lsdException w:name="Light Grid Accent 5" w:semiHidden="0" w:uiPriority="62" w:unhideWhenUsed="0"/>
+    <w:lsdException w:name="Medium Shading 1 Accent 5" w:semiHidden="0" w:uiPriority="63" w:unhideWhenUsed="0"/>
+    <w:lsdException w:name="Medium Shading 2 Accent 5" w:semiHidden="0" w:uiPriority="64" w:unhideWhenUsed="0"/>
+    <w:lsdException w:name="Medium List 1 Accent 5" w:semiHidden="0" w:uiPriority="65" w:unhideWhenUsed="0"/>
+    <w:lsdException w:name="Medium List 2 Accent 5" w:semiHidden="0" w:uiPriority="66" w:unhideWhenUsed="0"/>
+    <w:lsdException w:name="Medium Grid 1 Accent 5" w:semiHidden="0" w:uiPriority="67" w:unhideWhenUsed="0"/>
+    <w:lsdException w:name="Medium Grid 2 Accent 5" w:semiHidden="0" w:uiPriority="68" w:unhideWhenUsed="0"/>
+    <w:lsdException w:name="Medium Grid 3 Accent 5" w:semiHidden="0" w:uiPriority="69" w:unhideWhenUsed="0"/>
+    <w:lsdException w:name="Dark List Accent 5" w:semiHidden="0" w:uiPriority="70" w:unhideWhenUsed="0"/>
+    <w:lsdException w:name="Colorful Shading Accent 5" w:semiHidden="0" w:uiPriority="71" w:unhideWhenUsed="0"/>
+    <w:lsdException w:name="Colorful List Accent 5" w:semiHidden="0" w:uiPriority="72" w:unhideWhenUsed="0"/>
+    <w:lsdException w:name="Colorful Grid Accent 5" w:semiHidden="0" w:uiPriority="73" w:unhideWhenUsed="0"/>
+    <w:lsdException w:name="Light Shading Accent 6" w:semiHidden="0" w:uiPriority="60" w:unhideWhenUsed="0"/>
+    <w:lsdException w:name="Light List Accent 6" w:semiHidden="0" w:uiPriority="61" w:unhideWhenUsed="0"/>
+    <w:lsdException w:name="Light Grid Accent 6" w:semiHidden="0" w:uiPriority="62" w:unhideWhenUsed="0"/>
+    <w:lsdException w:name="Medium Shading 1 Accent 6" w:semiHidden="0" w:uiPriority="63" w:unhideWhenUsed="0"/>
+    <w:lsdException w:name="Medium Shading 2 Accent 6" w:semiHidden="0" w:uiPriority="64" w:unhideWhenUsed="0"/>
+    <w:lsdException w:name="Medium List 1 Accent 6" w:semiHidden="0" w:uiPriority="65" w:unhideWhenUsed="0"/>
+    <w:lsdException w:name="Medium List 2 Accent 6" w:semiHidden="0" w:uiPriority="66" w:unhideWhenUsed="0"/>
+    <w:lsdException w:name="Medium Grid 1 Accent 6" w:semiHidden="0" w:uiPriority="67" w:unhideWhenUsed="0"/>
+    <w:lsdException w:name="Medium Grid 2 Accent 6" w:semiHidden="0" w:uiPriority="68" w:unhideWhenUsed="0"/>
+    <w:lsdException w:name="Medium Grid 3 Accent 6" w:semiHidden="0" w:uiPriority="69" w:unhideWhenUsed="0"/>
+    <w:lsdException w:name="Dark List Accent 6" w:semiHidden="0" w:uiPriority="70" w:unhideWhenUsed="0"/>
+    <w:lsdException w:name="Colorful Shading Accent 6" w:semiHidden="0" w:uiPriority="71" w:unhideWhenUsed="0"/>
+    <w:lsdException w:name="Colorful List Accent 6" w:semiHidden="0" w:uiPriority="72" w:unhideWhenUsed="0"/>
+    <w:lsdException w:name="Colorful Grid Accent 6" w:semiHidden="0" w:uiPriority="73" w:unhideWhenUsed="0"/>
+    <w:lsdException w:name="Subtle Emphasis" w:semiHidden="0" w:uiPriority="19" w:unhideWhenUsed="0" w:qFormat="1"/>
+    <w:lsdException w:name="Intense Emphasis" w:semiHidden="0" w:uiPriority="21" w:unhideWhenUsed="0" w:qFormat="1"/>
+    <w:lsdException w:name="Subtle Reference" w:semiHidden="0" w:uiPriority="31" w:unhideWhenUsed="0" w:qFormat="1"/>
+    <w:lsdException w:name="Intense Reference" w:semiHidden="0" w:uiPriority="32" w:unhideWhenUsed="0" w:qFormat="1"/>
+    <w:lsdException w:name="Book Title" w:semiHidden="0" w:uiPriority="33" w:unhideWhenUsed="0" w:qFormat="1"/>
+    <w:lsdException w:name="Bibliography" w:uiPriority="37"/>
+    <w:lsdException w:name="TOC Heading" w:uiPriority="39" w:qFormat="1"/>
+  </w:latentStyles>
+  <w:style w:type="paragraph" w:default="1" w:styleId="Normal">
+    <w:name w:val="Normal"/>
+    <w:qFormat/>
+  </w:style>
+  <w:style w:type="character" w:default="1" w:styleId="DefaultParagraphFont">
+    <w:name w:val="Default Paragraph Font"/>
+    <w:uiPriority w:val="1"/>
+    <w:semiHidden/>
+    <w:unhideWhenUsed/>
+  </w:style>
+  <w:style w:type="table" w:default="1" w:styleId="TableNormal">
+    <w:name w:val="Normal Table"/>
+    <w:uiPriority w:val="99"/>
+    <w:semiHidden/>
+    <w:unhideWhenUsed/>
+    <w:tblPr>
+      <w:tblInd w:w="0" w:type="dxa"/>
+      <w:tblCellMar>
+        <w:top w:w="0" w:type="dxa"/>
+        <w:left w:w="108" w:type="dxa"/>
+        <w:bottom w:w="0" w:type="dxa"/>
+        <w:right w:w="108" w:type="dxa"/>
+      </w:tblCellMar>
+    </w:tblPr>
+  </w:style>
+  <w:style w:type="numbering" w:default="1" w:styleId="NoList">
+    <w:name w:val="No List"/>
+    <w:uiPriority w:val="99"/>
+    <w:semiHidden/>
+    <w:unhideWhenUsed/>
+  </w:style>
+  <w:style w:type="paragraph" w:customStyle="1" w:styleId="30386FC598024D20A0F0B966EECB1087">
+    <w:name w:val="30386FC598024D20A0F0B966EECB1087"/>
+    <w:rsid w:val="000A7EB6"/>
+  </w:style>
+  <w:style w:type="paragraph" w:customStyle="1" w:styleId="16D382EE70D942B984EB56BB08AD98C2">
+    <w:name w:val="16D382EE70D942B984EB56BB08AD98C2"/>
+    <w:rsid w:val="000A7EB6"/>
+  </w:style>
+  <w:style w:type="paragraph" w:customStyle="1" w:styleId="537E9A3E88D045DBB2B5E81BD3D2CAF8">
+    <w:name w:val="537E9A3E88D045DBB2B5E81BD3D2CAF8"/>
+    <w:rsid w:val="000A7EB6"/>
+  </w:style>
+</w:styles>
+</file>
+
+<file path=word/glossary/stylesWithEffects.xml><?xml version="1.0" encoding="utf-8"?>
+<w:styles xmlns:wpc="http://schemas.microsoft.com/office/word/2010/wordprocessingCanvas" xmlns:mc="http://schemas.openxmlformats.org/markup-compatibility/2006" xmlns:o="urn:schemas-microsoft-com:office:office" xmlns:r="http://schemas.openxmlformats.org/officeDocument/2006/relationships" xmlns:m="http://schemas.openxmlformats.org/officeDocument/2006/math" xmlns:v="urn:schemas-microsoft-com:vml" xmlns:wp14="http://schemas.microsoft.com/office/word/2010/wordprocessingDrawing" xmlns:wp="http://schemas.openxmlformats.org/drawingml/2006/wordprocessingDrawing" xmlns:w10="urn:schemas-microsoft-com:office:word" xmlns:w="http://schemas.openxmlformats.org/wordprocessingml/2006/main" xmlns:w14="http://schemas.microsoft.com/office/word/2010/wordml" xmlns:wpg="http://schemas.microsoft.com/office/word/2010/wordprocessingGroup" xmlns:wpi="http://schemas.microsoft.com/office/word/2010/wordprocessingInk" xmlns:wne="http://schemas.microsoft.com/office/word/2006/wordml" xmlns:wps="http://schemas.microsoft.com/office/word/2010/wordprocessingShape" mc:Ignorable="w14 wp14">
+  <w:docDefaults>
+    <w:rPrDefault>
+      <w:rPr>
+        <w:rFonts w:asciiTheme="minorHAnsi" w:eastAsiaTheme="minorEastAsia" w:hAnsiTheme="minorHAnsi" w:cstheme="minorBidi"/>
+        <w:sz w:val="22"/>
+        <w:szCs w:val="22"/>
+        <w:lang w:val="en-IN" w:eastAsia="en-IN" w:bidi="ar-SA"/>
+      </w:rPr>
+    </w:rPrDefault>
+    <w:pPrDefault>
+      <w:pPr>
+        <w:spacing w:after="200" w:line="276" w:lineRule="auto"/>
+      </w:pPr>
+    </w:pPrDefault>
+  </w:docDefaults>
+  <w:latentStyles w:defLockedState="0" w:defUIPriority="99" w:defSemiHidden="1" w:defUnhideWhenUsed="1" w:defQFormat="0" w:count="267">
+    <w:lsdException w:name="Normal" w:semiHidden="0" w:uiPriority="0" w:unhideWhenUsed="0" w:qFormat="1"/>
+    <w:lsdException w:name="heading 1" w:semiHidden="0" w:uiPriority="9" w:unhideWhenUsed="0" w:qFormat="1"/>
+    <w:lsdException w:name="heading 2" w:uiPriority="9" w:qFormat="1"/>
+    <w:lsdException w:name="heading 3" w:uiPriority="9" w:qFormat="1"/>
+    <w:lsdException w:name="heading 4" w:uiPriority="9" w:qFormat="1"/>
+    <w:lsdException w:name="heading 5" w:uiPriority="9" w:qFormat="1"/>
+    <w:lsdException w:name="heading 6" w:uiPriority="9" w:qFormat="1"/>
+    <w:lsdException w:name="heading 7" w:uiPriority="9" w:qFormat="1"/>
+    <w:lsdException w:name="heading 8" w:uiPriority="9" w:qFormat="1"/>
+    <w:lsdException w:name="heading 9" w:uiPriority="9" w:qFormat="1"/>
+    <w:lsdException w:name="toc 1" w:uiPriority="39"/>
+    <w:lsdException w:name="toc 2" w:uiPriority="39"/>
+    <w:lsdException w:name="toc 3" w:uiPriority="39"/>
+    <w:lsdException w:name="toc 4" w:uiPriority="39"/>
+    <w:lsdException w:name="toc 5" w:uiPriority="39"/>
+    <w:lsdException w:name="toc 6" w:uiPriority="39"/>
+    <w:lsdException w:name="toc 7" w:uiPriority="39"/>
+    <w:lsdException w:name="toc 8" w:uiPriority="39"/>
+    <w:lsdException w:name="toc 9" w:uiPriority="39"/>
+    <w:lsdException w:name="caption" w:uiPriority="35" w:qFormat="1"/>
+    <w:lsdException w:name="Title" w:semiHidden="0" w:uiPriority="10" w:unhideWhenUsed="0" w:qFormat="1"/>
+    <w:lsdException w:name="Default Paragraph Font" w:uiPriority="1"/>
+    <w:lsdException w:name="Subtitle" w:semiHidden="0" w:uiPriority="11" w:unhideWhenUsed="0" w:qFormat="1"/>
+    <w:lsdException w:name="Strong" w:semiHidden="0" w:uiPriority="22" w:unhideWhenUsed="0" w:qFormat="1"/>
+    <w:lsdException w:name="Emphasis" w:semiHidden="0" w:uiPriority="20" w:unhideWhenUsed="0" w:qFormat="1"/>
+    <w:lsdException w:name="Table Grid" w:semiHidden="0" w:uiPriority="59" w:unhideWhenUsed="0"/>
+    <w:lsdException w:name="Placeholder Text" w:unhideWhenUsed="0"/>
+    <w:lsdException w:name="No Spacing" w:semiHidden="0" w:uiPriority="1" w:unhideWhenUsed="0" w:qFormat="1"/>
+    <w:lsdException w:name="Light Shading" w:semiHidden="0" w:uiPriority="60" w:unhideWhenUsed="0"/>
+    <w:lsdException w:name="Light List" w:semiHidden="0" w:uiPriority="61" w:unhideWhenUsed="0"/>
+    <w:lsdException w:name="Light Grid" w:semiHidden="0" w:uiPriority="62" w:unhideWhenUsed="0"/>
+    <w:lsdException w:name="Medium Shading 1" w:semiHidden="0" w:uiPriority="63" w:unhideWhenUsed="0"/>
+    <w:lsdException w:name="Medium Shading 2" w:semiHidden="0" w:uiPriority="64" w:unhideWhenUsed="0"/>
+    <w:lsdException w:name="Medium List 1" w:semiHidden="0" w:uiPriority="65" w:unhideWhenUsed="0"/>
+    <w:lsdException w:name="Medium List 2" w:semiHidden="0" w:uiPriority="66" w:unhideWhenUsed="0"/>
+    <w:lsdException w:name="Medium Grid 1" w:semiHidden="0" w:uiPriority="67" w:unhideWhenUsed="0"/>
+    <w:lsdException w:name="Medium Grid 2" w:semiHidden="0" w:uiPriority="68" w:unhideWhenUsed="0"/>
+    <w:lsdException w:name="Medium Grid 3" w:semiHidden="0" w:uiPriority="69" w:unhideWhenUsed="0"/>
+    <w:lsdException w:name="Dark List" w:semiHidden="0" w:uiPriority="70" w:unhideWhenUsed="0"/>
+    <w:lsdException w:name="Colorful Shading" w:semiHidden="0" w:uiPriority="71" w:unhideWhenUsed="0"/>
+    <w:lsdException w:name="Colorful List" w:semiHidden="0" w:uiPriority="72" w:unhideWhenUsed="0"/>
+    <w:lsdException w:name="Colorful Grid" w:semiHidden="0" w:uiPriority="73" w:unhideWhenUsed="0"/>
+    <w:lsdException w:name="Light Shading Accent 1" w:semiHidden="0" w:uiPriority="60" w:unhideWhenUsed="0"/>
+    <w:lsdException w:name="Light List Accent 1" w:semiHidden="0" w:uiPriority="61" w:unhideWhenUsed="0"/>
+    <w:lsdException w:name="Light Grid Accent 1" w:semiHidden="0" w:uiPriority="62" w:unhideWhenUsed="0"/>
+    <w:lsdException w:name="Medium Shading 1 Accent 1" w:semiHidden="0" w:uiPriority="63" w:unhideWhenUsed="0"/>
+    <w:lsdException w:name="Medium Shading 2 Accent 1" w:semiHidden="0" w:uiPriority="64" w:unhideWhenUsed="0"/>
+    <w:lsdException w:name="Medium List 1 Accent 1" w:semiHidden="0" w:uiPriority="65" w:unhideWhenUsed="0"/>
+    <w:lsdException w:name="Revision" w:unhideWhenUsed="0"/>
+    <w:lsdException w:name="List Paragraph" w:semiHidden="0" w:uiPriority="34" w:unhideWhenUsed="0" w:qFormat="1"/>
+    <w:lsdException w:name="Quote" w:semiHidden="0" w:uiPriority="29" w:unhideWhenUsed="0" w:qFormat="1"/>
+    <w:lsdException w:name="Intense Quote" w:semiHidden="0" w:uiPriority="30" w:unhideWhenUsed="0" w:qFormat="1"/>
+    <w:lsdException w:name="Medium List 2 Accent 1" w:semiHidden="0" w:uiPriority="66" w:unhideWhenUsed="0"/>
+    <w:lsdException w:name="Medium Grid 1 Accent 1" w:semiHidden="0" w:uiPriority="67" w:unhideWhenUsed="0"/>
+    <w:lsdException w:name="Medium Grid 2 Accent 1" w:semiHidden="0" w:uiPriority="68" w:unhideWhenUsed="0"/>
+    <w:lsdException w:name="Medium Grid 3 Accent 1" w:semiHidden="0" w:uiPriority="69" w:unhideWhenUsed="0"/>
+    <w:lsdException w:name="Dark List Accent 1" w:semiHidden="0" w:uiPriority="70" w:unhideWhenUsed="0"/>
+    <w:lsdException w:name="Colorful Shading Accent 1" w:semiHidden="0" w:uiPriority="71" w:unhideWhenUsed="0"/>
+    <w:lsdException w:name="Colorful List Accent 1" w:semiHidden="0" w:uiPriority="72" w:unhideWhenUsed="0"/>
+    <w:lsdException w:name="Colorful Grid Accent 1" w:semiHidden="0" w:uiPriority="73" w:unhideWhenUsed="0"/>
+    <w:lsdException w:name="Light Shading Accent 2" w:semiHidden="0" w:uiPriority="60" w:unhideWhenUsed="0"/>
+    <w:lsdException w:name="Light List Accent 2" w:semiHidden="0" w:uiPriority="61" w:unhideWhenUsed="0"/>
+    <w:lsdException w:name="Light Grid Accent 2" w:semiHidden="0" w:uiPriority="62" w:unhideWhenUsed="0"/>
+    <w:lsdException w:name="Medium Shading 1 Accent 2" w:semiHidden="0" w:uiPriority="63" w:unhideWhenUsed="0"/>
+    <w:lsdException w:name="Medium Shading 2 Accent 2" w:semiHidden="0" w:uiPriority="64" w:unhideWhenUsed="0"/>
+    <w:lsdException w:name="Medium List 1 Accent 2" w:semiHidden="0" w:uiPriority="65" w:unhideWhenUsed="0"/>
+    <w:lsdException w:name="Medium List 2 Accent 2" w:semiHidden="0" w:uiPriority="66" w:unhideWhenUsed="0"/>
+    <w:lsdException w:name="Medium Grid 1 Accent 2" w:semiHidden="0" w:uiPriority="67" w:unhideWhenUsed="0"/>
+    <w:lsdException w:name="Medium Grid 2 Accent 2" w:semiHidden="0" w:uiPriority="68" w:unhideWhenUsed="0"/>
+    <w:lsdException w:name="Medium Grid 3 Accent 2" w:semiHidden="0" w:uiPriority="69" w:unhideWhenUsed="0"/>
+    <w:lsdException w:name="Dark List Accent 2" w:semiHidden="0" w:uiPriority="70" w:unhideWhenUsed="0"/>
+    <w:lsdException w:name="Colorful Shading Accent 2" w:semiHidden="0" w:uiPriority="71" w:unhideWhenUsed="0"/>
+    <w:lsdException w:name="Colorful List Accent 2" w:semiHidden="0" w:uiPriority="72" w:unhideWhenUsed="0"/>
+    <w:lsdException w:name="Colorful Grid Accent 2" w:semiHidden="0" w:uiPriority="73" w:unhideWhenUsed="0"/>
+    <w:lsdException w:name="Light Shading Accent 3" w:semiHidden="0" w:uiPriority="60" w:unhideWhenUsed="0"/>
+    <w:lsdException w:name="Light List Accent 3" w:semiHidden="0" w:uiPriority="61" w:unhideWhenUsed="0"/>
+    <w:lsdException w:name="Light Grid Accent 3" w:semiHidden="0" w:uiPriority="62" w:unhideWhenUsed="0"/>
+    <w:lsdException w:name="Medium Shading 1 Accent 3" w:semiHidden="0" w:uiPriority="63" w:unhideWhenUsed="0"/>
+    <w:lsdException w:name="Medium Shading 2 Accent 3" w:semiHidden="0" w:uiPriority="64" w:unhideWhenUsed="0"/>
+    <w:lsdException w:name="Medium List 1 Accent 3" w:semiHidden="0" w:uiPriority="65" w:unhideWhenUsed="0"/>
+    <w:lsdException w:name="Medium List 2 Accent 3" w:semiHidden="0" w:uiPriority="66" w:unhideWhenUsed="0"/>
+    <w:lsdException w:name="Medium Grid 1 Accent 3" w:semiHidden="0" w:uiPriority="67" w:unhideWhenUsed="0"/>
+    <w:lsdException w:name="Medium Grid 2 Accent 3" w:semiHidden="0" w:uiPriority="68" w:unhideWhenUsed="0"/>
+    <w:lsdException w:name="Medium Grid 3 Accent 3" w:semiHidden="0" w:uiPriority="69" w:unhideWhenUsed="0"/>
+    <w:lsdException w:name="Dark List Accent 3" w:semiHidden="0" w:uiPriority="70" w:unhideWhenUsed="0"/>
+    <w:lsdException w:name="Colorful Shading Accent 3" w:semiHidden="0" w:uiPriority="71" w:unhideWhenUsed="0"/>
+    <w:lsdException w:name="Colorful List Accent 3" w:semiHidden="0" w:uiPriority="72" w:unhideWhenUsed="0"/>
+    <w:lsdException w:name="Colorful Grid Accent 3" w:semiHidden="0" w:uiPriority="73" w:unhideWhenUsed="0"/>
+    <w:lsdException w:name="Light Shading Accent 4" w:semiHidden="0" w:uiPriority="60" w:unhideWhenUsed="0"/>
+    <w:lsdException w:name="Light List Accent 4" w:semiHidden="0" w:uiPriority="61" w:unhideWhenUsed="0"/>
+    <w:lsdException w:name="Light Grid Accent 4" w:semiHidden="0" w:uiPriority="62" w:unhideWhenUsed="0"/>
+    <w:lsdException w:name="Medium Shading 1 Accent 4" w:semiHidden="0" w:uiPriority="63" w:unhideWhenUsed="0"/>
+    <w:lsdException w:name="Medium Shading 2 Accent 4" w:semiHidden="0" w:uiPriority="64" w:unhideWhenUsed="0"/>
+    <w:lsdException w:name="Medium List 1 Accent 4" w:semiHidden="0" w:uiPriority="65" w:unhideWhenUsed="0"/>
+    <w:lsdException w:name="Medium List 2 Accent 4" w:semiHidden="0" w:uiPriority="66" w:unhideWhenUsed="0"/>
+    <w:lsdException w:name="Medium Grid 1 Accent 4" w:semiHidden="0" w:uiPriority="67" w:unhideWhenUsed="0"/>
+    <w:lsdException w:name="Medium Grid 2 Accent 4" w:semiHidden="0" w:uiPriority="68" w:unhideWhenUsed="0"/>
+    <w:lsdException w:name="Medium Grid 3 Accent 4" w:semiHidden="0" w:uiPriority="69" w:unhideWhenUsed="0"/>
+    <w:lsdException w:name="Dark List Accent 4" w:semiHidden="0" w:uiPriority="70" w:unhideWhenUsed="0"/>
+    <w:lsdException w:name="Colorful Shading Accent 4" w:semiHidden="0" w:uiPriority="71" w:unhideWhenUsed="0"/>
+    <w:lsdException w:name="Colorful List Accent 4" w:semiHidden="0" w:uiPriority="72" w:unhideWhenUsed="0"/>
+    <w:lsdException w:name="Colorful Grid Accent 4" w:semiHidden="0" w:uiPriority="73" w:unhideWhenUsed="0"/>
+    <w:lsdException w:name="Light Shading Accent 5" w:semiHidden="0" w:uiPriority="60" w:unhideWhenUsed="0"/>
+    <w:lsdException w:name="Light List Accent 5" w:semiHidden="0" w:uiPriority="61" w:unhideWhenUsed="0"/>
+    <w:lsdException w:name="Light Grid Accent 5" w:semiHidden="0" w:uiPriority="62" w:unhideWhenUsed="0"/>
+    <w:lsdException w:name="Medium Shading 1 Accent 5" w:semiHidden="0" w:uiPriority="63" w:unhideWhenUsed="0"/>
+    <w:lsdException w:name="Medium Shading 2 Accent 5" w:semiHidden="0" w:uiPriority="64" w:unhideWhenUsed="0"/>
+    <w:lsdException w:name="Medium List 1 Accent 5" w:semiHidden="0" w:uiPriority="65" w:unhideWhenUsed="0"/>
+    <w:lsdException w:name="Medium List 2 Accent 5" w:semiHidden="0" w:uiPriority="66" w:unhideWhenUsed="0"/>
+    <w:lsdException w:name="Medium Grid 1 Accent 5" w:semiHidden="0" w:uiPriority="67" w:unhideWhenUsed="0"/>
+    <w:lsdException w:name="Medium Grid 2 Accent 5" w:semiHidden="0" w:uiPriority="68" w:unhideWhenUsed="0"/>
+    <w:lsdException w:name="Medium Grid 3 Accent 5" w:semiHidden="0" w:uiPriority="69" w:unhideWhenUsed="0"/>
+    <w:lsdException w:name="Dark List Accent 5" w:semiHidden="0" w:uiPriority="70" w:unhideWhenUsed="0"/>
+    <w:lsdException w:name="Colorful Shading Accent 5" w:semiHidden="0" w:uiPriority="71" w:unhideWhenUsed="0"/>
+    <w:lsdException w:name="Colorful List Accent 5" w:semiHidden="0" w:uiPriority="72" w:unhideWhenUsed="0"/>
+    <w:lsdException w:name="Colorful Grid Accent 5" w:semiHidden="0" w:uiPriority="73" w:unhideWhenUsed="0"/>
+    <w:lsdException w:name="Light Shading Accent 6" w:semiHidden="0" w:uiPriority="60" w:unhideWhenUsed="0"/>
+    <w:lsdException w:name="Light List Accent 6" w:semiHidden="0" w:uiPriority="61" w:unhideWhenUsed="0"/>
+    <w:lsdException w:name="Light Grid Accent 6" w:semiHidden="0" w:uiPriority="62" w:unhideWhenUsed="0"/>
+    <w:lsdException w:name="Medium Shading 1 Accent 6" w:semiHidden="0" w:uiPriority="63" w:unhideWhenUsed="0"/>
+    <w:lsdException w:name="Medium Shading 2 Accent 6" w:semiHidden="0" w:uiPriority="64" w:unhideWhenUsed="0"/>
+    <w:lsdException w:name="Medium List 1 Accent 6" w:semiHidden="0" w:uiPriority="65" w:unhideWhenUsed="0"/>
+    <w:lsdException w:name="Medium List 2 Accent 6" w:semiHidden="0" w:uiPriority="66" w:unhideWhenUsed="0"/>
+    <w:lsdException w:name="Medium Grid 1 Accent 6" w:semiHidden="0" w:uiPriority="67" w:unhideWhenUsed="0"/>
+    <w:lsdException w:name="Medium Grid 2 Accent 6" w:semiHidden="0" w:uiPriority="68" w:unhideWhenUsed="0"/>
+    <w:lsdException w:name="Medium Grid 3 Accent 6" w:semiHidden="0" w:uiPriority="69" w:unhideWhenUsed="0"/>
+    <w:lsdException w:name="Dark List Accent 6" w:semiHidden="0" w:uiPriority="70" w:unhideWhenUsed="0"/>
+    <w:lsdException w:name="Colorful Shading Accent 6" w:semiHidden="0" w:uiPriority="71" w:unhideWhenUsed="0"/>
+    <w:lsdException w:name="Colorful List Accent 6" w:semiHidden="0" w:uiPriority="72" w:unhideWhenUsed="0"/>
+    <w:lsdException w:name="Colorful Grid Accent 6" w:semiHidden="0" w:uiPriority="73" w:unhideWhenUsed="0"/>
+    <w:lsdException w:name="Subtle Emphasis" w:semiHidden="0" w:uiPriority="19" w:unhideWhenUsed="0" w:qFormat="1"/>
+    <w:lsdException w:name="Intense Emphasis" w:semiHidden="0" w:uiPriority="21" w:unhideWhenUsed="0" w:qFormat="1"/>
+    <w:lsdException w:name="Subtle Reference" w:semiHidden="0" w:uiPriority="31" w:unhideWhenUsed="0" w:qFormat="1"/>
+    <w:lsdException w:name="Intense Reference" w:semiHidden="0" w:uiPriority="32" w:unhideWhenUsed="0" w:qFormat="1"/>
+    <w:lsdException w:name="Book Title" w:semiHidden="0" w:uiPriority="33" w:unhideWhenUsed="0" w:qFormat="1"/>
+    <w:lsdException w:name="Bibliography" w:uiPriority="37"/>
+    <w:lsdException w:name="TOC Heading" w:uiPriority="39" w:qFormat="1"/>
+  </w:latentStyles>
+  <w:style w:type="paragraph" w:default="1" w:styleId="Normal">
+    <w:name w:val="Normal"/>
+    <w:qFormat/>
+  </w:style>
+  <w:style w:type="character" w:default="1" w:styleId="DefaultParagraphFont">
+    <w:name w:val="Default Paragraph Font"/>
+    <w:uiPriority w:val="1"/>
+    <w:semiHidden/>
+    <w:unhideWhenUsed/>
+  </w:style>
+  <w:style w:type="table" w:default="1" w:styleId="TableNormal">
+    <w:name w:val="Normal Table"/>
+    <w:uiPriority w:val="99"/>
+    <w:semiHidden/>
+    <w:unhideWhenUsed/>
+    <w:tblPr>
+      <w:tblInd w:w="0" w:type="dxa"/>
+      <w:tblCellMar>
+        <w:top w:w="0" w:type="dxa"/>
+        <w:left w:w="108" w:type="dxa"/>
+        <w:bottom w:w="0" w:type="dxa"/>
+        <w:right w:w="108" w:type="dxa"/>
+      </w:tblCellMar>
+    </w:tblPr>
+  </w:style>
+  <w:style w:type="numbering" w:default="1" w:styleId="NoList">
+    <w:name w:val="No List"/>
+    <w:uiPriority w:val="99"/>
+    <w:semiHidden/>
+    <w:unhideWhenUsed/>
+  </w:style>
+  <w:style w:type="paragraph" w:customStyle="1" w:styleId="30386FC598024D20A0F0B966EECB1087">
+    <w:name w:val="30386FC598024D20A0F0B966EECB1087"/>
+    <w:rsid w:val="000A7EB6"/>
+  </w:style>
+  <w:style w:type="paragraph" w:customStyle="1" w:styleId="16D382EE70D942B984EB56BB08AD98C2">
+    <w:name w:val="16D382EE70D942B984EB56BB08AD98C2"/>
+    <w:rsid w:val="000A7EB6"/>
+  </w:style>
+  <w:style w:type="paragraph" w:customStyle="1" w:styleId="537E9A3E88D045DBB2B5E81BD3D2CAF8">
+    <w:name w:val="537E9A3E88D045DBB2B5E81BD3D2CAF8"/>
+    <w:rsid w:val="000A7EB6"/>
+  </w:style>
+</w:styles>
+</file>
+
+<file path=word/glossary/webSettings.xml><?xml version="1.0" encoding="utf-8"?>
+<w:webSettings xmlns:mc="http://schemas.openxmlformats.org/markup-compatibility/2006" xmlns:r="http://schemas.openxmlformats.org/officeDocument/2006/relationships" xmlns:w="http://schemas.openxmlformats.org/wordprocessingml/2006/main" xmlns:w14="http://schemas.microsoft.com/office/word/2010/wordml" mc:Ignorable="w14">
+  <w:optimizeForBrowser/>
+  <w:allowPNG/>
+</w:webSettings>
 </file>
 
 <file path=word/theme/theme1.xml><?xml version="1.0" encoding="utf-8"?>
@@ -5816,4 +8492,16 @@
   <a:objectDefaults/>
   <a:extraClrSchemeLst/>
 </a:theme>
+</file>
+
+<file path=customXml/item1.xml><?xml version="1.0" encoding="utf-8"?>
+<b:Sources xmlns:b="http://schemas.openxmlformats.org/officeDocument/2006/bibliography" xmlns="http://schemas.openxmlformats.org/officeDocument/2006/bibliography" SelectedStyle="\APA.XSL" StyleName="APA"/>
+</file>
+
+<file path=customXml/itemProps1.xml><?xml version="1.0" encoding="utf-8"?>
+<ds:datastoreItem xmlns:ds="http://schemas.openxmlformats.org/officeDocument/2006/customXml" ds:itemID="{A63F0353-4895-4DDD-AB1F-D59D1A118831}">
+  <ds:schemaRefs>
+    <ds:schemaRef ds:uri="http://schemas.openxmlformats.org/officeDocument/2006/bibliography"/>
+  </ds:schemaRefs>
+</ds:datastoreItem>
 </file>
--- a/Automatic Transmission Report.docx
+++ b/Automatic Transmission Report.docx
@@ -228,6 +228,15 @@
     </w:p>
     <w:sdt>
       <w:sdtPr>
+        <w:rPr>
+          <w:rFonts w:asciiTheme="minorHAnsi" w:eastAsiaTheme="minorHAnsi" w:hAnsiTheme="minorHAnsi" w:cstheme="minorBidi"/>
+          <w:b w:val="0"/>
+          <w:bCs w:val="0"/>
+          <w:color w:val="auto"/>
+          <w:sz w:val="22"/>
+          <w:szCs w:val="22"/>
+          <w:lang w:val="en-IN" w:eastAsia="en-US"/>
+        </w:rPr>
         <w:id w:val="1126052500"/>
         <w:docPartObj>
           <w:docPartGallery w:val="Table of Contents"/>
@@ -236,12 +245,7 @@
       </w:sdtPr>
       <w:sdtEndPr>
         <w:rPr>
-          <w:rFonts w:asciiTheme="minorHAnsi" w:eastAsiaTheme="minorHAnsi" w:hAnsiTheme="minorHAnsi" w:cstheme="minorBidi"/>
           <w:noProof/>
-          <w:color w:val="auto"/>
-          <w:sz w:val="22"/>
-          <w:szCs w:val="22"/>
-          <w:lang w:val="en-IN" w:eastAsia="en-US"/>
         </w:rPr>
       </w:sdtEndPr>
       <w:sdtContent>
@@ -273,7 +277,7 @@
           <w:r>
             <w:fldChar w:fldCharType="separate"/>
           </w:r>
-          <w:hyperlink w:anchor="_Toc59096555" w:history="1">
+          <w:hyperlink w:anchor="_Toc59113878" w:history="1">
             <w:r>
               <w:rPr>
                 <w:rStyle w:val="Hyperlink"/>
@@ -300,7 +304,7 @@
                 <w:noProof/>
                 <w:webHidden/>
               </w:rPr>
-              <w:instrText xml:space="preserve"> PAGEREF _Toc59096555 \h </w:instrText>
+              <w:instrText xml:space="preserve"> PAGEREF _Toc59113878 \h </w:instrText>
             </w:r>
             <w:r>
               <w:rPr>
@@ -320,7 +324,7 @@
                 <w:noProof/>
                 <w:webHidden/>
               </w:rPr>
-              <w:t>3</w:t>
+              <w:t>2</w:t>
             </w:r>
             <w:r>
               <w:rPr>
@@ -342,7 +346,7 @@
               <w:lang w:val="en-IN" w:eastAsia="en-IN"/>
             </w:rPr>
           </w:pPr>
-          <w:hyperlink w:anchor="_Toc59096556" w:history="1">
+          <w:hyperlink w:anchor="_Toc59113879" w:history="1">
             <w:r>
               <w:rPr>
                 <w:rStyle w:val="Hyperlink"/>
@@ -369,7 +373,7 @@
                 <w:noProof/>
                 <w:webHidden/>
               </w:rPr>
-              <w:instrText xml:space="preserve"> PAGEREF _Toc59096556 \h </w:instrText>
+              <w:instrText xml:space="preserve"> PAGEREF _Toc59113879 \h </w:instrText>
             </w:r>
             <w:r>
               <w:rPr>
@@ -389,7 +393,7 @@
                 <w:noProof/>
                 <w:webHidden/>
               </w:rPr>
-              <w:t>3</w:t>
+              <w:t>2</w:t>
             </w:r>
             <w:r>
               <w:rPr>
@@ -411,7 +415,7 @@
               <w:lang w:val="en-IN" w:eastAsia="en-IN"/>
             </w:rPr>
           </w:pPr>
-          <w:hyperlink w:anchor="_Toc59096557" w:history="1">
+          <w:hyperlink w:anchor="_Toc59113880" w:history="1">
             <w:r>
               <w:rPr>
                 <w:rStyle w:val="Hyperlink"/>
@@ -438,7 +442,7 @@
                 <w:noProof/>
                 <w:webHidden/>
               </w:rPr>
-              <w:instrText xml:space="preserve"> PAGEREF _Toc59096557 \h </w:instrText>
+              <w:instrText xml:space="preserve"> PAGEREF _Toc59113880 \h </w:instrText>
             </w:r>
             <w:r>
               <w:rPr>
@@ -458,7 +462,7 @@
                 <w:noProof/>
                 <w:webHidden/>
               </w:rPr>
-              <w:t>3</w:t>
+              <w:t>2</w:t>
             </w:r>
             <w:r>
               <w:rPr>
@@ -481,7 +485,7 @@
               <w:lang w:val="en-IN" w:eastAsia="en-IN"/>
             </w:rPr>
           </w:pPr>
-          <w:hyperlink w:anchor="_Toc59096558" w:history="1">
+          <w:hyperlink w:anchor="_Toc59113881" w:history="1">
             <w:r>
               <w:rPr>
                 <w:rStyle w:val="Hyperlink"/>
@@ -524,7 +528,7 @@
                 <w:noProof/>
                 <w:webHidden/>
               </w:rPr>
-              <w:instrText xml:space="preserve"> PAGEREF _Toc59096558 \h </w:instrText>
+              <w:instrText xml:space="preserve"> PAGEREF _Toc59113881 \h </w:instrText>
             </w:r>
             <w:r>
               <w:rPr>
@@ -544,7 +548,7 @@
                 <w:noProof/>
                 <w:webHidden/>
               </w:rPr>
-              <w:t>4</w:t>
+              <w:t>3</w:t>
             </w:r>
             <w:r>
               <w:rPr>
@@ -567,7 +571,7 @@
               <w:lang w:val="en-IN" w:eastAsia="en-IN"/>
             </w:rPr>
           </w:pPr>
-          <w:hyperlink w:anchor="_Toc59096559" w:history="1">
+          <w:hyperlink w:anchor="_Toc59113882" w:history="1">
             <w:r>
               <w:rPr>
                 <w:rStyle w:val="Hyperlink"/>
@@ -610,7 +614,7 @@
                 <w:noProof/>
                 <w:webHidden/>
               </w:rPr>
-              <w:instrText xml:space="preserve"> PAGEREF _Toc59096559 \h </w:instrText>
+              <w:instrText xml:space="preserve"> PAGEREF _Toc59113882 \h </w:instrText>
             </w:r>
             <w:r>
               <w:rPr>
@@ -630,7 +634,7 @@
                 <w:noProof/>
                 <w:webHidden/>
               </w:rPr>
-              <w:t>4</w:t>
+              <w:t>3</w:t>
             </w:r>
             <w:r>
               <w:rPr>
@@ -653,7 +657,7 @@
               <w:lang w:val="en-IN" w:eastAsia="en-IN"/>
             </w:rPr>
           </w:pPr>
-          <w:hyperlink w:anchor="_Toc59096560" w:history="1">
+          <w:hyperlink w:anchor="_Toc59113883" w:history="1">
             <w:r>
               <w:rPr>
                 <w:rStyle w:val="Hyperlink"/>
@@ -696,7 +700,7 @@
                 <w:noProof/>
                 <w:webHidden/>
               </w:rPr>
-              <w:instrText xml:space="preserve"> PAGEREF _Toc59096560 \h </w:instrText>
+              <w:instrText xml:space="preserve"> PAGEREF _Toc59113883 \h </w:instrText>
             </w:r>
             <w:r>
               <w:rPr>
@@ -716,7 +720,7 @@
                 <w:noProof/>
                 <w:webHidden/>
               </w:rPr>
-              <w:t>4</w:t>
+              <w:t>3</w:t>
             </w:r>
             <w:r>
               <w:rPr>
@@ -739,7 +743,7 @@
               <w:lang w:val="en-IN" w:eastAsia="en-IN"/>
             </w:rPr>
           </w:pPr>
-          <w:hyperlink w:anchor="_Toc59096561" w:history="1">
+          <w:hyperlink w:anchor="_Toc59113884" w:history="1">
             <w:r>
               <w:rPr>
                 <w:rStyle w:val="Hyperlink"/>
@@ -780,7 +784,7 @@
                 <w:noProof/>
                 <w:webHidden/>
               </w:rPr>
-              <w:instrText xml:space="preserve"> PAGEREF _Toc59096561 \h </w:instrText>
+              <w:instrText xml:space="preserve"> PAGEREF _Toc59113884 \h </w:instrText>
             </w:r>
             <w:r>
               <w:rPr>
@@ -800,7 +804,7 @@
                 <w:noProof/>
                 <w:webHidden/>
               </w:rPr>
-              <w:t>5</w:t>
+              <w:t>4</w:t>
             </w:r>
             <w:r>
               <w:rPr>
@@ -823,7 +827,7 @@
               <w:lang w:val="en-IN" w:eastAsia="en-IN"/>
             </w:rPr>
           </w:pPr>
-          <w:hyperlink w:anchor="_Toc59096562" w:history="1">
+          <w:hyperlink w:anchor="_Toc59113885" w:history="1">
             <w:r>
               <w:rPr>
                 <w:rStyle w:val="Hyperlink"/>
@@ -864,7 +868,7 @@
                 <w:noProof/>
                 <w:webHidden/>
               </w:rPr>
-              <w:instrText xml:space="preserve"> PAGEREF _Toc59096562 \h </w:instrText>
+              <w:instrText xml:space="preserve"> PAGEREF _Toc59113885 \h </w:instrText>
             </w:r>
             <w:r>
               <w:rPr>
@@ -884,7 +888,7 @@
                 <w:noProof/>
                 <w:webHidden/>
               </w:rPr>
-              <w:t>5</w:t>
+              <w:t>4</w:t>
             </w:r>
             <w:r>
               <w:rPr>
@@ -907,7 +911,7 @@
               <w:lang w:val="en-IN" w:eastAsia="en-IN"/>
             </w:rPr>
           </w:pPr>
-          <w:hyperlink w:anchor="_Toc59096563" w:history="1">
+          <w:hyperlink w:anchor="_Toc59113886" w:history="1">
             <w:r>
               <w:rPr>
                 <w:rStyle w:val="Hyperlink"/>
@@ -948,7 +952,7 @@
                 <w:noProof/>
                 <w:webHidden/>
               </w:rPr>
-              <w:instrText xml:space="preserve"> PAGEREF _Toc59096563 \h </w:instrText>
+              <w:instrText xml:space="preserve"> PAGEREF _Toc59113886 \h </w:instrText>
             </w:r>
             <w:r>
               <w:rPr>
@@ -968,7 +972,7 @@
                 <w:noProof/>
                 <w:webHidden/>
               </w:rPr>
-              <w:t>5</w:t>
+              <w:t>4</w:t>
             </w:r>
             <w:r>
               <w:rPr>
@@ -990,7 +994,7 @@
               <w:lang w:val="en-IN" w:eastAsia="en-IN"/>
             </w:rPr>
           </w:pPr>
-          <w:hyperlink w:anchor="_Toc59096564" w:history="1">
+          <w:hyperlink w:anchor="_Toc59113887" w:history="1">
             <w:r>
               <w:rPr>
                 <w:rStyle w:val="Hyperlink"/>
@@ -1017,7 +1021,7 @@
                 <w:noProof/>
                 <w:webHidden/>
               </w:rPr>
-              <w:instrText xml:space="preserve"> PAGEREF _Toc59096564 \h </w:instrText>
+              <w:instrText xml:space="preserve"> PAGEREF _Toc59113887 \h </w:instrText>
             </w:r>
             <w:r>
               <w:rPr>
@@ -1037,7 +1041,7 @@
                 <w:noProof/>
                 <w:webHidden/>
               </w:rPr>
-              <w:t>5</w:t>
+              <w:t>4</w:t>
             </w:r>
             <w:r>
               <w:rPr>
@@ -1059,7 +1063,7 @@
               <w:lang w:val="en-IN" w:eastAsia="en-IN"/>
             </w:rPr>
           </w:pPr>
-          <w:hyperlink w:anchor="_Toc59096565" w:history="1">
+          <w:hyperlink w:anchor="_Toc59113888" w:history="1">
             <w:r>
               <w:rPr>
                 <w:rStyle w:val="Hyperlink"/>
@@ -1086,7 +1090,7 @@
                 <w:noProof/>
                 <w:webHidden/>
               </w:rPr>
-              <w:instrText xml:space="preserve"> PAGEREF _Toc59096565 \h </w:instrText>
+              <w:instrText xml:space="preserve"> PAGEREF _Toc59113888 \h </w:instrText>
             </w:r>
             <w:r>
               <w:rPr>
@@ -1106,7 +1110,7 @@
                 <w:noProof/>
                 <w:webHidden/>
               </w:rPr>
-              <w:t>6</w:t>
+              <w:t>5</w:t>
             </w:r>
             <w:r>
               <w:rPr>
@@ -1128,7 +1132,7 @@
               <w:lang w:val="en-IN" w:eastAsia="en-IN"/>
             </w:rPr>
           </w:pPr>
-          <w:hyperlink w:anchor="_Toc59096566" w:history="1">
+          <w:hyperlink w:anchor="_Toc59113889" w:history="1">
             <w:r>
               <w:rPr>
                 <w:rStyle w:val="Hyperlink"/>
@@ -1155,7 +1159,7 @@
                 <w:noProof/>
                 <w:webHidden/>
               </w:rPr>
-              <w:instrText xml:space="preserve"> PAGEREF _Toc59096566 \h </w:instrText>
+              <w:instrText xml:space="preserve"> PAGEREF _Toc59113889 \h </w:instrText>
             </w:r>
             <w:r>
               <w:rPr>
@@ -1175,7 +1179,7 @@
                 <w:noProof/>
                 <w:webHidden/>
               </w:rPr>
-              <w:t>6</w:t>
+              <w:t>5</w:t>
             </w:r>
             <w:r>
               <w:rPr>
@@ -1197,7 +1201,7 @@
               <w:lang w:val="en-IN" w:eastAsia="en-IN"/>
             </w:rPr>
           </w:pPr>
-          <w:hyperlink w:anchor="_Toc59096567" w:history="1">
+          <w:hyperlink w:anchor="_Toc59113890" w:history="1">
             <w:r>
               <w:rPr>
                 <w:rStyle w:val="Hyperlink"/>
@@ -1225,7 +1229,7 @@
                 <w:noProof/>
                 <w:webHidden/>
               </w:rPr>
-              <w:instrText xml:space="preserve"> PAGEREF _Toc59096567 \h </w:instrText>
+              <w:instrText xml:space="preserve"> PAGEREF _Toc59113890 \h </w:instrText>
             </w:r>
             <w:r>
               <w:rPr>
@@ -1245,7 +1249,7 @@
                 <w:noProof/>
                 <w:webHidden/>
               </w:rPr>
-              <w:t>7</w:t>
+              <w:t>6</w:t>
             </w:r>
             <w:r>
               <w:rPr>
@@ -1267,7 +1271,7 @@
               <w:lang w:val="en-IN" w:eastAsia="en-IN"/>
             </w:rPr>
           </w:pPr>
-          <w:hyperlink w:anchor="_Toc59096568" w:history="1">
+          <w:hyperlink w:anchor="_Toc59113891" w:history="1">
             <w:r>
               <w:rPr>
                 <w:rStyle w:val="Hyperlink"/>
@@ -1295,7 +1299,7 @@
                 <w:noProof/>
                 <w:webHidden/>
               </w:rPr>
-              <w:instrText xml:space="preserve"> PAGEREF _Toc59096568 \h </w:instrText>
+              <w:instrText xml:space="preserve"> PAGEREF _Toc59113891 \h </w:instrText>
             </w:r>
             <w:r>
               <w:rPr>
@@ -1315,7 +1319,7 @@
                 <w:noProof/>
                 <w:webHidden/>
               </w:rPr>
-              <w:t>7</w:t>
+              <w:t>6</w:t>
             </w:r>
             <w:r>
               <w:rPr>
@@ -1338,7 +1342,7 @@
               <w:lang w:val="en-IN" w:eastAsia="en-IN"/>
             </w:rPr>
           </w:pPr>
-          <w:hyperlink w:anchor="_Toc59096569" w:history="1">
+          <w:hyperlink w:anchor="_Toc59113892" w:history="1">
             <w:r>
               <w:rPr>
                 <w:rStyle w:val="Hyperlink"/>
@@ -1379,7 +1383,7 @@
                 <w:noProof/>
                 <w:webHidden/>
               </w:rPr>
-              <w:instrText xml:space="preserve"> PAGEREF _Toc59096569 \h </w:instrText>
+              <w:instrText xml:space="preserve"> PAGEREF _Toc59113892 \h </w:instrText>
             </w:r>
             <w:r>
               <w:rPr>
@@ -1399,7 +1403,7 @@
                 <w:noProof/>
                 <w:webHidden/>
               </w:rPr>
-              <w:t>7</w:t>
+              <w:t>6</w:t>
             </w:r>
             <w:r>
               <w:rPr>
@@ -1422,11 +1426,10 @@
               <w:lang w:val="en-IN" w:eastAsia="en-IN"/>
             </w:rPr>
           </w:pPr>
-          <w:hyperlink w:anchor="_Toc59096570" w:history="1">
+          <w:hyperlink w:anchor="_Toc59113893" w:history="1">
             <w:r>
               <w:rPr>
                 <w:rStyle w:val="Hyperlink"/>
-                <w:rFonts w:ascii="Times New Roman" w:hAnsi="Times New Roman" w:cs="Times New Roman"/>
                 <w:noProof/>
               </w:rPr>
               <w:t>VIII.</w:t>
@@ -1441,8 +1444,268 @@
             <w:r>
               <w:rPr>
                 <w:rStyle w:val="Hyperlink"/>
-                <w:rFonts w:ascii="Times New Roman" w:hAnsi="Times New Roman" w:cs="Times New Roman"/>
-                <w:noProof/>
+                <w:noProof/>
+              </w:rPr>
+              <w:t>MATLAB Function block</w:t>
+            </w:r>
+            <w:r>
+              <w:rPr>
+                <w:noProof/>
+                <w:webHidden/>
+              </w:rPr>
+              <w:tab/>
+            </w:r>
+            <w:r>
+              <w:rPr>
+                <w:noProof/>
+                <w:webHidden/>
+              </w:rPr>
+              <w:fldChar w:fldCharType="begin"/>
+            </w:r>
+            <w:r>
+              <w:rPr>
+                <w:noProof/>
+                <w:webHidden/>
+              </w:rPr>
+              <w:instrText xml:space="preserve"> PAGEREF _Toc59113893 \h </w:instrText>
+            </w:r>
+            <w:r>
+              <w:rPr>
+                <w:noProof/>
+                <w:webHidden/>
+              </w:rPr>
+            </w:r>
+            <w:r>
+              <w:rPr>
+                <w:noProof/>
+                <w:webHidden/>
+              </w:rPr>
+              <w:fldChar w:fldCharType="separate"/>
+            </w:r>
+            <w:r>
+              <w:rPr>
+                <w:noProof/>
+                <w:webHidden/>
+              </w:rPr>
+              <w:t>7</w:t>
+            </w:r>
+            <w:r>
+              <w:rPr>
+                <w:noProof/>
+                <w:webHidden/>
+              </w:rPr>
+              <w:fldChar w:fldCharType="end"/>
+            </w:r>
+          </w:hyperlink>
+        </w:p>
+        <w:p>
+          <w:pPr>
+            <w:pStyle w:val="TOC1"/>
+            <w:tabs>
+              <w:tab w:val="left" w:pos="660"/>
+              <w:tab w:val="right" w:leader="dot" w:pos="9016"/>
+            </w:tabs>
+            <w:rPr>
+              <w:noProof/>
+              <w:lang w:val="en-IN" w:eastAsia="en-IN"/>
+            </w:rPr>
+          </w:pPr>
+          <w:hyperlink w:anchor="_Toc59113894" w:history="1">
+            <w:r>
+              <w:rPr>
+                <w:rStyle w:val="Hyperlink"/>
+                <w:noProof/>
+              </w:rPr>
+              <w:t>IX.</w:t>
+            </w:r>
+            <w:r>
+              <w:rPr>
+                <w:noProof/>
+                <w:lang w:val="en-IN" w:eastAsia="en-IN"/>
+              </w:rPr>
+              <w:tab/>
+            </w:r>
+            <w:r>
+              <w:rPr>
+                <w:rStyle w:val="Hyperlink"/>
+                <w:noProof/>
+                <w:shd w:val="clear" w:color="auto" w:fill="FFFFFF"/>
+              </w:rPr>
+              <w:t>Callback</w:t>
+            </w:r>
+            <w:r>
+              <w:rPr>
+                <w:noProof/>
+                <w:webHidden/>
+              </w:rPr>
+              <w:tab/>
+            </w:r>
+            <w:r>
+              <w:rPr>
+                <w:noProof/>
+                <w:webHidden/>
+              </w:rPr>
+              <w:fldChar w:fldCharType="begin"/>
+            </w:r>
+            <w:r>
+              <w:rPr>
+                <w:noProof/>
+                <w:webHidden/>
+              </w:rPr>
+              <w:instrText xml:space="preserve"> PAGEREF _Toc59113894 \h </w:instrText>
+            </w:r>
+            <w:r>
+              <w:rPr>
+                <w:noProof/>
+                <w:webHidden/>
+              </w:rPr>
+            </w:r>
+            <w:r>
+              <w:rPr>
+                <w:noProof/>
+                <w:webHidden/>
+              </w:rPr>
+              <w:fldChar w:fldCharType="separate"/>
+            </w:r>
+            <w:r>
+              <w:rPr>
+                <w:noProof/>
+                <w:webHidden/>
+              </w:rPr>
+              <w:t>7</w:t>
+            </w:r>
+            <w:r>
+              <w:rPr>
+                <w:noProof/>
+                <w:webHidden/>
+              </w:rPr>
+              <w:fldChar w:fldCharType="end"/>
+            </w:r>
+          </w:hyperlink>
+        </w:p>
+        <w:p>
+          <w:pPr>
+            <w:pStyle w:val="TOC1"/>
+            <w:tabs>
+              <w:tab w:val="left" w:pos="440"/>
+              <w:tab w:val="right" w:leader="dot" w:pos="9016"/>
+            </w:tabs>
+            <w:rPr>
+              <w:noProof/>
+              <w:lang w:val="en-IN" w:eastAsia="en-IN"/>
+            </w:rPr>
+          </w:pPr>
+          <w:hyperlink w:anchor="_Toc59113895" w:history="1">
+            <w:r>
+              <w:rPr>
+                <w:rStyle w:val="Hyperlink"/>
+                <w:rFonts w:eastAsia="Times New Roman"/>
+                <w:noProof/>
+                <w:lang w:eastAsia="en-IN"/>
+              </w:rPr>
+              <w:t>X.</w:t>
+            </w:r>
+            <w:r>
+              <w:rPr>
+                <w:noProof/>
+                <w:lang w:val="en-IN" w:eastAsia="en-IN"/>
+              </w:rPr>
+              <w:tab/>
+            </w:r>
+            <w:r>
+              <w:rPr>
+                <w:rStyle w:val="Hyperlink"/>
+                <w:rFonts w:eastAsia="Times New Roman"/>
+                <w:noProof/>
+                <w:lang w:eastAsia="en-IN"/>
+              </w:rPr>
+              <w:t>Solver details</w:t>
+            </w:r>
+            <w:r>
+              <w:rPr>
+                <w:noProof/>
+                <w:webHidden/>
+              </w:rPr>
+              <w:tab/>
+            </w:r>
+            <w:r>
+              <w:rPr>
+                <w:noProof/>
+                <w:webHidden/>
+              </w:rPr>
+              <w:fldChar w:fldCharType="begin"/>
+            </w:r>
+            <w:r>
+              <w:rPr>
+                <w:noProof/>
+                <w:webHidden/>
+              </w:rPr>
+              <w:instrText xml:space="preserve"> PAGEREF _Toc59113895 \h </w:instrText>
+            </w:r>
+            <w:r>
+              <w:rPr>
+                <w:noProof/>
+                <w:webHidden/>
+              </w:rPr>
+            </w:r>
+            <w:r>
+              <w:rPr>
+                <w:noProof/>
+                <w:webHidden/>
+              </w:rPr>
+              <w:fldChar w:fldCharType="separate"/>
+            </w:r>
+            <w:r>
+              <w:rPr>
+                <w:noProof/>
+                <w:webHidden/>
+              </w:rPr>
+              <w:t>7</w:t>
+            </w:r>
+            <w:r>
+              <w:rPr>
+                <w:noProof/>
+                <w:webHidden/>
+              </w:rPr>
+              <w:fldChar w:fldCharType="end"/>
+            </w:r>
+          </w:hyperlink>
+        </w:p>
+        <w:p>
+          <w:pPr>
+            <w:pStyle w:val="TOC1"/>
+            <w:tabs>
+              <w:tab w:val="left" w:pos="660"/>
+              <w:tab w:val="right" w:leader="dot" w:pos="9016"/>
+            </w:tabs>
+            <w:rPr>
+              <w:noProof/>
+              <w:lang w:val="en-IN" w:eastAsia="en-IN"/>
+            </w:rPr>
+          </w:pPr>
+          <w:hyperlink w:anchor="_Toc59113896" w:history="1">
+            <w:r>
+              <w:rPr>
+                <w:rStyle w:val="Hyperlink"/>
+                <w:rFonts w:eastAsia="Times New Roman"/>
+                <w:noProof/>
+                <w:lang w:eastAsia="en-IN"/>
+              </w:rPr>
+              <w:t>XI.</w:t>
+            </w:r>
+            <w:r>
+              <w:rPr>
+                <w:noProof/>
+                <w:lang w:val="en-IN" w:eastAsia="en-IN"/>
+              </w:rPr>
+              <w:tab/>
+            </w:r>
+            <w:r>
+              <w:rPr>
+                <w:rStyle w:val="Hyperlink"/>
+                <w:rFonts w:eastAsia="Times New Roman"/>
+                <w:noProof/>
+                <w:lang w:eastAsia="en-IN"/>
               </w:rPr>
               <w:t>Reference</w:t>
             </w:r>
@@ -1465,7 +1728,7 @@
                 <w:noProof/>
                 <w:webHidden/>
               </w:rPr>
-              <w:instrText xml:space="preserve"> PAGEREF _Toc59096570 \h </w:instrText>
+              <w:instrText xml:space="preserve"> PAGEREF _Toc59113896 \h </w:instrText>
             </w:r>
             <w:r>
               <w:rPr>
@@ -1552,10 +1815,19 @@
     </w:p>
     <w:p>
       <w:pPr>
+        <w:tabs>
+          <w:tab w:val="left" w:pos="7524"/>
+        </w:tabs>
         <w:rPr>
           <w:rStyle w:val="Strong"/>
         </w:rPr>
       </w:pPr>
+      <w:r>
+        <w:rPr>
+          <w:rStyle w:val="Strong"/>
+        </w:rPr>
+        <w:tab/>
+      </w:r>
     </w:p>
     <w:p>
       <w:pPr>
@@ -1600,12 +1872,11 @@
           <w:rStyle w:val="Strong"/>
         </w:rPr>
       </w:pPr>
-      <w:bookmarkStart w:id="0" w:name="_Toc59096555"/>
+      <w:bookmarkStart w:id="0" w:name="_Toc59113878"/>
       <w:r>
         <w:rPr>
           <w:rStyle w:val="Strong"/>
         </w:rPr>
-        <w:lastRenderedPageBreak/>
         <w:t>List of Tables</w:t>
       </w:r>
       <w:bookmarkEnd w:id="0"/>
@@ -1714,7 +1985,7 @@
         </w:rPr>
         <w:fldChar w:fldCharType="end"/>
       </w:r>
-      <w:bookmarkStart w:id="1" w:name="_Toc59096556"/>
+      <w:bookmarkStart w:id="1" w:name="_Toc59113879"/>
       <w:r>
         <w:rPr>
           <w:rStyle w:val="Strong"/>
@@ -1840,7 +2111,7 @@
           <w:rStyle w:val="Strong"/>
         </w:rPr>
       </w:pPr>
-      <w:bookmarkStart w:id="2" w:name="_Toc59096557"/>
+      <w:bookmarkStart w:id="2" w:name="_Toc59113880"/>
       <w:r>
         <w:rPr>
           <w:rStyle w:val="Strong"/>
@@ -2317,7 +2588,7 @@
           <w:rFonts w:ascii="Times New Roman" w:hAnsi="Times New Roman" w:cs="Times New Roman"/>
         </w:rPr>
       </w:pPr>
-      <w:bookmarkStart w:id="3" w:name="_Toc59096558"/>
+      <w:bookmarkStart w:id="3" w:name="_Toc59113881"/>
       <w:r>
         <w:rPr>
           <w:rStyle w:val="Strong"/>
@@ -2506,7 +2777,7 @@
           <w:rFonts w:ascii="Times New Roman" w:hAnsi="Times New Roman" w:cs="Times New Roman"/>
         </w:rPr>
       </w:pPr>
-      <w:bookmarkStart w:id="4" w:name="_Toc59096559"/>
+      <w:bookmarkStart w:id="4" w:name="_Toc59113882"/>
       <w:r>
         <w:rPr>
           <w:rStyle w:val="Strong"/>
@@ -2551,7 +2822,7 @@
           <w:rFonts w:ascii="Times New Roman" w:hAnsi="Times New Roman" w:cs="Times New Roman"/>
         </w:rPr>
       </w:pPr>
-      <w:bookmarkStart w:id="5" w:name="_Toc59096560"/>
+      <w:bookmarkStart w:id="5" w:name="_Toc59113883"/>
       <w:r>
         <w:rPr>
           <w:rStyle w:val="Strong"/>
@@ -2574,16 +2845,8 @@
         <w:rPr>
           <w:rFonts w:ascii="Bookman Old Style" w:hAnsi="Bookman Old Style"/>
         </w:rPr>
-        <w:t xml:space="preserve">Just like that of a manual transmission, the automatic transmission's primary job is to allow the engine to operate in its narrow range of speeds while providing a wide range of output speeds. Without a transmission, cars would be limited to one gear </w:t>
-      </w:r>
-      <w:bookmarkStart w:id="6" w:name="_GoBack"/>
-      <w:r>
-        <w:rPr>
-          <w:rFonts w:ascii="Bookman Old Style" w:hAnsi="Bookman Old Style"/>
-        </w:rPr>
-        <w:t xml:space="preserve">ratio, and that ratio would have to be selected to allow the car to </w:t>
-      </w:r>
-      <w:bookmarkEnd w:id="6"/>
+        <w:t xml:space="preserve">Just like that of a manual transmission, the automatic transmission's primary job is to allow the engine to operate in its narrow range of speeds while providing a wide range of output speeds. Without a transmission, cars would be limited to one gear ratio, and that ratio would have to be selected to allow the car to </w:t>
+      </w:r>
       <w:r>
         <w:rPr>
           <w:rFonts w:ascii="Bookman Old Style" w:hAnsi="Bookman Old Style"/>
@@ -2612,11 +2875,11 @@
           <w:numId w:val="1"/>
         </w:numPr>
       </w:pPr>
-      <w:bookmarkStart w:id="7" w:name="_Toc59096561"/>
+      <w:bookmarkStart w:id="6" w:name="_Toc59113884"/>
       <w:r>
         <w:t>Modeling Transmission</w:t>
       </w:r>
-      <w:bookmarkEnd w:id="7"/>
+      <w:bookmarkEnd w:id="6"/>
     </w:p>
     <w:p/>
     <w:p>
@@ -2683,11 +2946,11 @@
           <w:numId w:val="1"/>
         </w:numPr>
       </w:pPr>
-      <w:bookmarkStart w:id="8" w:name="_Toc59096562"/>
+      <w:bookmarkStart w:id="7" w:name="_Toc59113885"/>
       <w:r>
         <w:t>Block Diagram</w:t>
       </w:r>
-      <w:bookmarkEnd w:id="8"/>
+      <w:bookmarkEnd w:id="7"/>
       <w:r>
         <w:t xml:space="preserve"> </w:t>
       </w:r>
@@ -2721,7 +2984,7 @@
                     </pic:cNvPicPr>
                   </pic:nvPicPr>
                   <pic:blipFill>
-                    <a:blip r:embed="rId7">
+                    <a:blip r:embed="rId9">
                       <a:extLst>
                         <a:ext uri="{28A0092B-C50C-407E-A947-70E740481C1C}">
                           <a14:useLocalDpi xmlns:a14="http://schemas.microsoft.com/office/drawing/2010/main" val="0"/>
@@ -2761,38 +3024,25 @@
       <w:r>
         <w:t xml:space="preserve">                                        </w:t>
       </w:r>
-      <w:bookmarkStart w:id="9" w:name="_Toc59095949"/>
+      <w:bookmarkStart w:id="8" w:name="_Toc59095949"/>
       <w:r>
         <w:t xml:space="preserve">Figure </w:t>
       </w:r>
-      <w:r>
-        <w:fldChar w:fldCharType="begin"/>
-      </w:r>
-      <w:r>
-        <w:instrText xml:space="preserve"> SEQ Figure \* ARABIC </w:instrText>
-      </w:r>
-      <w:r>
-        <w:fldChar w:fldCharType="separate"/>
-      </w:r>
-      <w:r>
-        <w:rPr>
-          <w:noProof/>
-        </w:rPr>
-        <w:t>1</w:t>
-      </w:r>
-      <w:r>
-        <w:rPr>
-          <w:noProof/>
-        </w:rPr>
-        <w:fldChar w:fldCharType="end"/>
-      </w:r>
+      <w:fldSimple w:instr=" SEQ Figure \* ARABIC ">
+        <w:r>
+          <w:rPr>
+            <w:noProof/>
+          </w:rPr>
+          <w:t>1</w:t>
+        </w:r>
+      </w:fldSimple>
       <w:r>
         <w:t>: Block Diagra</w:t>
       </w:r>
       <w:r>
         <w:t>m of Typical Automotive Drivetrain</w:t>
       </w:r>
-      <w:bookmarkEnd w:id="9"/>
+      <w:bookmarkEnd w:id="8"/>
     </w:p>
     <w:p>
       <w:pPr>
@@ -2848,11 +3098,11 @@
           <w:numId w:val="1"/>
         </w:numPr>
       </w:pPr>
-      <w:bookmarkStart w:id="10" w:name="_Toc59096563"/>
+      <w:bookmarkStart w:id="9" w:name="_Toc59113886"/>
       <w:r>
         <w:t>Equation governing the Blocks</w:t>
       </w:r>
-      <w:bookmarkEnd w:id="10"/>
+      <w:bookmarkEnd w:id="9"/>
     </w:p>
     <w:p>
       <w:pPr>
@@ -2875,7 +3125,7 @@
         <w:pStyle w:val="Heading3"/>
         <w:ind w:left="1080"/>
       </w:pPr>
-      <w:bookmarkStart w:id="11" w:name="_Toc59096564"/>
+      <w:bookmarkStart w:id="10" w:name="_Toc59113887"/>
       <w:r>
         <w:rPr>
           <w:rStyle w:val="highlight02"/>
@@ -2888,7 +3138,7 @@
         </w:rPr>
         <w:t>1</w:t>
       </w:r>
-      <w:bookmarkEnd w:id="11"/>
+      <w:bookmarkEnd w:id="10"/>
     </w:p>
     <w:p>
       <w:pPr>
@@ -3083,7 +3333,7 @@
           <w:color w:val="auto"/>
         </w:rPr>
       </w:pPr>
-      <w:bookmarkStart w:id="12" w:name="_Toc59096445"/>
+      <w:bookmarkStart w:id="11" w:name="_Toc59096445"/>
       <w:r>
         <w:rPr>
           <w:b w:val="0"/>
@@ -3124,7 +3374,7 @@
         </w:rPr>
         <w:t>i</w:t>
       </w:r>
-      <w:bookmarkEnd w:id="12"/>
+      <w:bookmarkEnd w:id="11"/>
       <w:r>
         <w:rPr>
           <w:b w:val="0"/>
@@ -3151,13 +3401,7 @@
             <w:rPr>
               <w:rFonts w:ascii="Cambria Math" w:hAnsi="Cambria Math"/>
             </w:rPr>
-            <m:t>where</m:t>
-          </m:r>
-          <m:r>
-            <w:rPr>
-              <w:rFonts w:ascii="Cambria Math" w:hAnsi="Cambria Math"/>
-            </w:rPr>
-            <m:t>,</m:t>
+            <m:t>where,</m:t>
           </m:r>
         </m:oMath>
       </m:oMathPara>
@@ -3204,13 +3448,7 @@
             <w:rPr>
               <w:rFonts w:ascii="Cambria Math" w:hAnsi="Cambria Math"/>
             </w:rPr>
-            <m:t>= engine spee</m:t>
-          </m:r>
-          <m:r>
-            <w:rPr>
-              <w:rFonts w:ascii="Cambria Math" w:hAnsi="Cambria Math"/>
-            </w:rPr>
-            <m:t>d</m:t>
+            <m:t>= engine speed</m:t>
           </m:r>
         </m:oMath>
       </m:oMathPara>
@@ -3257,13 +3495,7 @@
             <w:rPr>
               <w:rFonts w:ascii="Cambria Math" w:hAnsi="Cambria Math"/>
             </w:rPr>
-            <m:t>= moment of inertia of the engine and the impeller</m:t>
-          </m:r>
-          <m:r>
-            <w:rPr>
-              <w:rFonts w:ascii="Cambria Math" w:hAnsi="Cambria Math"/>
-            </w:rPr>
-            <m:t xml:space="preserve"> </m:t>
+            <m:t xml:space="preserve">= moment of inertia of the engine and the impeller </m:t>
           </m:r>
         </m:oMath>
       </m:oMathPara>
@@ -3342,13 +3574,7 @@
             <w:rPr>
               <w:rFonts w:ascii="Cambria Math" w:eastAsiaTheme="minorEastAsia" w:hAnsi="Cambria Math" w:cs="Arial"/>
             </w:rPr>
-            <m:t>=engine and impeller Torqu</m:t>
-          </m:r>
-          <m:r>
-            <w:rPr>
-              <w:rFonts w:ascii="Cambria Math" w:eastAsiaTheme="minorEastAsia" w:hAnsi="Cambria Math" w:cs="Arial"/>
-            </w:rPr>
-            <m:t>e</m:t>
+            <m:t>=engine and impeller Torque</m:t>
           </m:r>
         </m:oMath>
       </m:oMathPara>
@@ -3377,14 +3603,14 @@
           <w:rFonts w:eastAsiaTheme="minorEastAsia"/>
         </w:rPr>
       </w:pPr>
-      <w:bookmarkStart w:id="13" w:name="_Toc59096565"/>
+      <w:bookmarkStart w:id="12" w:name="_Toc59113888"/>
       <w:r>
         <w:rPr>
           <w:rFonts w:eastAsiaTheme="minorEastAsia"/>
         </w:rPr>
         <w:t>Equation 2</w:t>
       </w:r>
-      <w:bookmarkEnd w:id="13"/>
+      <w:bookmarkEnd w:id="12"/>
       <w:r>
         <w:rPr>
           <w:rFonts w:eastAsiaTheme="minorEastAsia"/>
@@ -3524,7 +3750,7 @@
           <w:color w:val="auto"/>
         </w:rPr>
       </w:pPr>
-      <w:bookmarkStart w:id="14" w:name="_Toc59096446"/>
+      <w:bookmarkStart w:id="13" w:name="_Toc59096446"/>
       <w:r>
         <w:rPr>
           <w:b w:val="0"/>
@@ -3565,7 +3791,7 @@
         </w:rPr>
         <w:t>ii</w:t>
       </w:r>
-      <w:bookmarkEnd w:id="14"/>
+      <w:bookmarkEnd w:id="13"/>
       <w:r>
         <w:rPr>
           <w:b w:val="0"/>
@@ -3936,13 +4162,7 @@
             <w:rPr>
               <w:rFonts w:ascii="Cambria Math" w:eastAsiaTheme="minorEastAsia" w:hAnsi="Cambria Math" w:cs="Arial"/>
             </w:rPr>
-            <m:t>=tor</m:t>
-          </m:r>
-          <m:r>
-            <w:rPr>
-              <w:rFonts w:ascii="Cambria Math" w:eastAsiaTheme="minorEastAsia" w:hAnsi="Cambria Math" w:cs="Arial"/>
-            </w:rPr>
-            <m:t>que ratio</m:t>
+            <m:t>=torque ratio</m:t>
           </m:r>
         </m:oMath>
       </m:oMathPara>
@@ -3983,14 +4203,14 @@
         <w:pStyle w:val="Heading3"/>
         <w:ind w:left="1080"/>
       </w:pPr>
-      <w:bookmarkStart w:id="15" w:name="_Toc59096566"/>
+      <w:bookmarkStart w:id="14" w:name="_Toc59113889"/>
       <w:r>
         <w:t xml:space="preserve">Equation </w:t>
       </w:r>
       <w:r>
         <w:t>3</w:t>
       </w:r>
-      <w:bookmarkEnd w:id="15"/>
+      <w:bookmarkEnd w:id="14"/>
       <w:r>
         <w:t xml:space="preserve"> </w:t>
       </w:r>
@@ -4196,7 +4416,7 @@
           <w:color w:val="auto"/>
         </w:rPr>
       </w:pPr>
-      <w:bookmarkStart w:id="16" w:name="_Toc59096447"/>
+      <w:bookmarkStart w:id="15" w:name="_Toc59096447"/>
       <w:r>
         <w:rPr>
           <w:b w:val="0"/>
@@ -4237,7 +4457,7 @@
         </w:rPr>
         <w:t>iii</w:t>
       </w:r>
-      <w:bookmarkEnd w:id="16"/>
+      <w:bookmarkEnd w:id="15"/>
       <w:r>
         <w:rPr>
           <w:b w:val="0"/>
@@ -4322,13 +4542,7 @@
             <w:rPr>
               <w:rFonts w:ascii="Cambria Math" w:eastAsiaTheme="minorEastAsia" w:hAnsi="Cambria Math" w:cs="Arial"/>
             </w:rPr>
-            <m:t>=transmission input and output torque</m:t>
-          </m:r>
-          <m:r>
-            <w:rPr>
-              <w:rFonts w:ascii="Cambria Math" w:eastAsiaTheme="minorEastAsia" w:hAnsi="Cambria Math" w:cs="Arial"/>
-            </w:rPr>
-            <m:t>s</m:t>
+            <m:t>=transmission input and output torques</m:t>
           </m:r>
         </m:oMath>
       </m:oMathPara>
@@ -4472,7 +4686,7 @@
           <w:shd w:val="clear" w:color="auto" w:fill="FFFFFF"/>
         </w:rPr>
       </w:pPr>
-      <w:bookmarkStart w:id="17" w:name="_Toc59096567"/>
+      <w:bookmarkStart w:id="16" w:name="_Toc59113890"/>
       <w:r>
         <w:rPr>
           <w:shd w:val="clear" w:color="auto" w:fill="FFFFFF"/>
@@ -4480,7 +4694,7 @@
         <w:lastRenderedPageBreak/>
         <w:t>Equation 4</w:t>
       </w:r>
-      <w:bookmarkEnd w:id="17"/>
+      <w:bookmarkEnd w:id="16"/>
       <w:r>
         <w:rPr>
           <w:shd w:val="clear" w:color="auto" w:fill="FFFFFF"/>
@@ -4691,7 +4905,7 @@
           <w:color w:val="auto"/>
         </w:rPr>
       </w:pPr>
-      <w:bookmarkStart w:id="18" w:name="_Toc59096448"/>
+      <w:bookmarkStart w:id="17" w:name="_Toc59096448"/>
       <w:r>
         <w:rPr>
           <w:b w:val="0"/>
@@ -4732,7 +4946,7 @@
         </w:rPr>
         <w:t>iv</w:t>
       </w:r>
-      <w:bookmarkEnd w:id="18"/>
+      <w:bookmarkEnd w:id="17"/>
       <w:r>
         <w:rPr>
           <w:b w:val="0"/>
@@ -4903,13 +5117,7 @@
             <w:rPr>
               <w:rFonts w:ascii="Cambria Math" w:eastAsiaTheme="minorEastAsia" w:hAnsi="Cambria Math" w:cs="Arial"/>
             </w:rPr>
-            <m:t>=final drive rati</m:t>
-          </m:r>
-          <m:r>
-            <w:rPr>
-              <w:rFonts w:ascii="Cambria Math" w:eastAsiaTheme="minorEastAsia" w:hAnsi="Cambria Math" w:cs="Arial"/>
-            </w:rPr>
-            <m:t>o</m:t>
+            <m:t>=final drive ratio</m:t>
           </m:r>
         </m:oMath>
       </m:oMathPara>
@@ -5026,13 +5234,7 @@
             <w:rPr>
               <w:rFonts w:ascii="Cambria Math" w:eastAsiaTheme="minorEastAsia" w:hAnsi="Cambria Math" w:cs="Arial"/>
             </w:rPr>
-            <m:t>=load torqu</m:t>
-          </m:r>
-          <m:r>
-            <w:rPr>
-              <w:rFonts w:ascii="Cambria Math" w:eastAsiaTheme="minorEastAsia" w:hAnsi="Cambria Math" w:cs="Arial"/>
-            </w:rPr>
-            <m:t>e</m:t>
+            <m:t>=load torque</m:t>
           </m:r>
         </m:oMath>
       </m:oMathPara>
@@ -5075,14 +5277,14 @@
           <w:shd w:val="clear" w:color="auto" w:fill="FFFFFF"/>
         </w:rPr>
       </w:pPr>
-      <w:bookmarkStart w:id="19" w:name="_Toc59096568"/>
+      <w:bookmarkStart w:id="18" w:name="_Toc59113891"/>
       <w:r>
         <w:rPr>
           <w:shd w:val="clear" w:color="auto" w:fill="FFFFFF"/>
         </w:rPr>
         <w:t>Equation 5</w:t>
       </w:r>
-      <w:bookmarkEnd w:id="19"/>
+      <w:bookmarkEnd w:id="18"/>
     </w:p>
     <w:p>
       <w:pPr>
@@ -5291,7 +5493,7 @@
           <w:color w:val="auto"/>
         </w:rPr>
       </w:pPr>
-      <w:bookmarkStart w:id="20" w:name="_Toc59096449"/>
+      <w:bookmarkStart w:id="19" w:name="_Toc59096449"/>
       <w:r>
         <w:rPr>
           <w:b w:val="0"/>
@@ -5333,7 +5535,7 @@
         </w:rPr>
         <w:t>v</w:t>
       </w:r>
-      <w:bookmarkEnd w:id="20"/>
+      <w:bookmarkEnd w:id="19"/>
       <w:r>
         <w:rPr>
           <w:b w:val="0"/>
@@ -5418,13 +5620,7 @@
             <w:rPr>
               <w:rFonts w:ascii="Cambria Math" w:eastAsiaTheme="minorEastAsia" w:hAnsi="Cambria Math" w:cs="Arial"/>
             </w:rPr>
-            <m:t>=friction and aerodynamic drag coefficient</m:t>
-          </m:r>
-          <m:r>
-            <w:rPr>
-              <w:rFonts w:ascii="Cambria Math" w:eastAsiaTheme="minorEastAsia" w:hAnsi="Cambria Math" w:cs="Arial"/>
-            </w:rPr>
-            <m:t>s</m:t>
+            <m:t>=friction and aerodynamic drag coefficients</m:t>
           </m:r>
         </m:oMath>
       </m:oMathPara>
@@ -5503,13 +5699,7 @@
             <w:rPr>
               <w:rFonts w:ascii="Cambria Math" w:eastAsiaTheme="minorEastAsia" w:hAnsi="Cambria Math" w:cs="Arial"/>
             </w:rPr>
-            <m:t>=load and brake torqu</m:t>
-          </m:r>
-          <m:r>
-            <w:rPr>
-              <w:rFonts w:ascii="Cambria Math" w:eastAsiaTheme="minorEastAsia" w:hAnsi="Cambria Math" w:cs="Arial"/>
-            </w:rPr>
-            <m:t>e</m:t>
+            <m:t>=load and brake torque</m:t>
           </m:r>
         </m:oMath>
       </m:oMathPara>
@@ -5530,13 +5720,7 @@
             <w:rPr>
               <w:rFonts w:ascii="Cambria Math" w:eastAsiaTheme="minorEastAsia" w:hAnsi="Cambria Math" w:cs="Arial"/>
             </w:rPr>
-            <m:t>mph=vehicle linear velocit</m:t>
-          </m:r>
-          <m:r>
-            <w:rPr>
-              <w:rFonts w:ascii="Cambria Math" w:eastAsiaTheme="minorEastAsia" w:hAnsi="Cambria Math" w:cs="Arial"/>
-            </w:rPr>
-            <m:t>y</m:t>
+            <m:t>mph=vehicle linear velocity</m:t>
           </m:r>
         </m:oMath>
       </m:oMathPara>
@@ -5552,14 +5736,14 @@
           <w:rFonts w:eastAsiaTheme="minorEastAsia"/>
         </w:rPr>
       </w:pPr>
-      <w:bookmarkStart w:id="21" w:name="_Toc59096569"/>
+      <w:bookmarkStart w:id="20" w:name="_Toc59113892"/>
       <w:r>
         <w:rPr>
           <w:rFonts w:eastAsiaTheme="minorEastAsia"/>
         </w:rPr>
         <w:t>Modeling in MATLAB Simulink</w:t>
       </w:r>
-      <w:bookmarkEnd w:id="21"/>
+      <w:bookmarkEnd w:id="20"/>
     </w:p>
     <w:p>
       <w:pPr>
@@ -5678,7 +5862,7 @@
         <w:keepNext/>
         <w:jc w:val="center"/>
       </w:pPr>
-      <w:bookmarkStart w:id="22" w:name="_Toc59095903"/>
+      <w:bookmarkStart w:id="21" w:name="_Toc59095903"/>
       <w:r>
         <w:t xml:space="preserve">Table </w:t>
       </w:r>
@@ -5693,7 +5877,7 @@
       <w:r>
         <w:t>: Gear Ratio</w:t>
       </w:r>
-      <w:bookmarkEnd w:id="22"/>
+      <w:bookmarkEnd w:id="21"/>
     </w:p>
     <w:tbl>
       <w:tblPr>
@@ -5931,6 +6115,502 @@
     </w:p>
     <w:p>
       <w:pPr>
+        <w:pStyle w:val="Heading1"/>
+        <w:numPr>
+          <w:ilvl w:val="0"/>
+          <w:numId w:val="1"/>
+        </w:numPr>
+      </w:pPr>
+      <w:bookmarkStart w:id="22" w:name="_Toc59113893"/>
+      <w:r>
+        <w:t>MATLAB Function block</w:t>
+      </w:r>
+      <w:bookmarkEnd w:id="22"/>
+    </w:p>
+    <w:p>
+      <w:pPr>
+        <w:ind w:left="1080"/>
+      </w:pPr>
+    </w:p>
+    <w:p>
+      <w:pPr>
+        <w:ind w:left="1080"/>
+        <w:jc w:val="both"/>
+        <w:rPr>
+          <w:rFonts w:ascii="Bookman Old Style" w:eastAsia="Times New Roman" w:hAnsi="Bookman Old Style" w:cs="Times New Roman"/>
+          <w:sz w:val="24"/>
+          <w:szCs w:val="24"/>
+          <w:lang w:eastAsia="en-IN"/>
+        </w:rPr>
+      </w:pPr>
+      <w:r>
+        <w:rPr>
+          <w:rFonts w:ascii="Bookman Old Style" w:eastAsia="Times New Roman" w:hAnsi="Bookman Old Style" w:cs="Times New Roman"/>
+          <w:sz w:val="24"/>
+          <w:szCs w:val="24"/>
+          <w:lang w:eastAsia="en-IN"/>
+        </w:rPr>
+        <w:t xml:space="preserve">With </w:t>
+      </w:r>
+      <w:r>
+        <w:rPr>
+          <w:rFonts w:ascii="Bookman Old Style" w:eastAsia="Times New Roman" w:hAnsi="Bookman Old Style" w:cs="Times New Roman"/>
+          <w:sz w:val="24"/>
+          <w:szCs w:val="24"/>
+          <w:lang w:eastAsia="en-IN"/>
+        </w:rPr>
+        <w:t>a MATLAB Function </w:t>
+      </w:r>
+      <w:r>
+        <w:rPr>
+          <w:rFonts w:ascii="Bookman Old Style" w:eastAsia="Times New Roman" w:hAnsi="Bookman Old Style" w:cs="Times New Roman"/>
+          <w:sz w:val="24"/>
+          <w:szCs w:val="24"/>
+          <w:lang w:eastAsia="en-IN"/>
+        </w:rPr>
+        <w:t xml:space="preserve">block, you can write a </w:t>
+      </w:r>
+      <w:r>
+        <w:rPr>
+          <w:rFonts w:ascii="Bookman Old Style" w:eastAsia="Times New Roman" w:hAnsi="Bookman Old Style" w:cs="Times New Roman"/>
+          <w:sz w:val="24"/>
+          <w:szCs w:val="24"/>
+          <w:lang w:eastAsia="en-IN"/>
+        </w:rPr>
+        <w:t>MATLAB function for use in a Simulink model. Double-clicking the MATLAB Function block opens its editor, where you write the MATLAB function.</w:t>
+      </w:r>
+    </w:p>
+    <w:p>
+      <w:pPr>
+        <w:ind w:left="1080"/>
+        <w:jc w:val="both"/>
+        <w:rPr>
+          <w:rFonts w:ascii="Bookman Old Style" w:eastAsia="Times New Roman" w:hAnsi="Bookman Old Style" w:cs="Times New Roman"/>
+          <w:sz w:val="24"/>
+          <w:szCs w:val="24"/>
+          <w:lang w:eastAsia="en-IN"/>
+        </w:rPr>
+      </w:pPr>
+      <w:r>
+        <w:rPr>
+          <w:rFonts w:ascii="Bookman Old Style" w:eastAsia="Times New Roman" w:hAnsi="Bookman Old Style" w:cs="Times New Roman"/>
+          <w:sz w:val="24"/>
+          <w:szCs w:val="24"/>
+          <w:lang w:eastAsia="en-IN"/>
+        </w:rPr>
+        <w:t>Here in the Automa</w:t>
+      </w:r>
+      <w:r>
+        <w:rPr>
+          <w:rFonts w:ascii="Bookman Old Style" w:eastAsia="Times New Roman" w:hAnsi="Bookman Old Style" w:cs="Times New Roman"/>
+          <w:sz w:val="24"/>
+          <w:szCs w:val="24"/>
+          <w:lang w:eastAsia="en-IN"/>
+        </w:rPr>
+        <w:t>tic Transmission Model, a MATLAB</w:t>
+      </w:r>
+      <w:r>
+        <w:rPr>
+          <w:rFonts w:ascii="Bookman Old Style" w:eastAsia="Times New Roman" w:hAnsi="Bookman Old Style" w:cs="Times New Roman"/>
+          <w:sz w:val="24"/>
+          <w:szCs w:val="24"/>
+          <w:lang w:eastAsia="en-IN"/>
+        </w:rPr>
+        <w:t xml:space="preserve"> function Simulink block is used to generate net torque. This is done by taking the inputs as output torque signal from Transmission subsystem and brake torque from user input (Signal builder block). The difference of this input is computed in MATLAB function block and the absolute value is given back to the Simulink model.</w:t>
+      </w:r>
+    </w:p>
+    <w:p>
+      <w:pPr>
+        <w:pStyle w:val="Heading1"/>
+        <w:numPr>
+          <w:ilvl w:val="0"/>
+          <w:numId w:val="1"/>
+        </w:numPr>
+        <w:rPr>
+          <w:shd w:val="clear" w:color="auto" w:fill="FFFFFF"/>
+        </w:rPr>
+      </w:pPr>
+      <w:bookmarkStart w:id="23" w:name="_Toc59113894"/>
+      <w:r>
+        <w:rPr>
+          <w:shd w:val="clear" w:color="auto" w:fill="FFFFFF"/>
+        </w:rPr>
+        <w:t>Callback</w:t>
+      </w:r>
+      <w:bookmarkEnd w:id="23"/>
+    </w:p>
+    <w:p>
+      <w:pPr>
+        <w:ind w:left="1080"/>
+      </w:pPr>
+    </w:p>
+    <w:p>
+      <w:pPr>
+        <w:ind w:left="1080"/>
+        <w:jc w:val="both"/>
+        <w:rPr>
+          <w:rFonts w:ascii="Bookman Old Style" w:eastAsia="Times New Roman" w:hAnsi="Bookman Old Style" w:cs="Times New Roman"/>
+          <w:sz w:val="24"/>
+          <w:szCs w:val="24"/>
+          <w:lang w:eastAsia="en-IN"/>
+        </w:rPr>
+      </w:pPr>
+      <w:r>
+        <w:rPr>
+          <w:rFonts w:ascii="Bookman Old Style" w:eastAsia="Times New Roman" w:hAnsi="Bookman Old Style" w:cs="Times New Roman"/>
+          <w:sz w:val="24"/>
+          <w:szCs w:val="24"/>
+          <w:lang w:eastAsia="en-IN"/>
+        </w:rPr>
+        <w:t xml:space="preserve">Call back are used to evaluate specific action points, as in Automatic </w:t>
+      </w:r>
+      <w:r>
+        <w:rPr>
+          <w:rFonts w:ascii="Bookman Old Style" w:eastAsia="Times New Roman" w:hAnsi="Bookman Old Style" w:cs="Times New Roman"/>
+          <w:sz w:val="24"/>
+          <w:szCs w:val="24"/>
+          <w:lang w:eastAsia="en-IN"/>
+        </w:rPr>
+        <w:t>Transmission</w:t>
+      </w:r>
+      <w:r>
+        <w:rPr>
+          <w:rFonts w:ascii="Bookman Old Style" w:eastAsia="Times New Roman" w:hAnsi="Bookman Old Style" w:cs="Times New Roman"/>
+          <w:sz w:val="24"/>
+          <w:szCs w:val="24"/>
+          <w:lang w:eastAsia="en-IN"/>
+        </w:rPr>
+        <w:t xml:space="preserve"> model, to get the Torque, Speed and Power Characteristics</w:t>
+      </w:r>
+      <w:r>
+        <w:rPr>
+          <w:rFonts w:ascii="Bookman Old Style" w:eastAsia="Times New Roman" w:hAnsi="Bookman Old Style" w:cs="Times New Roman"/>
+          <w:sz w:val="24"/>
+          <w:szCs w:val="24"/>
+          <w:lang w:eastAsia="en-IN"/>
+        </w:rPr>
+        <w:t xml:space="preserve"> the plot between Engine RPM versus Torque,</w:t>
+      </w:r>
+      <w:r>
+        <w:rPr>
+          <w:rFonts w:ascii="Bookman Old Style" w:eastAsia="Times New Roman" w:hAnsi="Bookman Old Style" w:cs="Times New Roman"/>
+          <w:sz w:val="24"/>
+          <w:szCs w:val="24"/>
+          <w:lang w:eastAsia="en-IN"/>
+        </w:rPr>
+        <w:t xml:space="preserve"> </w:t>
+      </w:r>
+      <w:r>
+        <w:rPr>
+          <w:rFonts w:ascii="Bookman Old Style" w:eastAsia="Times New Roman" w:hAnsi="Bookman Old Style" w:cs="Times New Roman"/>
+          <w:sz w:val="24"/>
+          <w:szCs w:val="24"/>
+          <w:lang w:eastAsia="en-IN"/>
+        </w:rPr>
+        <w:t>Speed or Power is required. To achieve this, the values is Torque, Vehicle Speed and Eng</w:t>
+      </w:r>
+      <w:r>
+        <w:rPr>
+          <w:rFonts w:ascii="Bookman Old Style" w:eastAsia="Times New Roman" w:hAnsi="Bookman Old Style" w:cs="Times New Roman"/>
+          <w:sz w:val="24"/>
+          <w:szCs w:val="24"/>
+          <w:lang w:eastAsia="en-IN"/>
+        </w:rPr>
+        <w:t>ine RPM are connected to output port</w:t>
+      </w:r>
+      <w:r>
+        <w:rPr>
+          <w:rFonts w:ascii="Bookman Old Style" w:eastAsia="Times New Roman" w:hAnsi="Bookman Old Style" w:cs="Times New Roman"/>
+          <w:sz w:val="24"/>
+          <w:szCs w:val="24"/>
+          <w:lang w:eastAsia="en-IN"/>
+        </w:rPr>
+        <w:t xml:space="preserve"> to gain there access in workspace. </w:t>
+      </w:r>
+    </w:p>
+    <w:p>
+      <w:pPr>
+        <w:ind w:left="1080"/>
+        <w:jc w:val="both"/>
+        <w:rPr>
+          <w:rFonts w:ascii="Bookman Old Style" w:eastAsia="Times New Roman" w:hAnsi="Bookman Old Style" w:cs="Times New Roman"/>
+          <w:sz w:val="24"/>
+          <w:szCs w:val="24"/>
+          <w:lang w:eastAsia="en-IN"/>
+        </w:rPr>
+      </w:pPr>
+      <w:r>
+        <w:rPr>
+          <w:rFonts w:ascii="Bookman Old Style" w:eastAsia="Times New Roman" w:hAnsi="Bookman Old Style" w:cs="Times New Roman"/>
+          <w:sz w:val="24"/>
+          <w:szCs w:val="24"/>
+          <w:lang w:eastAsia="en-IN"/>
+        </w:rPr>
+        <w:t>The Model explore calls the functi</w:t>
+      </w:r>
+      <w:r>
+        <w:rPr>
+          <w:rFonts w:ascii="Bookman Old Style" w:eastAsia="Times New Roman" w:hAnsi="Bookman Old Style" w:cs="Times New Roman"/>
+          <w:sz w:val="24"/>
+          <w:szCs w:val="24"/>
+          <w:lang w:eastAsia="en-IN"/>
+        </w:rPr>
+        <w:t>on to plot the above given characteristics</w:t>
+      </w:r>
+      <w:r>
+        <w:rPr>
+          <w:rFonts w:ascii="Bookman Old Style" w:eastAsia="Times New Roman" w:hAnsi="Bookman Old Style" w:cs="Times New Roman"/>
+          <w:sz w:val="24"/>
+          <w:szCs w:val="24"/>
+          <w:lang w:eastAsia="en-IN"/>
+        </w:rPr>
+        <w:t xml:space="preserve"> after the end of the simulati</w:t>
+      </w:r>
+      <w:bookmarkStart w:id="24" w:name="_GoBack"/>
+      <w:bookmarkEnd w:id="24"/>
+      <w:r>
+        <w:rPr>
+          <w:rFonts w:ascii="Bookman Old Style" w:eastAsia="Times New Roman" w:hAnsi="Bookman Old Style" w:cs="Times New Roman"/>
+          <w:sz w:val="24"/>
+          <w:szCs w:val="24"/>
+          <w:lang w:eastAsia="en-IN"/>
+        </w:rPr>
+        <w:t xml:space="preserve">on. </w:t>
+      </w:r>
+    </w:p>
+    <w:p>
+      <w:pPr>
+        <w:pStyle w:val="Heading1"/>
+        <w:numPr>
+          <w:ilvl w:val="0"/>
+          <w:numId w:val="1"/>
+        </w:numPr>
+        <w:rPr>
+          <w:rFonts w:eastAsia="Times New Roman"/>
+          <w:lang w:eastAsia="en-IN"/>
+        </w:rPr>
+      </w:pPr>
+      <w:bookmarkStart w:id="25" w:name="_Toc59113895"/>
+      <w:r>
+        <w:rPr>
+          <w:rFonts w:eastAsia="Times New Roman"/>
+          <w:lang w:eastAsia="en-IN"/>
+        </w:rPr>
+        <w:t>Solver details</w:t>
+      </w:r>
+      <w:bookmarkEnd w:id="25"/>
+    </w:p>
+    <w:p>
+      <w:pPr>
+        <w:ind w:left="1080"/>
+        <w:jc w:val="both"/>
+        <w:rPr>
+          <w:rFonts w:ascii="Bookman Old Style" w:eastAsia="Times New Roman" w:hAnsi="Bookman Old Style" w:cs="Times New Roman"/>
+          <w:sz w:val="24"/>
+          <w:szCs w:val="24"/>
+          <w:lang w:eastAsia="en-IN"/>
+        </w:rPr>
+      </w:pPr>
+      <w:r>
+        <w:rPr>
+          <w:rFonts w:ascii="Bookman Old Style" w:eastAsia="Times New Roman" w:hAnsi="Bookman Old Style" w:cs="Times New Roman"/>
+          <w:sz w:val="24"/>
+          <w:szCs w:val="24"/>
+          <w:lang w:eastAsia="en-IN"/>
+        </w:rPr>
+        <w:t xml:space="preserve">For the simulation of the Automatic Transmission model the variable step ode45, </w:t>
+      </w:r>
+      <w:proofErr w:type="spellStart"/>
+      <w:r>
+        <w:rPr>
+          <w:rFonts w:ascii="Bookman Old Style" w:eastAsia="Times New Roman" w:hAnsi="Bookman Old Style" w:cs="Times New Roman"/>
+          <w:sz w:val="24"/>
+          <w:szCs w:val="24"/>
+          <w:lang w:eastAsia="en-IN"/>
+        </w:rPr>
+        <w:t>Dormand</w:t>
+      </w:r>
+      <w:proofErr w:type="spellEnd"/>
+      <w:r>
+        <w:rPr>
+          <w:rFonts w:ascii="Bookman Old Style" w:eastAsia="Times New Roman" w:hAnsi="Bookman Old Style" w:cs="Times New Roman"/>
+          <w:sz w:val="24"/>
+          <w:szCs w:val="24"/>
+          <w:lang w:eastAsia="en-IN"/>
+        </w:rPr>
+        <w:t xml:space="preserve">-Prince is used. Computes the model's state at the next time step using an explicit </w:t>
+      </w:r>
+      <w:proofErr w:type="spellStart"/>
+      <w:r>
+        <w:rPr>
+          <w:rFonts w:ascii="Bookman Old Style" w:eastAsia="Times New Roman" w:hAnsi="Bookman Old Style" w:cs="Times New Roman"/>
+          <w:sz w:val="24"/>
+          <w:szCs w:val="24"/>
+          <w:lang w:eastAsia="en-IN"/>
+        </w:rPr>
+        <w:t>Runge-Kutta</w:t>
+      </w:r>
+      <w:proofErr w:type="spellEnd"/>
+      <w:r>
+        <w:rPr>
+          <w:rFonts w:ascii="Bookman Old Style" w:eastAsia="Times New Roman" w:hAnsi="Bookman Old Style" w:cs="Times New Roman"/>
+          <w:sz w:val="24"/>
+          <w:szCs w:val="24"/>
+          <w:lang w:eastAsia="en-IN"/>
+        </w:rPr>
+        <w:t xml:space="preserve"> (4</w:t>
+      </w:r>
+      <w:proofErr w:type="gramStart"/>
+      <w:r>
+        <w:rPr>
+          <w:rFonts w:ascii="Bookman Old Style" w:eastAsia="Times New Roman" w:hAnsi="Bookman Old Style" w:cs="Times New Roman"/>
+          <w:sz w:val="24"/>
+          <w:szCs w:val="24"/>
+          <w:lang w:eastAsia="en-IN"/>
+        </w:rPr>
+        <w:t>,5</w:t>
+      </w:r>
+      <w:proofErr w:type="gramEnd"/>
+      <w:r>
+        <w:rPr>
+          <w:rFonts w:ascii="Bookman Old Style" w:eastAsia="Times New Roman" w:hAnsi="Bookman Old Style" w:cs="Times New Roman"/>
+          <w:sz w:val="24"/>
+          <w:szCs w:val="24"/>
+          <w:lang w:eastAsia="en-IN"/>
+        </w:rPr>
+        <w:t>) formula (the </w:t>
+      </w:r>
+      <w:proofErr w:type="spellStart"/>
+      <w:r>
+        <w:rPr>
+          <w:rFonts w:ascii="Bookman Old Style" w:eastAsia="Times New Roman" w:hAnsi="Bookman Old Style" w:cs="Times New Roman"/>
+          <w:sz w:val="24"/>
+          <w:szCs w:val="24"/>
+          <w:lang w:eastAsia="en-IN"/>
+        </w:rPr>
+        <w:t>Dormand</w:t>
+      </w:r>
+      <w:proofErr w:type="spellEnd"/>
+      <w:r>
+        <w:rPr>
+          <w:rFonts w:ascii="Bookman Old Style" w:eastAsia="Times New Roman" w:hAnsi="Bookman Old Style" w:cs="Times New Roman"/>
+          <w:sz w:val="24"/>
+          <w:szCs w:val="24"/>
+          <w:lang w:eastAsia="en-IN"/>
+        </w:rPr>
+        <w:t xml:space="preserve">-Prince pair) for numerical integration. </w:t>
+      </w:r>
+      <w:proofErr w:type="gramStart"/>
+      <w:r>
+        <w:rPr>
+          <w:rFonts w:ascii="Bookman Old Style" w:eastAsia="Times New Roman" w:hAnsi="Bookman Old Style" w:cs="Times New Roman"/>
+          <w:sz w:val="24"/>
+          <w:szCs w:val="24"/>
+          <w:lang w:eastAsia="en-IN"/>
+        </w:rPr>
+        <w:lastRenderedPageBreak/>
+        <w:t>ode45</w:t>
+      </w:r>
+      <w:proofErr w:type="gramEnd"/>
+      <w:r>
+        <w:rPr>
+          <w:rFonts w:ascii="Bookman Old Style" w:eastAsia="Times New Roman" w:hAnsi="Bookman Old Style" w:cs="Times New Roman"/>
+          <w:sz w:val="24"/>
+          <w:szCs w:val="24"/>
+          <w:lang w:eastAsia="en-IN"/>
+        </w:rPr>
+        <w:t> is a one-step solver, and therefore only needs the solution at the preceding time point</w:t>
+      </w:r>
+    </w:p>
+    <w:p>
+      <w:pPr>
+        <w:ind w:left="1080"/>
+        <w:jc w:val="both"/>
+        <w:rPr>
+          <w:rFonts w:ascii="Bookman Old Style" w:eastAsia="Times New Roman" w:hAnsi="Bookman Old Style" w:cs="Times New Roman"/>
+          <w:sz w:val="24"/>
+          <w:szCs w:val="24"/>
+          <w:lang w:eastAsia="en-IN"/>
+        </w:rPr>
+      </w:pPr>
+      <w:r>
+        <w:rPr>
+          <w:rFonts w:ascii="Bookman Old Style" w:eastAsia="Times New Roman" w:hAnsi="Bookman Old Style" w:cs="Times New Roman"/>
+          <w:sz w:val="24"/>
+          <w:szCs w:val="24"/>
+          <w:lang w:eastAsia="en-IN"/>
+        </w:rPr>
+        <w:t>Th</w:t>
+      </w:r>
+      <w:r>
+        <w:rPr>
+          <w:rFonts w:ascii="Bookman Old Style" w:eastAsia="Times New Roman" w:hAnsi="Bookman Old Style" w:cs="Times New Roman"/>
+          <w:sz w:val="24"/>
+          <w:szCs w:val="24"/>
+          <w:lang w:eastAsia="en-IN"/>
+        </w:rPr>
+        <w:t>e Automatic Transmission model has various difference equations for vehicle dynamics and also use statesflow simultaneously. It is a non-stiff and medium accuracy is required, hence ode 45 is used.</w:t>
+      </w:r>
+    </w:p>
+    <w:p>
+      <w:pPr>
+        <w:ind w:left="1080"/>
+        <w:rPr>
+          <w:lang w:eastAsia="en-IN"/>
+        </w:rPr>
+      </w:pPr>
+    </w:p>
+    <w:p>
+      <w:pPr>
+        <w:ind w:left="1080"/>
+        <w:rPr>
+          <w:lang w:eastAsia="en-IN"/>
+        </w:rPr>
+      </w:pPr>
+      <w:r>
+        <w:rPr>
+          <w:lang w:eastAsia="en-IN"/>
+        </w:rPr>
+        <w:t xml:space="preserve"> </w:t>
+      </w:r>
+    </w:p>
+    <w:p/>
+    <w:p>
+      <w:pPr>
+        <w:ind w:left="1080"/>
+        <w:rPr>
+          <w:rFonts w:ascii="Arial" w:hAnsi="Arial" w:cs="Arial"/>
+          <w:color w:val="404040"/>
+          <w:sz w:val="20"/>
+          <w:szCs w:val="20"/>
+          <w:shd w:val="clear" w:color="auto" w:fill="FFFFFF"/>
+        </w:rPr>
+      </w:pPr>
+    </w:p>
+    <w:p>
+      <w:pPr>
+        <w:ind w:left="1080"/>
+        <w:rPr>
+          <w:rFonts w:ascii="Arial" w:hAnsi="Arial" w:cs="Arial"/>
+          <w:color w:val="404040"/>
+          <w:sz w:val="20"/>
+          <w:szCs w:val="20"/>
+          <w:shd w:val="clear" w:color="auto" w:fill="FFFFFF"/>
+        </w:rPr>
+      </w:pPr>
+      <w:r>
+        <w:rPr>
+          <w:rFonts w:ascii="Arial" w:hAnsi="Arial" w:cs="Arial"/>
+          <w:color w:val="404040"/>
+          <w:sz w:val="20"/>
+          <w:szCs w:val="20"/>
+          <w:shd w:val="clear" w:color="auto" w:fill="FFFFFF"/>
+        </w:rPr>
+        <w:t xml:space="preserve"> </w:t>
+      </w:r>
+    </w:p>
+    <w:p>
+      <w:pPr>
         <w:ind w:left="1080"/>
       </w:pPr>
     </w:p>
@@ -5970,11 +6650,6 @@
     <w:p/>
     <w:p/>
     <w:p/>
-    <w:p/>
-    <w:p/>
-    <w:p/>
-    <w:p/>
-    <w:p/>
     <w:p>
       <w:pPr>
         <w:pStyle w:val="Heading1"/>
@@ -5983,20 +6658,24 @@
           <w:numId w:val="1"/>
         </w:numPr>
         <w:rPr>
-          <w:rStyle w:val="Strong"/>
-          <w:rFonts w:ascii="Times New Roman" w:hAnsi="Times New Roman" w:cs="Times New Roman"/>
-        </w:rPr>
-      </w:pPr>
-      <w:bookmarkStart w:id="23" w:name="_Toc59096570"/>
-      <w:r>
-        <w:rPr>
-          <w:rStyle w:val="Strong"/>
-          <w:rFonts w:ascii="Times New Roman" w:hAnsi="Times New Roman" w:cs="Times New Roman"/>
+          <w:rFonts w:eastAsia="Times New Roman"/>
+          <w:b w:val="0"/>
+          <w:bCs w:val="0"/>
+          <w:lang w:eastAsia="en-IN"/>
+        </w:rPr>
+      </w:pPr>
+      <w:bookmarkStart w:id="26" w:name="_Toc59113896"/>
+      <w:r>
+        <w:rPr>
+          <w:rFonts w:eastAsia="Times New Roman"/>
+          <w:b w:val="0"/>
+          <w:bCs w:val="0"/>
+          <w:lang w:eastAsia="en-IN"/>
         </w:rPr>
         <w:lastRenderedPageBreak/>
         <w:t>Reference</w:t>
       </w:r>
-      <w:bookmarkEnd w:id="23"/>
+      <w:bookmarkEnd w:id="26"/>
     </w:p>
     <w:p>
       <w:pPr>
@@ -6005,7 +6684,7 @@
       <w:r>
         <w:t xml:space="preserve">[1]. </w:t>
       </w:r>
-      <w:hyperlink r:id="rId8" w:history="1">
+      <w:hyperlink r:id="rId10" w:history="1">
         <w:r>
           <w:rPr>
             <w:rStyle w:val="Hyperlink"/>
@@ -6024,7 +6703,7 @@
       <w:r>
         <w:t xml:space="preserve">[2]. </w:t>
       </w:r>
-      <w:hyperlink r:id="rId9" w:history="1">
+      <w:hyperlink r:id="rId11" w:history="1">
         <w:r>
           <w:rPr>
             <w:rStyle w:val="Hyperlink"/>
@@ -6043,7 +6722,7 @@
       <w:r>
         <w:t xml:space="preserve">[3]. </w:t>
       </w:r>
-      <w:hyperlink r:id="rId10" w:history="1">
+      <w:hyperlink r:id="rId12" w:history="1">
         <w:r>
           <w:rPr>
             <w:rStyle w:val="Hyperlink"/>
@@ -6062,7 +6741,7 @@
       <w:r>
         <w:t xml:space="preserve">[4]. </w:t>
       </w:r>
-      <w:hyperlink r:id="rId11" w:history="1">
+      <w:hyperlink r:id="rId13" w:history="1">
         <w:r>
           <w:rPr>
             <w:rStyle w:val="Hyperlink"/>
@@ -6081,7 +6760,7 @@
       <w:r>
         <w:t xml:space="preserve">[5]. </w:t>
       </w:r>
-      <w:hyperlink r:id="rId12" w:history="1">
+      <w:hyperlink r:id="rId14" w:history="1">
         <w:r>
           <w:rPr>
             <w:rStyle w:val="Hyperlink"/>
@@ -6100,7 +6779,7 @@
       <w:r>
         <w:t xml:space="preserve">[6]. </w:t>
       </w:r>
-      <w:hyperlink r:id="rId13" w:history="1">
+      <w:hyperlink r:id="rId15" w:history="1">
         <w:r>
           <w:rPr>
             <w:rStyle w:val="Hyperlink"/>
@@ -6115,19 +6794,192 @@
     <w:p>
       <w:pPr>
         <w:ind w:left="1080"/>
+      </w:pPr>
+      <w:r>
+        <w:t xml:space="preserve">[7]. </w:t>
+      </w:r>
+      <w:hyperlink r:id="rId16" w:tgtFrame="_blank" w:history="1">
+        <w:r>
+          <w:rPr>
+            <w:rStyle w:val="Hyperlink"/>
+          </w:rPr>
+          <w:t>https://in.mathworks.com/help/matlab/math/choose-an-ode-solver.html</w:t>
+        </w:r>
+      </w:hyperlink>
+    </w:p>
+    <w:p>
+      <w:pPr>
+        <w:ind w:left="1080"/>
+      </w:pPr>
+      <w:r>
+        <w:t xml:space="preserve">[8]. </w:t>
+      </w:r>
+      <w:hyperlink r:id="rId17" w:tgtFrame="_blank" w:history="1">
+        <w:r>
+          <w:rPr>
+            <w:rStyle w:val="Hyperlink"/>
+          </w:rPr>
+          <w:t>https://in.mathworks.com/help/simulink/callback-functions.html</w:t>
+        </w:r>
+      </w:hyperlink>
+    </w:p>
+    <w:p>
+      <w:pPr>
+        <w:ind w:left="1080"/>
+      </w:pPr>
+      <w:r>
+        <w:t xml:space="preserve">[9]. </w:t>
+      </w:r>
+      <w:hyperlink r:id="rId18" w:tgtFrame="_blank" w:history="1">
+        <w:r>
+          <w:rPr>
+            <w:rStyle w:val="Hyperlink"/>
+          </w:rPr>
+          <w:t>https://in.mathworks.com/help/simulink/what-is-a-matlab-function-block.html</w:t>
+        </w:r>
+      </w:hyperlink>
+    </w:p>
+    <w:p>
+      <w:pPr>
+        <w:ind w:left="1080"/>
+      </w:pPr>
+      <w:r>
+        <w:t xml:space="preserve">[10]. </w:t>
+      </w:r>
+      <w:hyperlink r:id="rId19" w:history="1">
+        <w:r>
+          <w:rPr>
+            <w:rStyle w:val="Hyperlink"/>
+          </w:rPr>
+          <w:t>https://in.mathworks.com/help/matlab/ref/ode45.html</w:t>
+        </w:r>
+      </w:hyperlink>
+      <w:r>
+        <w:t xml:space="preserve"> </w:t>
+      </w:r>
+    </w:p>
+    <w:p>
+      <w:pPr>
+        <w:ind w:left="1080"/>
         <w:rPr>
           <w:rStyle w:val="SubtleReference"/>
         </w:rPr>
       </w:pPr>
     </w:p>
     <w:sectPr>
+      <w:footerReference w:type="default" r:id="rId20"/>
       <w:pgSz w:w="11906" w:h="16838"/>
       <w:pgMar w:top="1440" w:right="1440" w:bottom="1440" w:left="1440" w:header="708" w:footer="708" w:gutter="0"/>
+      <w:pgNumType w:start="0"/>
       <w:cols w:space="708"/>
+      <w:titlePg/>
       <w:docGrid w:linePitch="360"/>
     </w:sectPr>
   </w:body>
 </w:document>
+</file>
+
+<file path=word/endnotes.xml><?xml version="1.0" encoding="utf-8"?>
+<w:endnotes xmlns:wpc="http://schemas.microsoft.com/office/word/2010/wordprocessingCanvas" xmlns:mc="http://schemas.openxmlformats.org/markup-compatibility/2006" xmlns:o="urn:schemas-microsoft-com:office:office" xmlns:r="http://schemas.openxmlformats.org/officeDocument/2006/relationships" xmlns:m="http://schemas.openxmlformats.org/officeDocument/2006/math" xmlns:v="urn:schemas-microsoft-com:vml" xmlns:wp14="http://schemas.microsoft.com/office/word/2010/wordprocessingDrawing" xmlns:wp="http://schemas.openxmlformats.org/drawingml/2006/wordprocessingDrawing" xmlns:w10="urn:schemas-microsoft-com:office:word" xmlns:w="http://schemas.openxmlformats.org/wordprocessingml/2006/main" xmlns:w14="http://schemas.microsoft.com/office/word/2010/wordml" xmlns:wpg="http://schemas.microsoft.com/office/word/2010/wordprocessingGroup" xmlns:wpi="http://schemas.microsoft.com/office/word/2010/wordprocessingInk" xmlns:wne="http://schemas.microsoft.com/office/word/2006/wordml" xmlns:wps="http://schemas.microsoft.com/office/word/2010/wordprocessingShape" mc:Ignorable="w14 wp14">
+  <w:endnote w:type="separator" w:id="-1">
+    <w:p>
+      <w:pPr>
+        <w:spacing w:after="0" w:line="240" w:lineRule="auto"/>
+      </w:pPr>
+      <w:r>
+        <w:separator/>
+      </w:r>
+    </w:p>
+  </w:endnote>
+  <w:endnote w:type="continuationSeparator" w:id="0">
+    <w:p>
+      <w:pPr>
+        <w:spacing w:after="0" w:line="240" w:lineRule="auto"/>
+      </w:pPr>
+      <w:r>
+        <w:continuationSeparator/>
+      </w:r>
+    </w:p>
+  </w:endnote>
+</w:endnotes>
+</file>
+
+<file path=word/footer1.xml><?xml version="1.0" encoding="utf-8"?>
+<w:ftr xmlns:wpc="http://schemas.microsoft.com/office/word/2010/wordprocessingCanvas" xmlns:mc="http://schemas.openxmlformats.org/markup-compatibility/2006" xmlns:o="urn:schemas-microsoft-com:office:office" xmlns:r="http://schemas.openxmlformats.org/officeDocument/2006/relationships" xmlns:m="http://schemas.openxmlformats.org/officeDocument/2006/math" xmlns:v="urn:schemas-microsoft-com:vml" xmlns:wp14="http://schemas.microsoft.com/office/word/2010/wordprocessingDrawing" xmlns:wp="http://schemas.openxmlformats.org/drawingml/2006/wordprocessingDrawing" xmlns:w10="urn:schemas-microsoft-com:office:word" xmlns:w="http://schemas.openxmlformats.org/wordprocessingml/2006/main" xmlns:w14="http://schemas.microsoft.com/office/word/2010/wordml" xmlns:wpg="http://schemas.microsoft.com/office/word/2010/wordprocessingGroup" xmlns:wpi="http://schemas.microsoft.com/office/word/2010/wordprocessingInk" xmlns:wne="http://schemas.microsoft.com/office/word/2006/wordml" xmlns:wps="http://schemas.microsoft.com/office/word/2010/wordprocessingShape" mc:Ignorable="w14 wp14">
+  <w:sdt>
+    <w:sdtPr>
+      <w:id w:val="-1271694201"/>
+      <w:docPartObj>
+        <w:docPartGallery w:val="Page Numbers (Bottom of Page)"/>
+        <w:docPartUnique/>
+      </w:docPartObj>
+    </w:sdtPr>
+    <w:sdtEndPr>
+      <w:rPr>
+        <w:noProof/>
+      </w:rPr>
+    </w:sdtEndPr>
+    <w:sdtContent>
+      <w:p>
+        <w:pPr>
+          <w:pStyle w:val="Footer"/>
+          <w:jc w:val="right"/>
+        </w:pPr>
+        <w:r>
+          <w:fldChar w:fldCharType="begin"/>
+        </w:r>
+        <w:r>
+          <w:instrText xml:space="preserve"> PAGE   \* MERGEFORMAT </w:instrText>
+        </w:r>
+        <w:r>
+          <w:fldChar w:fldCharType="separate"/>
+        </w:r>
+        <w:r>
+          <w:rPr>
+            <w:noProof/>
+          </w:rPr>
+          <w:t>1</w:t>
+        </w:r>
+        <w:r>
+          <w:rPr>
+            <w:noProof/>
+          </w:rPr>
+          <w:fldChar w:fldCharType="end"/>
+        </w:r>
+      </w:p>
+    </w:sdtContent>
+  </w:sdt>
+  <w:p>
+    <w:pPr>
+      <w:pStyle w:val="Footer"/>
+    </w:pPr>
+  </w:p>
+</w:ftr>
+</file>
+
+<file path=word/footnotes.xml><?xml version="1.0" encoding="utf-8"?>
+<w:footnotes xmlns:wpc="http://schemas.microsoft.com/office/word/2010/wordprocessingCanvas" xmlns:mc="http://schemas.openxmlformats.org/markup-compatibility/2006" xmlns:o="urn:schemas-microsoft-com:office:office" xmlns:r="http://schemas.openxmlformats.org/officeDocument/2006/relationships" xmlns:m="http://schemas.openxmlformats.org/officeDocument/2006/math" xmlns:v="urn:schemas-microsoft-com:vml" xmlns:wp14="http://schemas.microsoft.com/office/word/2010/wordprocessingDrawing" xmlns:wp="http://schemas.openxmlformats.org/drawingml/2006/wordprocessingDrawing" xmlns:w10="urn:schemas-microsoft-com:office:word" xmlns:w="http://schemas.openxmlformats.org/wordprocessingml/2006/main" xmlns:w14="http://schemas.microsoft.com/office/word/2010/wordml" xmlns:wpg="http://schemas.microsoft.com/office/word/2010/wordprocessingGroup" xmlns:wpi="http://schemas.microsoft.com/office/word/2010/wordprocessingInk" xmlns:wne="http://schemas.microsoft.com/office/word/2006/wordml" xmlns:wps="http://schemas.microsoft.com/office/word/2010/wordprocessingShape" mc:Ignorable="w14 wp14">
+  <w:footnote w:type="separator" w:id="-1">
+    <w:p>
+      <w:pPr>
+        <w:spacing w:after="0" w:line="240" w:lineRule="auto"/>
+      </w:pPr>
+      <w:r>
+        <w:separator/>
+      </w:r>
+    </w:p>
+  </w:footnote>
+  <w:footnote w:type="continuationSeparator" w:id="0">
+    <w:p>
+      <w:pPr>
+        <w:spacing w:after="0" w:line="240" w:lineRule="auto"/>
+      </w:pPr>
+      <w:r>
+        <w:continuationSeparator/>
+      </w:r>
+    </w:p>
+  </w:footnote>
+</w:footnotes>
 </file>
 
 <file path=word/numbering.xml><?xml version="1.0" encoding="utf-8"?>
@@ -6783,7 +7635,6 @@
     <w:name w:val="Normal (Web)"/>
     <w:basedOn w:val="Normal"/>
     <w:uiPriority w:val="99"/>
-    <w:semiHidden/>
     <w:unhideWhenUsed/>
     <w:rsid w:val="000E5524"/>
     <w:pPr>
@@ -7053,6 +7904,73 @@
     <w:pPr>
       <w:spacing w:after="0"/>
     </w:pPr>
+  </w:style>
+  <w:style w:type="character" w:customStyle="1" w:styleId="block">
+    <w:name w:val="block"/>
+    <w:basedOn w:val="DefaultParagraphFont"/>
+    <w:rsid w:val="00CE7A6B"/>
+  </w:style>
+  <w:style w:type="character" w:customStyle="1" w:styleId="highlight01">
+    <w:name w:val="highlight_01"/>
+    <w:basedOn w:val="DefaultParagraphFont"/>
+    <w:rsid w:val="00614C7E"/>
+  </w:style>
+  <w:style w:type="character" w:styleId="HTMLCode">
+    <w:name w:val="HTML Code"/>
+    <w:basedOn w:val="DefaultParagraphFont"/>
+    <w:uiPriority w:val="99"/>
+    <w:semiHidden/>
+    <w:unhideWhenUsed/>
+    <w:rsid w:val="00614C7E"/>
+    <w:rPr>
+      <w:rFonts w:ascii="Courier New" w:eastAsia="Times New Roman" w:hAnsi="Courier New" w:cs="Courier New"/>
+      <w:sz w:val="20"/>
+      <w:szCs w:val="20"/>
+    </w:rPr>
+  </w:style>
+  <w:style w:type="paragraph" w:styleId="Header">
+    <w:name w:val="header"/>
+    <w:basedOn w:val="Normal"/>
+    <w:link w:val="HeaderChar"/>
+    <w:uiPriority w:val="99"/>
+    <w:unhideWhenUsed/>
+    <w:rsid w:val="00335A9E"/>
+    <w:pPr>
+      <w:tabs>
+        <w:tab w:val="center" w:pos="4513"/>
+        <w:tab w:val="right" w:pos="9026"/>
+      </w:tabs>
+      <w:spacing w:after="0" w:line="240" w:lineRule="auto"/>
+    </w:pPr>
+  </w:style>
+  <w:style w:type="character" w:customStyle="1" w:styleId="HeaderChar">
+    <w:name w:val="Header Char"/>
+    <w:basedOn w:val="DefaultParagraphFont"/>
+    <w:link w:val="Header"/>
+    <w:uiPriority w:val="99"/>
+    <w:rsid w:val="00335A9E"/>
+  </w:style>
+  <w:style w:type="paragraph" w:styleId="Footer">
+    <w:name w:val="footer"/>
+    <w:basedOn w:val="Normal"/>
+    <w:link w:val="FooterChar"/>
+    <w:uiPriority w:val="99"/>
+    <w:unhideWhenUsed/>
+    <w:rsid w:val="00335A9E"/>
+    <w:pPr>
+      <w:tabs>
+        <w:tab w:val="center" w:pos="4513"/>
+        <w:tab w:val="right" w:pos="9026"/>
+      </w:tabs>
+      <w:spacing w:after="0" w:line="240" w:lineRule="auto"/>
+    </w:pPr>
+  </w:style>
+  <w:style w:type="character" w:customStyle="1" w:styleId="FooterChar">
+    <w:name w:val="Footer Char"/>
+    <w:basedOn w:val="DefaultParagraphFont"/>
+    <w:link w:val="Footer"/>
+    <w:uiPriority w:val="99"/>
+    <w:rsid w:val="00335A9E"/>
   </w:style>
 </w:styles>
 </file>
@@ -7429,7 +8347,6 @@
     <w:name w:val="Normal (Web)"/>
     <w:basedOn w:val="Normal"/>
     <w:uiPriority w:val="99"/>
-    <w:semiHidden/>
     <w:unhideWhenUsed/>
     <w:rsid w:val="000E5524"/>
     <w:pPr>
@@ -7700,513 +8617,74 @@
       <w:spacing w:after="0"/>
     </w:pPr>
   </w:style>
-</w:styles>
-</file>
-
-<file path=word/glossary/document.xml><?xml version="1.0" encoding="utf-8"?>
-<w:glossaryDocument xmlns:wpc="http://schemas.microsoft.com/office/word/2010/wordprocessingCanvas" xmlns:mc="http://schemas.openxmlformats.org/markup-compatibility/2006" xmlns:o="urn:schemas-microsoft-com:office:office" xmlns:r="http://schemas.openxmlformats.org/officeDocument/2006/relationships" xmlns:m="http://schemas.openxmlformats.org/officeDocument/2006/math" xmlns:v="urn:schemas-microsoft-com:vml" xmlns:wp14="http://schemas.microsoft.com/office/word/2010/wordprocessingDrawing" xmlns:wp="http://schemas.openxmlformats.org/drawingml/2006/wordprocessingDrawing" xmlns:w10="urn:schemas-microsoft-com:office:word" xmlns:w="http://schemas.openxmlformats.org/wordprocessingml/2006/main" xmlns:w14="http://schemas.microsoft.com/office/word/2010/wordml" xmlns:wpg="http://schemas.microsoft.com/office/word/2010/wordprocessingGroup" xmlns:wpi="http://schemas.microsoft.com/office/word/2010/wordprocessingInk" xmlns:wne="http://schemas.microsoft.com/office/word/2006/wordml" xmlns:wps="http://schemas.microsoft.com/office/word/2010/wordprocessingShape" mc:Ignorable="w14 wp14"/>
-</file>
-
-<file path=word/glossary/fontTable.xml><?xml version="1.0" encoding="utf-8"?>
-<w:fonts xmlns:mc="http://schemas.openxmlformats.org/markup-compatibility/2006" xmlns:r="http://schemas.openxmlformats.org/officeDocument/2006/relationships" xmlns:w="http://schemas.openxmlformats.org/wordprocessingml/2006/main" xmlns:w14="http://schemas.microsoft.com/office/word/2010/wordml" mc:Ignorable="w14">
-  <w:font w:name="Times New Roman">
-    <w:panose1 w:val="02020603050405020304"/>
-    <w:charset w:val="00"/>
-    <w:family w:val="roman"/>
-    <w:pitch w:val="variable"/>
-    <w:sig w:usb0="E0002EFF" w:usb1="C000785B" w:usb2="00000009" w:usb3="00000000" w:csb0="000001FF" w:csb1="00000000"/>
-  </w:font>
-  <w:font w:name="Calibri">
-    <w:panose1 w:val="020F0502020204030204"/>
-    <w:charset w:val="00"/>
-    <w:family w:val="swiss"/>
-    <w:pitch w:val="variable"/>
-    <w:sig w:usb0="E0002EFF" w:usb1="C000247B" w:usb2="00000009" w:usb3="00000000" w:csb0="000001FF" w:csb1="00000000"/>
-  </w:font>
-  <w:font w:name="Cambria">
-    <w:panose1 w:val="02040503050406030204"/>
-    <w:charset w:val="00"/>
-    <w:family w:val="roman"/>
-    <w:pitch w:val="variable"/>
-    <w:sig w:usb0="E00006FF" w:usb1="420024FF" w:usb2="02000000" w:usb3="00000000" w:csb0="0000019F" w:csb1="00000000"/>
-  </w:font>
-  <w:font w:name="Tahoma">
-    <w:panose1 w:val="020B0604030504040204"/>
-    <w:charset w:val="00"/>
-    <w:family w:val="swiss"/>
-    <w:pitch w:val="variable"/>
-    <w:sig w:usb0="E1002EFF" w:usb1="C000605B" w:usb2="00000029" w:usb3="00000000" w:csb0="000101FF" w:csb1="00000000"/>
-  </w:font>
-  <w:font w:name="Bookman Old Style">
-    <w:panose1 w:val="02050604050505020204"/>
-    <w:charset w:val="00"/>
-    <w:family w:val="roman"/>
-    <w:pitch w:val="variable"/>
-    <w:sig w:usb0="00000287" w:usb1="00000000" w:usb2="00000000" w:usb3="00000000" w:csb0="0000009F" w:csb1="00000000"/>
-  </w:font>
-  <w:font w:name="Arial">
-    <w:panose1 w:val="020B0604020202020204"/>
-    <w:charset w:val="00"/>
-    <w:family w:val="swiss"/>
-    <w:pitch w:val="variable"/>
-    <w:sig w:usb0="E0002EFF" w:usb1="C000785B" w:usb2="00000009" w:usb3="00000000" w:csb0="000001FF" w:csb1="00000000"/>
-  </w:font>
-  <w:font w:name="Cambria Math">
-    <w:panose1 w:val="02040503050406030204"/>
-    <w:charset w:val="00"/>
-    <w:family w:val="roman"/>
-    <w:pitch w:val="variable"/>
-    <w:sig w:usb0="E00006FF" w:usb1="420024FF" w:usb2="02000000" w:usb3="00000000" w:csb0="0000019F" w:csb1="00000000"/>
-  </w:font>
-</w:fonts>
-</file>
-
-<file path=word/glossary/settings.xml><?xml version="1.0" encoding="utf-8"?>
-<w:settings xmlns:mc="http://schemas.openxmlformats.org/markup-compatibility/2006" xmlns:o="urn:schemas-microsoft-com:office:office" xmlns:r="http://schemas.openxmlformats.org/officeDocument/2006/relationships" xmlns:m="http://schemas.openxmlformats.org/officeDocument/2006/math" xmlns:v="urn:schemas-microsoft-com:vml" xmlns:w10="urn:schemas-microsoft-com:office:word" xmlns:w="http://schemas.openxmlformats.org/wordprocessingml/2006/main" xmlns:w14="http://schemas.microsoft.com/office/word/2010/wordml" xmlns:sl="http://schemas.openxmlformats.org/schemaLibrary/2006/main" mc:Ignorable="w14">
-  <w:view w:val="normal"/>
-  <w:defaultTabStop w:val="720"/>
-  <w:characterSpacingControl w:val="doNotCompress"/>
-  <w:compat>
-    <w:useFELayout/>
-    <w:compatSetting w:name="compatibilityMode" w:uri="http://schemas.microsoft.com/office/word" w:val="14"/>
-    <w:compatSetting w:name="overrideTableStyleFontSizeAndJustification" w:uri="http://schemas.microsoft.com/office/word" w:val="1"/>
-    <w:compatSetting w:name="enableOpenTypeFeatures" w:uri="http://schemas.microsoft.com/office/word" w:val="1"/>
-    <w:compatSetting w:name="doNotFlipMirrorIndents" w:uri="http://schemas.microsoft.com/office/word" w:val="1"/>
-  </w:compat>
-  <w:rsids>
-    <w:rsidRoot w:val="000A7EB6"/>
-    <w:rsid w:val="000A7EB6"/>
-    <w:rsid w:val="00283C07"/>
-  </w:rsids>
-  <m:mathPr>
-    <m:mathFont m:val="Cambria Math"/>
-    <m:brkBin m:val="before"/>
-    <m:brkBinSub m:val="--"/>
-    <m:smallFrac m:val="0"/>
-    <m:dispDef/>
-    <m:lMargin m:val="0"/>
-    <m:rMargin m:val="0"/>
-    <m:defJc m:val="centerGroup"/>
-    <m:wrapIndent m:val="1440"/>
-    <m:intLim m:val="subSup"/>
-    <m:naryLim m:val="undOvr"/>
-  </m:mathPr>
-  <w:themeFontLang w:val="en-IN"/>
-  <w:clrSchemeMapping w:bg1="light1" w:t1="dark1" w:bg2="light2" w:t2="dark2" w:accent1="accent1" w:accent2="accent2" w:accent3="accent3" w:accent4="accent4" w:accent5="accent5" w:accent6="accent6" w:hyperlink="hyperlink" w:followedHyperlink="followedHyperlink"/>
-  <w:decimalSymbol w:val="."/>
-  <w:listSeparator w:val=","/>
-</w:settings>
-</file>
-
-<file path=word/glossary/styles.xml><?xml version="1.0" encoding="utf-8"?>
-<w:styles xmlns:mc="http://schemas.openxmlformats.org/markup-compatibility/2006" xmlns:r="http://schemas.openxmlformats.org/officeDocument/2006/relationships" xmlns:w="http://schemas.openxmlformats.org/wordprocessingml/2006/main" xmlns:w14="http://schemas.microsoft.com/office/word/2010/wordml" mc:Ignorable="w14">
-  <w:docDefaults>
-    <w:rPrDefault>
-      <w:rPr>
-        <w:rFonts w:asciiTheme="minorHAnsi" w:eastAsiaTheme="minorEastAsia" w:hAnsiTheme="minorHAnsi" w:cstheme="minorBidi"/>
-        <w:sz w:val="22"/>
-        <w:szCs w:val="22"/>
-        <w:lang w:val="en-IN" w:eastAsia="en-IN" w:bidi="ar-SA"/>
-      </w:rPr>
-    </w:rPrDefault>
-    <w:pPrDefault>
-      <w:pPr>
-        <w:spacing w:after="200" w:line="276" w:lineRule="auto"/>
-      </w:pPr>
-    </w:pPrDefault>
-  </w:docDefaults>
-  <w:latentStyles w:defLockedState="0" w:defUIPriority="99" w:defSemiHidden="1" w:defUnhideWhenUsed="1" w:defQFormat="0" w:count="267">
-    <w:lsdException w:name="Normal" w:semiHidden="0" w:uiPriority="0" w:unhideWhenUsed="0" w:qFormat="1"/>
-    <w:lsdException w:name="heading 1" w:semiHidden="0" w:uiPriority="9" w:unhideWhenUsed="0" w:qFormat="1"/>
-    <w:lsdException w:name="heading 2" w:uiPriority="9" w:qFormat="1"/>
-    <w:lsdException w:name="heading 3" w:uiPriority="9" w:qFormat="1"/>
-    <w:lsdException w:name="heading 4" w:uiPriority="9" w:qFormat="1"/>
-    <w:lsdException w:name="heading 5" w:uiPriority="9" w:qFormat="1"/>
-    <w:lsdException w:name="heading 6" w:uiPriority="9" w:qFormat="1"/>
-    <w:lsdException w:name="heading 7" w:uiPriority="9" w:qFormat="1"/>
-    <w:lsdException w:name="heading 8" w:uiPriority="9" w:qFormat="1"/>
-    <w:lsdException w:name="heading 9" w:uiPriority="9" w:qFormat="1"/>
-    <w:lsdException w:name="toc 1" w:uiPriority="39"/>
-    <w:lsdException w:name="toc 2" w:uiPriority="39"/>
-    <w:lsdException w:name="toc 3" w:uiPriority="39"/>
-    <w:lsdException w:name="toc 4" w:uiPriority="39"/>
-    <w:lsdException w:name="toc 5" w:uiPriority="39"/>
-    <w:lsdException w:name="toc 6" w:uiPriority="39"/>
-    <w:lsdException w:name="toc 7" w:uiPriority="39"/>
-    <w:lsdException w:name="toc 8" w:uiPriority="39"/>
-    <w:lsdException w:name="toc 9" w:uiPriority="39"/>
-    <w:lsdException w:name="caption" w:uiPriority="35" w:qFormat="1"/>
-    <w:lsdException w:name="Title" w:semiHidden="0" w:uiPriority="10" w:unhideWhenUsed="0" w:qFormat="1"/>
-    <w:lsdException w:name="Default Paragraph Font" w:uiPriority="1"/>
-    <w:lsdException w:name="Subtitle" w:semiHidden="0" w:uiPriority="11" w:unhideWhenUsed="0" w:qFormat="1"/>
-    <w:lsdException w:name="Strong" w:semiHidden="0" w:uiPriority="22" w:unhideWhenUsed="0" w:qFormat="1"/>
-    <w:lsdException w:name="Emphasis" w:semiHidden="0" w:uiPriority="20" w:unhideWhenUsed="0" w:qFormat="1"/>
-    <w:lsdException w:name="Table Grid" w:semiHidden="0" w:uiPriority="59" w:unhideWhenUsed="0"/>
-    <w:lsdException w:name="Placeholder Text" w:unhideWhenUsed="0"/>
-    <w:lsdException w:name="No Spacing" w:semiHidden="0" w:uiPriority="1" w:unhideWhenUsed="0" w:qFormat="1"/>
-    <w:lsdException w:name="Light Shading" w:semiHidden="0" w:uiPriority="60" w:unhideWhenUsed="0"/>
-    <w:lsdException w:name="Light List" w:semiHidden="0" w:uiPriority="61" w:unhideWhenUsed="0"/>
-    <w:lsdException w:name="Light Grid" w:semiHidden="0" w:uiPriority="62" w:unhideWhenUsed="0"/>
-    <w:lsdException w:name="Medium Shading 1" w:semiHidden="0" w:uiPriority="63" w:unhideWhenUsed="0"/>
-    <w:lsdException w:name="Medium Shading 2" w:semiHidden="0" w:uiPriority="64" w:unhideWhenUsed="0"/>
-    <w:lsdException w:name="Medium List 1" w:semiHidden="0" w:uiPriority="65" w:unhideWhenUsed="0"/>
-    <w:lsdException w:name="Medium List 2" w:semiHidden="0" w:uiPriority="66" w:unhideWhenUsed="0"/>
-    <w:lsdException w:name="Medium Grid 1" w:semiHidden="0" w:uiPriority="67" w:unhideWhenUsed="0"/>
-    <w:lsdException w:name="Medium Grid 2" w:semiHidden="0" w:uiPriority="68" w:unhideWhenUsed="0"/>
-    <w:lsdException w:name="Medium Grid 3" w:semiHidden="0" w:uiPriority="69" w:unhideWhenUsed="0"/>
-    <w:lsdException w:name="Dark List" w:semiHidden="0" w:uiPriority="70" w:unhideWhenUsed="0"/>
-    <w:lsdException w:name="Colorful Shading" w:semiHidden="0" w:uiPriority="71" w:unhideWhenUsed="0"/>
-    <w:lsdException w:name="Colorful List" w:semiHidden="0" w:uiPriority="72" w:unhideWhenUsed="0"/>
-    <w:lsdException w:name="Colorful Grid" w:semiHidden="0" w:uiPriority="73" w:unhideWhenUsed="0"/>
-    <w:lsdException w:name="Light Shading Accent 1" w:semiHidden="0" w:uiPriority="60" w:unhideWhenUsed="0"/>
-    <w:lsdException w:name="Light List Accent 1" w:semiHidden="0" w:uiPriority="61" w:unhideWhenUsed="0"/>
-    <w:lsdException w:name="Light Grid Accent 1" w:semiHidden="0" w:uiPriority="62" w:unhideWhenUsed="0"/>
-    <w:lsdException w:name="Medium Shading 1 Accent 1" w:semiHidden="0" w:uiPriority="63" w:unhideWhenUsed="0"/>
-    <w:lsdException w:name="Medium Shading 2 Accent 1" w:semiHidden="0" w:uiPriority="64" w:unhideWhenUsed="0"/>
-    <w:lsdException w:name="Medium List 1 Accent 1" w:semiHidden="0" w:uiPriority="65" w:unhideWhenUsed="0"/>
-    <w:lsdException w:name="Revision" w:unhideWhenUsed="0"/>
-    <w:lsdException w:name="List Paragraph" w:semiHidden="0" w:uiPriority="34" w:unhideWhenUsed="0" w:qFormat="1"/>
-    <w:lsdException w:name="Quote" w:semiHidden="0" w:uiPriority="29" w:unhideWhenUsed="0" w:qFormat="1"/>
-    <w:lsdException w:name="Intense Quote" w:semiHidden="0" w:uiPriority="30" w:unhideWhenUsed="0" w:qFormat="1"/>
-    <w:lsdException w:name="Medium List 2 Accent 1" w:semiHidden="0" w:uiPriority="66" w:unhideWhenUsed="0"/>
-    <w:lsdException w:name="Medium Grid 1 Accent 1" w:semiHidden="0" w:uiPriority="67" w:unhideWhenUsed="0"/>
-    <w:lsdException w:name="Medium Grid 2 Accent 1" w:semiHidden="0" w:uiPriority="68" w:unhideWhenUsed="0"/>
-    <w:lsdException w:name="Medium Grid 3 Accent 1" w:semiHidden="0" w:uiPriority="69" w:unhideWhenUsed="0"/>
-    <w:lsdException w:name="Dark List Accent 1" w:semiHidden="0" w:uiPriority="70" w:unhideWhenUsed="0"/>
-    <w:lsdException w:name="Colorful Shading Accent 1" w:semiHidden="0" w:uiPriority="71" w:unhideWhenUsed="0"/>
-    <w:lsdException w:name="Colorful List Accent 1" w:semiHidden="0" w:uiPriority="72" w:unhideWhenUsed="0"/>
-    <w:lsdException w:name="Colorful Grid Accent 1" w:semiHidden="0" w:uiPriority="73" w:unhideWhenUsed="0"/>
-    <w:lsdException w:name="Light Shading Accent 2" w:semiHidden="0" w:uiPriority="60" w:unhideWhenUsed="0"/>
-    <w:lsdException w:name="Light List Accent 2" w:semiHidden="0" w:uiPriority="61" w:unhideWhenUsed="0"/>
-    <w:lsdException w:name="Light Grid Accent 2" w:semiHidden="0" w:uiPriority="62" w:unhideWhenUsed="0"/>
-    <w:lsdException w:name="Medium Shading 1 Accent 2" w:semiHidden="0" w:uiPriority="63" w:unhideWhenUsed="0"/>
-    <w:lsdException w:name="Medium Shading 2 Accent 2" w:semiHidden="0" w:uiPriority="64" w:unhideWhenUsed="0"/>
-    <w:lsdException w:name="Medium List 1 Accent 2" w:semiHidden="0" w:uiPriority="65" w:unhideWhenUsed="0"/>
-    <w:lsdException w:name="Medium List 2 Accent 2" w:semiHidden="0" w:uiPriority="66" w:unhideWhenUsed="0"/>
-    <w:lsdException w:name="Medium Grid 1 Accent 2" w:semiHidden="0" w:uiPriority="67" w:unhideWhenUsed="0"/>
-    <w:lsdException w:name="Medium Grid 2 Accent 2" w:semiHidden="0" w:uiPriority="68" w:unhideWhenUsed="0"/>
-    <w:lsdException w:name="Medium Grid 3 Accent 2" w:semiHidden="0" w:uiPriority="69" w:unhideWhenUsed="0"/>
-    <w:lsdException w:name="Dark List Accent 2" w:semiHidden="0" w:uiPriority="70" w:unhideWhenUsed="0"/>
-    <w:lsdException w:name="Colorful Shading Accent 2" w:semiHidden="0" w:uiPriority="71" w:unhideWhenUsed="0"/>
-    <w:lsdException w:name="Colorful List Accent 2" w:semiHidden="0" w:uiPriority="72" w:unhideWhenUsed="0"/>
-    <w:lsdException w:name="Colorful Grid Accent 2" w:semiHidden="0" w:uiPriority="73" w:unhideWhenUsed="0"/>
-    <w:lsdException w:name="Light Shading Accent 3" w:semiHidden="0" w:uiPriority="60" w:unhideWhenUsed="0"/>
-    <w:lsdException w:name="Light List Accent 3" w:semiHidden="0" w:uiPriority="61" w:unhideWhenUsed="0"/>
-    <w:lsdException w:name="Light Grid Accent 3" w:semiHidden="0" w:uiPriority="62" w:unhideWhenUsed="0"/>
-    <w:lsdException w:name="Medium Shading 1 Accent 3" w:semiHidden="0" w:uiPriority="63" w:unhideWhenUsed="0"/>
-    <w:lsdException w:name="Medium Shading 2 Accent 3" w:semiHidden="0" w:uiPriority="64" w:unhideWhenUsed="0"/>
-    <w:lsdException w:name="Medium List 1 Accent 3" w:semiHidden="0" w:uiPriority="65" w:unhideWhenUsed="0"/>
-    <w:lsdException w:name="Medium List 2 Accent 3" w:semiHidden="0" w:uiPriority="66" w:unhideWhenUsed="0"/>
-    <w:lsdException w:name="Medium Grid 1 Accent 3" w:semiHidden="0" w:uiPriority="67" w:unhideWhenUsed="0"/>
-    <w:lsdException w:name="Medium Grid 2 Accent 3" w:semiHidden="0" w:uiPriority="68" w:unhideWhenUsed="0"/>
-    <w:lsdException w:name="Medium Grid 3 Accent 3" w:semiHidden="0" w:uiPriority="69" w:unhideWhenUsed="0"/>
-    <w:lsdException w:name="Dark List Accent 3" w:semiHidden="0" w:uiPriority="70" w:unhideWhenUsed="0"/>
-    <w:lsdException w:name="Colorful Shading Accent 3" w:semiHidden="0" w:uiPriority="71" w:unhideWhenUsed="0"/>
-    <w:lsdException w:name="Colorful List Accent 3" w:semiHidden="0" w:uiPriority="72" w:unhideWhenUsed="0"/>
-    <w:lsdException w:name="Colorful Grid Accent 3" w:semiHidden="0" w:uiPriority="73" w:unhideWhenUsed="0"/>
-    <w:lsdException w:name="Light Shading Accent 4" w:semiHidden="0" w:uiPriority="60" w:unhideWhenUsed="0"/>
-    <w:lsdException w:name="Light List Accent 4" w:semiHidden="0" w:uiPriority="61" w:unhideWhenUsed="0"/>
-    <w:lsdException w:name="Light Grid Accent 4" w:semiHidden="0" w:uiPriority="62" w:unhideWhenUsed="0"/>
-    <w:lsdException w:name="Medium Shading 1 Accent 4" w:semiHidden="0" w:uiPriority="63" w:unhideWhenUsed="0"/>
-    <w:lsdException w:name="Medium Shading 2 Accent 4" w:semiHidden="0" w:uiPriority="64" w:unhideWhenUsed="0"/>
-    <w:lsdException w:name="Medium List 1 Accent 4" w:semiHidden="0" w:uiPriority="65" w:unhideWhenUsed="0"/>
-    <w:lsdException w:name="Medium List 2 Accent 4" w:semiHidden="0" w:uiPriority="66" w:unhideWhenUsed="0"/>
-    <w:lsdException w:name="Medium Grid 1 Accent 4" w:semiHidden="0" w:uiPriority="67" w:unhideWhenUsed="0"/>
-    <w:lsdException w:name="Medium Grid 2 Accent 4" w:semiHidden="0" w:uiPriority="68" w:unhideWhenUsed="0"/>
-    <w:lsdException w:name="Medium Grid 3 Accent 4" w:semiHidden="0" w:uiPriority="69" w:unhideWhenUsed="0"/>
-    <w:lsdException w:name="Dark List Accent 4" w:semiHidden="0" w:uiPriority="70" w:unhideWhenUsed="0"/>
-    <w:lsdException w:name="Colorful Shading Accent 4" w:semiHidden="0" w:uiPriority="71" w:unhideWhenUsed="0"/>
-    <w:lsdException w:name="Colorful List Accent 4" w:semiHidden="0" w:uiPriority="72" w:unhideWhenUsed="0"/>
-    <w:lsdException w:name="Colorful Grid Accent 4" w:semiHidden="0" w:uiPriority="73" w:unhideWhenUsed="0"/>
-    <w:lsdException w:name="Light Shading Accent 5" w:semiHidden="0" w:uiPriority="60" w:unhideWhenUsed="0"/>
-    <w:lsdException w:name="Light List Accent 5" w:semiHidden="0" w:uiPriority="61" w:unhideWhenUsed="0"/>
-    <w:lsdException w:name="Light Grid Accent 5" w:semiHidden="0" w:uiPriority="62" w:unhideWhenUsed="0"/>
-    <w:lsdException w:name="Medium Shading 1 Accent 5" w:semiHidden="0" w:uiPriority="63" w:unhideWhenUsed="0"/>
-    <w:lsdException w:name="Medium Shading 2 Accent 5" w:semiHidden="0" w:uiPriority="64" w:unhideWhenUsed="0"/>
-    <w:lsdException w:name="Medium List 1 Accent 5" w:semiHidden="0" w:uiPriority="65" w:unhideWhenUsed="0"/>
-    <w:lsdException w:name="Medium List 2 Accent 5" w:semiHidden="0" w:uiPriority="66" w:unhideWhenUsed="0"/>
-    <w:lsdException w:name="Medium Grid 1 Accent 5" w:semiHidden="0" w:uiPriority="67" w:unhideWhenUsed="0"/>
-    <w:lsdException w:name="Medium Grid 2 Accent 5" w:semiHidden="0" w:uiPriority="68" w:unhideWhenUsed="0"/>
-    <w:lsdException w:name="Medium Grid 3 Accent 5" w:semiHidden="0" w:uiPriority="69" w:unhideWhenUsed="0"/>
-    <w:lsdException w:name="Dark List Accent 5" w:semiHidden="0" w:uiPriority="70" w:unhideWhenUsed="0"/>
-    <w:lsdException w:name="Colorful Shading Accent 5" w:semiHidden="0" w:uiPriority="71" w:unhideWhenUsed="0"/>
-    <w:lsdException w:name="Colorful List Accent 5" w:semiHidden="0" w:uiPriority="72" w:unhideWhenUsed="0"/>
-    <w:lsdException w:name="Colorful Grid Accent 5" w:semiHidden="0" w:uiPriority="73" w:unhideWhenUsed="0"/>
-    <w:lsdException w:name="Light Shading Accent 6" w:semiHidden="0" w:uiPriority="60" w:unhideWhenUsed="0"/>
-    <w:lsdException w:name="Light List Accent 6" w:semiHidden="0" w:uiPriority="61" w:unhideWhenUsed="0"/>
-    <w:lsdException w:name="Light Grid Accent 6" w:semiHidden="0" w:uiPriority="62" w:unhideWhenUsed="0"/>
-    <w:lsdException w:name="Medium Shading 1 Accent 6" w:semiHidden="0" w:uiPriority="63" w:unhideWhenUsed="0"/>
-    <w:lsdException w:name="Medium Shading 2 Accent 6" w:semiHidden="0" w:uiPriority="64" w:unhideWhenUsed="0"/>
-    <w:lsdException w:name="Medium List 1 Accent 6" w:semiHidden="0" w:uiPriority="65" w:unhideWhenUsed="0"/>
-    <w:lsdException w:name="Medium List 2 Accent 6" w:semiHidden="0" w:uiPriority="66" w:unhideWhenUsed="0"/>
-    <w:lsdException w:name="Medium Grid 1 Accent 6" w:semiHidden="0" w:uiPriority="67" w:unhideWhenUsed="0"/>
-    <w:lsdException w:name="Medium Grid 2 Accent 6" w:semiHidden="0" w:uiPriority="68" w:unhideWhenUsed="0"/>
-    <w:lsdException w:name="Medium Grid 3 Accent 6" w:semiHidden="0" w:uiPriority="69" w:unhideWhenUsed="0"/>
-    <w:lsdException w:name="Dark List Accent 6" w:semiHidden="0" w:uiPriority="70" w:unhideWhenUsed="0"/>
-    <w:lsdException w:name="Colorful Shading Accent 6" w:semiHidden="0" w:uiPriority="71" w:unhideWhenUsed="0"/>
-    <w:lsdException w:name="Colorful List Accent 6" w:semiHidden="0" w:uiPriority="72" w:unhideWhenUsed="0"/>
-    <w:lsdException w:name="Colorful Grid Accent 6" w:semiHidden="0" w:uiPriority="73" w:unhideWhenUsed="0"/>
-    <w:lsdException w:name="Subtle Emphasis" w:semiHidden="0" w:uiPriority="19" w:unhideWhenUsed="0" w:qFormat="1"/>
-    <w:lsdException w:name="Intense Emphasis" w:semiHidden="0" w:uiPriority="21" w:unhideWhenUsed="0" w:qFormat="1"/>
-    <w:lsdException w:name="Subtle Reference" w:semiHidden="0" w:uiPriority="31" w:unhideWhenUsed="0" w:qFormat="1"/>
-    <w:lsdException w:name="Intense Reference" w:semiHidden="0" w:uiPriority="32" w:unhideWhenUsed="0" w:qFormat="1"/>
-    <w:lsdException w:name="Book Title" w:semiHidden="0" w:uiPriority="33" w:unhideWhenUsed="0" w:qFormat="1"/>
-    <w:lsdException w:name="Bibliography" w:uiPriority="37"/>
-    <w:lsdException w:name="TOC Heading" w:uiPriority="39" w:qFormat="1"/>
-  </w:latentStyles>
-  <w:style w:type="paragraph" w:default="1" w:styleId="Normal">
-    <w:name w:val="Normal"/>
-    <w:qFormat/>
+  <w:style w:type="character" w:customStyle="1" w:styleId="block">
+    <w:name w:val="block"/>
+    <w:basedOn w:val="DefaultParagraphFont"/>
+    <w:rsid w:val="00CE7A6B"/>
   </w:style>
-  <w:style w:type="character" w:default="1" w:styleId="DefaultParagraphFont">
-    <w:name w:val="Default Paragraph Font"/>
-    <w:uiPriority w:val="1"/>
-    <w:semiHidden/>
-    <w:unhideWhenUsed/>
+  <w:style w:type="character" w:customStyle="1" w:styleId="highlight01">
+    <w:name w:val="highlight_01"/>
+    <w:basedOn w:val="DefaultParagraphFont"/>
+    <w:rsid w:val="00614C7E"/>
   </w:style>
-  <w:style w:type="table" w:default="1" w:styleId="TableNormal">
-    <w:name w:val="Normal Table"/>
+  <w:style w:type="character" w:styleId="HTMLCode">
+    <w:name w:val="HTML Code"/>
+    <w:basedOn w:val="DefaultParagraphFont"/>
     <w:uiPriority w:val="99"/>
     <w:semiHidden/>
     <w:unhideWhenUsed/>
-    <w:tblPr>
-      <w:tblInd w:w="0" w:type="dxa"/>
-      <w:tblCellMar>
-        <w:top w:w="0" w:type="dxa"/>
-        <w:left w:w="108" w:type="dxa"/>
-        <w:bottom w:w="0" w:type="dxa"/>
-        <w:right w:w="108" w:type="dxa"/>
-      </w:tblCellMar>
-    </w:tblPr>
+    <w:rsid w:val="00614C7E"/>
+    <w:rPr>
+      <w:rFonts w:ascii="Courier New" w:eastAsia="Times New Roman" w:hAnsi="Courier New" w:cs="Courier New"/>
+      <w:sz w:val="20"/>
+      <w:szCs w:val="20"/>
+    </w:rPr>
   </w:style>
-  <w:style w:type="numbering" w:default="1" w:styleId="NoList">
-    <w:name w:val="No List"/>
+  <w:style w:type="paragraph" w:styleId="Header">
+    <w:name w:val="header"/>
+    <w:basedOn w:val="Normal"/>
+    <w:link w:val="HeaderChar"/>
     <w:uiPriority w:val="99"/>
-    <w:semiHidden/>
     <w:unhideWhenUsed/>
+    <w:rsid w:val="00335A9E"/>
+    <w:pPr>
+      <w:tabs>
+        <w:tab w:val="center" w:pos="4513"/>
+        <w:tab w:val="right" w:pos="9026"/>
+      </w:tabs>
+      <w:spacing w:after="0" w:line="240" w:lineRule="auto"/>
+    </w:pPr>
   </w:style>
-  <w:style w:type="paragraph" w:customStyle="1" w:styleId="30386FC598024D20A0F0B966EECB1087">
-    <w:name w:val="30386FC598024D20A0F0B966EECB1087"/>
-    <w:rsid w:val="000A7EB6"/>
+  <w:style w:type="character" w:customStyle="1" w:styleId="HeaderChar">
+    <w:name w:val="Header Char"/>
+    <w:basedOn w:val="DefaultParagraphFont"/>
+    <w:link w:val="Header"/>
+    <w:uiPriority w:val="99"/>
+    <w:rsid w:val="00335A9E"/>
   </w:style>
-  <w:style w:type="paragraph" w:customStyle="1" w:styleId="16D382EE70D942B984EB56BB08AD98C2">
-    <w:name w:val="16D382EE70D942B984EB56BB08AD98C2"/>
-    <w:rsid w:val="000A7EB6"/>
+  <w:style w:type="paragraph" w:styleId="Footer">
+    <w:name w:val="footer"/>
+    <w:basedOn w:val="Normal"/>
+    <w:link w:val="FooterChar"/>
+    <w:uiPriority w:val="99"/>
+    <w:unhideWhenUsed/>
+    <w:rsid w:val="00335A9E"/>
+    <w:pPr>
+      <w:tabs>
+        <w:tab w:val="center" w:pos="4513"/>
+        <w:tab w:val="right" w:pos="9026"/>
+      </w:tabs>
+      <w:spacing w:after="0" w:line="240" w:lineRule="auto"/>
+    </w:pPr>
   </w:style>
-  <w:style w:type="paragraph" w:customStyle="1" w:styleId="537E9A3E88D045DBB2B5E81BD3D2CAF8">
-    <w:name w:val="537E9A3E88D045DBB2B5E81BD3D2CAF8"/>
-    <w:rsid w:val="000A7EB6"/>
+  <w:style w:type="character" w:customStyle="1" w:styleId="FooterChar">
+    <w:name w:val="Footer Char"/>
+    <w:basedOn w:val="DefaultParagraphFont"/>
+    <w:link w:val="Footer"/>
+    <w:uiPriority w:val="99"/>
+    <w:rsid w:val="00335A9E"/>
   </w:style>
 </w:styles>
-</file>
-
-<file path=word/glossary/stylesWithEffects.xml><?xml version="1.0" encoding="utf-8"?>
-<w:styles xmlns:wpc="http://schemas.microsoft.com/office/word/2010/wordprocessingCanvas" xmlns:mc="http://schemas.openxmlformats.org/markup-compatibility/2006" xmlns:o="urn:schemas-microsoft-com:office:office" xmlns:r="http://schemas.openxmlformats.org/officeDocument/2006/relationships" xmlns:m="http://schemas.openxmlformats.org/officeDocument/2006/math" xmlns:v="urn:schemas-microsoft-com:vml" xmlns:wp14="http://schemas.microsoft.com/office/word/2010/wordprocessingDrawing" xmlns:wp="http://schemas.openxmlformats.org/drawingml/2006/wordprocessingDrawing" xmlns:w10="urn:schemas-microsoft-com:office:word" xmlns:w="http://schemas.openxmlformats.org/wordprocessingml/2006/main" xmlns:w14="http://schemas.microsoft.com/office/word/2010/wordml" xmlns:wpg="http://schemas.microsoft.com/office/word/2010/wordprocessingGroup" xmlns:wpi="http://schemas.microsoft.com/office/word/2010/wordprocessingInk" xmlns:wne="http://schemas.microsoft.com/office/word/2006/wordml" xmlns:wps="http://schemas.microsoft.com/office/word/2010/wordprocessingShape" mc:Ignorable="w14 wp14">
-  <w:docDefaults>
-    <w:rPrDefault>
-      <w:rPr>
-        <w:rFonts w:asciiTheme="minorHAnsi" w:eastAsiaTheme="minorEastAsia" w:hAnsiTheme="minorHAnsi" w:cstheme="minorBidi"/>
-        <w:sz w:val="22"/>
-        <w:szCs w:val="22"/>
-        <w:lang w:val="en-IN" w:eastAsia="en-IN" w:bidi="ar-SA"/>
-      </w:rPr>
-    </w:rPrDefault>
-    <w:pPrDefault>
-      <w:pPr>
-        <w:spacing w:after="200" w:line="276" w:lineRule="auto"/>
-      </w:pPr>
-    </w:pPrDefault>
-  </w:docDefaults>
-  <w:latentStyles w:defLockedState="0" w:defUIPriority="99" w:defSemiHidden="1" w:defUnhideWhenUsed="1" w:defQFormat="0" w:count="267">
-    <w:lsdException w:name="Normal" w:semiHidden="0" w:uiPriority="0" w:unhideWhenUsed="0" w:qFormat="1"/>
-    <w:lsdException w:name="heading 1" w:semiHidden="0" w:uiPriority="9" w:unhideWhenUsed="0" w:qFormat="1"/>
-    <w:lsdException w:name="heading 2" w:uiPriority="9" w:qFormat="1"/>
-    <w:lsdException w:name="heading 3" w:uiPriority="9" w:qFormat="1"/>
-    <w:lsdException w:name="heading 4" w:uiPriority="9" w:qFormat="1"/>
-    <w:lsdException w:name="heading 5" w:uiPriority="9" w:qFormat="1"/>
-    <w:lsdException w:name="heading 6" w:uiPriority="9" w:qFormat="1"/>
-    <w:lsdException w:name="heading 7" w:uiPriority="9" w:qFormat="1"/>
-    <w:lsdException w:name="heading 8" w:uiPriority="9" w:qFormat="1"/>
-    <w:lsdException w:name="heading 9" w:uiPriority="9" w:qFormat="1"/>
-    <w:lsdException w:name="toc 1" w:uiPriority="39"/>
-    <w:lsdException w:name="toc 2" w:uiPriority="39"/>
-    <w:lsdException w:name="toc 3" w:uiPriority="39"/>
-    <w:lsdException w:name="toc 4" w:uiPriority="39"/>
-    <w:lsdException w:name="toc 5" w:uiPriority="39"/>
-    <w:lsdException w:name="toc 6" w:uiPriority="39"/>
-    <w:lsdException w:name="toc 7" w:uiPriority="39"/>
-    <w:lsdException w:name="toc 8" w:uiPriority="39"/>
-    <w:lsdException w:name="toc 9" w:uiPriority="39"/>
-    <w:lsdException w:name="caption" w:uiPriority="35" w:qFormat="1"/>
-    <w:lsdException w:name="Title" w:semiHidden="0" w:uiPriority="10" w:unhideWhenUsed="0" w:qFormat="1"/>
-    <w:lsdException w:name="Default Paragraph Font" w:uiPriority="1"/>
-    <w:lsdException w:name="Subtitle" w:semiHidden="0" w:uiPriority="11" w:unhideWhenUsed="0" w:qFormat="1"/>
-    <w:lsdException w:name="Strong" w:semiHidden="0" w:uiPriority="22" w:unhideWhenUsed="0" w:qFormat="1"/>
-    <w:lsdException w:name="Emphasis" w:semiHidden="0" w:uiPriority="20" w:unhideWhenUsed="0" w:qFormat="1"/>
-    <w:lsdException w:name="Table Grid" w:semiHidden="0" w:uiPriority="59" w:unhideWhenUsed="0"/>
-    <w:lsdException w:name="Placeholder Text" w:unhideWhenUsed="0"/>
-    <w:lsdException w:name="No Spacing" w:semiHidden="0" w:uiPriority="1" w:unhideWhenUsed="0" w:qFormat="1"/>
-    <w:lsdException w:name="Light Shading" w:semiHidden="0" w:uiPriority="60" w:unhideWhenUsed="0"/>
-    <w:lsdException w:name="Light List" w:semiHidden="0" w:uiPriority="61" w:unhideWhenUsed="0"/>
-    <w:lsdException w:name="Light Grid" w:semiHidden="0" w:uiPriority="62" w:unhideWhenUsed="0"/>
-    <w:lsdException w:name="Medium Shading 1" w:semiHidden="0" w:uiPriority="63" w:unhideWhenUsed="0"/>
-    <w:lsdException w:name="Medium Shading 2" w:semiHidden="0" w:uiPriority="64" w:unhideWhenUsed="0"/>
-    <w:lsdException w:name="Medium List 1" w:semiHidden="0" w:uiPriority="65" w:unhideWhenUsed="0"/>
-    <w:lsdException w:name="Medium List 2" w:semiHidden="0" w:uiPriority="66" w:unhideWhenUsed="0"/>
-    <w:lsdException w:name="Medium Grid 1" w:semiHidden="0" w:uiPriority="67" w:unhideWhenUsed="0"/>
-    <w:lsdException w:name="Medium Grid 2" w:semiHidden="0" w:uiPriority="68" w:unhideWhenUsed="0"/>
-    <w:lsdException w:name="Medium Grid 3" w:semiHidden="0" w:uiPriority="69" w:unhideWhenUsed="0"/>
-    <w:lsdException w:name="Dark List" w:semiHidden="0" w:uiPriority="70" w:unhideWhenUsed="0"/>
-    <w:lsdException w:name="Colorful Shading" w:semiHidden="0" w:uiPriority="71" w:unhideWhenUsed="0"/>
-    <w:lsdException w:name="Colorful List" w:semiHidden="0" w:uiPriority="72" w:unhideWhenUsed="0"/>
-    <w:lsdException w:name="Colorful Grid" w:semiHidden="0" w:uiPriority="73" w:unhideWhenUsed="0"/>
-    <w:lsdException w:name="Light Shading Accent 1" w:semiHidden="0" w:uiPriority="60" w:unhideWhenUsed="0"/>
-    <w:lsdException w:name="Light List Accent 1" w:semiHidden="0" w:uiPriority="61" w:unhideWhenUsed="0"/>
-    <w:lsdException w:name="Light Grid Accent 1" w:semiHidden="0" w:uiPriority="62" w:unhideWhenUsed="0"/>
-    <w:lsdException w:name="Medium Shading 1 Accent 1" w:semiHidden="0" w:uiPriority="63" w:unhideWhenUsed="0"/>
-    <w:lsdException w:name="Medium Shading 2 Accent 1" w:semiHidden="0" w:uiPriority="64" w:unhideWhenUsed="0"/>
-    <w:lsdException w:name="Medium List 1 Accent 1" w:semiHidden="0" w:uiPriority="65" w:unhideWhenUsed="0"/>
-    <w:lsdException w:name="Revision" w:unhideWhenUsed="0"/>
-    <w:lsdException w:name="List Paragraph" w:semiHidden="0" w:uiPriority="34" w:unhideWhenUsed="0" w:qFormat="1"/>
-    <w:lsdException w:name="Quote" w:semiHidden="0" w:uiPriority="29" w:unhideWhenUsed="0" w:qFormat="1"/>
-    <w:lsdException w:name="Intense Quote" w:semiHidden="0" w:uiPriority="30" w:unhideWhenUsed="0" w:qFormat="1"/>
-    <w:lsdException w:name="Medium List 2 Accent 1" w:semiHidden="0" w:uiPriority="66" w:unhideWhenUsed="0"/>
-    <w:lsdException w:name="Medium Grid 1 Accent 1" w:semiHidden="0" w:uiPriority="67" w:unhideWhenUsed="0"/>
-    <w:lsdException w:name="Medium Grid 2 Accent 1" w:semiHidden="0" w:uiPriority="68" w:unhideWhenUsed="0"/>
-    <w:lsdException w:name="Medium Grid 3 Accent 1" w:semiHidden="0" w:uiPriority="69" w:unhideWhenUsed="0"/>
-    <w:lsdException w:name="Dark List Accent 1" w:semiHidden="0" w:uiPriority="70" w:unhideWhenUsed="0"/>
-    <w:lsdException w:name="Colorful Shading Accent 1" w:semiHidden="0" w:uiPriority="71" w:unhideWhenUsed="0"/>
-    <w:lsdException w:name="Colorful List Accent 1" w:semiHidden="0" w:uiPriority="72" w:unhideWhenUsed="0"/>
-    <w:lsdException w:name="Colorful Grid Accent 1" w:semiHidden="0" w:uiPriority="73" w:unhideWhenUsed="0"/>
-    <w:lsdException w:name="Light Shading Accent 2" w:semiHidden="0" w:uiPriority="60" w:unhideWhenUsed="0"/>
-    <w:lsdException w:name="Light List Accent 2" w:semiHidden="0" w:uiPriority="61" w:unhideWhenUsed="0"/>
-    <w:lsdException w:name="Light Grid Accent 2" w:semiHidden="0" w:uiPriority="62" w:unhideWhenUsed="0"/>
-    <w:lsdException w:name="Medium Shading 1 Accent 2" w:semiHidden="0" w:uiPriority="63" w:unhideWhenUsed="0"/>
-    <w:lsdException w:name="Medium Shading 2 Accent 2" w:semiHidden="0" w:uiPriority="64" w:unhideWhenUsed="0"/>
-    <w:lsdException w:name="Medium List 1 Accent 2" w:semiHidden="0" w:uiPriority="65" w:unhideWhenUsed="0"/>
-    <w:lsdException w:name="Medium List 2 Accent 2" w:semiHidden="0" w:uiPriority="66" w:unhideWhenUsed="0"/>
-    <w:lsdException w:name="Medium Grid 1 Accent 2" w:semiHidden="0" w:uiPriority="67" w:unhideWhenUsed="0"/>
-    <w:lsdException w:name="Medium Grid 2 Accent 2" w:semiHidden="0" w:uiPriority="68" w:unhideWhenUsed="0"/>
-    <w:lsdException w:name="Medium Grid 3 Accent 2" w:semiHidden="0" w:uiPriority="69" w:unhideWhenUsed="0"/>
-    <w:lsdException w:name="Dark List Accent 2" w:semiHidden="0" w:uiPriority="70" w:unhideWhenUsed="0"/>
-    <w:lsdException w:name="Colorful Shading Accent 2" w:semiHidden="0" w:uiPriority="71" w:unhideWhenUsed="0"/>
-    <w:lsdException w:name="Colorful List Accent 2" w:semiHidden="0" w:uiPriority="72" w:unhideWhenUsed="0"/>
-    <w:lsdException w:name="Colorful Grid Accent 2" w:semiHidden="0" w:uiPriority="73" w:unhideWhenUsed="0"/>
-    <w:lsdException w:name="Light Shading Accent 3" w:semiHidden="0" w:uiPriority="60" w:unhideWhenUsed="0"/>
-    <w:lsdException w:name="Light List Accent 3" w:semiHidden="0" w:uiPriority="61" w:unhideWhenUsed="0"/>
-    <w:lsdException w:name="Light Grid Accent 3" w:semiHidden="0" w:uiPriority="62" w:unhideWhenUsed="0"/>
-    <w:lsdException w:name="Medium Shading 1 Accent 3" w:semiHidden="0" w:uiPriority="63" w:unhideWhenUsed="0"/>
-    <w:lsdException w:name="Medium Shading 2 Accent 3" w:semiHidden="0" w:uiPriority="64" w:unhideWhenUsed="0"/>
-    <w:lsdException w:name="Medium List 1 Accent 3" w:semiHidden="0" w:uiPriority="65" w:unhideWhenUsed="0"/>
-    <w:lsdException w:name="Medium List 2 Accent 3" w:semiHidden="0" w:uiPriority="66" w:unhideWhenUsed="0"/>
-    <w:lsdException w:name="Medium Grid 1 Accent 3" w:semiHidden="0" w:uiPriority="67" w:unhideWhenUsed="0"/>
-    <w:lsdException w:name="Medium Grid 2 Accent 3" w:semiHidden="0" w:uiPriority="68" w:unhideWhenUsed="0"/>
-    <w:lsdException w:name="Medium Grid 3 Accent 3" w:semiHidden="0" w:uiPriority="69" w:unhideWhenUsed="0"/>
-    <w:lsdException w:name="Dark List Accent 3" w:semiHidden="0" w:uiPriority="70" w:unhideWhenUsed="0"/>
-    <w:lsdException w:name="Colorful Shading Accent 3" w:semiHidden="0" w:uiPriority="71" w:unhideWhenUsed="0"/>
-    <w:lsdException w:name="Colorful List Accent 3" w:semiHidden="0" w:uiPriority="72" w:unhideWhenUsed="0"/>
-    <w:lsdException w:name="Colorful Grid Accent 3" w:semiHidden="0" w:uiPriority="73" w:unhideWhenUsed="0"/>
-    <w:lsdException w:name="Light Shading Accent 4" w:semiHidden="0" w:uiPriority="60" w:unhideWhenUsed="0"/>
-    <w:lsdException w:name="Light List Accent 4" w:semiHidden="0" w:uiPriority="61" w:unhideWhenUsed="0"/>
-    <w:lsdException w:name="Light Grid Accent 4" w:semiHidden="0" w:uiPriority="62" w:unhideWhenUsed="0"/>
-    <w:lsdException w:name="Medium Shading 1 Accent 4" w:semiHidden="0" w:uiPriority="63" w:unhideWhenUsed="0"/>
-    <w:lsdException w:name="Medium Shading 2 Accent 4" w:semiHidden="0" w:uiPriority="64" w:unhideWhenUsed="0"/>
-    <w:lsdException w:name="Medium List 1 Accent 4" w:semiHidden="0" w:uiPriority="65" w:unhideWhenUsed="0"/>
-    <w:lsdException w:name="Medium List 2 Accent 4" w:semiHidden="0" w:uiPriority="66" w:unhideWhenUsed="0"/>
-    <w:lsdException w:name="Medium Grid 1 Accent 4" w:semiHidden="0" w:uiPriority="67" w:unhideWhenUsed="0"/>
-    <w:lsdException w:name="Medium Grid 2 Accent 4" w:semiHidden="0" w:uiPriority="68" w:unhideWhenUsed="0"/>
-    <w:lsdException w:name="Medium Grid 3 Accent 4" w:semiHidden="0" w:uiPriority="69" w:unhideWhenUsed="0"/>
-    <w:lsdException w:name="Dark List Accent 4" w:semiHidden="0" w:uiPriority="70" w:unhideWhenUsed="0"/>
-    <w:lsdException w:name="Colorful Shading Accent 4" w:semiHidden="0" w:uiPriority="71" w:unhideWhenUsed="0"/>
-    <w:lsdException w:name="Colorful List Accent 4" w:semiHidden="0" w:uiPriority="72" w:unhideWhenUsed="0"/>
-    <w:lsdException w:name="Colorful Grid Accent 4" w:semiHidden="0" w:uiPriority="73" w:unhideWhenUsed="0"/>
-    <w:lsdException w:name="Light Shading Accent 5" w:semiHidden="0" w:uiPriority="60" w:unhideWhenUsed="0"/>
-    <w:lsdException w:name="Light List Accent 5" w:semiHidden="0" w:uiPriority="61" w:unhideWhenUsed="0"/>
-    <w:lsdException w:name="Light Grid Accent 5" w:semiHidden="0" w:uiPriority="62" w:unhideWhenUsed="0"/>
-    <w:lsdException w:name="Medium Shading 1 Accent 5" w:semiHidden="0" w:uiPriority="63" w:unhideWhenUsed="0"/>
-    <w:lsdException w:name="Medium Shading 2 Accent 5" w:semiHidden="0" w:uiPriority="64" w:unhideWhenUsed="0"/>
-    <w:lsdException w:name="Medium List 1 Accent 5" w:semiHidden="0" w:uiPriority="65" w:unhideWhenUsed="0"/>
-    <w:lsdException w:name="Medium List 2 Accent 5" w:semiHidden="0" w:uiPriority="66" w:unhideWhenUsed="0"/>
-    <w:lsdException w:name="Medium Grid 1 Accent 5" w:semiHidden="0" w:uiPriority="67" w:unhideWhenUsed="0"/>
-    <w:lsdException w:name="Medium Grid 2 Accent 5" w:semiHidden="0" w:uiPriority="68" w:unhideWhenUsed="0"/>
-    <w:lsdException w:name="Medium Grid 3 Accent 5" w:semiHidden="0" w:uiPriority="69" w:unhideWhenUsed="0"/>
-    <w:lsdException w:name="Dark List Accent 5" w:semiHidden="0" w:uiPriority="70" w:unhideWhenUsed="0"/>
-    <w:lsdException w:name="Colorful Shading Accent 5" w:semiHidden="0" w:uiPriority="71" w:unhideWhenUsed="0"/>
-    <w:lsdException w:name="Colorful List Accent 5" w:semiHidden="0" w:uiPriority="72" w:unhideWhenUsed="0"/>
-    <w:lsdException w:name="Colorful Grid Accent 5" w:semiHidden="0" w:uiPriority="73" w:unhideWhenUsed="0"/>
-    <w:lsdException w:name="Light Shading Accent 6" w:semiHidden="0" w:uiPriority="60" w:unhideWhenUsed="0"/>
-    <w:lsdException w:name="Light List Accent 6" w:semiHidden="0" w:uiPriority="61" w:unhideWhenUsed="0"/>
-    <w:lsdException w:name="Light Grid Accent 6" w:semiHidden="0" w:uiPriority="62" w:unhideWhenUsed="0"/>
-    <w:lsdException w:name="Medium Shading 1 Accent 6" w:semiHidden="0" w:uiPriority="63" w:unhideWhenUsed="0"/>
-    <w:lsdException w:name="Medium Shading 2 Accent 6" w:semiHidden="0" w:uiPriority="64" w:unhideWhenUsed="0"/>
-    <w:lsdException w:name="Medium List 1 Accent 6" w:semiHidden="0" w:uiPriority="65" w:unhideWhenUsed="0"/>
-    <w:lsdException w:name="Medium List 2 Accent 6" w:semiHidden="0" w:uiPriority="66" w:unhideWhenUsed="0"/>
-    <w:lsdException w:name="Medium Grid 1 Accent 6" w:semiHidden="0" w:uiPriority="67" w:unhideWhenUsed="0"/>
-    <w:lsdException w:name="Medium Grid 2 Accent 6" w:semiHidden="0" w:uiPriority="68" w:unhideWhenUsed="0"/>
-    <w:lsdException w:name="Medium Grid 3 Accent 6" w:semiHidden="0" w:uiPriority="69" w:unhideWhenUsed="0"/>
-    <w:lsdException w:name="Dark List Accent 6" w:semiHidden="0" w:uiPriority="70" w:unhideWhenUsed="0"/>
-    <w:lsdException w:name="Colorful Shading Accent 6" w:semiHidden="0" w:uiPriority="71" w:unhideWhenUsed="0"/>
-    <w:lsdException w:name="Colorful List Accent 6" w:semiHidden="0" w:uiPriority="72" w:unhideWhenUsed="0"/>
-    <w:lsdException w:name="Colorful Grid Accent 6" w:semiHidden="0" w:uiPriority="73" w:unhideWhenUsed="0"/>
-    <w:lsdException w:name="Subtle Emphasis" w:semiHidden="0" w:uiPriority="19" w:unhideWhenUsed="0" w:qFormat="1"/>
-    <w:lsdException w:name="Intense Emphasis" w:semiHidden="0" w:uiPriority="21" w:unhideWhenUsed="0" w:qFormat="1"/>
-    <w:lsdException w:name="Subtle Reference" w:semiHidden="0" w:uiPriority="31" w:unhideWhenUsed="0" w:qFormat="1"/>
-    <w:lsdException w:name="Intense Reference" w:semiHidden="0" w:uiPriority="32" w:unhideWhenUsed="0" w:qFormat="1"/>
-    <w:lsdException w:name="Book Title" w:semiHidden="0" w:uiPriority="33" w:unhideWhenUsed="0" w:qFormat="1"/>
-    <w:lsdException w:name="Bibliography" w:uiPriority="37"/>
-    <w:lsdException w:name="TOC Heading" w:uiPriority="39" w:qFormat="1"/>
-  </w:latentStyles>
-  <w:style w:type="paragraph" w:default="1" w:styleId="Normal">
-    <w:name w:val="Normal"/>
-    <w:qFormat/>
-  </w:style>
-  <w:style w:type="character" w:default="1" w:styleId="DefaultParagraphFont">
-    <w:name w:val="Default Paragraph Font"/>
-    <w:uiPriority w:val="1"/>
-    <w:semiHidden/>
-    <w:unhideWhenUsed/>
-  </w:style>
-  <w:style w:type="table" w:default="1" w:styleId="TableNormal">
-    <w:name w:val="Normal Table"/>
-    <w:uiPriority w:val="99"/>
-    <w:semiHidden/>
-    <w:unhideWhenUsed/>
-    <w:tblPr>
-      <w:tblInd w:w="0" w:type="dxa"/>
-      <w:tblCellMar>
-        <w:top w:w="0" w:type="dxa"/>
-        <w:left w:w="108" w:type="dxa"/>
-        <w:bottom w:w="0" w:type="dxa"/>
-        <w:right w:w="108" w:type="dxa"/>
-      </w:tblCellMar>
-    </w:tblPr>
-  </w:style>
-  <w:style w:type="numbering" w:default="1" w:styleId="NoList">
-    <w:name w:val="No List"/>
-    <w:uiPriority w:val="99"/>
-    <w:semiHidden/>
-    <w:unhideWhenUsed/>
-  </w:style>
-  <w:style w:type="paragraph" w:customStyle="1" w:styleId="30386FC598024D20A0F0B966EECB1087">
-    <w:name w:val="30386FC598024D20A0F0B966EECB1087"/>
-    <w:rsid w:val="000A7EB6"/>
-  </w:style>
-  <w:style w:type="paragraph" w:customStyle="1" w:styleId="16D382EE70D942B984EB56BB08AD98C2">
-    <w:name w:val="16D382EE70D942B984EB56BB08AD98C2"/>
-    <w:rsid w:val="000A7EB6"/>
-  </w:style>
-  <w:style w:type="paragraph" w:customStyle="1" w:styleId="537E9A3E88D045DBB2B5E81BD3D2CAF8">
-    <w:name w:val="537E9A3E88D045DBB2B5E81BD3D2CAF8"/>
-    <w:rsid w:val="000A7EB6"/>
-  </w:style>
-</w:styles>
-</file>
-
-<file path=word/glossary/webSettings.xml><?xml version="1.0" encoding="utf-8"?>
-<w:webSettings xmlns:mc="http://schemas.openxmlformats.org/markup-compatibility/2006" xmlns:r="http://schemas.openxmlformats.org/officeDocument/2006/relationships" xmlns:w="http://schemas.openxmlformats.org/wordprocessingml/2006/main" xmlns:w14="http://schemas.microsoft.com/office/word/2010/wordml" mc:Ignorable="w14">
-  <w:optimizeForBrowser/>
-  <w:allowPNG/>
-</w:webSettings>
 </file>
 
 <file path=word/theme/theme1.xml><?xml version="1.0" encoding="utf-8"?>
@@ -8499,7 +8977,7 @@
 </file>
 
 <file path=customXml/itemProps1.xml><?xml version="1.0" encoding="utf-8"?>
-<ds:datastoreItem xmlns:ds="http://schemas.openxmlformats.org/officeDocument/2006/customXml" ds:itemID="{A63F0353-4895-4DDD-AB1F-D59D1A118831}">
+<ds:datastoreItem xmlns:ds="http://schemas.openxmlformats.org/officeDocument/2006/customXml" ds:itemID="{B39CF0B9-403F-49DF-B685-0A615E55E1D6}">
   <ds:schemaRefs>
     <ds:schemaRef ds:uri="http://schemas.openxmlformats.org/officeDocument/2006/bibliography"/>
   </ds:schemaRefs>

--- a/Automatic Transmission Report.docx
+++ b/Automatic Transmission Report.docx
@@ -1889,8 +1889,9 @@
           <w:tab w:val="right" w:leader="dot" w:pos="9016"/>
         </w:tabs>
         <w:rPr>
-          <w:rStyle w:val="Hyperlink"/>
+          <w:rFonts w:eastAsiaTheme="minorEastAsia"/>
           <w:noProof/>
+          <w:lang w:eastAsia="en-IN"/>
         </w:rPr>
       </w:pPr>
       <w:r>
@@ -1911,7 +1912,7 @@
         </w:rPr>
         <w:fldChar w:fldCharType="separate"/>
       </w:r>
-      <w:hyperlink w:anchor="_Toc59095903" w:history="1">
+      <w:hyperlink w:anchor="_Toc59180167" w:history="1">
         <w:r>
           <w:rPr>
             <w:rStyle w:val="Hyperlink"/>
@@ -1938,7 +1939,7 @@
             <w:noProof/>
             <w:webHidden/>
           </w:rPr>
-          <w:instrText xml:space="preserve"> PAGEREF _Toc59095903 \h </w:instrText>
+          <w:instrText xml:space="preserve"> PAGEREF _Toc59180167 \h </w:instrText>
         </w:r>
         <w:r>
           <w:rPr>
@@ -1958,7 +1959,7 @@
             <w:noProof/>
             <w:webHidden/>
           </w:rPr>
-          <w:t>7</w:t>
+          <w:t>6</w:t>
         </w:r>
         <w:r>
           <w:rPr>
@@ -1969,8 +1970,6 @@
         </w:r>
       </w:hyperlink>
     </w:p>
-    <w:p/>
-    <w:p/>
     <w:p>
       <w:pPr>
         <w:pStyle w:val="Heading1"/>
@@ -2025,7 +2024,7 @@
         </w:rPr>
         <w:fldChar w:fldCharType="separate"/>
       </w:r>
-      <w:hyperlink w:anchor="_Toc59095949" w:history="1">
+      <w:hyperlink w:anchor="_Toc59180175" w:history="1">
         <w:r>
           <w:rPr>
             <w:rStyle w:val="Hyperlink"/>
@@ -2052,7 +2051,206 @@
             <w:noProof/>
             <w:webHidden/>
           </w:rPr>
-          <w:instrText xml:space="preserve"> PAGEREF _Toc59095949 \h </w:instrText>
+          <w:instrText xml:space="preserve"> PAGEREF _Toc59180175 \h </w:instrText>
+        </w:r>
+        <w:r>
+          <w:rPr>
+            <w:noProof/>
+            <w:webHidden/>
+          </w:rPr>
+        </w:r>
+        <w:r>
+          <w:rPr>
+            <w:noProof/>
+            <w:webHidden/>
+          </w:rPr>
+          <w:fldChar w:fldCharType="separate"/>
+        </w:r>
+        <w:r>
+          <w:rPr>
+            <w:noProof/>
+            <w:webHidden/>
+          </w:rPr>
+          <w:t>4</w:t>
+        </w:r>
+        <w:r>
+          <w:rPr>
+            <w:noProof/>
+            <w:webHidden/>
+          </w:rPr>
+          <w:fldChar w:fldCharType="end"/>
+        </w:r>
+      </w:hyperlink>
+      <w:bookmarkStart w:id="2" w:name="_GoBack"/>
+      <w:bookmarkEnd w:id="2"/>
+    </w:p>
+    <w:p>
+      <w:pPr>
+        <w:rPr>
+          <w:rStyle w:val="Strong"/>
+        </w:rPr>
+      </w:pPr>
+      <w:r>
+        <w:rPr>
+          <w:rStyle w:val="Strong"/>
+        </w:rPr>
+        <w:fldChar w:fldCharType="end"/>
+      </w:r>
+    </w:p>
+    <w:p>
+      <w:pPr>
+        <w:rPr>
+          <w:rStyle w:val="Strong"/>
+        </w:rPr>
+      </w:pPr>
+    </w:p>
+    <w:p>
+      <w:pPr>
+        <w:pStyle w:val="Heading1"/>
+        <w:jc w:val="center"/>
+        <w:rPr>
+          <w:rStyle w:val="Strong"/>
+        </w:rPr>
+      </w:pPr>
+      <w:bookmarkStart w:id="3" w:name="_Toc59113880"/>
+      <w:r>
+        <w:rPr>
+          <w:rStyle w:val="Strong"/>
+        </w:rPr>
+        <w:t>List of Equation</w:t>
+      </w:r>
+      <w:bookmarkEnd w:id="3"/>
+    </w:p>
+    <w:p>
+      <w:pPr>
+        <w:pStyle w:val="TableofFigures"/>
+        <w:tabs>
+          <w:tab w:val="right" w:leader="dot" w:pos="9016"/>
+        </w:tabs>
+        <w:rPr>
+          <w:rFonts w:eastAsiaTheme="minorEastAsia"/>
+          <w:noProof/>
+          <w:lang w:eastAsia="en-IN"/>
+        </w:rPr>
+      </w:pPr>
+      <w:r>
+        <w:rPr>
+          <w:rStyle w:val="Strong"/>
+        </w:rPr>
+        <w:fldChar w:fldCharType="begin"/>
+      </w:r>
+      <w:r>
+        <w:rPr>
+          <w:rStyle w:val="Strong"/>
+        </w:rPr>
+        <w:instrText xml:space="preserve"> TOC \h \z \c "Equation" </w:instrText>
+      </w:r>
+      <w:r>
+        <w:rPr>
+          <w:rStyle w:val="Strong"/>
+        </w:rPr>
+        <w:fldChar w:fldCharType="separate"/>
+      </w:r>
+      <w:hyperlink w:anchor="_Toc59180182" w:history="1">
+        <w:r>
+          <w:rPr>
+            <w:rStyle w:val="Hyperlink"/>
+            <w:i/>
+            <w:noProof/>
+          </w:rPr>
+          <w:t>Equation i</w:t>
+        </w:r>
+        <w:r>
+          <w:rPr>
+            <w:noProof/>
+            <w:webHidden/>
+          </w:rPr>
+          <w:tab/>
+        </w:r>
+        <w:r>
+          <w:rPr>
+            <w:noProof/>
+            <w:webHidden/>
+          </w:rPr>
+          <w:fldChar w:fldCharType="begin"/>
+        </w:r>
+        <w:r>
+          <w:rPr>
+            <w:noProof/>
+            <w:webHidden/>
+          </w:rPr>
+          <w:instrText xml:space="preserve"> PAGEREF _Toc59180182 \h </w:instrText>
+        </w:r>
+        <w:r>
+          <w:rPr>
+            <w:noProof/>
+            <w:webHidden/>
+          </w:rPr>
+        </w:r>
+        <w:r>
+          <w:rPr>
+            <w:noProof/>
+            <w:webHidden/>
+          </w:rPr>
+          <w:fldChar w:fldCharType="separate"/>
+        </w:r>
+        <w:r>
+          <w:rPr>
+            <w:noProof/>
+            <w:webHidden/>
+          </w:rPr>
+          <w:t>4</w:t>
+        </w:r>
+        <w:r>
+          <w:rPr>
+            <w:noProof/>
+            <w:webHidden/>
+          </w:rPr>
+          <w:fldChar w:fldCharType="end"/>
+        </w:r>
+      </w:hyperlink>
+    </w:p>
+    <w:p>
+      <w:pPr>
+        <w:pStyle w:val="TableofFigures"/>
+        <w:tabs>
+          <w:tab w:val="right" w:leader="dot" w:pos="9016"/>
+        </w:tabs>
+        <w:rPr>
+          <w:rFonts w:eastAsiaTheme="minorEastAsia"/>
+          <w:noProof/>
+          <w:lang w:eastAsia="en-IN"/>
+        </w:rPr>
+      </w:pPr>
+      <w:hyperlink w:anchor="_Toc59180183" w:history="1">
+        <w:r>
+          <w:rPr>
+            <w:rStyle w:val="Hyperlink"/>
+            <w:i/>
+            <w:noProof/>
+          </w:rPr>
+          <w:t>Equation ii</w:t>
+        </w:r>
+        <w:r>
+          <w:rPr>
+            <w:noProof/>
+            <w:webHidden/>
+          </w:rPr>
+          <w:tab/>
+        </w:r>
+        <w:r>
+          <w:rPr>
+            <w:noProof/>
+            <w:webHidden/>
+          </w:rPr>
+          <w:fldChar w:fldCharType="begin"/>
+        </w:r>
+        <w:r>
+          <w:rPr>
+            <w:noProof/>
+            <w:webHidden/>
+          </w:rPr>
+          <w:instrText xml:space="preserve"> PAGEREF _Toc59180183 \h </w:instrText>
         </w:r>
         <w:r>
           <w:rPr>
@@ -2085,43 +2283,6 @@
     </w:p>
     <w:p>
       <w:pPr>
-        <w:rPr>
-          <w:rStyle w:val="Strong"/>
-        </w:rPr>
-      </w:pPr>
-      <w:r>
-        <w:rPr>
-          <w:rStyle w:val="Strong"/>
-        </w:rPr>
-        <w:fldChar w:fldCharType="end"/>
-      </w:r>
-    </w:p>
-    <w:p>
-      <w:pPr>
-        <w:rPr>
-          <w:rStyle w:val="Strong"/>
-        </w:rPr>
-      </w:pPr>
-    </w:p>
-    <w:p>
-      <w:pPr>
-        <w:pStyle w:val="Heading1"/>
-        <w:jc w:val="center"/>
-        <w:rPr>
-          <w:rStyle w:val="Strong"/>
-        </w:rPr>
-      </w:pPr>
-      <w:bookmarkStart w:id="2" w:name="_Toc59113880"/>
-      <w:r>
-        <w:rPr>
-          <w:rStyle w:val="Strong"/>
-        </w:rPr>
-        <w:t>List of Equation</w:t>
-      </w:r>
-      <w:bookmarkEnd w:id="2"/>
-    </w:p>
-    <w:p>
-      <w:pPr>
         <w:pStyle w:val="TableofFigures"/>
         <w:tabs>
           <w:tab w:val="right" w:leader="dot" w:pos="9016"/>
@@ -2132,32 +2293,14 @@
           <w:lang w:eastAsia="en-IN"/>
         </w:rPr>
       </w:pPr>
-      <w:r>
-        <w:rPr>
-          <w:rStyle w:val="Strong"/>
-        </w:rPr>
-        <w:fldChar w:fldCharType="begin"/>
-      </w:r>
-      <w:r>
-        <w:rPr>
-          <w:rStyle w:val="Strong"/>
-        </w:rPr>
-        <w:instrText xml:space="preserve"> TOC \h \z \c "Equation" </w:instrText>
-      </w:r>
-      <w:r>
-        <w:rPr>
-          <w:rStyle w:val="Strong"/>
-        </w:rPr>
-        <w:fldChar w:fldCharType="separate"/>
-      </w:r>
-      <w:hyperlink w:anchor="_Toc59096445" w:history="1">
+      <w:hyperlink w:anchor="_Toc59180184" w:history="1">
         <w:r>
           <w:rPr>
             <w:rStyle w:val="Hyperlink"/>
             <w:i/>
             <w:noProof/>
           </w:rPr>
-          <w:t>Equation i</w:t>
+          <w:t>Equation iii</w:t>
         </w:r>
         <w:r>
           <w:rPr>
@@ -2178,7 +2321,78 @@
             <w:noProof/>
             <w:webHidden/>
           </w:rPr>
-          <w:instrText xml:space="preserve"> PAGEREF _Toc59096445 \h </w:instrText>
+          <w:instrText xml:space="preserve"> PAGEREF _Toc59180184 \h </w:instrText>
+        </w:r>
+        <w:r>
+          <w:rPr>
+            <w:noProof/>
+            <w:webHidden/>
+          </w:rPr>
+        </w:r>
+        <w:r>
+          <w:rPr>
+            <w:noProof/>
+            <w:webHidden/>
+          </w:rPr>
+          <w:fldChar w:fldCharType="separate"/>
+        </w:r>
+        <w:r>
+          <w:rPr>
+            <w:noProof/>
+            <w:webHidden/>
+          </w:rPr>
+          <w:t>5</w:t>
+        </w:r>
+        <w:r>
+          <w:rPr>
+            <w:noProof/>
+            <w:webHidden/>
+          </w:rPr>
+          <w:fldChar w:fldCharType="end"/>
+        </w:r>
+      </w:hyperlink>
+    </w:p>
+    <w:p>
+      <w:pPr>
+        <w:pStyle w:val="TableofFigures"/>
+        <w:tabs>
+          <w:tab w:val="right" w:leader="dot" w:pos="9016"/>
+        </w:tabs>
+        <w:rPr>
+          <w:rFonts w:eastAsiaTheme="minorEastAsia"/>
+          <w:noProof/>
+          <w:lang w:eastAsia="en-IN"/>
+        </w:rPr>
+      </w:pPr>
+      <w:hyperlink w:anchor="_Toc59180185" w:history="1">
+        <w:r>
+          <w:rPr>
+            <w:rStyle w:val="Hyperlink"/>
+            <w:i/>
+            <w:noProof/>
+          </w:rPr>
+          <w:t>Equation iv</w:t>
+        </w:r>
+        <w:r>
+          <w:rPr>
+            <w:noProof/>
+            <w:webHidden/>
+          </w:rPr>
+          <w:tab/>
+        </w:r>
+        <w:r>
+          <w:rPr>
+            <w:noProof/>
+            <w:webHidden/>
+          </w:rPr>
+          <w:fldChar w:fldCharType="begin"/>
+        </w:r>
+        <w:r>
+          <w:rPr>
+            <w:noProof/>
+            <w:webHidden/>
+          </w:rPr>
+          <w:instrText xml:space="preserve"> PAGEREF _Toc59180185 \h </w:instrText>
         </w:r>
         <w:r>
           <w:rPr>
@@ -2221,14 +2435,14 @@
           <w:lang w:eastAsia="en-IN"/>
         </w:rPr>
       </w:pPr>
-      <w:hyperlink w:anchor="_Toc59096446" w:history="1">
+      <w:hyperlink w:anchor="_Toc59180186" w:history="1">
         <w:r>
           <w:rPr>
             <w:rStyle w:val="Hyperlink"/>
             <w:i/>
             <w:noProof/>
           </w:rPr>
-          <w:t>Equation ii</w:t>
+          <w:t>Equation v</w:t>
         </w:r>
         <w:r>
           <w:rPr>
@@ -2249,7 +2463,7 @@
             <w:noProof/>
             <w:webHidden/>
           </w:rPr>
-          <w:instrText xml:space="preserve"> PAGEREF _Toc59096446 \h </w:instrText>
+          <w:instrText xml:space="preserve"> PAGEREF _Toc59180186 \h </w:instrText>
         </w:r>
         <w:r>
           <w:rPr>
@@ -2282,219 +2496,6 @@
     </w:p>
     <w:p>
       <w:pPr>
-        <w:pStyle w:val="TableofFigures"/>
-        <w:tabs>
-          <w:tab w:val="right" w:leader="dot" w:pos="9016"/>
-        </w:tabs>
-        <w:rPr>
-          <w:rFonts w:eastAsiaTheme="minorEastAsia"/>
-          <w:noProof/>
-          <w:lang w:eastAsia="en-IN"/>
-        </w:rPr>
-      </w:pPr>
-      <w:hyperlink w:anchor="_Toc59096447" w:history="1">
-        <w:r>
-          <w:rPr>
-            <w:rStyle w:val="Hyperlink"/>
-            <w:i/>
-            <w:noProof/>
-          </w:rPr>
-          <w:t>Equation iii</w:t>
-        </w:r>
-        <w:r>
-          <w:rPr>
-            <w:noProof/>
-            <w:webHidden/>
-          </w:rPr>
-          <w:tab/>
-        </w:r>
-        <w:r>
-          <w:rPr>
-            <w:noProof/>
-            <w:webHidden/>
-          </w:rPr>
-          <w:fldChar w:fldCharType="begin"/>
-        </w:r>
-        <w:r>
-          <w:rPr>
-            <w:noProof/>
-            <w:webHidden/>
-          </w:rPr>
-          <w:instrText xml:space="preserve"> PAGEREF _Toc59096447 \h </w:instrText>
-        </w:r>
-        <w:r>
-          <w:rPr>
-            <w:noProof/>
-            <w:webHidden/>
-          </w:rPr>
-        </w:r>
-        <w:r>
-          <w:rPr>
-            <w:noProof/>
-            <w:webHidden/>
-          </w:rPr>
-          <w:fldChar w:fldCharType="separate"/>
-        </w:r>
-        <w:r>
-          <w:rPr>
-            <w:noProof/>
-            <w:webHidden/>
-          </w:rPr>
-          <w:t>7</w:t>
-        </w:r>
-        <w:r>
-          <w:rPr>
-            <w:noProof/>
-            <w:webHidden/>
-          </w:rPr>
-          <w:fldChar w:fldCharType="end"/>
-        </w:r>
-      </w:hyperlink>
-    </w:p>
-    <w:p>
-      <w:pPr>
-        <w:pStyle w:val="TableofFigures"/>
-        <w:tabs>
-          <w:tab w:val="right" w:leader="dot" w:pos="9016"/>
-        </w:tabs>
-        <w:rPr>
-          <w:rFonts w:eastAsiaTheme="minorEastAsia"/>
-          <w:noProof/>
-          <w:lang w:eastAsia="en-IN"/>
-        </w:rPr>
-      </w:pPr>
-      <w:hyperlink w:anchor="_Toc59096448" w:history="1">
-        <w:r>
-          <w:rPr>
-            <w:rStyle w:val="Hyperlink"/>
-            <w:i/>
-            <w:noProof/>
-          </w:rPr>
-          <w:t>Equation iv</w:t>
-        </w:r>
-        <w:r>
-          <w:rPr>
-            <w:noProof/>
-            <w:webHidden/>
-          </w:rPr>
-          <w:tab/>
-        </w:r>
-        <w:r>
-          <w:rPr>
-            <w:noProof/>
-            <w:webHidden/>
-          </w:rPr>
-          <w:fldChar w:fldCharType="begin"/>
-        </w:r>
-        <w:r>
-          <w:rPr>
-            <w:noProof/>
-            <w:webHidden/>
-          </w:rPr>
-          <w:instrText xml:space="preserve"> PAGEREF _Toc59096448 \h </w:instrText>
-        </w:r>
-        <w:r>
-          <w:rPr>
-            <w:noProof/>
-            <w:webHidden/>
-          </w:rPr>
-        </w:r>
-        <w:r>
-          <w:rPr>
-            <w:noProof/>
-            <w:webHidden/>
-          </w:rPr>
-          <w:fldChar w:fldCharType="separate"/>
-        </w:r>
-        <w:r>
-          <w:rPr>
-            <w:noProof/>
-            <w:webHidden/>
-          </w:rPr>
-          <w:t>7</w:t>
-        </w:r>
-        <w:r>
-          <w:rPr>
-            <w:noProof/>
-            <w:webHidden/>
-          </w:rPr>
-          <w:fldChar w:fldCharType="end"/>
-        </w:r>
-      </w:hyperlink>
-    </w:p>
-    <w:p>
-      <w:pPr>
-        <w:pStyle w:val="TableofFigures"/>
-        <w:tabs>
-          <w:tab w:val="right" w:leader="dot" w:pos="9016"/>
-        </w:tabs>
-        <w:rPr>
-          <w:rFonts w:eastAsiaTheme="minorEastAsia"/>
-          <w:noProof/>
-          <w:lang w:eastAsia="en-IN"/>
-        </w:rPr>
-      </w:pPr>
-      <w:hyperlink w:anchor="_Toc59096449" w:history="1">
-        <w:r>
-          <w:rPr>
-            <w:rStyle w:val="Hyperlink"/>
-            <w:i/>
-            <w:noProof/>
-          </w:rPr>
-          <w:t>Equation v</w:t>
-        </w:r>
-        <w:r>
-          <w:rPr>
-            <w:noProof/>
-            <w:webHidden/>
-          </w:rPr>
-          <w:tab/>
-        </w:r>
-        <w:r>
-          <w:rPr>
-            <w:noProof/>
-            <w:webHidden/>
-          </w:rPr>
-          <w:fldChar w:fldCharType="begin"/>
-        </w:r>
-        <w:r>
-          <w:rPr>
-            <w:noProof/>
-            <w:webHidden/>
-          </w:rPr>
-          <w:instrText xml:space="preserve"> PAGEREF _Toc59096449 \h </w:instrText>
-        </w:r>
-        <w:r>
-          <w:rPr>
-            <w:noProof/>
-            <w:webHidden/>
-          </w:rPr>
-        </w:r>
-        <w:r>
-          <w:rPr>
-            <w:noProof/>
-            <w:webHidden/>
-          </w:rPr>
-          <w:fldChar w:fldCharType="separate"/>
-        </w:r>
-        <w:r>
-          <w:rPr>
-            <w:noProof/>
-            <w:webHidden/>
-          </w:rPr>
-          <w:t>7</w:t>
-        </w:r>
-        <w:r>
-          <w:rPr>
-            <w:noProof/>
-            <w:webHidden/>
-          </w:rPr>
-          <w:fldChar w:fldCharType="end"/>
-        </w:r>
-      </w:hyperlink>
-    </w:p>
-    <w:p>
-      <w:pPr>
         <w:rPr>
           <w:rStyle w:val="Strong"/>
         </w:rPr>
@@ -2588,7 +2589,7 @@
           <w:rFonts w:ascii="Times New Roman" w:hAnsi="Times New Roman" w:cs="Times New Roman"/>
         </w:rPr>
       </w:pPr>
-      <w:bookmarkStart w:id="3" w:name="_Toc59113881"/>
+      <w:bookmarkStart w:id="4" w:name="_Toc59113881"/>
       <w:r>
         <w:rPr>
           <w:rStyle w:val="Strong"/>
@@ -2597,7 +2598,7 @@
         <w:lastRenderedPageBreak/>
         <w:t>Introduction</w:t>
       </w:r>
-      <w:bookmarkEnd w:id="3"/>
+      <w:bookmarkEnd w:id="4"/>
     </w:p>
     <w:p>
       <w:pPr>
@@ -2777,7 +2778,7 @@
           <w:rFonts w:ascii="Times New Roman" w:hAnsi="Times New Roman" w:cs="Times New Roman"/>
         </w:rPr>
       </w:pPr>
-      <w:bookmarkStart w:id="4" w:name="_Toc59113882"/>
+      <w:bookmarkStart w:id="5" w:name="_Toc59113882"/>
       <w:r>
         <w:rPr>
           <w:rStyle w:val="Strong"/>
@@ -2785,7 +2786,7 @@
         </w:rPr>
         <w:t>Automotive Transmission</w:t>
       </w:r>
-      <w:bookmarkEnd w:id="4"/>
+      <w:bookmarkEnd w:id="5"/>
     </w:p>
     <w:p/>
     <w:p>
@@ -2822,7 +2823,7 @@
           <w:rFonts w:ascii="Times New Roman" w:hAnsi="Times New Roman" w:cs="Times New Roman"/>
         </w:rPr>
       </w:pPr>
-      <w:bookmarkStart w:id="5" w:name="_Toc59113883"/>
+      <w:bookmarkStart w:id="6" w:name="_Toc59113883"/>
       <w:r>
         <w:rPr>
           <w:rStyle w:val="Strong"/>
@@ -2830,7 +2831,7 @@
         </w:rPr>
         <w:t>Purpose of Automatic Transmission</w:t>
       </w:r>
-      <w:bookmarkEnd w:id="5"/>
+      <w:bookmarkEnd w:id="6"/>
     </w:p>
     <w:p>
       <w:pPr>
@@ -2875,11 +2876,11 @@
           <w:numId w:val="1"/>
         </w:numPr>
       </w:pPr>
-      <w:bookmarkStart w:id="6" w:name="_Toc59113884"/>
+      <w:bookmarkStart w:id="7" w:name="_Toc59113884"/>
       <w:r>
         <w:t>Modeling Transmission</w:t>
       </w:r>
-      <w:bookmarkEnd w:id="6"/>
+      <w:bookmarkEnd w:id="7"/>
     </w:p>
     <w:p/>
     <w:p>
@@ -2946,11 +2947,11 @@
           <w:numId w:val="1"/>
         </w:numPr>
       </w:pPr>
-      <w:bookmarkStart w:id="7" w:name="_Toc59113885"/>
+      <w:bookmarkStart w:id="8" w:name="_Toc59113885"/>
       <w:r>
         <w:t>Block Diagram</w:t>
       </w:r>
-      <w:bookmarkEnd w:id="7"/>
+      <w:bookmarkEnd w:id="8"/>
       <w:r>
         <w:t xml:space="preserve"> </w:t>
       </w:r>
@@ -3024,25 +3025,38 @@
       <w:r>
         <w:t xml:space="preserve">                                        </w:t>
       </w:r>
-      <w:bookmarkStart w:id="8" w:name="_Toc59095949"/>
+      <w:bookmarkStart w:id="9" w:name="_Toc59180175"/>
       <w:r>
         <w:t xml:space="preserve">Figure </w:t>
       </w:r>
-      <w:fldSimple w:instr=" SEQ Figure \* ARABIC ">
-        <w:r>
-          <w:rPr>
-            <w:noProof/>
-          </w:rPr>
-          <w:t>1</w:t>
-        </w:r>
-      </w:fldSimple>
+      <w:r>
+        <w:fldChar w:fldCharType="begin"/>
+      </w:r>
+      <w:r>
+        <w:instrText xml:space="preserve"> SEQ Figure \* ARABIC </w:instrText>
+      </w:r>
+      <w:r>
+        <w:fldChar w:fldCharType="separate"/>
+      </w:r>
+      <w:r>
+        <w:rPr>
+          <w:noProof/>
+        </w:rPr>
+        <w:t>1</w:t>
+      </w:r>
+      <w:r>
+        <w:rPr>
+          <w:noProof/>
+        </w:rPr>
+        <w:fldChar w:fldCharType="end"/>
+      </w:r>
       <w:r>
         <w:t>: Block Diagra</w:t>
       </w:r>
       <w:r>
         <w:t>m of Typical Automotive Drivetrain</w:t>
       </w:r>
-      <w:bookmarkEnd w:id="8"/>
+      <w:bookmarkEnd w:id="9"/>
     </w:p>
     <w:p>
       <w:pPr>
@@ -3098,11 +3112,11 @@
           <w:numId w:val="1"/>
         </w:numPr>
       </w:pPr>
-      <w:bookmarkStart w:id="9" w:name="_Toc59113886"/>
+      <w:bookmarkStart w:id="10" w:name="_Toc59113886"/>
       <w:r>
         <w:t>Equation governing the Blocks</w:t>
       </w:r>
-      <w:bookmarkEnd w:id="9"/>
+      <w:bookmarkEnd w:id="10"/>
     </w:p>
     <w:p>
       <w:pPr>
@@ -3125,7 +3139,7 @@
         <w:pStyle w:val="Heading3"/>
         <w:ind w:left="1080"/>
       </w:pPr>
-      <w:bookmarkStart w:id="10" w:name="_Toc59113887"/>
+      <w:bookmarkStart w:id="11" w:name="_Toc59113887"/>
       <w:r>
         <w:rPr>
           <w:rStyle w:val="highlight02"/>
@@ -3138,7 +3152,7 @@
         </w:rPr>
         <w:t>1</w:t>
       </w:r>
-      <w:bookmarkEnd w:id="10"/>
+      <w:bookmarkEnd w:id="11"/>
     </w:p>
     <w:p>
       <w:pPr>
@@ -3333,7 +3347,7 @@
           <w:color w:val="auto"/>
         </w:rPr>
       </w:pPr>
-      <w:bookmarkStart w:id="11" w:name="_Toc59096445"/>
+      <w:bookmarkStart w:id="12" w:name="_Toc59180182"/>
       <w:r>
         <w:rPr>
           <w:b w:val="0"/>
@@ -3374,7 +3388,7 @@
         </w:rPr>
         <w:t>i</w:t>
       </w:r>
-      <w:bookmarkEnd w:id="11"/>
+      <w:bookmarkEnd w:id="12"/>
       <w:r>
         <w:rPr>
           <w:b w:val="0"/>
@@ -3603,14 +3617,14 @@
           <w:rFonts w:eastAsiaTheme="minorEastAsia"/>
         </w:rPr>
       </w:pPr>
-      <w:bookmarkStart w:id="12" w:name="_Toc59113888"/>
+      <w:bookmarkStart w:id="13" w:name="_Toc59113888"/>
       <w:r>
         <w:rPr>
           <w:rFonts w:eastAsiaTheme="minorEastAsia"/>
         </w:rPr>
         <w:t>Equation 2</w:t>
       </w:r>
-      <w:bookmarkEnd w:id="12"/>
+      <w:bookmarkEnd w:id="13"/>
       <w:r>
         <w:rPr>
           <w:rFonts w:eastAsiaTheme="minorEastAsia"/>
@@ -3750,7 +3764,7 @@
           <w:color w:val="auto"/>
         </w:rPr>
       </w:pPr>
-      <w:bookmarkStart w:id="13" w:name="_Toc59096446"/>
+      <w:bookmarkStart w:id="14" w:name="_Toc59180183"/>
       <w:r>
         <w:rPr>
           <w:b w:val="0"/>
@@ -3791,7 +3805,7 @@
         </w:rPr>
         <w:t>ii</w:t>
       </w:r>
-      <w:bookmarkEnd w:id="13"/>
+      <w:bookmarkEnd w:id="14"/>
       <w:r>
         <w:rPr>
           <w:b w:val="0"/>
@@ -4203,14 +4217,14 @@
         <w:pStyle w:val="Heading3"/>
         <w:ind w:left="1080"/>
       </w:pPr>
-      <w:bookmarkStart w:id="14" w:name="_Toc59113889"/>
+      <w:bookmarkStart w:id="15" w:name="_Toc59113889"/>
       <w:r>
         <w:t xml:space="preserve">Equation </w:t>
       </w:r>
       <w:r>
         <w:t>3</w:t>
       </w:r>
-      <w:bookmarkEnd w:id="14"/>
+      <w:bookmarkEnd w:id="15"/>
       <w:r>
         <w:t xml:space="preserve"> </w:t>
       </w:r>
@@ -4304,7 +4318,13 @@
             <w:rPr>
               <w:rFonts w:ascii="Cambria Math" w:eastAsiaTheme="minorEastAsia" w:hAnsi="Cambria Math" w:cs="Arial"/>
             </w:rPr>
-            <m:t>=transmission ratio</m:t>
+            <m:t>=transmission rati</m:t>
+          </m:r>
+          <m:r>
+            <w:rPr>
+              <w:rFonts w:ascii="Cambria Math" w:eastAsiaTheme="minorEastAsia" w:hAnsi="Cambria Math" w:cs="Arial"/>
+            </w:rPr>
+            <m:t>o</m:t>
           </m:r>
         </m:oMath>
       </m:oMathPara>
@@ -4416,7 +4436,7 @@
           <w:color w:val="auto"/>
         </w:rPr>
       </w:pPr>
-      <w:bookmarkStart w:id="15" w:name="_Toc59096447"/>
+      <w:bookmarkStart w:id="16" w:name="_Toc59180184"/>
       <w:r>
         <w:rPr>
           <w:b w:val="0"/>
@@ -4457,7 +4477,7 @@
         </w:rPr>
         <w:t>iii</w:t>
       </w:r>
-      <w:bookmarkEnd w:id="15"/>
+      <w:bookmarkEnd w:id="16"/>
       <w:r>
         <w:rPr>
           <w:b w:val="0"/>
@@ -4686,7 +4706,7 @@
           <w:shd w:val="clear" w:color="auto" w:fill="FFFFFF"/>
         </w:rPr>
       </w:pPr>
-      <w:bookmarkStart w:id="16" w:name="_Toc59113890"/>
+      <w:bookmarkStart w:id="17" w:name="_Toc59113890"/>
       <w:r>
         <w:rPr>
           <w:shd w:val="clear" w:color="auto" w:fill="FFFFFF"/>
@@ -4694,7 +4714,7 @@
         <w:lastRenderedPageBreak/>
         <w:t>Equation 4</w:t>
       </w:r>
-      <w:bookmarkEnd w:id="16"/>
+      <w:bookmarkEnd w:id="17"/>
       <w:r>
         <w:rPr>
           <w:shd w:val="clear" w:color="auto" w:fill="FFFFFF"/>
@@ -4905,7 +4925,7 @@
           <w:color w:val="auto"/>
         </w:rPr>
       </w:pPr>
-      <w:bookmarkStart w:id="17" w:name="_Toc59096448"/>
+      <w:bookmarkStart w:id="18" w:name="_Toc59180185"/>
       <w:r>
         <w:rPr>
           <w:b w:val="0"/>
@@ -4946,7 +4966,7 @@
         </w:rPr>
         <w:t>iv</w:t>
       </w:r>
-      <w:bookmarkEnd w:id="17"/>
+      <w:bookmarkEnd w:id="18"/>
       <w:r>
         <w:rPr>
           <w:b w:val="0"/>
@@ -4999,13 +5019,7 @@
             <w:rPr>
               <w:rFonts w:ascii="Cambria Math" w:eastAsiaTheme="minorEastAsia" w:hAnsi="Cambria Math" w:cs="Arial"/>
             </w:rPr>
-            <m:t>=vehicle inerti</m:t>
-          </m:r>
-          <m:r>
-            <w:rPr>
-              <w:rFonts w:ascii="Cambria Math" w:eastAsiaTheme="minorEastAsia" w:hAnsi="Cambria Math" w:cs="Arial"/>
-            </w:rPr>
-            <m:t>a</m:t>
+            <m:t>=vehicle inertia</m:t>
           </m:r>
         </m:oMath>
       </m:oMathPara>
@@ -5277,14 +5291,14 @@
           <w:shd w:val="clear" w:color="auto" w:fill="FFFFFF"/>
         </w:rPr>
       </w:pPr>
-      <w:bookmarkStart w:id="18" w:name="_Toc59113891"/>
+      <w:bookmarkStart w:id="19" w:name="_Toc59113891"/>
       <w:r>
         <w:rPr>
           <w:shd w:val="clear" w:color="auto" w:fill="FFFFFF"/>
         </w:rPr>
         <w:t>Equation 5</w:t>
       </w:r>
-      <w:bookmarkEnd w:id="18"/>
+      <w:bookmarkEnd w:id="19"/>
     </w:p>
     <w:p>
       <w:pPr>
@@ -5493,7 +5507,7 @@
           <w:color w:val="auto"/>
         </w:rPr>
       </w:pPr>
-      <w:bookmarkStart w:id="19" w:name="_Toc59096449"/>
+      <w:bookmarkStart w:id="20" w:name="_Toc59180186"/>
       <w:r>
         <w:rPr>
           <w:b w:val="0"/>
@@ -5535,7 +5549,7 @@
         </w:rPr>
         <w:t>v</w:t>
       </w:r>
-      <w:bookmarkEnd w:id="19"/>
+      <w:bookmarkEnd w:id="20"/>
       <w:r>
         <w:rPr>
           <w:b w:val="0"/>
@@ -5736,14 +5750,14 @@
           <w:rFonts w:eastAsiaTheme="minorEastAsia"/>
         </w:rPr>
       </w:pPr>
-      <w:bookmarkStart w:id="20" w:name="_Toc59113892"/>
+      <w:bookmarkStart w:id="21" w:name="_Toc59113892"/>
       <w:r>
         <w:rPr>
           <w:rFonts w:eastAsiaTheme="minorEastAsia"/>
         </w:rPr>
         <w:t>Modeling in MATLAB Simulink</w:t>
       </w:r>
-      <w:bookmarkEnd w:id="20"/>
+      <w:bookmarkEnd w:id="21"/>
     </w:p>
     <w:p>
       <w:pPr>
@@ -5862,22 +5876,35 @@
         <w:keepNext/>
         <w:jc w:val="center"/>
       </w:pPr>
-      <w:bookmarkStart w:id="21" w:name="_Toc59095903"/>
+      <w:bookmarkStart w:id="22" w:name="_Toc59180167"/>
       <w:r>
         <w:t xml:space="preserve">Table </w:t>
       </w:r>
-      <w:fldSimple w:instr=" SEQ Table \* ARABIC ">
-        <w:r>
-          <w:rPr>
-            <w:noProof/>
-          </w:rPr>
-          <w:t>1</w:t>
-        </w:r>
-      </w:fldSimple>
+      <w:r>
+        <w:fldChar w:fldCharType="begin"/>
+      </w:r>
+      <w:r>
+        <w:instrText xml:space="preserve"> SEQ Table \* ARABIC </w:instrText>
+      </w:r>
+      <w:r>
+        <w:fldChar w:fldCharType="separate"/>
+      </w:r>
+      <w:r>
+        <w:rPr>
+          <w:noProof/>
+        </w:rPr>
+        <w:t>1</w:t>
+      </w:r>
+      <w:r>
+        <w:rPr>
+          <w:noProof/>
+        </w:rPr>
+        <w:fldChar w:fldCharType="end"/>
+      </w:r>
       <w:r>
         <w:t>: Gear Ratio</w:t>
       </w:r>
-      <w:bookmarkEnd w:id="21"/>
+      <w:bookmarkEnd w:id="22"/>
     </w:p>
     <w:tbl>
       <w:tblPr>
@@ -6121,11 +6148,11 @@
           <w:numId w:val="1"/>
         </w:numPr>
       </w:pPr>
-      <w:bookmarkStart w:id="22" w:name="_Toc59113893"/>
+      <w:bookmarkStart w:id="23" w:name="_Toc59113893"/>
       <w:r>
         <w:t>MATLAB Function block</w:t>
       </w:r>
-      <w:bookmarkEnd w:id="22"/>
+      <w:bookmarkEnd w:id="23"/>
     </w:p>
     <w:p>
       <w:pPr>
@@ -6230,14 +6257,14 @@
           <w:shd w:val="clear" w:color="auto" w:fill="FFFFFF"/>
         </w:rPr>
       </w:pPr>
-      <w:bookmarkStart w:id="23" w:name="_Toc59113894"/>
+      <w:bookmarkStart w:id="24" w:name="_Toc59113894"/>
       <w:r>
         <w:rPr>
           <w:shd w:val="clear" w:color="auto" w:fill="FFFFFF"/>
         </w:rPr>
         <w:t>Callback</w:t>
       </w:r>
-      <w:bookmarkEnd w:id="23"/>
+      <w:bookmarkEnd w:id="24"/>
     </w:p>
     <w:p>
       <w:pPr>
@@ -6364,18 +6391,7 @@
           <w:szCs w:val="24"/>
           <w:lang w:eastAsia="en-IN"/>
         </w:rPr>
-        <w:t xml:space="preserve"> after the end of the simulati</w:t>
-      </w:r>
-      <w:bookmarkStart w:id="24" w:name="_GoBack"/>
-      <w:bookmarkEnd w:id="24"/>
-      <w:r>
-        <w:rPr>
-          <w:rFonts w:ascii="Bookman Old Style" w:eastAsia="Times New Roman" w:hAnsi="Bookman Old Style" w:cs="Times New Roman"/>
-          <w:sz w:val="24"/>
-          <w:szCs w:val="24"/>
-          <w:lang w:eastAsia="en-IN"/>
-        </w:rPr>
-        <w:t xml:space="preserve">on. </w:t>
+        <w:t xml:space="preserve"> after the end of the simulation. </w:t>
       </w:r>
     </w:p>
     <w:p>
@@ -8977,7 +8993,7 @@
 </file>
 
 <file path=customXml/itemProps1.xml><?xml version="1.0" encoding="utf-8"?>
-<ds:datastoreItem xmlns:ds="http://schemas.openxmlformats.org/officeDocument/2006/customXml" ds:itemID="{B39CF0B9-403F-49DF-B685-0A615E55E1D6}">
+<ds:datastoreItem xmlns:ds="http://schemas.openxmlformats.org/officeDocument/2006/customXml" ds:itemID="{2C6056A2-7AAD-4737-BC94-0BBA145E03D7}">
   <ds:schemaRefs>
     <ds:schemaRef ds:uri="http://schemas.openxmlformats.org/officeDocument/2006/bibliography"/>
   </ds:schemaRefs>
